--- a/полезни CSS.docx
+++ b/полезни CSS.docx
@@ -155,6 +155,656 @@
           <w:lang w:val="bg-BG"/>
         </w:rPr>
         <w:t>!!!</w:t>
+      </w:r>
+    </w:p>
+    <w:p>
+      <w:pPr>
+        <w:rPr>
+          <w:color w:val="C45911" w:themeColor="accent2" w:themeShade="BF"/>
+          <w:sz w:val="24"/>
+          <w:szCs w:val="24"/>
+          <w:lang w:val="bg-BG"/>
+        </w:rPr>
+      </w:pPr>
+    </w:p>
+    <w:p>
+      <w:pPr>
+        <w:shd w:val="clear" w:color="auto" w:fill="1E1E1E"/>
+        <w:spacing w:after="0" w:line="285" w:lineRule="atLeast"/>
+        <w:rPr>
+          <w:rFonts w:ascii="Consolas" w:eastAsia="Times New Roman" w:hAnsi="Consolas" w:cs="Times New Roman"/>
+          <w:color w:val="D4D4D4"/>
+          <w:sz w:val="21"/>
+          <w:szCs w:val="21"/>
+          <w:lang w:val="bg-BG" w:eastAsia="bg-BG"/>
+        </w:rPr>
+      </w:pPr>
+      <w:r>
+        <w:rPr>
+          <w:rFonts w:ascii="Consolas" w:eastAsia="Times New Roman" w:hAnsi="Consolas" w:cs="Times New Roman"/>
+          <w:color w:val="D4D4D4"/>
+          <w:sz w:val="21"/>
+          <w:szCs w:val="21"/>
+          <w:lang w:val="bg-BG" w:eastAsia="bg-BG"/>
+        </w:rPr>
+        <w:t> </w:t>
+      </w:r>
+      <w:r>
+        <w:rPr>
+          <w:rFonts w:ascii="Consolas" w:eastAsia="Times New Roman" w:hAnsi="Consolas" w:cs="Times New Roman"/>
+          <w:color w:val="D7BA7D"/>
+          <w:sz w:val="21"/>
+          <w:szCs w:val="21"/>
+          <w:lang w:val="bg-BG" w:eastAsia="bg-BG"/>
+        </w:rPr>
+        <w:t>img</w:t>
+      </w:r>
+      <w:r>
+        <w:rPr>
+          <w:rFonts w:ascii="Consolas" w:eastAsia="Times New Roman" w:hAnsi="Consolas" w:cs="Times New Roman"/>
+          <w:color w:val="D4D4D4"/>
+          <w:sz w:val="21"/>
+          <w:szCs w:val="21"/>
+          <w:lang w:val="bg-BG" w:eastAsia="bg-BG"/>
+        </w:rPr>
+        <w:t xml:space="preserve"> {</w:t>
+      </w:r>
+    </w:p>
+    <w:p>
+      <w:pPr>
+        <w:shd w:val="clear" w:color="auto" w:fill="1E1E1E"/>
+        <w:spacing w:after="0" w:line="285" w:lineRule="atLeast"/>
+        <w:rPr>
+          <w:rFonts w:ascii="Consolas" w:eastAsia="Times New Roman" w:hAnsi="Consolas" w:cs="Times New Roman"/>
+          <w:color w:val="D4D4D4"/>
+          <w:sz w:val="21"/>
+          <w:szCs w:val="21"/>
+          <w:lang w:val="bg-BG" w:eastAsia="bg-BG"/>
+        </w:rPr>
+      </w:pPr>
+      <w:r>
+        <w:rPr>
+          <w:rFonts w:ascii="Consolas" w:eastAsia="Times New Roman" w:hAnsi="Consolas" w:cs="Times New Roman"/>
+          <w:color w:val="D4D4D4"/>
+          <w:sz w:val="21"/>
+          <w:szCs w:val="21"/>
+          <w:lang w:val="bg-BG" w:eastAsia="bg-BG"/>
+        </w:rPr>
+        <w:t xml:space="preserve">    </w:t>
+      </w:r>
+      <w:r>
+        <w:rPr>
+          <w:rFonts w:ascii="Consolas" w:eastAsia="Times New Roman" w:hAnsi="Consolas" w:cs="Times New Roman"/>
+          <w:color w:val="9CDCFE"/>
+          <w:sz w:val="21"/>
+          <w:szCs w:val="21"/>
+          <w:lang w:val="bg-BG" w:eastAsia="bg-BG"/>
+        </w:rPr>
+        <w:t>width</w:t>
+      </w:r>
+      <w:r>
+        <w:rPr>
+          <w:rFonts w:ascii="Consolas" w:eastAsia="Times New Roman" w:hAnsi="Consolas" w:cs="Times New Roman"/>
+          <w:color w:val="D4D4D4"/>
+          <w:sz w:val="21"/>
+          <w:szCs w:val="21"/>
+          <w:lang w:val="bg-BG" w:eastAsia="bg-BG"/>
+        </w:rPr>
+        <w:t xml:space="preserve">: </w:t>
+      </w:r>
+      <w:r>
+        <w:rPr>
+          <w:rFonts w:ascii="Consolas" w:eastAsia="Times New Roman" w:hAnsi="Consolas" w:cs="Times New Roman"/>
+          <w:color w:val="B5CEA8"/>
+          <w:sz w:val="21"/>
+          <w:szCs w:val="21"/>
+          <w:lang w:val="bg-BG" w:eastAsia="bg-BG"/>
+        </w:rPr>
+        <w:t>100%</w:t>
+      </w:r>
+      <w:r>
+        <w:rPr>
+          <w:rFonts w:ascii="Consolas" w:eastAsia="Times New Roman" w:hAnsi="Consolas" w:cs="Times New Roman"/>
+          <w:color w:val="D4D4D4"/>
+          <w:sz w:val="21"/>
+          <w:szCs w:val="21"/>
+          <w:lang w:val="bg-BG" w:eastAsia="bg-BG"/>
+        </w:rPr>
+        <w:t>;</w:t>
+      </w:r>
+    </w:p>
+    <w:p>
+      <w:pPr>
+        <w:shd w:val="clear" w:color="auto" w:fill="1E1E1E"/>
+        <w:spacing w:after="0" w:line="285" w:lineRule="atLeast"/>
+        <w:rPr>
+          <w:rFonts w:ascii="Consolas" w:eastAsia="Times New Roman" w:hAnsi="Consolas" w:cs="Times New Roman"/>
+          <w:color w:val="D4D4D4"/>
+          <w:sz w:val="21"/>
+          <w:szCs w:val="21"/>
+          <w:lang w:val="bg-BG" w:eastAsia="bg-BG"/>
+        </w:rPr>
+      </w:pPr>
+      <w:r>
+        <w:rPr>
+          <w:rFonts w:ascii="Consolas" w:eastAsia="Times New Roman" w:hAnsi="Consolas" w:cs="Times New Roman"/>
+          <w:color w:val="D4D4D4"/>
+          <w:sz w:val="21"/>
+          <w:szCs w:val="21"/>
+          <w:lang w:val="bg-BG" w:eastAsia="bg-BG"/>
+        </w:rPr>
+        <w:t xml:space="preserve">    </w:t>
+      </w:r>
+      <w:r>
+        <w:rPr>
+          <w:rFonts w:ascii="Consolas" w:eastAsia="Times New Roman" w:hAnsi="Consolas" w:cs="Times New Roman"/>
+          <w:color w:val="9CDCFE"/>
+          <w:sz w:val="21"/>
+          <w:szCs w:val="21"/>
+          <w:lang w:val="bg-BG" w:eastAsia="bg-BG"/>
+        </w:rPr>
+        <w:t>height</w:t>
+      </w:r>
+      <w:r>
+        <w:rPr>
+          <w:rFonts w:ascii="Consolas" w:eastAsia="Times New Roman" w:hAnsi="Consolas" w:cs="Times New Roman"/>
+          <w:color w:val="D4D4D4"/>
+          <w:sz w:val="21"/>
+          <w:szCs w:val="21"/>
+          <w:lang w:val="bg-BG" w:eastAsia="bg-BG"/>
+        </w:rPr>
+        <w:t xml:space="preserve">: </w:t>
+      </w:r>
+      <w:r>
+        <w:rPr>
+          <w:rFonts w:ascii="Consolas" w:eastAsia="Times New Roman" w:hAnsi="Consolas" w:cs="Times New Roman"/>
+          <w:color w:val="B5CEA8"/>
+          <w:sz w:val="21"/>
+          <w:szCs w:val="21"/>
+          <w:lang w:val="bg-BG" w:eastAsia="bg-BG"/>
+        </w:rPr>
+        <w:t>100%</w:t>
+      </w:r>
+      <w:r>
+        <w:rPr>
+          <w:rFonts w:ascii="Consolas" w:eastAsia="Times New Roman" w:hAnsi="Consolas" w:cs="Times New Roman"/>
+          <w:color w:val="D4D4D4"/>
+          <w:sz w:val="21"/>
+          <w:szCs w:val="21"/>
+          <w:lang w:val="bg-BG" w:eastAsia="bg-BG"/>
+        </w:rPr>
+        <w:t>;</w:t>
+      </w:r>
+    </w:p>
+    <w:p>
+      <w:pPr>
+        <w:shd w:val="clear" w:color="auto" w:fill="1E1E1E"/>
+        <w:spacing w:after="0" w:line="285" w:lineRule="atLeast"/>
+        <w:rPr>
+          <w:rFonts w:ascii="Consolas" w:eastAsia="Times New Roman" w:hAnsi="Consolas" w:cs="Times New Roman"/>
+          <w:color w:val="D4D4D4"/>
+          <w:sz w:val="21"/>
+          <w:szCs w:val="21"/>
+          <w:lang w:val="bg-BG" w:eastAsia="bg-BG"/>
+        </w:rPr>
+      </w:pPr>
+      <w:r>
+        <w:rPr>
+          <w:rFonts w:ascii="Consolas" w:eastAsia="Times New Roman" w:hAnsi="Consolas" w:cs="Times New Roman"/>
+          <w:color w:val="D4D4D4"/>
+          <w:sz w:val="21"/>
+          <w:szCs w:val="21"/>
+          <w:lang w:val="bg-BG" w:eastAsia="bg-BG"/>
+        </w:rPr>
+        <w:t xml:space="preserve">    </w:t>
+      </w:r>
+      <w:r>
+        <w:rPr>
+          <w:rFonts w:ascii="Consolas" w:eastAsia="Times New Roman" w:hAnsi="Consolas" w:cs="Times New Roman"/>
+          <w:color w:val="9CDCFE"/>
+          <w:sz w:val="21"/>
+          <w:szCs w:val="21"/>
+          <w:lang w:val="bg-BG" w:eastAsia="bg-BG"/>
+        </w:rPr>
+        <w:t>border-radius</w:t>
+      </w:r>
+      <w:r>
+        <w:rPr>
+          <w:rFonts w:ascii="Consolas" w:eastAsia="Times New Roman" w:hAnsi="Consolas" w:cs="Times New Roman"/>
+          <w:color w:val="D4D4D4"/>
+          <w:sz w:val="21"/>
+          <w:szCs w:val="21"/>
+          <w:lang w:val="bg-BG" w:eastAsia="bg-BG"/>
+        </w:rPr>
+        <w:t xml:space="preserve">: </w:t>
+      </w:r>
+      <w:r>
+        <w:rPr>
+          <w:rFonts w:ascii="Consolas" w:eastAsia="Times New Roman" w:hAnsi="Consolas" w:cs="Times New Roman"/>
+          <w:color w:val="B5CEA8"/>
+          <w:sz w:val="21"/>
+          <w:szCs w:val="21"/>
+          <w:lang w:val="bg-BG" w:eastAsia="bg-BG"/>
+        </w:rPr>
+        <w:t>6px</w:t>
+      </w:r>
+      <w:r>
+        <w:rPr>
+          <w:rFonts w:ascii="Consolas" w:eastAsia="Times New Roman" w:hAnsi="Consolas" w:cs="Times New Roman"/>
+          <w:color w:val="D4D4D4"/>
+          <w:sz w:val="21"/>
+          <w:szCs w:val="21"/>
+          <w:lang w:val="bg-BG" w:eastAsia="bg-BG"/>
+        </w:rPr>
+        <w:t>;</w:t>
+      </w:r>
+    </w:p>
+    <w:p>
+      <w:pPr>
+        <w:shd w:val="clear" w:color="auto" w:fill="1E1E1E"/>
+        <w:spacing w:after="0" w:line="285" w:lineRule="atLeast"/>
+        <w:rPr>
+          <w:rFonts w:ascii="Consolas" w:eastAsia="Times New Roman" w:hAnsi="Consolas" w:cs="Times New Roman"/>
+          <w:color w:val="D4D4D4"/>
+          <w:sz w:val="21"/>
+          <w:szCs w:val="21"/>
+          <w:lang w:val="bg-BG" w:eastAsia="bg-BG"/>
+        </w:rPr>
+      </w:pPr>
+      <w:r>
+        <w:rPr>
+          <w:rFonts w:ascii="Consolas" w:eastAsia="Times New Roman" w:hAnsi="Consolas" w:cs="Times New Roman"/>
+          <w:noProof/>
+          <w:color w:val="D4D4D4"/>
+          <w:sz w:val="21"/>
+          <w:szCs w:val="21"/>
+          <w:lang w:val="bg-BG" w:eastAsia="bg-BG"/>
+        </w:rPr>
+        <mc:AlternateContent>
+          <mc:Choice Requires="wps">
+            <w:drawing>
+              <wp:anchor distT="0" distB="0" distL="114300" distR="114300" simplePos="0" relativeHeight="251660288" behindDoc="0" locked="0" layoutInCell="1" allowOverlap="1" wp14:anchorId="50A3FD7F" wp14:editId="7737617A">
+                <wp:simplePos x="0" y="0"/>
+                <wp:positionH relativeFrom="column">
+                  <wp:posOffset>1056005</wp:posOffset>
+                </wp:positionH>
+                <wp:positionV relativeFrom="paragraph">
+                  <wp:posOffset>179705</wp:posOffset>
+                </wp:positionV>
+                <wp:extent cx="774700" cy="228600"/>
+                <wp:effectExtent l="0" t="0" r="25400" b="19050"/>
+                <wp:wrapNone/>
+                <wp:docPr id="3" name="Овал 3"/>
+                <wp:cNvGraphicFramePr/>
+                <a:graphic xmlns:a="http://schemas.openxmlformats.org/drawingml/2006/main">
+                  <a:graphicData uri="http://schemas.microsoft.com/office/word/2010/wordprocessingShape">
+                    <wps:wsp>
+                      <wps:cNvSpPr/>
+                      <wps:spPr>
+                        <a:xfrm>
+                          <a:off x="0" y="0"/>
+                          <a:ext cx="774700" cy="228600"/>
+                        </a:xfrm>
+                        <a:prstGeom prst="ellipse">
+                          <a:avLst/>
+                        </a:prstGeom>
+                        <a:noFill/>
+                        <a:ln w="19050">
+                          <a:solidFill>
+                            <a:srgbClr val="FF0000"/>
+                          </a:solidFill>
+                        </a:ln>
+                      </wps:spPr>
+                      <wps:style>
+                        <a:lnRef idx="2">
+                          <a:schemeClr val="accent1">
+                            <a:shade val="50000"/>
+                          </a:schemeClr>
+                        </a:lnRef>
+                        <a:fillRef idx="1">
+                          <a:schemeClr val="accent1"/>
+                        </a:fillRef>
+                        <a:effectRef idx="0">
+                          <a:schemeClr val="accent1"/>
+                        </a:effectRef>
+                        <a:fontRef idx="minor">
+                          <a:schemeClr val="lt1"/>
+                        </a:fontRef>
+                      </wps:style>
+                      <wps:bodyPr rot="0" spcFirstLastPara="0" vertOverflow="overflow" horzOverflow="overflow" vert="horz" wrap="square" lIns="91440" tIns="45720" rIns="91440" bIns="45720" numCol="1" spcCol="0" rtlCol="0" fromWordArt="0" anchor="ctr" anchorCtr="0" forceAA="0" compatLnSpc="1">
+                        <a:prstTxWarp prst="textNoShape">
+                          <a:avLst/>
+                        </a:prstTxWarp>
+                        <a:noAutofit/>
+                      </wps:bodyPr>
+                    </wps:wsp>
+                  </a:graphicData>
+                </a:graphic>
+                <wp14:sizeRelH relativeFrom="margin">
+                  <wp14:pctWidth>0</wp14:pctWidth>
+                </wp14:sizeRelH>
+                <wp14:sizeRelV relativeFrom="margin">
+                  <wp14:pctHeight>0</wp14:pctHeight>
+                </wp14:sizeRelV>
+              </wp:anchor>
+            </w:drawing>
+          </mc:Choice>
+          <mc:Fallback>
+            <w:pict>
+              <v:oval w14:anchorId="512F76AA" id="Овал 3" o:spid="_x0000_s1026" style="position:absolute;margin-left:83.15pt;margin-top:14.15pt;width:61pt;height:18pt;z-index:251660288;visibility:visible;mso-wrap-style:square;mso-width-percent:0;mso-height-percent:0;mso-wrap-distance-left:9pt;mso-wrap-distance-top:0;mso-wrap-distance-right:9pt;mso-wrap-distance-bottom:0;mso-position-horizontal:absolute;mso-position-horizontal-relative:text;mso-position-vertical:absolute;mso-position-vertical-relative:text;mso-width-percent:0;mso-height-percent:0;mso-width-relative:margin;mso-height-relative:margin;v-text-anchor:middle" o:gfxdata="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" filled="f" strokecolor="red" strokeweight="1.5pt">
+                <v:stroke joinstyle="miter"/>
+              </v:oval>
+            </w:pict>
+          </mc:Fallback>
+        </mc:AlternateContent>
+      </w:r>
+      <w:r>
+        <w:rPr>
+          <w:rFonts w:ascii="Consolas" w:eastAsia="Times New Roman" w:hAnsi="Consolas" w:cs="Times New Roman"/>
+          <w:color w:val="D4D4D4"/>
+          <w:sz w:val="21"/>
+          <w:szCs w:val="21"/>
+          <w:lang w:val="bg-BG" w:eastAsia="bg-BG"/>
+        </w:rPr>
+        <w:t xml:space="preserve">    </w:t>
+      </w:r>
+      <w:r>
+        <w:rPr>
+          <w:rFonts w:ascii="Consolas" w:eastAsia="Times New Roman" w:hAnsi="Consolas" w:cs="Times New Roman"/>
+          <w:color w:val="9CDCFE"/>
+          <w:sz w:val="21"/>
+          <w:szCs w:val="21"/>
+          <w:lang w:val="bg-BG" w:eastAsia="bg-BG"/>
+        </w:rPr>
+        <w:t>box-shadow</w:t>
+      </w:r>
+      <w:r>
+        <w:rPr>
+          <w:rFonts w:ascii="Consolas" w:eastAsia="Times New Roman" w:hAnsi="Consolas" w:cs="Times New Roman"/>
+          <w:color w:val="D4D4D4"/>
+          <w:sz w:val="21"/>
+          <w:szCs w:val="21"/>
+          <w:lang w:val="bg-BG" w:eastAsia="bg-BG"/>
+        </w:rPr>
+        <w:t xml:space="preserve">: </w:t>
+      </w:r>
+      <w:r>
+        <w:rPr>
+          <w:rFonts w:ascii="Consolas" w:eastAsia="Times New Roman" w:hAnsi="Consolas" w:cs="Times New Roman"/>
+          <w:color w:val="B5CEA8"/>
+          <w:sz w:val="21"/>
+          <w:szCs w:val="21"/>
+          <w:lang w:val="bg-BG" w:eastAsia="bg-BG"/>
+        </w:rPr>
+        <w:t>1px</w:t>
+      </w:r>
+      <w:r>
+        <w:rPr>
+          <w:rFonts w:ascii="Consolas" w:eastAsia="Times New Roman" w:hAnsi="Consolas" w:cs="Times New Roman"/>
+          <w:color w:val="D4D4D4"/>
+          <w:sz w:val="21"/>
+          <w:szCs w:val="21"/>
+          <w:lang w:val="bg-BG" w:eastAsia="bg-BG"/>
+        </w:rPr>
+        <w:t xml:space="preserve"> </w:t>
+      </w:r>
+      <w:r>
+        <w:rPr>
+          <w:rFonts w:ascii="Consolas" w:eastAsia="Times New Roman" w:hAnsi="Consolas" w:cs="Times New Roman"/>
+          <w:color w:val="B5CEA8"/>
+          <w:sz w:val="21"/>
+          <w:szCs w:val="21"/>
+          <w:lang w:val="bg-BG" w:eastAsia="bg-BG"/>
+        </w:rPr>
+        <w:t>1px</w:t>
+      </w:r>
+      <w:r>
+        <w:rPr>
+          <w:rFonts w:ascii="Consolas" w:eastAsia="Times New Roman" w:hAnsi="Consolas" w:cs="Times New Roman"/>
+          <w:color w:val="D4D4D4"/>
+          <w:sz w:val="21"/>
+          <w:szCs w:val="21"/>
+          <w:lang w:val="bg-BG" w:eastAsia="bg-BG"/>
+        </w:rPr>
+        <w:t xml:space="preserve"> </w:t>
+      </w:r>
+      <w:r>
+        <w:rPr>
+          <w:rFonts w:ascii="Consolas" w:eastAsia="Times New Roman" w:hAnsi="Consolas" w:cs="Times New Roman"/>
+          <w:color w:val="B5CEA8"/>
+          <w:sz w:val="21"/>
+          <w:szCs w:val="21"/>
+          <w:lang w:val="bg-BG" w:eastAsia="bg-BG"/>
+        </w:rPr>
+        <w:t>13px</w:t>
+      </w:r>
+      <w:r>
+        <w:rPr>
+          <w:rFonts w:ascii="Consolas" w:eastAsia="Times New Roman" w:hAnsi="Consolas" w:cs="Times New Roman"/>
+          <w:color w:val="D4D4D4"/>
+          <w:sz w:val="21"/>
+          <w:szCs w:val="21"/>
+          <w:lang w:val="bg-BG" w:eastAsia="bg-BG"/>
+        </w:rPr>
+        <w:t xml:space="preserve"> </w:t>
+      </w:r>
+      <w:r>
+        <w:rPr>
+          <w:rFonts w:ascii="Consolas" w:eastAsia="Times New Roman" w:hAnsi="Consolas" w:cs="Times New Roman"/>
+          <w:color w:val="B5CEA8"/>
+          <w:sz w:val="21"/>
+          <w:szCs w:val="21"/>
+          <w:lang w:val="bg-BG" w:eastAsia="bg-BG"/>
+        </w:rPr>
+        <w:t>-1px</w:t>
+      </w:r>
+      <w:r>
+        <w:rPr>
+          <w:rFonts w:ascii="Consolas" w:eastAsia="Times New Roman" w:hAnsi="Consolas" w:cs="Times New Roman"/>
+          <w:color w:val="D4D4D4"/>
+          <w:sz w:val="21"/>
+          <w:szCs w:val="21"/>
+          <w:lang w:val="bg-BG" w:eastAsia="bg-BG"/>
+        </w:rPr>
+        <w:t xml:space="preserve"> </w:t>
+      </w:r>
+      <w:r>
+        <w:rPr>
+          <w:rFonts w:ascii="Consolas" w:eastAsia="Times New Roman" w:hAnsi="Consolas" w:cs="Times New Roman"/>
+          <w:color w:val="CE9178"/>
+          <w:sz w:val="21"/>
+          <w:szCs w:val="21"/>
+          <w:lang w:val="bg-BG" w:eastAsia="bg-BG"/>
+        </w:rPr>
+        <w:t>black</w:t>
+      </w:r>
+      <w:r>
+        <w:rPr>
+          <w:rFonts w:ascii="Consolas" w:eastAsia="Times New Roman" w:hAnsi="Consolas" w:cs="Times New Roman"/>
+          <w:color w:val="D4D4D4"/>
+          <w:sz w:val="21"/>
+          <w:szCs w:val="21"/>
+          <w:lang w:val="bg-BG" w:eastAsia="bg-BG"/>
+        </w:rPr>
+        <w:t>;</w:t>
+      </w:r>
+    </w:p>
+    <w:p>
+      <w:pPr>
+        <w:shd w:val="clear" w:color="auto" w:fill="1E1E1E"/>
+        <w:spacing w:after="0" w:line="285" w:lineRule="atLeast"/>
+        <w:rPr>
+          <w:rFonts w:ascii="Consolas" w:eastAsia="Times New Roman" w:hAnsi="Consolas" w:cs="Times New Roman"/>
+          <w:color w:val="D4D4D4"/>
+          <w:sz w:val="21"/>
+          <w:szCs w:val="21"/>
+          <w:lang w:val="bg-BG" w:eastAsia="bg-BG"/>
+        </w:rPr>
+      </w:pPr>
+      <w:r>
+        <w:rPr>
+          <w:rFonts w:ascii="Consolas" w:eastAsia="Times New Roman" w:hAnsi="Consolas" w:cs="Times New Roman"/>
+          <w:color w:val="D4D4D4"/>
+          <w:sz w:val="21"/>
+          <w:szCs w:val="21"/>
+          <w:lang w:val="bg-BG" w:eastAsia="bg-BG"/>
+        </w:rPr>
+        <w:t xml:space="preserve">    </w:t>
+      </w:r>
+      <w:r>
+        <w:rPr>
+          <w:rFonts w:ascii="Consolas" w:eastAsia="Times New Roman" w:hAnsi="Consolas" w:cs="Times New Roman"/>
+          <w:color w:val="9CDCFE"/>
+          <w:sz w:val="21"/>
+          <w:szCs w:val="21"/>
+          <w:lang w:val="bg-BG" w:eastAsia="bg-BG"/>
+        </w:rPr>
+        <w:t>object-fit</w:t>
+      </w:r>
+      <w:r>
+        <w:rPr>
+          <w:rFonts w:ascii="Consolas" w:eastAsia="Times New Roman" w:hAnsi="Consolas" w:cs="Times New Roman"/>
+          <w:color w:val="D4D4D4"/>
+          <w:sz w:val="21"/>
+          <w:szCs w:val="21"/>
+          <w:lang w:val="bg-BG" w:eastAsia="bg-BG"/>
+        </w:rPr>
+        <w:t xml:space="preserve">: </w:t>
+      </w:r>
+      <w:r>
+        <w:rPr>
+          <w:rFonts w:ascii="Consolas" w:eastAsia="Times New Roman" w:hAnsi="Consolas" w:cs="Times New Roman"/>
+          <w:color w:val="CE9178"/>
+          <w:sz w:val="21"/>
+          <w:szCs w:val="21"/>
+          <w:lang w:val="bg-BG" w:eastAsia="bg-BG"/>
+        </w:rPr>
+        <w:t>cover</w:t>
+      </w:r>
+      <w:r>
+        <w:rPr>
+          <w:rFonts w:ascii="Consolas" w:eastAsia="Times New Roman" w:hAnsi="Consolas" w:cs="Times New Roman"/>
+          <w:color w:val="D4D4D4"/>
+          <w:sz w:val="21"/>
+          <w:szCs w:val="21"/>
+          <w:lang w:val="bg-BG" w:eastAsia="bg-BG"/>
+        </w:rPr>
+        <w:t>;</w:t>
+      </w:r>
+    </w:p>
+    <w:p>
+      <w:pPr>
+        <w:shd w:val="clear" w:color="auto" w:fill="1E1E1E"/>
+        <w:spacing w:after="0" w:line="285" w:lineRule="atLeast"/>
+        <w:rPr>
+          <w:rFonts w:ascii="Consolas" w:eastAsia="Times New Roman" w:hAnsi="Consolas" w:cs="Times New Roman"/>
+          <w:color w:val="D4D4D4"/>
+          <w:sz w:val="21"/>
+          <w:szCs w:val="21"/>
+          <w:lang w:val="bg-BG" w:eastAsia="bg-BG"/>
+        </w:rPr>
+      </w:pPr>
+      <w:r>
+        <w:rPr>
+          <w:rFonts w:ascii="Consolas" w:eastAsia="Times New Roman" w:hAnsi="Consolas" w:cs="Times New Roman"/>
+          <w:color w:val="D4D4D4"/>
+          <w:sz w:val="21"/>
+          <w:szCs w:val="21"/>
+          <w:lang w:val="bg-BG" w:eastAsia="bg-BG"/>
+        </w:rPr>
+        <w:t> }</w:t>
+      </w:r>
+    </w:p>
+    <w:p>
+      <w:pPr>
+        <w:shd w:val="clear" w:color="auto" w:fill="1E1E1E"/>
+        <w:spacing w:after="240" w:line="285" w:lineRule="atLeast"/>
+        <w:rPr>
+          <w:rFonts w:ascii="Consolas" w:eastAsia="Times New Roman" w:hAnsi="Consolas" w:cs="Times New Roman"/>
+          <w:color w:val="D4D4D4"/>
+          <w:sz w:val="21"/>
+          <w:szCs w:val="21"/>
+          <w:lang w:val="bg-BG" w:eastAsia="bg-BG"/>
+        </w:rPr>
+      </w:pPr>
+    </w:p>
+    <w:p>
+      <w:pPr>
+        <w:rPr>
+          <w:color w:val="C45911" w:themeColor="accent2" w:themeShade="BF"/>
+          <w:sz w:val="24"/>
+          <w:szCs w:val="24"/>
+          <w:lang w:val="bg-BG"/>
+        </w:rPr>
+      </w:pPr>
+      <w:r>
+        <w:rPr>
+          <w:color w:val="C45911" w:themeColor="accent2" w:themeShade="BF"/>
+          <w:sz w:val="24"/>
+          <w:szCs w:val="24"/>
+          <w:lang w:val="bg-BG"/>
+        </w:rPr>
+        <w:t>Изрязва снимките колкото е необходимо</w:t>
+      </w:r>
+    </w:p>
+    <w:p>
+      <w:pPr>
+        <w:rPr>
+          <w:color w:val="C45911" w:themeColor="accent2" w:themeShade="BF"/>
+          <w:sz w:val="24"/>
+          <w:szCs w:val="24"/>
+          <w:lang w:val="bg-BG"/>
+        </w:rPr>
+      </w:pPr>
+      <w:r>
+        <w:rPr>
+          <w:noProof/>
+          <w:color w:val="C45911" w:themeColor="accent2" w:themeShade="BF"/>
+          <w:sz w:val="24"/>
+          <w:szCs w:val="24"/>
+          <w:lang w:val="bg-BG"/>
+        </w:rPr>
+        <w:drawing>
+          <wp:inline distT="0" distB="0" distL="0" distR="0" wp14:anchorId="4FA742DE" wp14:editId="18A3369A">
+            <wp:extent cx="2749691" cy="1562180"/>
+            <wp:effectExtent l="0" t="0" r="0" b="0"/>
+            <wp:docPr id="5" name="Картина 5"/>
+            <wp:cNvGraphicFramePr>
+              <a:graphicFrameLocks xmlns:a="http://schemas.openxmlformats.org/drawingml/2006/main" noChangeAspect="1"/>
+            </wp:cNvGraphicFramePr>
+            <a:graphic xmlns:a="http://schemas.openxmlformats.org/drawingml/2006/main">
+              <a:graphicData uri="http://schemas.openxmlformats.org/drawingml/2006/picture">
+                <pic:pic xmlns:pic="http://schemas.openxmlformats.org/drawingml/2006/picture">
+                  <pic:nvPicPr>
+                    <pic:cNvPr id="5" name="Картина 5"/>
+                    <pic:cNvPicPr/>
+                  </pic:nvPicPr>
+                  <pic:blipFill>
+                    <a:blip r:embed="rId5">
+                      <a:extLst>
+                        <a:ext uri="{28A0092B-C50C-407E-A947-70E740481C1C}">
+                          <a14:useLocalDpi xmlns:a14="http://schemas.microsoft.com/office/drawing/2010/main" val="0"/>
+                        </a:ext>
+                      </a:extLst>
+                    </a:blip>
+                    <a:stretch>
+                      <a:fillRect/>
+                    </a:stretch>
+                  </pic:blipFill>
+                  <pic:spPr>
+                    <a:xfrm>
+                      <a:off x="0" y="0"/>
+                      <a:ext cx="2749691" cy="1562180"/>
+                    </a:xfrm>
+                    <a:prstGeom prst="rect">
+                      <a:avLst/>
+                    </a:prstGeom>
+                  </pic:spPr>
+                </pic:pic>
+              </a:graphicData>
+            </a:graphic>
+          </wp:inline>
+        </w:drawing>
       </w:r>
     </w:p>
     <w:sectPr>

--- a/полезни CSS.docx
+++ b/полезни CSS.docx
@@ -806,6 +806,3013 @@
           </wp:inline>
         </w:drawing>
       </w:r>
+    </w:p>
+    <w:p>
+      <w:pPr>
+        <w:rPr>
+          <w:color w:val="C45911" w:themeColor="accent2" w:themeShade="BF"/>
+          <w:sz w:val="24"/>
+          <w:szCs w:val="24"/>
+          <w:lang w:val="bg-BG"/>
+        </w:rPr>
+      </w:pPr>
+    </w:p>
+    <w:p>
+      <w:pPr>
+        <w:jc w:val="center"/>
+        <w:rPr>
+          <w:color w:val="C45911" w:themeColor="accent2" w:themeShade="BF"/>
+          <w:sz w:val="32"/>
+          <w:szCs w:val="32"/>
+        </w:rPr>
+      </w:pPr>
+      <w:r>
+        <w:rPr>
+          <w:color w:val="C45911" w:themeColor="accent2" w:themeShade="BF"/>
+          <w:sz w:val="32"/>
+          <w:szCs w:val="32"/>
+        </w:rPr>
+        <w:lastRenderedPageBreak/>
+        <w:t>Reset file</w:t>
+      </w:r>
+    </w:p>
+    <w:p>
+      <w:pPr>
+        <w:rPr>
+          <w:color w:val="C45911" w:themeColor="accent2" w:themeShade="BF"/>
+          <w:sz w:val="24"/>
+          <w:szCs w:val="24"/>
+          <w:lang w:val="bg-BG"/>
+        </w:rPr>
+      </w:pPr>
+    </w:p>
+    <w:p>
+      <w:pPr>
+        <w:shd w:val="clear" w:color="auto" w:fill="1E1E1E"/>
+        <w:spacing w:after="0" w:line="285" w:lineRule="atLeast"/>
+        <w:rPr>
+          <w:rFonts w:ascii="Consolas" w:eastAsia="Times New Roman" w:hAnsi="Consolas" w:cs="Times New Roman"/>
+          <w:color w:val="D4D4D4"/>
+          <w:sz w:val="21"/>
+          <w:szCs w:val="21"/>
+          <w:lang w:val="bg-BG" w:eastAsia="bg-BG"/>
+        </w:rPr>
+      </w:pPr>
+      <w:r>
+        <w:rPr>
+          <w:rFonts w:ascii="Consolas" w:eastAsia="Times New Roman" w:hAnsi="Consolas" w:cs="Times New Roman"/>
+          <w:color w:val="D4D4D4"/>
+          <w:sz w:val="21"/>
+          <w:szCs w:val="21"/>
+          <w:lang w:val="bg-BG" w:eastAsia="bg-BG"/>
+        </w:rPr>
+        <w:t>c</w:t>
+      </w:r>
+      <w:r>
+        <w:rPr>
+          <w:rFonts w:ascii="Consolas" w:eastAsia="Times New Roman" w:hAnsi="Consolas" w:cs="Times New Roman"/>
+          <w:color w:val="6A9955"/>
+          <w:sz w:val="21"/>
+          <w:szCs w:val="21"/>
+          <w:lang w:val="bg-BG" w:eastAsia="bg-BG"/>
+        </w:rPr>
+        <w:t>/* Box sizing rules */</w:t>
+      </w:r>
+    </w:p>
+    <w:p>
+      <w:pPr>
+        <w:shd w:val="clear" w:color="auto" w:fill="1E1E1E"/>
+        <w:spacing w:after="0" w:line="285" w:lineRule="atLeast"/>
+        <w:rPr>
+          <w:rFonts w:ascii="Consolas" w:eastAsia="Times New Roman" w:hAnsi="Consolas" w:cs="Times New Roman"/>
+          <w:color w:val="D4D4D4"/>
+          <w:sz w:val="21"/>
+          <w:szCs w:val="21"/>
+          <w:lang w:val="bg-BG" w:eastAsia="bg-BG"/>
+        </w:rPr>
+      </w:pPr>
+      <w:r>
+        <w:rPr>
+          <w:rFonts w:ascii="Consolas" w:eastAsia="Times New Roman" w:hAnsi="Consolas" w:cs="Times New Roman"/>
+          <w:color w:val="569CD6"/>
+          <w:sz w:val="21"/>
+          <w:szCs w:val="21"/>
+          <w:lang w:val="bg-BG" w:eastAsia="bg-BG"/>
+        </w:rPr>
+        <w:t>*</w:t>
+      </w:r>
+      <w:r>
+        <w:rPr>
+          <w:rFonts w:ascii="Consolas" w:eastAsia="Times New Roman" w:hAnsi="Consolas" w:cs="Times New Roman"/>
+          <w:color w:val="D4D4D4"/>
+          <w:sz w:val="21"/>
+          <w:szCs w:val="21"/>
+          <w:lang w:val="bg-BG" w:eastAsia="bg-BG"/>
+        </w:rPr>
+        <w:t>,</w:t>
+      </w:r>
+    </w:p>
+    <w:p>
+      <w:pPr>
+        <w:shd w:val="clear" w:color="auto" w:fill="1E1E1E"/>
+        <w:spacing w:after="0" w:line="285" w:lineRule="atLeast"/>
+        <w:rPr>
+          <w:rFonts w:ascii="Consolas" w:eastAsia="Times New Roman" w:hAnsi="Consolas" w:cs="Times New Roman"/>
+          <w:color w:val="D4D4D4"/>
+          <w:sz w:val="21"/>
+          <w:szCs w:val="21"/>
+          <w:lang w:val="bg-BG" w:eastAsia="bg-BG"/>
+        </w:rPr>
+      </w:pPr>
+      <w:r>
+        <w:rPr>
+          <w:rFonts w:ascii="Consolas" w:eastAsia="Times New Roman" w:hAnsi="Consolas" w:cs="Times New Roman"/>
+          <w:color w:val="569CD6"/>
+          <w:sz w:val="21"/>
+          <w:szCs w:val="21"/>
+          <w:lang w:val="bg-BG" w:eastAsia="bg-BG"/>
+        </w:rPr>
+        <w:t>*</w:t>
+      </w:r>
+      <w:r>
+        <w:rPr>
+          <w:rFonts w:ascii="Consolas" w:eastAsia="Times New Roman" w:hAnsi="Consolas" w:cs="Times New Roman"/>
+          <w:color w:val="D7BA7D"/>
+          <w:sz w:val="21"/>
+          <w:szCs w:val="21"/>
+          <w:lang w:val="bg-BG" w:eastAsia="bg-BG"/>
+        </w:rPr>
+        <w:t>::before</w:t>
+      </w:r>
+      <w:r>
+        <w:rPr>
+          <w:rFonts w:ascii="Consolas" w:eastAsia="Times New Roman" w:hAnsi="Consolas" w:cs="Times New Roman"/>
+          <w:color w:val="D4D4D4"/>
+          <w:sz w:val="21"/>
+          <w:szCs w:val="21"/>
+          <w:lang w:val="bg-BG" w:eastAsia="bg-BG"/>
+        </w:rPr>
+        <w:t>,</w:t>
+      </w:r>
+    </w:p>
+    <w:p>
+      <w:pPr>
+        <w:shd w:val="clear" w:color="auto" w:fill="1E1E1E"/>
+        <w:spacing w:after="0" w:line="285" w:lineRule="atLeast"/>
+        <w:rPr>
+          <w:rFonts w:ascii="Consolas" w:eastAsia="Times New Roman" w:hAnsi="Consolas" w:cs="Times New Roman"/>
+          <w:color w:val="D4D4D4"/>
+          <w:sz w:val="21"/>
+          <w:szCs w:val="21"/>
+          <w:lang w:val="bg-BG" w:eastAsia="bg-BG"/>
+        </w:rPr>
+      </w:pPr>
+      <w:r>
+        <w:rPr>
+          <w:rFonts w:ascii="Consolas" w:eastAsia="Times New Roman" w:hAnsi="Consolas" w:cs="Times New Roman"/>
+          <w:color w:val="569CD6"/>
+          <w:sz w:val="21"/>
+          <w:szCs w:val="21"/>
+          <w:lang w:val="bg-BG" w:eastAsia="bg-BG"/>
+        </w:rPr>
+        <w:t>*</w:t>
+      </w:r>
+      <w:r>
+        <w:rPr>
+          <w:rFonts w:ascii="Consolas" w:eastAsia="Times New Roman" w:hAnsi="Consolas" w:cs="Times New Roman"/>
+          <w:color w:val="D7BA7D"/>
+          <w:sz w:val="21"/>
+          <w:szCs w:val="21"/>
+          <w:lang w:val="bg-BG" w:eastAsia="bg-BG"/>
+        </w:rPr>
+        <w:t>::after</w:t>
+      </w:r>
+      <w:r>
+        <w:rPr>
+          <w:rFonts w:ascii="Consolas" w:eastAsia="Times New Roman" w:hAnsi="Consolas" w:cs="Times New Roman"/>
+          <w:color w:val="D4D4D4"/>
+          <w:sz w:val="21"/>
+          <w:szCs w:val="21"/>
+          <w:lang w:val="bg-BG" w:eastAsia="bg-BG"/>
+        </w:rPr>
+        <w:t xml:space="preserve"> {</w:t>
+      </w:r>
+    </w:p>
+    <w:p>
+      <w:pPr>
+        <w:shd w:val="clear" w:color="auto" w:fill="1E1E1E"/>
+        <w:spacing w:after="0" w:line="285" w:lineRule="atLeast"/>
+        <w:rPr>
+          <w:rFonts w:ascii="Consolas" w:eastAsia="Times New Roman" w:hAnsi="Consolas" w:cs="Times New Roman"/>
+          <w:color w:val="D4D4D4"/>
+          <w:sz w:val="21"/>
+          <w:szCs w:val="21"/>
+          <w:lang w:val="bg-BG" w:eastAsia="bg-BG"/>
+        </w:rPr>
+      </w:pPr>
+      <w:r>
+        <w:rPr>
+          <w:rFonts w:ascii="Consolas" w:eastAsia="Times New Roman" w:hAnsi="Consolas" w:cs="Times New Roman"/>
+          <w:color w:val="D4D4D4"/>
+          <w:sz w:val="21"/>
+          <w:szCs w:val="21"/>
+          <w:lang w:val="bg-BG" w:eastAsia="bg-BG"/>
+        </w:rPr>
+        <w:t xml:space="preserve">  </w:t>
+      </w:r>
+      <w:r>
+        <w:rPr>
+          <w:rFonts w:ascii="Consolas" w:eastAsia="Times New Roman" w:hAnsi="Consolas" w:cs="Times New Roman"/>
+          <w:color w:val="9CDCFE"/>
+          <w:sz w:val="21"/>
+          <w:szCs w:val="21"/>
+          <w:lang w:val="bg-BG" w:eastAsia="bg-BG"/>
+        </w:rPr>
+        <w:t>box-sizing</w:t>
+      </w:r>
+      <w:r>
+        <w:rPr>
+          <w:rFonts w:ascii="Consolas" w:eastAsia="Times New Roman" w:hAnsi="Consolas" w:cs="Times New Roman"/>
+          <w:color w:val="D4D4D4"/>
+          <w:sz w:val="21"/>
+          <w:szCs w:val="21"/>
+          <w:lang w:val="bg-BG" w:eastAsia="bg-BG"/>
+        </w:rPr>
+        <w:t xml:space="preserve">: </w:t>
+      </w:r>
+      <w:r>
+        <w:rPr>
+          <w:rFonts w:ascii="Consolas" w:eastAsia="Times New Roman" w:hAnsi="Consolas" w:cs="Times New Roman"/>
+          <w:color w:val="CE9178"/>
+          <w:sz w:val="21"/>
+          <w:szCs w:val="21"/>
+          <w:lang w:val="bg-BG" w:eastAsia="bg-BG"/>
+        </w:rPr>
+        <w:t>border-box</w:t>
+      </w:r>
+      <w:r>
+        <w:rPr>
+          <w:rFonts w:ascii="Consolas" w:eastAsia="Times New Roman" w:hAnsi="Consolas" w:cs="Times New Roman"/>
+          <w:color w:val="D4D4D4"/>
+          <w:sz w:val="21"/>
+          <w:szCs w:val="21"/>
+          <w:lang w:val="bg-BG" w:eastAsia="bg-BG"/>
+        </w:rPr>
+        <w:t>;</w:t>
+      </w:r>
+    </w:p>
+    <w:p>
+      <w:pPr>
+        <w:shd w:val="clear" w:color="auto" w:fill="1E1E1E"/>
+        <w:spacing w:after="0" w:line="285" w:lineRule="atLeast"/>
+        <w:rPr>
+          <w:rFonts w:ascii="Consolas" w:eastAsia="Times New Roman" w:hAnsi="Consolas" w:cs="Times New Roman"/>
+          <w:color w:val="D4D4D4"/>
+          <w:sz w:val="21"/>
+          <w:szCs w:val="21"/>
+          <w:lang w:val="bg-BG" w:eastAsia="bg-BG"/>
+        </w:rPr>
+      </w:pPr>
+      <w:r>
+        <w:rPr>
+          <w:rFonts w:ascii="Consolas" w:eastAsia="Times New Roman" w:hAnsi="Consolas" w:cs="Times New Roman"/>
+          <w:color w:val="D4D4D4"/>
+          <w:sz w:val="21"/>
+          <w:szCs w:val="21"/>
+          <w:lang w:val="bg-BG" w:eastAsia="bg-BG"/>
+        </w:rPr>
+        <w:t>}</w:t>
+      </w:r>
+    </w:p>
+    <w:p>
+      <w:pPr>
+        <w:shd w:val="clear" w:color="auto" w:fill="1E1E1E"/>
+        <w:spacing w:after="0" w:line="285" w:lineRule="atLeast"/>
+        <w:rPr>
+          <w:rFonts w:ascii="Consolas" w:eastAsia="Times New Roman" w:hAnsi="Consolas" w:cs="Times New Roman"/>
+          <w:color w:val="D4D4D4"/>
+          <w:sz w:val="21"/>
+          <w:szCs w:val="21"/>
+          <w:lang w:val="bg-BG" w:eastAsia="bg-BG"/>
+        </w:rPr>
+      </w:pPr>
+    </w:p>
+    <w:p>
+      <w:pPr>
+        <w:shd w:val="clear" w:color="auto" w:fill="1E1E1E"/>
+        <w:spacing w:after="0" w:line="285" w:lineRule="atLeast"/>
+        <w:rPr>
+          <w:rFonts w:ascii="Consolas" w:eastAsia="Times New Roman" w:hAnsi="Consolas" w:cs="Times New Roman"/>
+          <w:color w:val="D4D4D4"/>
+          <w:sz w:val="21"/>
+          <w:szCs w:val="21"/>
+          <w:lang w:val="bg-BG" w:eastAsia="bg-BG"/>
+        </w:rPr>
+      </w:pPr>
+      <w:r>
+        <w:rPr>
+          <w:rFonts w:ascii="Consolas" w:eastAsia="Times New Roman" w:hAnsi="Consolas" w:cs="Times New Roman"/>
+          <w:color w:val="6A9955"/>
+          <w:sz w:val="21"/>
+          <w:szCs w:val="21"/>
+          <w:lang w:val="bg-BG" w:eastAsia="bg-BG"/>
+        </w:rPr>
+        <w:t>/* Remove default margin */</w:t>
+      </w:r>
+    </w:p>
+    <w:p>
+      <w:pPr>
+        <w:shd w:val="clear" w:color="auto" w:fill="1E1E1E"/>
+        <w:spacing w:after="0" w:line="285" w:lineRule="atLeast"/>
+        <w:rPr>
+          <w:rFonts w:ascii="Consolas" w:eastAsia="Times New Roman" w:hAnsi="Consolas" w:cs="Times New Roman"/>
+          <w:color w:val="D4D4D4"/>
+          <w:sz w:val="21"/>
+          <w:szCs w:val="21"/>
+          <w:lang w:val="bg-BG" w:eastAsia="bg-BG"/>
+        </w:rPr>
+      </w:pPr>
+      <w:r>
+        <w:rPr>
+          <w:rFonts w:ascii="Consolas" w:eastAsia="Times New Roman" w:hAnsi="Consolas" w:cs="Times New Roman"/>
+          <w:color w:val="D7BA7D"/>
+          <w:sz w:val="21"/>
+          <w:szCs w:val="21"/>
+          <w:lang w:val="bg-BG" w:eastAsia="bg-BG"/>
+        </w:rPr>
+        <w:t>body</w:t>
+      </w:r>
+      <w:r>
+        <w:rPr>
+          <w:rFonts w:ascii="Consolas" w:eastAsia="Times New Roman" w:hAnsi="Consolas" w:cs="Times New Roman"/>
+          <w:color w:val="D4D4D4"/>
+          <w:sz w:val="21"/>
+          <w:szCs w:val="21"/>
+          <w:lang w:val="bg-BG" w:eastAsia="bg-BG"/>
+        </w:rPr>
+        <w:t>,</w:t>
+      </w:r>
+    </w:p>
+    <w:p>
+      <w:pPr>
+        <w:shd w:val="clear" w:color="auto" w:fill="1E1E1E"/>
+        <w:spacing w:after="0" w:line="285" w:lineRule="atLeast"/>
+        <w:rPr>
+          <w:rFonts w:ascii="Consolas" w:eastAsia="Times New Roman" w:hAnsi="Consolas" w:cs="Times New Roman"/>
+          <w:color w:val="D4D4D4"/>
+          <w:sz w:val="21"/>
+          <w:szCs w:val="21"/>
+          <w:lang w:val="bg-BG" w:eastAsia="bg-BG"/>
+        </w:rPr>
+      </w:pPr>
+      <w:r>
+        <w:rPr>
+          <w:rFonts w:ascii="Consolas" w:eastAsia="Times New Roman" w:hAnsi="Consolas" w:cs="Times New Roman"/>
+          <w:color w:val="D7BA7D"/>
+          <w:sz w:val="21"/>
+          <w:szCs w:val="21"/>
+          <w:lang w:val="bg-BG" w:eastAsia="bg-BG"/>
+        </w:rPr>
+        <w:t>h1</w:t>
+      </w:r>
+      <w:r>
+        <w:rPr>
+          <w:rFonts w:ascii="Consolas" w:eastAsia="Times New Roman" w:hAnsi="Consolas" w:cs="Times New Roman"/>
+          <w:color w:val="D4D4D4"/>
+          <w:sz w:val="21"/>
+          <w:szCs w:val="21"/>
+          <w:lang w:val="bg-BG" w:eastAsia="bg-BG"/>
+        </w:rPr>
+        <w:t>,</w:t>
+      </w:r>
+    </w:p>
+    <w:p>
+      <w:pPr>
+        <w:shd w:val="clear" w:color="auto" w:fill="1E1E1E"/>
+        <w:spacing w:after="0" w:line="285" w:lineRule="atLeast"/>
+        <w:rPr>
+          <w:rFonts w:ascii="Consolas" w:eastAsia="Times New Roman" w:hAnsi="Consolas" w:cs="Times New Roman"/>
+          <w:color w:val="D4D4D4"/>
+          <w:sz w:val="21"/>
+          <w:szCs w:val="21"/>
+          <w:lang w:val="bg-BG" w:eastAsia="bg-BG"/>
+        </w:rPr>
+      </w:pPr>
+      <w:r>
+        <w:rPr>
+          <w:rFonts w:ascii="Consolas" w:eastAsia="Times New Roman" w:hAnsi="Consolas" w:cs="Times New Roman"/>
+          <w:color w:val="D7BA7D"/>
+          <w:sz w:val="21"/>
+          <w:szCs w:val="21"/>
+          <w:lang w:val="bg-BG" w:eastAsia="bg-BG"/>
+        </w:rPr>
+        <w:t>h2</w:t>
+      </w:r>
+      <w:r>
+        <w:rPr>
+          <w:rFonts w:ascii="Consolas" w:eastAsia="Times New Roman" w:hAnsi="Consolas" w:cs="Times New Roman"/>
+          <w:color w:val="D4D4D4"/>
+          <w:sz w:val="21"/>
+          <w:szCs w:val="21"/>
+          <w:lang w:val="bg-BG" w:eastAsia="bg-BG"/>
+        </w:rPr>
+        <w:t>,</w:t>
+      </w:r>
+    </w:p>
+    <w:p>
+      <w:pPr>
+        <w:shd w:val="clear" w:color="auto" w:fill="1E1E1E"/>
+        <w:spacing w:after="0" w:line="285" w:lineRule="atLeast"/>
+        <w:rPr>
+          <w:rFonts w:ascii="Consolas" w:eastAsia="Times New Roman" w:hAnsi="Consolas" w:cs="Times New Roman"/>
+          <w:color w:val="D4D4D4"/>
+          <w:sz w:val="21"/>
+          <w:szCs w:val="21"/>
+          <w:lang w:val="bg-BG" w:eastAsia="bg-BG"/>
+        </w:rPr>
+      </w:pPr>
+      <w:r>
+        <w:rPr>
+          <w:rFonts w:ascii="Consolas" w:eastAsia="Times New Roman" w:hAnsi="Consolas" w:cs="Times New Roman"/>
+          <w:color w:val="D7BA7D"/>
+          <w:sz w:val="21"/>
+          <w:szCs w:val="21"/>
+          <w:lang w:val="bg-BG" w:eastAsia="bg-BG"/>
+        </w:rPr>
+        <w:t>h3</w:t>
+      </w:r>
+      <w:r>
+        <w:rPr>
+          <w:rFonts w:ascii="Consolas" w:eastAsia="Times New Roman" w:hAnsi="Consolas" w:cs="Times New Roman"/>
+          <w:color w:val="D4D4D4"/>
+          <w:sz w:val="21"/>
+          <w:szCs w:val="21"/>
+          <w:lang w:val="bg-BG" w:eastAsia="bg-BG"/>
+        </w:rPr>
+        <w:t>,</w:t>
+      </w:r>
+    </w:p>
+    <w:p>
+      <w:pPr>
+        <w:shd w:val="clear" w:color="auto" w:fill="1E1E1E"/>
+        <w:spacing w:after="0" w:line="285" w:lineRule="atLeast"/>
+        <w:rPr>
+          <w:rFonts w:ascii="Consolas" w:eastAsia="Times New Roman" w:hAnsi="Consolas" w:cs="Times New Roman"/>
+          <w:color w:val="D4D4D4"/>
+          <w:sz w:val="21"/>
+          <w:szCs w:val="21"/>
+          <w:lang w:val="bg-BG" w:eastAsia="bg-BG"/>
+        </w:rPr>
+      </w:pPr>
+      <w:r>
+        <w:rPr>
+          <w:rFonts w:ascii="Consolas" w:eastAsia="Times New Roman" w:hAnsi="Consolas" w:cs="Times New Roman"/>
+          <w:color w:val="D7BA7D"/>
+          <w:sz w:val="21"/>
+          <w:szCs w:val="21"/>
+          <w:lang w:val="bg-BG" w:eastAsia="bg-BG"/>
+        </w:rPr>
+        <w:t>h4</w:t>
+      </w:r>
+      <w:r>
+        <w:rPr>
+          <w:rFonts w:ascii="Consolas" w:eastAsia="Times New Roman" w:hAnsi="Consolas" w:cs="Times New Roman"/>
+          <w:color w:val="D4D4D4"/>
+          <w:sz w:val="21"/>
+          <w:szCs w:val="21"/>
+          <w:lang w:val="bg-BG" w:eastAsia="bg-BG"/>
+        </w:rPr>
+        <w:t>,</w:t>
+      </w:r>
+    </w:p>
+    <w:p>
+      <w:pPr>
+        <w:shd w:val="clear" w:color="auto" w:fill="1E1E1E"/>
+        <w:spacing w:after="0" w:line="285" w:lineRule="atLeast"/>
+        <w:rPr>
+          <w:rFonts w:ascii="Consolas" w:eastAsia="Times New Roman" w:hAnsi="Consolas" w:cs="Times New Roman"/>
+          <w:color w:val="D4D4D4"/>
+          <w:sz w:val="21"/>
+          <w:szCs w:val="21"/>
+          <w:lang w:val="bg-BG" w:eastAsia="bg-BG"/>
+        </w:rPr>
+      </w:pPr>
+      <w:r>
+        <w:rPr>
+          <w:rFonts w:ascii="Consolas" w:eastAsia="Times New Roman" w:hAnsi="Consolas" w:cs="Times New Roman"/>
+          <w:color w:val="D7BA7D"/>
+          <w:sz w:val="21"/>
+          <w:szCs w:val="21"/>
+          <w:lang w:val="bg-BG" w:eastAsia="bg-BG"/>
+        </w:rPr>
+        <w:t>p</w:t>
+      </w:r>
+      <w:r>
+        <w:rPr>
+          <w:rFonts w:ascii="Consolas" w:eastAsia="Times New Roman" w:hAnsi="Consolas" w:cs="Times New Roman"/>
+          <w:color w:val="D4D4D4"/>
+          <w:sz w:val="21"/>
+          <w:szCs w:val="21"/>
+          <w:lang w:val="bg-BG" w:eastAsia="bg-BG"/>
+        </w:rPr>
+        <w:t>,</w:t>
+      </w:r>
+    </w:p>
+    <w:p>
+      <w:pPr>
+        <w:shd w:val="clear" w:color="auto" w:fill="1E1E1E"/>
+        <w:spacing w:after="0" w:line="285" w:lineRule="atLeast"/>
+        <w:rPr>
+          <w:rFonts w:ascii="Consolas" w:eastAsia="Times New Roman" w:hAnsi="Consolas" w:cs="Times New Roman"/>
+          <w:color w:val="D4D4D4"/>
+          <w:sz w:val="21"/>
+          <w:szCs w:val="21"/>
+          <w:lang w:val="bg-BG" w:eastAsia="bg-BG"/>
+        </w:rPr>
+      </w:pPr>
+      <w:r>
+        <w:rPr>
+          <w:rFonts w:ascii="Consolas" w:eastAsia="Times New Roman" w:hAnsi="Consolas" w:cs="Times New Roman"/>
+          <w:color w:val="D7BA7D"/>
+          <w:sz w:val="21"/>
+          <w:szCs w:val="21"/>
+          <w:lang w:val="bg-BG" w:eastAsia="bg-BG"/>
+        </w:rPr>
+        <w:t>figure</w:t>
+      </w:r>
+      <w:r>
+        <w:rPr>
+          <w:rFonts w:ascii="Consolas" w:eastAsia="Times New Roman" w:hAnsi="Consolas" w:cs="Times New Roman"/>
+          <w:color w:val="D4D4D4"/>
+          <w:sz w:val="21"/>
+          <w:szCs w:val="21"/>
+          <w:lang w:val="bg-BG" w:eastAsia="bg-BG"/>
+        </w:rPr>
+        <w:t>,</w:t>
+      </w:r>
+    </w:p>
+    <w:p>
+      <w:pPr>
+        <w:shd w:val="clear" w:color="auto" w:fill="1E1E1E"/>
+        <w:spacing w:after="0" w:line="285" w:lineRule="atLeast"/>
+        <w:rPr>
+          <w:rFonts w:ascii="Consolas" w:eastAsia="Times New Roman" w:hAnsi="Consolas" w:cs="Times New Roman"/>
+          <w:color w:val="D4D4D4"/>
+          <w:sz w:val="21"/>
+          <w:szCs w:val="21"/>
+          <w:lang w:val="bg-BG" w:eastAsia="bg-BG"/>
+        </w:rPr>
+      </w:pPr>
+      <w:r>
+        <w:rPr>
+          <w:rFonts w:ascii="Consolas" w:eastAsia="Times New Roman" w:hAnsi="Consolas" w:cs="Times New Roman"/>
+          <w:color w:val="D7BA7D"/>
+          <w:sz w:val="21"/>
+          <w:szCs w:val="21"/>
+          <w:lang w:val="bg-BG" w:eastAsia="bg-BG"/>
+        </w:rPr>
+        <w:t>blockquote</w:t>
+      </w:r>
+      <w:r>
+        <w:rPr>
+          <w:rFonts w:ascii="Consolas" w:eastAsia="Times New Roman" w:hAnsi="Consolas" w:cs="Times New Roman"/>
+          <w:color w:val="D4D4D4"/>
+          <w:sz w:val="21"/>
+          <w:szCs w:val="21"/>
+          <w:lang w:val="bg-BG" w:eastAsia="bg-BG"/>
+        </w:rPr>
+        <w:t>,</w:t>
+      </w:r>
+    </w:p>
+    <w:p>
+      <w:pPr>
+        <w:shd w:val="clear" w:color="auto" w:fill="1E1E1E"/>
+        <w:spacing w:after="0" w:line="285" w:lineRule="atLeast"/>
+        <w:rPr>
+          <w:rFonts w:ascii="Consolas" w:eastAsia="Times New Roman" w:hAnsi="Consolas" w:cs="Times New Roman"/>
+          <w:color w:val="D4D4D4"/>
+          <w:sz w:val="21"/>
+          <w:szCs w:val="21"/>
+          <w:lang w:val="bg-BG" w:eastAsia="bg-BG"/>
+        </w:rPr>
+      </w:pPr>
+      <w:r>
+        <w:rPr>
+          <w:rFonts w:ascii="Consolas" w:eastAsia="Times New Roman" w:hAnsi="Consolas" w:cs="Times New Roman"/>
+          <w:color w:val="D7BA7D"/>
+          <w:sz w:val="21"/>
+          <w:szCs w:val="21"/>
+          <w:lang w:val="bg-BG" w:eastAsia="bg-BG"/>
+        </w:rPr>
+        <w:t>dl</w:t>
+      </w:r>
+      <w:r>
+        <w:rPr>
+          <w:rFonts w:ascii="Consolas" w:eastAsia="Times New Roman" w:hAnsi="Consolas" w:cs="Times New Roman"/>
+          <w:color w:val="D4D4D4"/>
+          <w:sz w:val="21"/>
+          <w:szCs w:val="21"/>
+          <w:lang w:val="bg-BG" w:eastAsia="bg-BG"/>
+        </w:rPr>
+        <w:t>,</w:t>
+      </w:r>
+    </w:p>
+    <w:p>
+      <w:pPr>
+        <w:shd w:val="clear" w:color="auto" w:fill="1E1E1E"/>
+        <w:spacing w:after="0" w:line="285" w:lineRule="atLeast"/>
+        <w:rPr>
+          <w:rFonts w:ascii="Consolas" w:eastAsia="Times New Roman" w:hAnsi="Consolas" w:cs="Times New Roman"/>
+          <w:color w:val="D4D4D4"/>
+          <w:sz w:val="21"/>
+          <w:szCs w:val="21"/>
+          <w:lang w:val="bg-BG" w:eastAsia="bg-BG"/>
+        </w:rPr>
+      </w:pPr>
+      <w:r>
+        <w:rPr>
+          <w:rFonts w:ascii="Consolas" w:eastAsia="Times New Roman" w:hAnsi="Consolas" w:cs="Times New Roman"/>
+          <w:color w:val="D7BA7D"/>
+          <w:sz w:val="21"/>
+          <w:szCs w:val="21"/>
+          <w:lang w:val="bg-BG" w:eastAsia="bg-BG"/>
+        </w:rPr>
+        <w:t>dd</w:t>
+      </w:r>
+      <w:r>
+        <w:rPr>
+          <w:rFonts w:ascii="Consolas" w:eastAsia="Times New Roman" w:hAnsi="Consolas" w:cs="Times New Roman"/>
+          <w:color w:val="D4D4D4"/>
+          <w:sz w:val="21"/>
+          <w:szCs w:val="21"/>
+          <w:lang w:val="bg-BG" w:eastAsia="bg-BG"/>
+        </w:rPr>
+        <w:t xml:space="preserve"> {</w:t>
+      </w:r>
+    </w:p>
+    <w:p>
+      <w:pPr>
+        <w:shd w:val="clear" w:color="auto" w:fill="1E1E1E"/>
+        <w:spacing w:after="0" w:line="285" w:lineRule="atLeast"/>
+        <w:rPr>
+          <w:rFonts w:ascii="Consolas" w:eastAsia="Times New Roman" w:hAnsi="Consolas" w:cs="Times New Roman"/>
+          <w:color w:val="D4D4D4"/>
+          <w:sz w:val="21"/>
+          <w:szCs w:val="21"/>
+          <w:lang w:val="bg-BG" w:eastAsia="bg-BG"/>
+        </w:rPr>
+      </w:pPr>
+      <w:r>
+        <w:rPr>
+          <w:rFonts w:ascii="Consolas" w:eastAsia="Times New Roman" w:hAnsi="Consolas" w:cs="Times New Roman"/>
+          <w:color w:val="D4D4D4"/>
+          <w:sz w:val="21"/>
+          <w:szCs w:val="21"/>
+          <w:lang w:val="bg-BG" w:eastAsia="bg-BG"/>
+        </w:rPr>
+        <w:t xml:space="preserve">  </w:t>
+      </w:r>
+      <w:r>
+        <w:rPr>
+          <w:rFonts w:ascii="Consolas" w:eastAsia="Times New Roman" w:hAnsi="Consolas" w:cs="Times New Roman"/>
+          <w:color w:val="9CDCFE"/>
+          <w:sz w:val="21"/>
+          <w:szCs w:val="21"/>
+          <w:lang w:val="bg-BG" w:eastAsia="bg-BG"/>
+        </w:rPr>
+        <w:t>margin</w:t>
+      </w:r>
+      <w:r>
+        <w:rPr>
+          <w:rFonts w:ascii="Consolas" w:eastAsia="Times New Roman" w:hAnsi="Consolas" w:cs="Times New Roman"/>
+          <w:color w:val="D4D4D4"/>
+          <w:sz w:val="21"/>
+          <w:szCs w:val="21"/>
+          <w:lang w:val="bg-BG" w:eastAsia="bg-BG"/>
+        </w:rPr>
+        <w:t xml:space="preserve">: </w:t>
+      </w:r>
+      <w:r>
+        <w:rPr>
+          <w:rFonts w:ascii="Consolas" w:eastAsia="Times New Roman" w:hAnsi="Consolas" w:cs="Times New Roman"/>
+          <w:color w:val="B5CEA8"/>
+          <w:sz w:val="21"/>
+          <w:szCs w:val="21"/>
+          <w:lang w:val="bg-BG" w:eastAsia="bg-BG"/>
+        </w:rPr>
+        <w:t>0</w:t>
+      </w:r>
+      <w:r>
+        <w:rPr>
+          <w:rFonts w:ascii="Consolas" w:eastAsia="Times New Roman" w:hAnsi="Consolas" w:cs="Times New Roman"/>
+          <w:color w:val="D4D4D4"/>
+          <w:sz w:val="21"/>
+          <w:szCs w:val="21"/>
+          <w:lang w:val="bg-BG" w:eastAsia="bg-BG"/>
+        </w:rPr>
+        <w:t>;</w:t>
+      </w:r>
+    </w:p>
+    <w:p>
+      <w:pPr>
+        <w:shd w:val="clear" w:color="auto" w:fill="1E1E1E"/>
+        <w:spacing w:after="0" w:line="285" w:lineRule="atLeast"/>
+        <w:rPr>
+          <w:rFonts w:ascii="Consolas" w:eastAsia="Times New Roman" w:hAnsi="Consolas" w:cs="Times New Roman"/>
+          <w:color w:val="D4D4D4"/>
+          <w:sz w:val="21"/>
+          <w:szCs w:val="21"/>
+          <w:lang w:val="bg-BG" w:eastAsia="bg-BG"/>
+        </w:rPr>
+      </w:pPr>
+      <w:r>
+        <w:rPr>
+          <w:rFonts w:ascii="Consolas" w:eastAsia="Times New Roman" w:hAnsi="Consolas" w:cs="Times New Roman"/>
+          <w:color w:val="D4D4D4"/>
+          <w:sz w:val="21"/>
+          <w:szCs w:val="21"/>
+          <w:lang w:val="bg-BG" w:eastAsia="bg-BG"/>
+        </w:rPr>
+        <w:t>}</w:t>
+      </w:r>
+    </w:p>
+    <w:p>
+      <w:pPr>
+        <w:shd w:val="clear" w:color="auto" w:fill="1E1E1E"/>
+        <w:spacing w:after="0" w:line="285" w:lineRule="atLeast"/>
+        <w:rPr>
+          <w:rFonts w:ascii="Consolas" w:eastAsia="Times New Roman" w:hAnsi="Consolas" w:cs="Times New Roman"/>
+          <w:color w:val="D4D4D4"/>
+          <w:sz w:val="21"/>
+          <w:szCs w:val="21"/>
+          <w:lang w:val="bg-BG" w:eastAsia="bg-BG"/>
+        </w:rPr>
+      </w:pPr>
+    </w:p>
+    <w:p>
+      <w:pPr>
+        <w:shd w:val="clear" w:color="auto" w:fill="1E1E1E"/>
+        <w:spacing w:after="0" w:line="285" w:lineRule="atLeast"/>
+        <w:rPr>
+          <w:rFonts w:ascii="Consolas" w:eastAsia="Times New Roman" w:hAnsi="Consolas" w:cs="Times New Roman"/>
+          <w:color w:val="D4D4D4"/>
+          <w:sz w:val="21"/>
+          <w:szCs w:val="21"/>
+          <w:lang w:val="bg-BG" w:eastAsia="bg-BG"/>
+        </w:rPr>
+      </w:pPr>
+      <w:r>
+        <w:rPr>
+          <w:rFonts w:ascii="Consolas" w:eastAsia="Times New Roman" w:hAnsi="Consolas" w:cs="Times New Roman"/>
+          <w:color w:val="6A9955"/>
+          <w:sz w:val="21"/>
+          <w:szCs w:val="21"/>
+          <w:lang w:val="bg-BG" w:eastAsia="bg-BG"/>
+        </w:rPr>
+        <w:t>/* Remove list styles on ul, ol elements with a list role, which suggests default styling will be removed */</w:t>
+      </w:r>
+    </w:p>
+    <w:p>
+      <w:pPr>
+        <w:shd w:val="clear" w:color="auto" w:fill="1E1E1E"/>
+        <w:spacing w:after="0" w:line="285" w:lineRule="atLeast"/>
+        <w:rPr>
+          <w:rFonts w:ascii="Consolas" w:eastAsia="Times New Roman" w:hAnsi="Consolas" w:cs="Times New Roman"/>
+          <w:color w:val="D4D4D4"/>
+          <w:sz w:val="21"/>
+          <w:szCs w:val="21"/>
+          <w:lang w:val="bg-BG" w:eastAsia="bg-BG"/>
+        </w:rPr>
+      </w:pPr>
+      <w:r>
+        <w:rPr>
+          <w:rFonts w:ascii="Consolas" w:eastAsia="Times New Roman" w:hAnsi="Consolas" w:cs="Times New Roman"/>
+          <w:color w:val="D7BA7D"/>
+          <w:sz w:val="21"/>
+          <w:szCs w:val="21"/>
+          <w:lang w:val="bg-BG" w:eastAsia="bg-BG"/>
+        </w:rPr>
+        <w:t>ul</w:t>
+      </w:r>
+      <w:r>
+        <w:rPr>
+          <w:rFonts w:ascii="Consolas" w:eastAsia="Times New Roman" w:hAnsi="Consolas" w:cs="Times New Roman"/>
+          <w:color w:val="D4D4D4"/>
+          <w:sz w:val="21"/>
+          <w:szCs w:val="21"/>
+          <w:lang w:val="bg-BG" w:eastAsia="bg-BG"/>
+        </w:rPr>
+        <w:t>[</w:t>
+      </w:r>
+      <w:r>
+        <w:rPr>
+          <w:rFonts w:ascii="Consolas" w:eastAsia="Times New Roman" w:hAnsi="Consolas" w:cs="Times New Roman"/>
+          <w:color w:val="9CDCFE"/>
+          <w:sz w:val="21"/>
+          <w:szCs w:val="21"/>
+          <w:lang w:val="bg-BG" w:eastAsia="bg-BG"/>
+        </w:rPr>
+        <w:t>role</w:t>
+      </w:r>
+      <w:r>
+        <w:rPr>
+          <w:rFonts w:ascii="Consolas" w:eastAsia="Times New Roman" w:hAnsi="Consolas" w:cs="Times New Roman"/>
+          <w:color w:val="D4D4D4"/>
+          <w:sz w:val="21"/>
+          <w:szCs w:val="21"/>
+          <w:lang w:val="bg-BG" w:eastAsia="bg-BG"/>
+        </w:rPr>
+        <w:t>=</w:t>
+      </w:r>
+      <w:r>
+        <w:rPr>
+          <w:rFonts w:ascii="Consolas" w:eastAsia="Times New Roman" w:hAnsi="Consolas" w:cs="Times New Roman"/>
+          <w:color w:val="CE9178"/>
+          <w:sz w:val="21"/>
+          <w:szCs w:val="21"/>
+          <w:lang w:val="bg-BG" w:eastAsia="bg-BG"/>
+        </w:rPr>
+        <w:t>'list'</w:t>
+      </w:r>
+      <w:r>
+        <w:rPr>
+          <w:rFonts w:ascii="Consolas" w:eastAsia="Times New Roman" w:hAnsi="Consolas" w:cs="Times New Roman"/>
+          <w:color w:val="D4D4D4"/>
+          <w:sz w:val="21"/>
+          <w:szCs w:val="21"/>
+          <w:lang w:val="bg-BG" w:eastAsia="bg-BG"/>
+        </w:rPr>
+        <w:t>],</w:t>
+      </w:r>
+    </w:p>
+    <w:p>
+      <w:pPr>
+        <w:shd w:val="clear" w:color="auto" w:fill="1E1E1E"/>
+        <w:spacing w:after="0" w:line="285" w:lineRule="atLeast"/>
+        <w:rPr>
+          <w:rFonts w:ascii="Consolas" w:eastAsia="Times New Roman" w:hAnsi="Consolas" w:cs="Times New Roman"/>
+          <w:color w:val="D4D4D4"/>
+          <w:sz w:val="21"/>
+          <w:szCs w:val="21"/>
+          <w:lang w:val="bg-BG" w:eastAsia="bg-BG"/>
+        </w:rPr>
+      </w:pPr>
+      <w:r>
+        <w:rPr>
+          <w:rFonts w:ascii="Consolas" w:eastAsia="Times New Roman" w:hAnsi="Consolas" w:cs="Times New Roman"/>
+          <w:color w:val="D7BA7D"/>
+          <w:sz w:val="21"/>
+          <w:szCs w:val="21"/>
+          <w:lang w:val="bg-BG" w:eastAsia="bg-BG"/>
+        </w:rPr>
+        <w:t>ol</w:t>
+      </w:r>
+      <w:r>
+        <w:rPr>
+          <w:rFonts w:ascii="Consolas" w:eastAsia="Times New Roman" w:hAnsi="Consolas" w:cs="Times New Roman"/>
+          <w:color w:val="D4D4D4"/>
+          <w:sz w:val="21"/>
+          <w:szCs w:val="21"/>
+          <w:lang w:val="bg-BG" w:eastAsia="bg-BG"/>
+        </w:rPr>
+        <w:t>[</w:t>
+      </w:r>
+      <w:r>
+        <w:rPr>
+          <w:rFonts w:ascii="Consolas" w:eastAsia="Times New Roman" w:hAnsi="Consolas" w:cs="Times New Roman"/>
+          <w:color w:val="9CDCFE"/>
+          <w:sz w:val="21"/>
+          <w:szCs w:val="21"/>
+          <w:lang w:val="bg-BG" w:eastAsia="bg-BG"/>
+        </w:rPr>
+        <w:t>role</w:t>
+      </w:r>
+      <w:r>
+        <w:rPr>
+          <w:rFonts w:ascii="Consolas" w:eastAsia="Times New Roman" w:hAnsi="Consolas" w:cs="Times New Roman"/>
+          <w:color w:val="D4D4D4"/>
+          <w:sz w:val="21"/>
+          <w:szCs w:val="21"/>
+          <w:lang w:val="bg-BG" w:eastAsia="bg-BG"/>
+        </w:rPr>
+        <w:t>=</w:t>
+      </w:r>
+      <w:r>
+        <w:rPr>
+          <w:rFonts w:ascii="Consolas" w:eastAsia="Times New Roman" w:hAnsi="Consolas" w:cs="Times New Roman"/>
+          <w:color w:val="CE9178"/>
+          <w:sz w:val="21"/>
+          <w:szCs w:val="21"/>
+          <w:lang w:val="bg-BG" w:eastAsia="bg-BG"/>
+        </w:rPr>
+        <w:t>'list'</w:t>
+      </w:r>
+      <w:r>
+        <w:rPr>
+          <w:rFonts w:ascii="Consolas" w:eastAsia="Times New Roman" w:hAnsi="Consolas" w:cs="Times New Roman"/>
+          <w:color w:val="D4D4D4"/>
+          <w:sz w:val="21"/>
+          <w:szCs w:val="21"/>
+          <w:lang w:val="bg-BG" w:eastAsia="bg-BG"/>
+        </w:rPr>
+        <w:t>] {</w:t>
+      </w:r>
+    </w:p>
+    <w:p>
+      <w:pPr>
+        <w:shd w:val="clear" w:color="auto" w:fill="1E1E1E"/>
+        <w:spacing w:after="0" w:line="285" w:lineRule="atLeast"/>
+        <w:rPr>
+          <w:rFonts w:ascii="Consolas" w:eastAsia="Times New Roman" w:hAnsi="Consolas" w:cs="Times New Roman"/>
+          <w:color w:val="D4D4D4"/>
+          <w:sz w:val="21"/>
+          <w:szCs w:val="21"/>
+          <w:lang w:val="bg-BG" w:eastAsia="bg-BG"/>
+        </w:rPr>
+      </w:pPr>
+      <w:r>
+        <w:rPr>
+          <w:rFonts w:ascii="Consolas" w:eastAsia="Times New Roman" w:hAnsi="Consolas" w:cs="Times New Roman"/>
+          <w:color w:val="D4D4D4"/>
+          <w:sz w:val="21"/>
+          <w:szCs w:val="21"/>
+          <w:lang w:val="bg-BG" w:eastAsia="bg-BG"/>
+        </w:rPr>
+        <w:t xml:space="preserve">  </w:t>
+      </w:r>
+      <w:r>
+        <w:rPr>
+          <w:rFonts w:ascii="Consolas" w:eastAsia="Times New Roman" w:hAnsi="Consolas" w:cs="Times New Roman"/>
+          <w:color w:val="9CDCFE"/>
+          <w:sz w:val="21"/>
+          <w:szCs w:val="21"/>
+          <w:lang w:val="bg-BG" w:eastAsia="bg-BG"/>
+        </w:rPr>
+        <w:t>list-style</w:t>
+      </w:r>
+      <w:r>
+        <w:rPr>
+          <w:rFonts w:ascii="Consolas" w:eastAsia="Times New Roman" w:hAnsi="Consolas" w:cs="Times New Roman"/>
+          <w:color w:val="D4D4D4"/>
+          <w:sz w:val="21"/>
+          <w:szCs w:val="21"/>
+          <w:lang w:val="bg-BG" w:eastAsia="bg-BG"/>
+        </w:rPr>
+        <w:t xml:space="preserve">: </w:t>
+      </w:r>
+      <w:r>
+        <w:rPr>
+          <w:rFonts w:ascii="Consolas" w:eastAsia="Times New Roman" w:hAnsi="Consolas" w:cs="Times New Roman"/>
+          <w:color w:val="CE9178"/>
+          <w:sz w:val="21"/>
+          <w:szCs w:val="21"/>
+          <w:lang w:val="bg-BG" w:eastAsia="bg-BG"/>
+        </w:rPr>
+        <w:t>none</w:t>
+      </w:r>
+      <w:r>
+        <w:rPr>
+          <w:rFonts w:ascii="Consolas" w:eastAsia="Times New Roman" w:hAnsi="Consolas" w:cs="Times New Roman"/>
+          <w:color w:val="D4D4D4"/>
+          <w:sz w:val="21"/>
+          <w:szCs w:val="21"/>
+          <w:lang w:val="bg-BG" w:eastAsia="bg-BG"/>
+        </w:rPr>
+        <w:t>;</w:t>
+      </w:r>
+    </w:p>
+    <w:p>
+      <w:pPr>
+        <w:shd w:val="clear" w:color="auto" w:fill="1E1E1E"/>
+        <w:spacing w:after="0" w:line="285" w:lineRule="atLeast"/>
+        <w:rPr>
+          <w:rFonts w:ascii="Consolas" w:eastAsia="Times New Roman" w:hAnsi="Consolas" w:cs="Times New Roman"/>
+          <w:color w:val="D4D4D4"/>
+          <w:sz w:val="21"/>
+          <w:szCs w:val="21"/>
+          <w:lang w:val="bg-BG" w:eastAsia="bg-BG"/>
+        </w:rPr>
+      </w:pPr>
+      <w:r>
+        <w:rPr>
+          <w:rFonts w:ascii="Consolas" w:eastAsia="Times New Roman" w:hAnsi="Consolas" w:cs="Times New Roman"/>
+          <w:color w:val="D4D4D4"/>
+          <w:sz w:val="21"/>
+          <w:szCs w:val="21"/>
+          <w:lang w:val="bg-BG" w:eastAsia="bg-BG"/>
+        </w:rPr>
+        <w:t xml:space="preserve">  </w:t>
+      </w:r>
+      <w:r>
+        <w:rPr>
+          <w:rFonts w:ascii="Consolas" w:eastAsia="Times New Roman" w:hAnsi="Consolas" w:cs="Times New Roman"/>
+          <w:color w:val="9CDCFE"/>
+          <w:sz w:val="21"/>
+          <w:szCs w:val="21"/>
+          <w:lang w:val="bg-BG" w:eastAsia="bg-BG"/>
+        </w:rPr>
+        <w:t>margin</w:t>
+      </w:r>
+      <w:r>
+        <w:rPr>
+          <w:rFonts w:ascii="Consolas" w:eastAsia="Times New Roman" w:hAnsi="Consolas" w:cs="Times New Roman"/>
+          <w:color w:val="D4D4D4"/>
+          <w:sz w:val="21"/>
+          <w:szCs w:val="21"/>
+          <w:lang w:val="bg-BG" w:eastAsia="bg-BG"/>
+        </w:rPr>
+        <w:t xml:space="preserve">: </w:t>
+      </w:r>
+      <w:r>
+        <w:rPr>
+          <w:rFonts w:ascii="Consolas" w:eastAsia="Times New Roman" w:hAnsi="Consolas" w:cs="Times New Roman"/>
+          <w:color w:val="B5CEA8"/>
+          <w:sz w:val="21"/>
+          <w:szCs w:val="21"/>
+          <w:lang w:val="bg-BG" w:eastAsia="bg-BG"/>
+        </w:rPr>
+        <w:t>0</w:t>
+      </w:r>
+      <w:r>
+        <w:rPr>
+          <w:rFonts w:ascii="Consolas" w:eastAsia="Times New Roman" w:hAnsi="Consolas" w:cs="Times New Roman"/>
+          <w:color w:val="D4D4D4"/>
+          <w:sz w:val="21"/>
+          <w:szCs w:val="21"/>
+          <w:lang w:val="bg-BG" w:eastAsia="bg-BG"/>
+        </w:rPr>
+        <w:t>;</w:t>
+      </w:r>
+    </w:p>
+    <w:p>
+      <w:pPr>
+        <w:shd w:val="clear" w:color="auto" w:fill="1E1E1E"/>
+        <w:spacing w:after="0" w:line="285" w:lineRule="atLeast"/>
+        <w:rPr>
+          <w:rFonts w:ascii="Consolas" w:eastAsia="Times New Roman" w:hAnsi="Consolas" w:cs="Times New Roman"/>
+          <w:color w:val="D4D4D4"/>
+          <w:sz w:val="21"/>
+          <w:szCs w:val="21"/>
+          <w:lang w:val="bg-BG" w:eastAsia="bg-BG"/>
+        </w:rPr>
+      </w:pPr>
+      <w:r>
+        <w:rPr>
+          <w:rFonts w:ascii="Consolas" w:eastAsia="Times New Roman" w:hAnsi="Consolas" w:cs="Times New Roman"/>
+          <w:color w:val="D4D4D4"/>
+          <w:sz w:val="21"/>
+          <w:szCs w:val="21"/>
+          <w:lang w:val="bg-BG" w:eastAsia="bg-BG"/>
+        </w:rPr>
+        <w:t xml:space="preserve">  </w:t>
+      </w:r>
+      <w:r>
+        <w:rPr>
+          <w:rFonts w:ascii="Consolas" w:eastAsia="Times New Roman" w:hAnsi="Consolas" w:cs="Times New Roman"/>
+          <w:color w:val="9CDCFE"/>
+          <w:sz w:val="21"/>
+          <w:szCs w:val="21"/>
+          <w:lang w:val="bg-BG" w:eastAsia="bg-BG"/>
+        </w:rPr>
+        <w:t>padding</w:t>
+      </w:r>
+      <w:r>
+        <w:rPr>
+          <w:rFonts w:ascii="Consolas" w:eastAsia="Times New Roman" w:hAnsi="Consolas" w:cs="Times New Roman"/>
+          <w:color w:val="D4D4D4"/>
+          <w:sz w:val="21"/>
+          <w:szCs w:val="21"/>
+          <w:lang w:val="bg-BG" w:eastAsia="bg-BG"/>
+        </w:rPr>
+        <w:t xml:space="preserve">: </w:t>
+      </w:r>
+      <w:r>
+        <w:rPr>
+          <w:rFonts w:ascii="Consolas" w:eastAsia="Times New Roman" w:hAnsi="Consolas" w:cs="Times New Roman"/>
+          <w:color w:val="B5CEA8"/>
+          <w:sz w:val="21"/>
+          <w:szCs w:val="21"/>
+          <w:lang w:val="bg-BG" w:eastAsia="bg-BG"/>
+        </w:rPr>
+        <w:t>0</w:t>
+      </w:r>
+      <w:r>
+        <w:rPr>
+          <w:rFonts w:ascii="Consolas" w:eastAsia="Times New Roman" w:hAnsi="Consolas" w:cs="Times New Roman"/>
+          <w:color w:val="D4D4D4"/>
+          <w:sz w:val="21"/>
+          <w:szCs w:val="21"/>
+          <w:lang w:val="bg-BG" w:eastAsia="bg-BG"/>
+        </w:rPr>
+        <w:t>;</w:t>
+      </w:r>
+    </w:p>
+    <w:p>
+      <w:pPr>
+        <w:shd w:val="clear" w:color="auto" w:fill="1E1E1E"/>
+        <w:spacing w:after="0" w:line="285" w:lineRule="atLeast"/>
+        <w:rPr>
+          <w:rFonts w:ascii="Consolas" w:eastAsia="Times New Roman" w:hAnsi="Consolas" w:cs="Times New Roman"/>
+          <w:color w:val="D4D4D4"/>
+          <w:sz w:val="21"/>
+          <w:szCs w:val="21"/>
+          <w:lang w:val="bg-BG" w:eastAsia="bg-BG"/>
+        </w:rPr>
+      </w:pPr>
+      <w:r>
+        <w:rPr>
+          <w:rFonts w:ascii="Consolas" w:eastAsia="Times New Roman" w:hAnsi="Consolas" w:cs="Times New Roman"/>
+          <w:color w:val="D4D4D4"/>
+          <w:sz w:val="21"/>
+          <w:szCs w:val="21"/>
+          <w:lang w:val="bg-BG" w:eastAsia="bg-BG"/>
+        </w:rPr>
+        <w:t>}</w:t>
+      </w:r>
+    </w:p>
+    <w:p>
+      <w:pPr>
+        <w:shd w:val="clear" w:color="auto" w:fill="1E1E1E"/>
+        <w:spacing w:after="0" w:line="285" w:lineRule="atLeast"/>
+        <w:rPr>
+          <w:rFonts w:ascii="Consolas" w:eastAsia="Times New Roman" w:hAnsi="Consolas" w:cs="Times New Roman"/>
+          <w:color w:val="D4D4D4"/>
+          <w:sz w:val="21"/>
+          <w:szCs w:val="21"/>
+          <w:lang w:val="bg-BG" w:eastAsia="bg-BG"/>
+        </w:rPr>
+      </w:pPr>
+    </w:p>
+    <w:p>
+      <w:pPr>
+        <w:shd w:val="clear" w:color="auto" w:fill="1E1E1E"/>
+        <w:spacing w:after="0" w:line="285" w:lineRule="atLeast"/>
+        <w:rPr>
+          <w:rFonts w:ascii="Consolas" w:eastAsia="Times New Roman" w:hAnsi="Consolas" w:cs="Times New Roman"/>
+          <w:color w:val="D4D4D4"/>
+          <w:sz w:val="21"/>
+          <w:szCs w:val="21"/>
+          <w:lang w:val="bg-BG" w:eastAsia="bg-BG"/>
+        </w:rPr>
+      </w:pPr>
+      <w:r>
+        <w:rPr>
+          <w:rFonts w:ascii="Consolas" w:eastAsia="Times New Roman" w:hAnsi="Consolas" w:cs="Times New Roman"/>
+          <w:color w:val="6A9955"/>
+          <w:sz w:val="21"/>
+          <w:szCs w:val="21"/>
+          <w:lang w:val="bg-BG" w:eastAsia="bg-BG"/>
+        </w:rPr>
+        <w:t>/* Set core root defaults */</w:t>
+      </w:r>
+    </w:p>
+    <w:p>
+      <w:pPr>
+        <w:shd w:val="clear" w:color="auto" w:fill="1E1E1E"/>
+        <w:spacing w:after="0" w:line="285" w:lineRule="atLeast"/>
+        <w:rPr>
+          <w:rFonts w:ascii="Consolas" w:eastAsia="Times New Roman" w:hAnsi="Consolas" w:cs="Times New Roman"/>
+          <w:color w:val="D4D4D4"/>
+          <w:sz w:val="21"/>
+          <w:szCs w:val="21"/>
+          <w:lang w:val="bg-BG" w:eastAsia="bg-BG"/>
+        </w:rPr>
+      </w:pPr>
+      <w:r>
+        <w:rPr>
+          <w:rFonts w:ascii="Consolas" w:eastAsia="Times New Roman" w:hAnsi="Consolas" w:cs="Times New Roman"/>
+          <w:color w:val="D7BA7D"/>
+          <w:sz w:val="21"/>
+          <w:szCs w:val="21"/>
+          <w:lang w:val="bg-BG" w:eastAsia="bg-BG"/>
+        </w:rPr>
+        <w:t>html:focus-within</w:t>
+      </w:r>
+      <w:r>
+        <w:rPr>
+          <w:rFonts w:ascii="Consolas" w:eastAsia="Times New Roman" w:hAnsi="Consolas" w:cs="Times New Roman"/>
+          <w:color w:val="D4D4D4"/>
+          <w:sz w:val="21"/>
+          <w:szCs w:val="21"/>
+          <w:lang w:val="bg-BG" w:eastAsia="bg-BG"/>
+        </w:rPr>
+        <w:t xml:space="preserve"> {</w:t>
+      </w:r>
+    </w:p>
+    <w:p>
+      <w:pPr>
+        <w:shd w:val="clear" w:color="auto" w:fill="1E1E1E"/>
+        <w:spacing w:after="0" w:line="285" w:lineRule="atLeast"/>
+        <w:rPr>
+          <w:rFonts w:ascii="Consolas" w:eastAsia="Times New Roman" w:hAnsi="Consolas" w:cs="Times New Roman"/>
+          <w:color w:val="D4D4D4"/>
+          <w:sz w:val="21"/>
+          <w:szCs w:val="21"/>
+          <w:lang w:val="bg-BG" w:eastAsia="bg-BG"/>
+        </w:rPr>
+      </w:pPr>
+      <w:r>
+        <w:rPr>
+          <w:rFonts w:ascii="Consolas" w:eastAsia="Times New Roman" w:hAnsi="Consolas" w:cs="Times New Roman"/>
+          <w:color w:val="D4D4D4"/>
+          <w:sz w:val="21"/>
+          <w:szCs w:val="21"/>
+          <w:lang w:val="bg-BG" w:eastAsia="bg-BG"/>
+        </w:rPr>
+        <w:t xml:space="preserve">  </w:t>
+      </w:r>
+      <w:r>
+        <w:rPr>
+          <w:rFonts w:ascii="Consolas" w:eastAsia="Times New Roman" w:hAnsi="Consolas" w:cs="Times New Roman"/>
+          <w:color w:val="9CDCFE"/>
+          <w:sz w:val="21"/>
+          <w:szCs w:val="21"/>
+          <w:lang w:val="bg-BG" w:eastAsia="bg-BG"/>
+        </w:rPr>
+        <w:t>scroll-behavior</w:t>
+      </w:r>
+      <w:r>
+        <w:rPr>
+          <w:rFonts w:ascii="Consolas" w:eastAsia="Times New Roman" w:hAnsi="Consolas" w:cs="Times New Roman"/>
+          <w:color w:val="D4D4D4"/>
+          <w:sz w:val="21"/>
+          <w:szCs w:val="21"/>
+          <w:lang w:val="bg-BG" w:eastAsia="bg-BG"/>
+        </w:rPr>
+        <w:t xml:space="preserve">: </w:t>
+      </w:r>
+      <w:r>
+        <w:rPr>
+          <w:rFonts w:ascii="Consolas" w:eastAsia="Times New Roman" w:hAnsi="Consolas" w:cs="Times New Roman"/>
+          <w:color w:val="CE9178"/>
+          <w:sz w:val="21"/>
+          <w:szCs w:val="21"/>
+          <w:lang w:val="bg-BG" w:eastAsia="bg-BG"/>
+        </w:rPr>
+        <w:t>smooth</w:t>
+      </w:r>
+      <w:r>
+        <w:rPr>
+          <w:rFonts w:ascii="Consolas" w:eastAsia="Times New Roman" w:hAnsi="Consolas" w:cs="Times New Roman"/>
+          <w:color w:val="D4D4D4"/>
+          <w:sz w:val="21"/>
+          <w:szCs w:val="21"/>
+          <w:lang w:val="bg-BG" w:eastAsia="bg-BG"/>
+        </w:rPr>
+        <w:t>;</w:t>
+      </w:r>
+    </w:p>
+    <w:p>
+      <w:pPr>
+        <w:shd w:val="clear" w:color="auto" w:fill="1E1E1E"/>
+        <w:spacing w:after="0" w:line="285" w:lineRule="atLeast"/>
+        <w:rPr>
+          <w:rFonts w:ascii="Consolas" w:eastAsia="Times New Roman" w:hAnsi="Consolas" w:cs="Times New Roman"/>
+          <w:color w:val="D4D4D4"/>
+          <w:sz w:val="21"/>
+          <w:szCs w:val="21"/>
+          <w:lang w:val="bg-BG" w:eastAsia="bg-BG"/>
+        </w:rPr>
+      </w:pPr>
+      <w:r>
+        <w:rPr>
+          <w:rFonts w:ascii="Consolas" w:eastAsia="Times New Roman" w:hAnsi="Consolas" w:cs="Times New Roman"/>
+          <w:color w:val="D4D4D4"/>
+          <w:sz w:val="21"/>
+          <w:szCs w:val="21"/>
+          <w:lang w:val="bg-BG" w:eastAsia="bg-BG"/>
+        </w:rPr>
+        <w:t>}</w:t>
+      </w:r>
+    </w:p>
+    <w:p>
+      <w:pPr>
+        <w:shd w:val="clear" w:color="auto" w:fill="1E1E1E"/>
+        <w:spacing w:after="0" w:line="285" w:lineRule="atLeast"/>
+        <w:rPr>
+          <w:rFonts w:ascii="Consolas" w:eastAsia="Times New Roman" w:hAnsi="Consolas" w:cs="Times New Roman"/>
+          <w:color w:val="D4D4D4"/>
+          <w:sz w:val="21"/>
+          <w:szCs w:val="21"/>
+          <w:lang w:val="bg-BG" w:eastAsia="bg-BG"/>
+        </w:rPr>
+      </w:pPr>
+    </w:p>
+    <w:p>
+      <w:pPr>
+        <w:shd w:val="clear" w:color="auto" w:fill="1E1E1E"/>
+        <w:spacing w:after="0" w:line="285" w:lineRule="atLeast"/>
+        <w:rPr>
+          <w:rFonts w:ascii="Consolas" w:eastAsia="Times New Roman" w:hAnsi="Consolas" w:cs="Times New Roman"/>
+          <w:color w:val="D4D4D4"/>
+          <w:sz w:val="21"/>
+          <w:szCs w:val="21"/>
+          <w:lang w:val="bg-BG" w:eastAsia="bg-BG"/>
+        </w:rPr>
+      </w:pPr>
+      <w:r>
+        <w:rPr>
+          <w:rFonts w:ascii="Consolas" w:eastAsia="Times New Roman" w:hAnsi="Consolas" w:cs="Times New Roman"/>
+          <w:color w:val="6A9955"/>
+          <w:sz w:val="21"/>
+          <w:szCs w:val="21"/>
+          <w:lang w:val="bg-BG" w:eastAsia="bg-BG"/>
+        </w:rPr>
+        <w:t>/* Set core body defaults */</w:t>
+      </w:r>
+    </w:p>
+    <w:p>
+      <w:pPr>
+        <w:shd w:val="clear" w:color="auto" w:fill="1E1E1E"/>
+        <w:spacing w:after="0" w:line="285" w:lineRule="atLeast"/>
+        <w:rPr>
+          <w:rFonts w:ascii="Consolas" w:eastAsia="Times New Roman" w:hAnsi="Consolas" w:cs="Times New Roman"/>
+          <w:color w:val="D4D4D4"/>
+          <w:sz w:val="21"/>
+          <w:szCs w:val="21"/>
+          <w:lang w:val="bg-BG" w:eastAsia="bg-BG"/>
+        </w:rPr>
+      </w:pPr>
+      <w:r>
+        <w:rPr>
+          <w:rFonts w:ascii="Consolas" w:eastAsia="Times New Roman" w:hAnsi="Consolas" w:cs="Times New Roman"/>
+          <w:color w:val="D7BA7D"/>
+          <w:sz w:val="21"/>
+          <w:szCs w:val="21"/>
+          <w:lang w:val="bg-BG" w:eastAsia="bg-BG"/>
+        </w:rPr>
+        <w:t>body</w:t>
+      </w:r>
+      <w:r>
+        <w:rPr>
+          <w:rFonts w:ascii="Consolas" w:eastAsia="Times New Roman" w:hAnsi="Consolas" w:cs="Times New Roman"/>
+          <w:color w:val="D4D4D4"/>
+          <w:sz w:val="21"/>
+          <w:szCs w:val="21"/>
+          <w:lang w:val="bg-BG" w:eastAsia="bg-BG"/>
+        </w:rPr>
+        <w:t xml:space="preserve"> {</w:t>
+      </w:r>
+    </w:p>
+    <w:p>
+      <w:pPr>
+        <w:shd w:val="clear" w:color="auto" w:fill="1E1E1E"/>
+        <w:spacing w:after="0" w:line="285" w:lineRule="atLeast"/>
+        <w:rPr>
+          <w:rFonts w:ascii="Consolas" w:eastAsia="Times New Roman" w:hAnsi="Consolas" w:cs="Times New Roman"/>
+          <w:color w:val="D4D4D4"/>
+          <w:sz w:val="21"/>
+          <w:szCs w:val="21"/>
+          <w:lang w:val="bg-BG" w:eastAsia="bg-BG"/>
+        </w:rPr>
+      </w:pPr>
+      <w:r>
+        <w:rPr>
+          <w:rFonts w:ascii="Consolas" w:eastAsia="Times New Roman" w:hAnsi="Consolas" w:cs="Times New Roman"/>
+          <w:color w:val="D4D4D4"/>
+          <w:sz w:val="21"/>
+          <w:szCs w:val="21"/>
+          <w:lang w:val="bg-BG" w:eastAsia="bg-BG"/>
+        </w:rPr>
+        <w:t xml:space="preserve">  </w:t>
+      </w:r>
+      <w:r>
+        <w:rPr>
+          <w:rFonts w:ascii="Consolas" w:eastAsia="Times New Roman" w:hAnsi="Consolas" w:cs="Times New Roman"/>
+          <w:color w:val="9CDCFE"/>
+          <w:sz w:val="21"/>
+          <w:szCs w:val="21"/>
+          <w:lang w:val="bg-BG" w:eastAsia="bg-BG"/>
+        </w:rPr>
+        <w:t>min-height</w:t>
+      </w:r>
+      <w:r>
+        <w:rPr>
+          <w:rFonts w:ascii="Consolas" w:eastAsia="Times New Roman" w:hAnsi="Consolas" w:cs="Times New Roman"/>
+          <w:color w:val="D4D4D4"/>
+          <w:sz w:val="21"/>
+          <w:szCs w:val="21"/>
+          <w:lang w:val="bg-BG" w:eastAsia="bg-BG"/>
+        </w:rPr>
+        <w:t xml:space="preserve">: </w:t>
+      </w:r>
+      <w:r>
+        <w:rPr>
+          <w:rFonts w:ascii="Consolas" w:eastAsia="Times New Roman" w:hAnsi="Consolas" w:cs="Times New Roman"/>
+          <w:color w:val="B5CEA8"/>
+          <w:sz w:val="21"/>
+          <w:szCs w:val="21"/>
+          <w:lang w:val="bg-BG" w:eastAsia="bg-BG"/>
+        </w:rPr>
+        <w:t>100vh</w:t>
+      </w:r>
+      <w:r>
+        <w:rPr>
+          <w:rFonts w:ascii="Consolas" w:eastAsia="Times New Roman" w:hAnsi="Consolas" w:cs="Times New Roman"/>
+          <w:color w:val="D4D4D4"/>
+          <w:sz w:val="21"/>
+          <w:szCs w:val="21"/>
+          <w:lang w:val="bg-BG" w:eastAsia="bg-BG"/>
+        </w:rPr>
+        <w:t>;</w:t>
+      </w:r>
+    </w:p>
+    <w:p>
+      <w:pPr>
+        <w:shd w:val="clear" w:color="auto" w:fill="1E1E1E"/>
+        <w:spacing w:after="0" w:line="285" w:lineRule="atLeast"/>
+        <w:rPr>
+          <w:rFonts w:ascii="Consolas" w:eastAsia="Times New Roman" w:hAnsi="Consolas" w:cs="Times New Roman"/>
+          <w:color w:val="D4D4D4"/>
+          <w:sz w:val="21"/>
+          <w:szCs w:val="21"/>
+          <w:lang w:val="bg-BG" w:eastAsia="bg-BG"/>
+        </w:rPr>
+      </w:pPr>
+      <w:r>
+        <w:rPr>
+          <w:rFonts w:ascii="Consolas" w:eastAsia="Times New Roman" w:hAnsi="Consolas" w:cs="Times New Roman"/>
+          <w:color w:val="D4D4D4"/>
+          <w:sz w:val="21"/>
+          <w:szCs w:val="21"/>
+          <w:lang w:val="bg-BG" w:eastAsia="bg-BG"/>
+        </w:rPr>
+        <w:t xml:space="preserve">  </w:t>
+      </w:r>
+      <w:r>
+        <w:rPr>
+          <w:rFonts w:ascii="Consolas" w:eastAsia="Times New Roman" w:hAnsi="Consolas" w:cs="Times New Roman"/>
+          <w:color w:val="9CDCFE"/>
+          <w:sz w:val="21"/>
+          <w:szCs w:val="21"/>
+          <w:lang w:val="bg-BG" w:eastAsia="bg-BG"/>
+        </w:rPr>
+        <w:t>text-rendering</w:t>
+      </w:r>
+      <w:r>
+        <w:rPr>
+          <w:rFonts w:ascii="Consolas" w:eastAsia="Times New Roman" w:hAnsi="Consolas" w:cs="Times New Roman"/>
+          <w:color w:val="D4D4D4"/>
+          <w:sz w:val="21"/>
+          <w:szCs w:val="21"/>
+          <w:lang w:val="bg-BG" w:eastAsia="bg-BG"/>
+        </w:rPr>
+        <w:t xml:space="preserve">: </w:t>
+      </w:r>
+      <w:r>
+        <w:rPr>
+          <w:rFonts w:ascii="Consolas" w:eastAsia="Times New Roman" w:hAnsi="Consolas" w:cs="Times New Roman"/>
+          <w:color w:val="CE9178"/>
+          <w:sz w:val="21"/>
+          <w:szCs w:val="21"/>
+          <w:lang w:val="bg-BG" w:eastAsia="bg-BG"/>
+        </w:rPr>
+        <w:t>optimizeSpeed</w:t>
+      </w:r>
+      <w:r>
+        <w:rPr>
+          <w:rFonts w:ascii="Consolas" w:eastAsia="Times New Roman" w:hAnsi="Consolas" w:cs="Times New Roman"/>
+          <w:color w:val="D4D4D4"/>
+          <w:sz w:val="21"/>
+          <w:szCs w:val="21"/>
+          <w:lang w:val="bg-BG" w:eastAsia="bg-BG"/>
+        </w:rPr>
+        <w:t>;</w:t>
+      </w:r>
+    </w:p>
+    <w:p>
+      <w:pPr>
+        <w:shd w:val="clear" w:color="auto" w:fill="1E1E1E"/>
+        <w:spacing w:after="0" w:line="285" w:lineRule="atLeast"/>
+        <w:rPr>
+          <w:rFonts w:ascii="Consolas" w:eastAsia="Times New Roman" w:hAnsi="Consolas" w:cs="Times New Roman"/>
+          <w:color w:val="D4D4D4"/>
+          <w:sz w:val="21"/>
+          <w:szCs w:val="21"/>
+          <w:lang w:val="bg-BG" w:eastAsia="bg-BG"/>
+        </w:rPr>
+      </w:pPr>
+      <w:r>
+        <w:rPr>
+          <w:rFonts w:ascii="Consolas" w:eastAsia="Times New Roman" w:hAnsi="Consolas" w:cs="Times New Roman"/>
+          <w:color w:val="D4D4D4"/>
+          <w:sz w:val="21"/>
+          <w:szCs w:val="21"/>
+          <w:lang w:val="bg-BG" w:eastAsia="bg-BG"/>
+        </w:rPr>
+        <w:t xml:space="preserve">  </w:t>
+      </w:r>
+      <w:r>
+        <w:rPr>
+          <w:rFonts w:ascii="Consolas" w:eastAsia="Times New Roman" w:hAnsi="Consolas" w:cs="Times New Roman"/>
+          <w:color w:val="9CDCFE"/>
+          <w:sz w:val="21"/>
+          <w:szCs w:val="21"/>
+          <w:lang w:val="bg-BG" w:eastAsia="bg-BG"/>
+        </w:rPr>
+        <w:t>line-height</w:t>
+      </w:r>
+      <w:r>
+        <w:rPr>
+          <w:rFonts w:ascii="Consolas" w:eastAsia="Times New Roman" w:hAnsi="Consolas" w:cs="Times New Roman"/>
+          <w:color w:val="D4D4D4"/>
+          <w:sz w:val="21"/>
+          <w:szCs w:val="21"/>
+          <w:lang w:val="bg-BG" w:eastAsia="bg-BG"/>
+        </w:rPr>
+        <w:t xml:space="preserve">: </w:t>
+      </w:r>
+      <w:r>
+        <w:rPr>
+          <w:rFonts w:ascii="Consolas" w:eastAsia="Times New Roman" w:hAnsi="Consolas" w:cs="Times New Roman"/>
+          <w:color w:val="B5CEA8"/>
+          <w:sz w:val="21"/>
+          <w:szCs w:val="21"/>
+          <w:lang w:val="bg-BG" w:eastAsia="bg-BG"/>
+        </w:rPr>
+        <w:t>1.5</w:t>
+      </w:r>
+      <w:r>
+        <w:rPr>
+          <w:rFonts w:ascii="Consolas" w:eastAsia="Times New Roman" w:hAnsi="Consolas" w:cs="Times New Roman"/>
+          <w:color w:val="D4D4D4"/>
+          <w:sz w:val="21"/>
+          <w:szCs w:val="21"/>
+          <w:lang w:val="bg-BG" w:eastAsia="bg-BG"/>
+        </w:rPr>
+        <w:t>;</w:t>
+      </w:r>
+    </w:p>
+    <w:p>
+      <w:pPr>
+        <w:shd w:val="clear" w:color="auto" w:fill="1E1E1E"/>
+        <w:spacing w:after="0" w:line="285" w:lineRule="atLeast"/>
+        <w:rPr>
+          <w:rFonts w:ascii="Consolas" w:eastAsia="Times New Roman" w:hAnsi="Consolas" w:cs="Times New Roman"/>
+          <w:color w:val="D4D4D4"/>
+          <w:sz w:val="21"/>
+          <w:szCs w:val="21"/>
+          <w:lang w:val="bg-BG" w:eastAsia="bg-BG"/>
+        </w:rPr>
+      </w:pPr>
+      <w:r>
+        <w:rPr>
+          <w:rFonts w:ascii="Consolas" w:eastAsia="Times New Roman" w:hAnsi="Consolas" w:cs="Times New Roman"/>
+          <w:color w:val="D4D4D4"/>
+          <w:sz w:val="21"/>
+          <w:szCs w:val="21"/>
+          <w:lang w:val="bg-BG" w:eastAsia="bg-BG"/>
+        </w:rPr>
+        <w:t>}</w:t>
+      </w:r>
+    </w:p>
+    <w:p>
+      <w:pPr>
+        <w:shd w:val="clear" w:color="auto" w:fill="1E1E1E"/>
+        <w:spacing w:after="0" w:line="285" w:lineRule="atLeast"/>
+        <w:rPr>
+          <w:rFonts w:ascii="Consolas" w:eastAsia="Times New Roman" w:hAnsi="Consolas" w:cs="Times New Roman"/>
+          <w:color w:val="D4D4D4"/>
+          <w:sz w:val="21"/>
+          <w:szCs w:val="21"/>
+          <w:lang w:val="bg-BG" w:eastAsia="bg-BG"/>
+        </w:rPr>
+      </w:pPr>
+    </w:p>
+    <w:p>
+      <w:pPr>
+        <w:shd w:val="clear" w:color="auto" w:fill="1E1E1E"/>
+        <w:spacing w:after="0" w:line="285" w:lineRule="atLeast"/>
+        <w:rPr>
+          <w:rFonts w:ascii="Consolas" w:eastAsia="Times New Roman" w:hAnsi="Consolas" w:cs="Times New Roman"/>
+          <w:color w:val="D4D4D4"/>
+          <w:sz w:val="21"/>
+          <w:szCs w:val="21"/>
+          <w:lang w:val="bg-BG" w:eastAsia="bg-BG"/>
+        </w:rPr>
+      </w:pPr>
+      <w:r>
+        <w:rPr>
+          <w:rFonts w:ascii="Consolas" w:eastAsia="Times New Roman" w:hAnsi="Consolas" w:cs="Times New Roman"/>
+          <w:color w:val="6A9955"/>
+          <w:sz w:val="21"/>
+          <w:szCs w:val="21"/>
+          <w:lang w:val="bg-BG" w:eastAsia="bg-BG"/>
+        </w:rPr>
+        <w:t>/* A elements that don't have a class get default styles */</w:t>
+      </w:r>
+    </w:p>
+    <w:p>
+      <w:pPr>
+        <w:shd w:val="clear" w:color="auto" w:fill="1E1E1E"/>
+        <w:spacing w:after="0" w:line="285" w:lineRule="atLeast"/>
+        <w:rPr>
+          <w:rFonts w:ascii="Consolas" w:eastAsia="Times New Roman" w:hAnsi="Consolas" w:cs="Times New Roman"/>
+          <w:color w:val="D4D4D4"/>
+          <w:sz w:val="21"/>
+          <w:szCs w:val="21"/>
+          <w:lang w:val="bg-BG" w:eastAsia="bg-BG"/>
+        </w:rPr>
+      </w:pPr>
+      <w:r>
+        <w:rPr>
+          <w:rFonts w:ascii="Consolas" w:eastAsia="Times New Roman" w:hAnsi="Consolas" w:cs="Times New Roman"/>
+          <w:color w:val="D7BA7D"/>
+          <w:sz w:val="21"/>
+          <w:szCs w:val="21"/>
+          <w:lang w:val="bg-BG" w:eastAsia="bg-BG"/>
+        </w:rPr>
+        <w:t>a:not</w:t>
+      </w:r>
+      <w:r>
+        <w:rPr>
+          <w:rFonts w:ascii="Consolas" w:eastAsia="Times New Roman" w:hAnsi="Consolas" w:cs="Times New Roman"/>
+          <w:color w:val="D4D4D4"/>
+          <w:sz w:val="21"/>
+          <w:szCs w:val="21"/>
+          <w:lang w:val="bg-BG" w:eastAsia="bg-BG"/>
+        </w:rPr>
+        <w:t>([</w:t>
+      </w:r>
+      <w:r>
+        <w:rPr>
+          <w:rFonts w:ascii="Consolas" w:eastAsia="Times New Roman" w:hAnsi="Consolas" w:cs="Times New Roman"/>
+          <w:color w:val="9CDCFE"/>
+          <w:sz w:val="21"/>
+          <w:szCs w:val="21"/>
+          <w:lang w:val="bg-BG" w:eastAsia="bg-BG"/>
+        </w:rPr>
+        <w:t>class</w:t>
+      </w:r>
+      <w:r>
+        <w:rPr>
+          <w:rFonts w:ascii="Consolas" w:eastAsia="Times New Roman" w:hAnsi="Consolas" w:cs="Times New Roman"/>
+          <w:color w:val="D4D4D4"/>
+          <w:sz w:val="21"/>
+          <w:szCs w:val="21"/>
+          <w:lang w:val="bg-BG" w:eastAsia="bg-BG"/>
+        </w:rPr>
+        <w:t>]) {</w:t>
+      </w:r>
+    </w:p>
+    <w:p>
+      <w:pPr>
+        <w:shd w:val="clear" w:color="auto" w:fill="1E1E1E"/>
+        <w:spacing w:after="0" w:line="285" w:lineRule="atLeast"/>
+        <w:rPr>
+          <w:rFonts w:ascii="Consolas" w:eastAsia="Times New Roman" w:hAnsi="Consolas" w:cs="Times New Roman"/>
+          <w:color w:val="D4D4D4"/>
+          <w:sz w:val="21"/>
+          <w:szCs w:val="21"/>
+          <w:lang w:val="bg-BG" w:eastAsia="bg-BG"/>
+        </w:rPr>
+      </w:pPr>
+      <w:r>
+        <w:rPr>
+          <w:rFonts w:ascii="Consolas" w:eastAsia="Times New Roman" w:hAnsi="Consolas" w:cs="Times New Roman"/>
+          <w:color w:val="D4D4D4"/>
+          <w:sz w:val="21"/>
+          <w:szCs w:val="21"/>
+          <w:lang w:val="bg-BG" w:eastAsia="bg-BG"/>
+        </w:rPr>
+        <w:t xml:space="preserve">  </w:t>
+      </w:r>
+      <w:r>
+        <w:rPr>
+          <w:rFonts w:ascii="Consolas" w:eastAsia="Times New Roman" w:hAnsi="Consolas" w:cs="Times New Roman"/>
+          <w:color w:val="9CDCFE"/>
+          <w:sz w:val="21"/>
+          <w:szCs w:val="21"/>
+          <w:lang w:val="bg-BG" w:eastAsia="bg-BG"/>
+        </w:rPr>
+        <w:t>text-decoration-skip-ink</w:t>
+      </w:r>
+      <w:r>
+        <w:rPr>
+          <w:rFonts w:ascii="Consolas" w:eastAsia="Times New Roman" w:hAnsi="Consolas" w:cs="Times New Roman"/>
+          <w:color w:val="D4D4D4"/>
+          <w:sz w:val="21"/>
+          <w:szCs w:val="21"/>
+          <w:lang w:val="bg-BG" w:eastAsia="bg-BG"/>
+        </w:rPr>
+        <w:t xml:space="preserve">: </w:t>
+      </w:r>
+      <w:r>
+        <w:rPr>
+          <w:rFonts w:ascii="Consolas" w:eastAsia="Times New Roman" w:hAnsi="Consolas" w:cs="Times New Roman"/>
+          <w:color w:val="CE9178"/>
+          <w:sz w:val="21"/>
+          <w:szCs w:val="21"/>
+          <w:lang w:val="bg-BG" w:eastAsia="bg-BG"/>
+        </w:rPr>
+        <w:t>auto</w:t>
+      </w:r>
+      <w:r>
+        <w:rPr>
+          <w:rFonts w:ascii="Consolas" w:eastAsia="Times New Roman" w:hAnsi="Consolas" w:cs="Times New Roman"/>
+          <w:color w:val="D4D4D4"/>
+          <w:sz w:val="21"/>
+          <w:szCs w:val="21"/>
+          <w:lang w:val="bg-BG" w:eastAsia="bg-BG"/>
+        </w:rPr>
+        <w:t>;</w:t>
+      </w:r>
+    </w:p>
+    <w:p>
+      <w:pPr>
+        <w:shd w:val="clear" w:color="auto" w:fill="1E1E1E"/>
+        <w:spacing w:after="0" w:line="285" w:lineRule="atLeast"/>
+        <w:rPr>
+          <w:rFonts w:ascii="Consolas" w:eastAsia="Times New Roman" w:hAnsi="Consolas" w:cs="Times New Roman"/>
+          <w:color w:val="D4D4D4"/>
+          <w:sz w:val="21"/>
+          <w:szCs w:val="21"/>
+          <w:lang w:val="bg-BG" w:eastAsia="bg-BG"/>
+        </w:rPr>
+      </w:pPr>
+      <w:r>
+        <w:rPr>
+          <w:rFonts w:ascii="Consolas" w:eastAsia="Times New Roman" w:hAnsi="Consolas" w:cs="Times New Roman"/>
+          <w:color w:val="D4D4D4"/>
+          <w:sz w:val="21"/>
+          <w:szCs w:val="21"/>
+          <w:lang w:val="bg-BG" w:eastAsia="bg-BG"/>
+        </w:rPr>
+        <w:t>}</w:t>
+      </w:r>
+    </w:p>
+    <w:p>
+      <w:pPr>
+        <w:shd w:val="clear" w:color="auto" w:fill="1E1E1E"/>
+        <w:spacing w:after="0" w:line="285" w:lineRule="atLeast"/>
+        <w:rPr>
+          <w:rFonts w:ascii="Consolas" w:eastAsia="Times New Roman" w:hAnsi="Consolas" w:cs="Times New Roman"/>
+          <w:color w:val="D4D4D4"/>
+          <w:sz w:val="21"/>
+          <w:szCs w:val="21"/>
+          <w:lang w:val="bg-BG" w:eastAsia="bg-BG"/>
+        </w:rPr>
+      </w:pPr>
+    </w:p>
+    <w:p>
+      <w:pPr>
+        <w:shd w:val="clear" w:color="auto" w:fill="1E1E1E"/>
+        <w:spacing w:after="0" w:line="285" w:lineRule="atLeast"/>
+        <w:rPr>
+          <w:rFonts w:ascii="Consolas" w:eastAsia="Times New Roman" w:hAnsi="Consolas" w:cs="Times New Roman"/>
+          <w:color w:val="D4D4D4"/>
+          <w:sz w:val="21"/>
+          <w:szCs w:val="21"/>
+          <w:lang w:val="bg-BG" w:eastAsia="bg-BG"/>
+        </w:rPr>
+      </w:pPr>
+      <w:r>
+        <w:rPr>
+          <w:rFonts w:ascii="Consolas" w:eastAsia="Times New Roman" w:hAnsi="Consolas" w:cs="Times New Roman"/>
+          <w:color w:val="6A9955"/>
+          <w:sz w:val="21"/>
+          <w:szCs w:val="21"/>
+          <w:lang w:val="bg-BG" w:eastAsia="bg-BG"/>
+        </w:rPr>
+        <w:t>/* Make images easier to work with */</w:t>
+      </w:r>
+    </w:p>
+    <w:p>
+      <w:pPr>
+        <w:shd w:val="clear" w:color="auto" w:fill="1E1E1E"/>
+        <w:spacing w:after="0" w:line="285" w:lineRule="atLeast"/>
+        <w:rPr>
+          <w:rFonts w:ascii="Consolas" w:eastAsia="Times New Roman" w:hAnsi="Consolas" w:cs="Times New Roman"/>
+          <w:color w:val="D4D4D4"/>
+          <w:sz w:val="21"/>
+          <w:szCs w:val="21"/>
+          <w:lang w:val="bg-BG" w:eastAsia="bg-BG"/>
+        </w:rPr>
+      </w:pPr>
+      <w:r>
+        <w:rPr>
+          <w:rFonts w:ascii="Consolas" w:eastAsia="Times New Roman" w:hAnsi="Consolas" w:cs="Times New Roman"/>
+          <w:color w:val="D7BA7D"/>
+          <w:sz w:val="21"/>
+          <w:szCs w:val="21"/>
+          <w:lang w:val="bg-BG" w:eastAsia="bg-BG"/>
+        </w:rPr>
+        <w:t>img</w:t>
+      </w:r>
+      <w:r>
+        <w:rPr>
+          <w:rFonts w:ascii="Consolas" w:eastAsia="Times New Roman" w:hAnsi="Consolas" w:cs="Times New Roman"/>
+          <w:color w:val="D4D4D4"/>
+          <w:sz w:val="21"/>
+          <w:szCs w:val="21"/>
+          <w:lang w:val="bg-BG" w:eastAsia="bg-BG"/>
+        </w:rPr>
+        <w:t>,</w:t>
+      </w:r>
+    </w:p>
+    <w:p>
+      <w:pPr>
+        <w:shd w:val="clear" w:color="auto" w:fill="1E1E1E"/>
+        <w:spacing w:after="0" w:line="285" w:lineRule="atLeast"/>
+        <w:rPr>
+          <w:rFonts w:ascii="Consolas" w:eastAsia="Times New Roman" w:hAnsi="Consolas" w:cs="Times New Roman"/>
+          <w:color w:val="D4D4D4"/>
+          <w:sz w:val="21"/>
+          <w:szCs w:val="21"/>
+          <w:lang w:val="bg-BG" w:eastAsia="bg-BG"/>
+        </w:rPr>
+      </w:pPr>
+      <w:r>
+        <w:rPr>
+          <w:rFonts w:ascii="Consolas" w:eastAsia="Times New Roman" w:hAnsi="Consolas" w:cs="Times New Roman"/>
+          <w:color w:val="D7BA7D"/>
+          <w:sz w:val="21"/>
+          <w:szCs w:val="21"/>
+          <w:lang w:val="bg-BG" w:eastAsia="bg-BG"/>
+        </w:rPr>
+        <w:t>picture</w:t>
+      </w:r>
+      <w:r>
+        <w:rPr>
+          <w:rFonts w:ascii="Consolas" w:eastAsia="Times New Roman" w:hAnsi="Consolas" w:cs="Times New Roman"/>
+          <w:color w:val="D4D4D4"/>
+          <w:sz w:val="21"/>
+          <w:szCs w:val="21"/>
+          <w:lang w:val="bg-BG" w:eastAsia="bg-BG"/>
+        </w:rPr>
+        <w:t xml:space="preserve"> {</w:t>
+      </w:r>
+    </w:p>
+    <w:p>
+      <w:pPr>
+        <w:shd w:val="clear" w:color="auto" w:fill="1E1E1E"/>
+        <w:spacing w:after="0" w:line="285" w:lineRule="atLeast"/>
+        <w:rPr>
+          <w:rFonts w:ascii="Consolas" w:eastAsia="Times New Roman" w:hAnsi="Consolas" w:cs="Times New Roman"/>
+          <w:color w:val="D4D4D4"/>
+          <w:sz w:val="21"/>
+          <w:szCs w:val="21"/>
+          <w:lang w:val="bg-BG" w:eastAsia="bg-BG"/>
+        </w:rPr>
+      </w:pPr>
+      <w:r>
+        <w:rPr>
+          <w:rFonts w:ascii="Consolas" w:eastAsia="Times New Roman" w:hAnsi="Consolas" w:cs="Times New Roman"/>
+          <w:color w:val="D4D4D4"/>
+          <w:sz w:val="21"/>
+          <w:szCs w:val="21"/>
+          <w:lang w:val="bg-BG" w:eastAsia="bg-BG"/>
+        </w:rPr>
+        <w:t xml:space="preserve">  </w:t>
+      </w:r>
+      <w:r>
+        <w:rPr>
+          <w:rFonts w:ascii="Consolas" w:eastAsia="Times New Roman" w:hAnsi="Consolas" w:cs="Times New Roman"/>
+          <w:color w:val="9CDCFE"/>
+          <w:sz w:val="21"/>
+          <w:szCs w:val="21"/>
+          <w:lang w:val="bg-BG" w:eastAsia="bg-BG"/>
+        </w:rPr>
+        <w:t>max-width</w:t>
+      </w:r>
+      <w:r>
+        <w:rPr>
+          <w:rFonts w:ascii="Consolas" w:eastAsia="Times New Roman" w:hAnsi="Consolas" w:cs="Times New Roman"/>
+          <w:color w:val="D4D4D4"/>
+          <w:sz w:val="21"/>
+          <w:szCs w:val="21"/>
+          <w:lang w:val="bg-BG" w:eastAsia="bg-BG"/>
+        </w:rPr>
+        <w:t xml:space="preserve">: </w:t>
+      </w:r>
+      <w:r>
+        <w:rPr>
+          <w:rFonts w:ascii="Consolas" w:eastAsia="Times New Roman" w:hAnsi="Consolas" w:cs="Times New Roman"/>
+          <w:color w:val="B5CEA8"/>
+          <w:sz w:val="21"/>
+          <w:szCs w:val="21"/>
+          <w:lang w:val="bg-BG" w:eastAsia="bg-BG"/>
+        </w:rPr>
+        <w:t>100%</w:t>
+      </w:r>
+      <w:r>
+        <w:rPr>
+          <w:rFonts w:ascii="Consolas" w:eastAsia="Times New Roman" w:hAnsi="Consolas" w:cs="Times New Roman"/>
+          <w:color w:val="D4D4D4"/>
+          <w:sz w:val="21"/>
+          <w:szCs w:val="21"/>
+          <w:lang w:val="bg-BG" w:eastAsia="bg-BG"/>
+        </w:rPr>
+        <w:t>;</w:t>
+      </w:r>
+    </w:p>
+    <w:p>
+      <w:pPr>
+        <w:shd w:val="clear" w:color="auto" w:fill="1E1E1E"/>
+        <w:spacing w:after="0" w:line="285" w:lineRule="atLeast"/>
+        <w:rPr>
+          <w:rFonts w:ascii="Consolas" w:eastAsia="Times New Roman" w:hAnsi="Consolas" w:cs="Times New Roman"/>
+          <w:color w:val="D4D4D4"/>
+          <w:sz w:val="21"/>
+          <w:szCs w:val="21"/>
+          <w:lang w:val="bg-BG" w:eastAsia="bg-BG"/>
+        </w:rPr>
+      </w:pPr>
+      <w:r>
+        <w:rPr>
+          <w:rFonts w:ascii="Consolas" w:eastAsia="Times New Roman" w:hAnsi="Consolas" w:cs="Times New Roman"/>
+          <w:color w:val="D4D4D4"/>
+          <w:sz w:val="21"/>
+          <w:szCs w:val="21"/>
+          <w:lang w:val="bg-BG" w:eastAsia="bg-BG"/>
+        </w:rPr>
+        <w:t xml:space="preserve">  </w:t>
+      </w:r>
+      <w:r>
+        <w:rPr>
+          <w:rFonts w:ascii="Consolas" w:eastAsia="Times New Roman" w:hAnsi="Consolas" w:cs="Times New Roman"/>
+          <w:color w:val="9CDCFE"/>
+          <w:sz w:val="21"/>
+          <w:szCs w:val="21"/>
+          <w:lang w:val="bg-BG" w:eastAsia="bg-BG"/>
+        </w:rPr>
+        <w:t>display</w:t>
+      </w:r>
+      <w:r>
+        <w:rPr>
+          <w:rFonts w:ascii="Consolas" w:eastAsia="Times New Roman" w:hAnsi="Consolas" w:cs="Times New Roman"/>
+          <w:color w:val="D4D4D4"/>
+          <w:sz w:val="21"/>
+          <w:szCs w:val="21"/>
+          <w:lang w:val="bg-BG" w:eastAsia="bg-BG"/>
+        </w:rPr>
+        <w:t xml:space="preserve">: </w:t>
+      </w:r>
+      <w:r>
+        <w:rPr>
+          <w:rFonts w:ascii="Consolas" w:eastAsia="Times New Roman" w:hAnsi="Consolas" w:cs="Times New Roman"/>
+          <w:color w:val="CE9178"/>
+          <w:sz w:val="21"/>
+          <w:szCs w:val="21"/>
+          <w:lang w:val="bg-BG" w:eastAsia="bg-BG"/>
+        </w:rPr>
+        <w:t>block</w:t>
+      </w:r>
+      <w:r>
+        <w:rPr>
+          <w:rFonts w:ascii="Consolas" w:eastAsia="Times New Roman" w:hAnsi="Consolas" w:cs="Times New Roman"/>
+          <w:color w:val="D4D4D4"/>
+          <w:sz w:val="21"/>
+          <w:szCs w:val="21"/>
+          <w:lang w:val="bg-BG" w:eastAsia="bg-BG"/>
+        </w:rPr>
+        <w:t>;</w:t>
+      </w:r>
+    </w:p>
+    <w:p>
+      <w:pPr>
+        <w:shd w:val="clear" w:color="auto" w:fill="1E1E1E"/>
+        <w:spacing w:after="0" w:line="285" w:lineRule="atLeast"/>
+        <w:rPr>
+          <w:rFonts w:ascii="Consolas" w:eastAsia="Times New Roman" w:hAnsi="Consolas" w:cs="Times New Roman"/>
+          <w:color w:val="D4D4D4"/>
+          <w:sz w:val="21"/>
+          <w:szCs w:val="21"/>
+          <w:lang w:val="bg-BG" w:eastAsia="bg-BG"/>
+        </w:rPr>
+      </w:pPr>
+      <w:r>
+        <w:rPr>
+          <w:rFonts w:ascii="Consolas" w:eastAsia="Times New Roman" w:hAnsi="Consolas" w:cs="Times New Roman"/>
+          <w:color w:val="D4D4D4"/>
+          <w:sz w:val="21"/>
+          <w:szCs w:val="21"/>
+          <w:lang w:val="bg-BG" w:eastAsia="bg-BG"/>
+        </w:rPr>
+        <w:t>}</w:t>
+      </w:r>
+    </w:p>
+    <w:p>
+      <w:pPr>
+        <w:shd w:val="clear" w:color="auto" w:fill="1E1E1E"/>
+        <w:spacing w:after="0" w:line="285" w:lineRule="atLeast"/>
+        <w:rPr>
+          <w:rFonts w:ascii="Consolas" w:eastAsia="Times New Roman" w:hAnsi="Consolas" w:cs="Times New Roman"/>
+          <w:color w:val="D4D4D4"/>
+          <w:sz w:val="21"/>
+          <w:szCs w:val="21"/>
+          <w:lang w:val="bg-BG" w:eastAsia="bg-BG"/>
+        </w:rPr>
+      </w:pPr>
+    </w:p>
+    <w:p>
+      <w:pPr>
+        <w:shd w:val="clear" w:color="auto" w:fill="1E1E1E"/>
+        <w:spacing w:after="0" w:line="285" w:lineRule="atLeast"/>
+        <w:rPr>
+          <w:rFonts w:ascii="Consolas" w:eastAsia="Times New Roman" w:hAnsi="Consolas" w:cs="Times New Roman"/>
+          <w:color w:val="D4D4D4"/>
+          <w:sz w:val="21"/>
+          <w:szCs w:val="21"/>
+          <w:lang w:val="bg-BG" w:eastAsia="bg-BG"/>
+        </w:rPr>
+      </w:pPr>
+      <w:r>
+        <w:rPr>
+          <w:rFonts w:ascii="Consolas" w:eastAsia="Times New Roman" w:hAnsi="Consolas" w:cs="Times New Roman"/>
+          <w:color w:val="6A9955"/>
+          <w:sz w:val="21"/>
+          <w:szCs w:val="21"/>
+          <w:lang w:val="bg-BG" w:eastAsia="bg-BG"/>
+        </w:rPr>
+        <w:t>/* Inherit fonts for inputs and buttons */</w:t>
+      </w:r>
+    </w:p>
+    <w:p>
+      <w:pPr>
+        <w:shd w:val="clear" w:color="auto" w:fill="1E1E1E"/>
+        <w:spacing w:after="0" w:line="285" w:lineRule="atLeast"/>
+        <w:rPr>
+          <w:rFonts w:ascii="Consolas" w:eastAsia="Times New Roman" w:hAnsi="Consolas" w:cs="Times New Roman"/>
+          <w:color w:val="D4D4D4"/>
+          <w:sz w:val="21"/>
+          <w:szCs w:val="21"/>
+          <w:lang w:val="bg-BG" w:eastAsia="bg-BG"/>
+        </w:rPr>
+      </w:pPr>
+      <w:r>
+        <w:rPr>
+          <w:rFonts w:ascii="Consolas" w:eastAsia="Times New Roman" w:hAnsi="Consolas" w:cs="Times New Roman"/>
+          <w:color w:val="D7BA7D"/>
+          <w:sz w:val="21"/>
+          <w:szCs w:val="21"/>
+          <w:lang w:val="bg-BG" w:eastAsia="bg-BG"/>
+        </w:rPr>
+        <w:t>input</w:t>
+      </w:r>
+      <w:r>
+        <w:rPr>
+          <w:rFonts w:ascii="Consolas" w:eastAsia="Times New Roman" w:hAnsi="Consolas" w:cs="Times New Roman"/>
+          <w:color w:val="D4D4D4"/>
+          <w:sz w:val="21"/>
+          <w:szCs w:val="21"/>
+          <w:lang w:val="bg-BG" w:eastAsia="bg-BG"/>
+        </w:rPr>
+        <w:t>,</w:t>
+      </w:r>
+    </w:p>
+    <w:p>
+      <w:pPr>
+        <w:shd w:val="clear" w:color="auto" w:fill="1E1E1E"/>
+        <w:spacing w:after="0" w:line="285" w:lineRule="atLeast"/>
+        <w:rPr>
+          <w:rFonts w:ascii="Consolas" w:eastAsia="Times New Roman" w:hAnsi="Consolas" w:cs="Times New Roman"/>
+          <w:color w:val="D4D4D4"/>
+          <w:sz w:val="21"/>
+          <w:szCs w:val="21"/>
+          <w:lang w:val="bg-BG" w:eastAsia="bg-BG"/>
+        </w:rPr>
+      </w:pPr>
+      <w:r>
+        <w:rPr>
+          <w:rFonts w:ascii="Consolas" w:eastAsia="Times New Roman" w:hAnsi="Consolas" w:cs="Times New Roman"/>
+          <w:color w:val="D7BA7D"/>
+          <w:sz w:val="21"/>
+          <w:szCs w:val="21"/>
+          <w:lang w:val="bg-BG" w:eastAsia="bg-BG"/>
+        </w:rPr>
+        <w:t>button</w:t>
+      </w:r>
+      <w:r>
+        <w:rPr>
+          <w:rFonts w:ascii="Consolas" w:eastAsia="Times New Roman" w:hAnsi="Consolas" w:cs="Times New Roman"/>
+          <w:color w:val="D4D4D4"/>
+          <w:sz w:val="21"/>
+          <w:szCs w:val="21"/>
+          <w:lang w:val="bg-BG" w:eastAsia="bg-BG"/>
+        </w:rPr>
+        <w:t>,</w:t>
+      </w:r>
+    </w:p>
+    <w:p>
+      <w:pPr>
+        <w:shd w:val="clear" w:color="auto" w:fill="1E1E1E"/>
+        <w:spacing w:after="0" w:line="285" w:lineRule="atLeast"/>
+        <w:rPr>
+          <w:rFonts w:ascii="Consolas" w:eastAsia="Times New Roman" w:hAnsi="Consolas" w:cs="Times New Roman"/>
+          <w:color w:val="D4D4D4"/>
+          <w:sz w:val="21"/>
+          <w:szCs w:val="21"/>
+          <w:lang w:val="bg-BG" w:eastAsia="bg-BG"/>
+        </w:rPr>
+      </w:pPr>
+      <w:r>
+        <w:rPr>
+          <w:rFonts w:ascii="Consolas" w:eastAsia="Times New Roman" w:hAnsi="Consolas" w:cs="Times New Roman"/>
+          <w:color w:val="D7BA7D"/>
+          <w:sz w:val="21"/>
+          <w:szCs w:val="21"/>
+          <w:lang w:val="bg-BG" w:eastAsia="bg-BG"/>
+        </w:rPr>
+        <w:t>textarea</w:t>
+      </w:r>
+      <w:r>
+        <w:rPr>
+          <w:rFonts w:ascii="Consolas" w:eastAsia="Times New Roman" w:hAnsi="Consolas" w:cs="Times New Roman"/>
+          <w:color w:val="D4D4D4"/>
+          <w:sz w:val="21"/>
+          <w:szCs w:val="21"/>
+          <w:lang w:val="bg-BG" w:eastAsia="bg-BG"/>
+        </w:rPr>
+        <w:t>,</w:t>
+      </w:r>
+    </w:p>
+    <w:p>
+      <w:pPr>
+        <w:shd w:val="clear" w:color="auto" w:fill="1E1E1E"/>
+        <w:spacing w:after="0" w:line="285" w:lineRule="atLeast"/>
+        <w:rPr>
+          <w:rFonts w:ascii="Consolas" w:eastAsia="Times New Roman" w:hAnsi="Consolas" w:cs="Times New Roman"/>
+          <w:color w:val="D4D4D4"/>
+          <w:sz w:val="21"/>
+          <w:szCs w:val="21"/>
+          <w:lang w:val="bg-BG" w:eastAsia="bg-BG"/>
+        </w:rPr>
+      </w:pPr>
+      <w:r>
+        <w:rPr>
+          <w:rFonts w:ascii="Consolas" w:eastAsia="Times New Roman" w:hAnsi="Consolas" w:cs="Times New Roman"/>
+          <w:color w:val="D7BA7D"/>
+          <w:sz w:val="21"/>
+          <w:szCs w:val="21"/>
+          <w:lang w:val="bg-BG" w:eastAsia="bg-BG"/>
+        </w:rPr>
+        <w:t>select</w:t>
+      </w:r>
+      <w:r>
+        <w:rPr>
+          <w:rFonts w:ascii="Consolas" w:eastAsia="Times New Roman" w:hAnsi="Consolas" w:cs="Times New Roman"/>
+          <w:color w:val="D4D4D4"/>
+          <w:sz w:val="21"/>
+          <w:szCs w:val="21"/>
+          <w:lang w:val="bg-BG" w:eastAsia="bg-BG"/>
+        </w:rPr>
+        <w:t xml:space="preserve"> {</w:t>
+      </w:r>
+    </w:p>
+    <w:p>
+      <w:pPr>
+        <w:shd w:val="clear" w:color="auto" w:fill="1E1E1E"/>
+        <w:spacing w:after="0" w:line="285" w:lineRule="atLeast"/>
+        <w:rPr>
+          <w:rFonts w:ascii="Consolas" w:eastAsia="Times New Roman" w:hAnsi="Consolas" w:cs="Times New Roman"/>
+          <w:color w:val="D4D4D4"/>
+          <w:sz w:val="21"/>
+          <w:szCs w:val="21"/>
+          <w:lang w:val="bg-BG" w:eastAsia="bg-BG"/>
+        </w:rPr>
+      </w:pPr>
+      <w:r>
+        <w:rPr>
+          <w:rFonts w:ascii="Consolas" w:eastAsia="Times New Roman" w:hAnsi="Consolas" w:cs="Times New Roman"/>
+          <w:color w:val="D4D4D4"/>
+          <w:sz w:val="21"/>
+          <w:szCs w:val="21"/>
+          <w:lang w:val="bg-BG" w:eastAsia="bg-BG"/>
+        </w:rPr>
+        <w:t xml:space="preserve">  </w:t>
+      </w:r>
+      <w:r>
+        <w:rPr>
+          <w:rFonts w:ascii="Consolas" w:eastAsia="Times New Roman" w:hAnsi="Consolas" w:cs="Times New Roman"/>
+          <w:color w:val="9CDCFE"/>
+          <w:sz w:val="21"/>
+          <w:szCs w:val="21"/>
+          <w:lang w:val="bg-BG" w:eastAsia="bg-BG"/>
+        </w:rPr>
+        <w:t>font</w:t>
+      </w:r>
+      <w:r>
+        <w:rPr>
+          <w:rFonts w:ascii="Consolas" w:eastAsia="Times New Roman" w:hAnsi="Consolas" w:cs="Times New Roman"/>
+          <w:color w:val="D4D4D4"/>
+          <w:sz w:val="21"/>
+          <w:szCs w:val="21"/>
+          <w:lang w:val="bg-BG" w:eastAsia="bg-BG"/>
+        </w:rPr>
+        <w:t xml:space="preserve">: </w:t>
+      </w:r>
+      <w:r>
+        <w:rPr>
+          <w:rFonts w:ascii="Consolas" w:eastAsia="Times New Roman" w:hAnsi="Consolas" w:cs="Times New Roman"/>
+          <w:color w:val="CE9178"/>
+          <w:sz w:val="21"/>
+          <w:szCs w:val="21"/>
+          <w:lang w:val="bg-BG" w:eastAsia="bg-BG"/>
+        </w:rPr>
+        <w:t>inherit</w:t>
+      </w:r>
+      <w:r>
+        <w:rPr>
+          <w:rFonts w:ascii="Consolas" w:eastAsia="Times New Roman" w:hAnsi="Consolas" w:cs="Times New Roman"/>
+          <w:color w:val="D4D4D4"/>
+          <w:sz w:val="21"/>
+          <w:szCs w:val="21"/>
+          <w:lang w:val="bg-BG" w:eastAsia="bg-BG"/>
+        </w:rPr>
+        <w:t>;</w:t>
+      </w:r>
+    </w:p>
+    <w:p>
+      <w:pPr>
+        <w:shd w:val="clear" w:color="auto" w:fill="1E1E1E"/>
+        <w:spacing w:after="0" w:line="285" w:lineRule="atLeast"/>
+        <w:rPr>
+          <w:rFonts w:ascii="Consolas" w:eastAsia="Times New Roman" w:hAnsi="Consolas" w:cs="Times New Roman"/>
+          <w:color w:val="D4D4D4"/>
+          <w:sz w:val="21"/>
+          <w:szCs w:val="21"/>
+          <w:lang w:val="bg-BG" w:eastAsia="bg-BG"/>
+        </w:rPr>
+      </w:pPr>
+      <w:r>
+        <w:rPr>
+          <w:rFonts w:ascii="Consolas" w:eastAsia="Times New Roman" w:hAnsi="Consolas" w:cs="Times New Roman"/>
+          <w:color w:val="D4D4D4"/>
+          <w:sz w:val="21"/>
+          <w:szCs w:val="21"/>
+          <w:lang w:val="bg-BG" w:eastAsia="bg-BG"/>
+        </w:rPr>
+        <w:t>}</w:t>
+      </w:r>
+    </w:p>
+    <w:p>
+      <w:pPr>
+        <w:shd w:val="clear" w:color="auto" w:fill="1E1E1E"/>
+        <w:spacing w:after="0" w:line="285" w:lineRule="atLeast"/>
+        <w:rPr>
+          <w:rFonts w:ascii="Consolas" w:eastAsia="Times New Roman" w:hAnsi="Consolas" w:cs="Times New Roman"/>
+          <w:color w:val="D4D4D4"/>
+          <w:sz w:val="21"/>
+          <w:szCs w:val="21"/>
+          <w:lang w:val="bg-BG" w:eastAsia="bg-BG"/>
+        </w:rPr>
+      </w:pPr>
+    </w:p>
+    <w:p>
+      <w:pPr>
+        <w:shd w:val="clear" w:color="auto" w:fill="1E1E1E"/>
+        <w:spacing w:after="0" w:line="285" w:lineRule="atLeast"/>
+        <w:rPr>
+          <w:rFonts w:ascii="Consolas" w:eastAsia="Times New Roman" w:hAnsi="Consolas" w:cs="Times New Roman"/>
+          <w:color w:val="D4D4D4"/>
+          <w:sz w:val="21"/>
+          <w:szCs w:val="21"/>
+          <w:lang w:val="bg-BG" w:eastAsia="bg-BG"/>
+        </w:rPr>
+      </w:pPr>
+      <w:r>
+        <w:rPr>
+          <w:rFonts w:ascii="Consolas" w:eastAsia="Times New Roman" w:hAnsi="Consolas" w:cs="Times New Roman"/>
+          <w:color w:val="6A9955"/>
+          <w:sz w:val="21"/>
+          <w:szCs w:val="21"/>
+          <w:lang w:val="bg-BG" w:eastAsia="bg-BG"/>
+        </w:rPr>
+        <w:t>/* Remove all animations, transitions and smooth scroll for people that prefer not to see them */</w:t>
+      </w:r>
+    </w:p>
+    <w:p>
+      <w:pPr>
+        <w:shd w:val="clear" w:color="auto" w:fill="1E1E1E"/>
+        <w:spacing w:after="0" w:line="285" w:lineRule="atLeast"/>
+        <w:rPr>
+          <w:rFonts w:ascii="Consolas" w:eastAsia="Times New Roman" w:hAnsi="Consolas" w:cs="Times New Roman"/>
+          <w:color w:val="D4D4D4"/>
+          <w:sz w:val="21"/>
+          <w:szCs w:val="21"/>
+          <w:lang w:val="bg-BG" w:eastAsia="bg-BG"/>
+        </w:rPr>
+      </w:pPr>
+      <w:r>
+        <w:rPr>
+          <w:rFonts w:ascii="Consolas" w:eastAsia="Times New Roman" w:hAnsi="Consolas" w:cs="Times New Roman"/>
+          <w:color w:val="C586C0"/>
+          <w:sz w:val="21"/>
+          <w:szCs w:val="21"/>
+          <w:lang w:val="bg-BG" w:eastAsia="bg-BG"/>
+        </w:rPr>
+        <w:t>@media</w:t>
+      </w:r>
+      <w:r>
+        <w:rPr>
+          <w:rFonts w:ascii="Consolas" w:eastAsia="Times New Roman" w:hAnsi="Consolas" w:cs="Times New Roman"/>
+          <w:color w:val="D4D4D4"/>
+          <w:sz w:val="21"/>
+          <w:szCs w:val="21"/>
+          <w:lang w:val="bg-BG" w:eastAsia="bg-BG"/>
+        </w:rPr>
+        <w:t xml:space="preserve"> (prefers-reduced-motion: reduce) {</w:t>
+      </w:r>
+    </w:p>
+    <w:p>
+      <w:pPr>
+        <w:shd w:val="clear" w:color="auto" w:fill="1E1E1E"/>
+        <w:spacing w:after="0" w:line="285" w:lineRule="atLeast"/>
+        <w:rPr>
+          <w:rFonts w:ascii="Consolas" w:eastAsia="Times New Roman" w:hAnsi="Consolas" w:cs="Times New Roman"/>
+          <w:color w:val="D4D4D4"/>
+          <w:sz w:val="21"/>
+          <w:szCs w:val="21"/>
+          <w:lang w:val="bg-BG" w:eastAsia="bg-BG"/>
+        </w:rPr>
+      </w:pPr>
+      <w:r>
+        <w:rPr>
+          <w:rFonts w:ascii="Consolas" w:eastAsia="Times New Roman" w:hAnsi="Consolas" w:cs="Times New Roman"/>
+          <w:color w:val="D4D4D4"/>
+          <w:sz w:val="21"/>
+          <w:szCs w:val="21"/>
+          <w:lang w:val="bg-BG" w:eastAsia="bg-BG"/>
+        </w:rPr>
+        <w:t xml:space="preserve">  </w:t>
+      </w:r>
+      <w:r>
+        <w:rPr>
+          <w:rFonts w:ascii="Consolas" w:eastAsia="Times New Roman" w:hAnsi="Consolas" w:cs="Times New Roman"/>
+          <w:color w:val="D7BA7D"/>
+          <w:sz w:val="21"/>
+          <w:szCs w:val="21"/>
+          <w:lang w:val="bg-BG" w:eastAsia="bg-BG"/>
+        </w:rPr>
+        <w:t>html:focus-within</w:t>
+      </w:r>
+      <w:r>
+        <w:rPr>
+          <w:rFonts w:ascii="Consolas" w:eastAsia="Times New Roman" w:hAnsi="Consolas" w:cs="Times New Roman"/>
+          <w:color w:val="D4D4D4"/>
+          <w:sz w:val="21"/>
+          <w:szCs w:val="21"/>
+          <w:lang w:val="bg-BG" w:eastAsia="bg-BG"/>
+        </w:rPr>
+        <w:t xml:space="preserve"> {</w:t>
+      </w:r>
+    </w:p>
+    <w:p>
+      <w:pPr>
+        <w:shd w:val="clear" w:color="auto" w:fill="1E1E1E"/>
+        <w:spacing w:after="0" w:line="285" w:lineRule="atLeast"/>
+        <w:rPr>
+          <w:rFonts w:ascii="Consolas" w:eastAsia="Times New Roman" w:hAnsi="Consolas" w:cs="Times New Roman"/>
+          <w:color w:val="D4D4D4"/>
+          <w:sz w:val="21"/>
+          <w:szCs w:val="21"/>
+          <w:lang w:val="bg-BG" w:eastAsia="bg-BG"/>
+        </w:rPr>
+      </w:pPr>
+      <w:r>
+        <w:rPr>
+          <w:rFonts w:ascii="Consolas" w:eastAsia="Times New Roman" w:hAnsi="Consolas" w:cs="Times New Roman"/>
+          <w:color w:val="D4D4D4"/>
+          <w:sz w:val="21"/>
+          <w:szCs w:val="21"/>
+          <w:lang w:val="bg-BG" w:eastAsia="bg-BG"/>
+        </w:rPr>
+        <w:t>   </w:t>
+      </w:r>
+      <w:r>
+        <w:rPr>
+          <w:rFonts w:ascii="Consolas" w:eastAsia="Times New Roman" w:hAnsi="Consolas" w:cs="Times New Roman"/>
+          <w:color w:val="9CDCFE"/>
+          <w:sz w:val="21"/>
+          <w:szCs w:val="21"/>
+          <w:lang w:val="bg-BG" w:eastAsia="bg-BG"/>
+        </w:rPr>
+        <w:t>scroll-behavior</w:t>
+      </w:r>
+      <w:r>
+        <w:rPr>
+          <w:rFonts w:ascii="Consolas" w:eastAsia="Times New Roman" w:hAnsi="Consolas" w:cs="Times New Roman"/>
+          <w:color w:val="D4D4D4"/>
+          <w:sz w:val="21"/>
+          <w:szCs w:val="21"/>
+          <w:lang w:val="bg-BG" w:eastAsia="bg-BG"/>
+        </w:rPr>
+        <w:t xml:space="preserve">: </w:t>
+      </w:r>
+      <w:r>
+        <w:rPr>
+          <w:rFonts w:ascii="Consolas" w:eastAsia="Times New Roman" w:hAnsi="Consolas" w:cs="Times New Roman"/>
+          <w:color w:val="CE9178"/>
+          <w:sz w:val="21"/>
+          <w:szCs w:val="21"/>
+          <w:lang w:val="bg-BG" w:eastAsia="bg-BG"/>
+        </w:rPr>
+        <w:t>auto</w:t>
+      </w:r>
+      <w:r>
+        <w:rPr>
+          <w:rFonts w:ascii="Consolas" w:eastAsia="Times New Roman" w:hAnsi="Consolas" w:cs="Times New Roman"/>
+          <w:color w:val="D4D4D4"/>
+          <w:sz w:val="21"/>
+          <w:szCs w:val="21"/>
+          <w:lang w:val="bg-BG" w:eastAsia="bg-BG"/>
+        </w:rPr>
+        <w:t>;</w:t>
+      </w:r>
+    </w:p>
+    <w:p>
+      <w:pPr>
+        <w:shd w:val="clear" w:color="auto" w:fill="1E1E1E"/>
+        <w:spacing w:after="0" w:line="285" w:lineRule="atLeast"/>
+        <w:rPr>
+          <w:rFonts w:ascii="Consolas" w:eastAsia="Times New Roman" w:hAnsi="Consolas" w:cs="Times New Roman"/>
+          <w:color w:val="D4D4D4"/>
+          <w:sz w:val="21"/>
+          <w:szCs w:val="21"/>
+          <w:lang w:val="bg-BG" w:eastAsia="bg-BG"/>
+        </w:rPr>
+      </w:pPr>
+      <w:r>
+        <w:rPr>
+          <w:rFonts w:ascii="Consolas" w:eastAsia="Times New Roman" w:hAnsi="Consolas" w:cs="Times New Roman"/>
+          <w:color w:val="D4D4D4"/>
+          <w:sz w:val="21"/>
+          <w:szCs w:val="21"/>
+          <w:lang w:val="bg-BG" w:eastAsia="bg-BG"/>
+        </w:rPr>
+        <w:t>  }</w:t>
+      </w:r>
+    </w:p>
+    <w:p>
+      <w:pPr>
+        <w:shd w:val="clear" w:color="auto" w:fill="1E1E1E"/>
+        <w:spacing w:after="0" w:line="285" w:lineRule="atLeast"/>
+        <w:rPr>
+          <w:rFonts w:ascii="Consolas" w:eastAsia="Times New Roman" w:hAnsi="Consolas" w:cs="Times New Roman"/>
+          <w:color w:val="D4D4D4"/>
+          <w:sz w:val="21"/>
+          <w:szCs w:val="21"/>
+          <w:lang w:val="bg-BG" w:eastAsia="bg-BG"/>
+        </w:rPr>
+      </w:pPr>
+      <w:r>
+        <w:rPr>
+          <w:rFonts w:ascii="Consolas" w:eastAsia="Times New Roman" w:hAnsi="Consolas" w:cs="Times New Roman"/>
+          <w:color w:val="D4D4D4"/>
+          <w:sz w:val="21"/>
+          <w:szCs w:val="21"/>
+          <w:lang w:val="bg-BG" w:eastAsia="bg-BG"/>
+        </w:rPr>
+        <w:t xml:space="preserve">  </w:t>
+      </w:r>
+    </w:p>
+    <w:p>
+      <w:pPr>
+        <w:shd w:val="clear" w:color="auto" w:fill="1E1E1E"/>
+        <w:spacing w:after="0" w:line="285" w:lineRule="atLeast"/>
+        <w:rPr>
+          <w:rFonts w:ascii="Consolas" w:eastAsia="Times New Roman" w:hAnsi="Consolas" w:cs="Times New Roman"/>
+          <w:color w:val="D4D4D4"/>
+          <w:sz w:val="21"/>
+          <w:szCs w:val="21"/>
+          <w:lang w:val="bg-BG" w:eastAsia="bg-BG"/>
+        </w:rPr>
+      </w:pPr>
+      <w:r>
+        <w:rPr>
+          <w:rFonts w:ascii="Consolas" w:eastAsia="Times New Roman" w:hAnsi="Consolas" w:cs="Times New Roman"/>
+          <w:color w:val="D4D4D4"/>
+          <w:sz w:val="21"/>
+          <w:szCs w:val="21"/>
+          <w:lang w:val="bg-BG" w:eastAsia="bg-BG"/>
+        </w:rPr>
+        <w:t xml:space="preserve">  </w:t>
+      </w:r>
+      <w:r>
+        <w:rPr>
+          <w:rFonts w:ascii="Consolas" w:eastAsia="Times New Roman" w:hAnsi="Consolas" w:cs="Times New Roman"/>
+          <w:color w:val="569CD6"/>
+          <w:sz w:val="21"/>
+          <w:szCs w:val="21"/>
+          <w:lang w:val="bg-BG" w:eastAsia="bg-BG"/>
+        </w:rPr>
+        <w:t>*</w:t>
+      </w:r>
+      <w:r>
+        <w:rPr>
+          <w:rFonts w:ascii="Consolas" w:eastAsia="Times New Roman" w:hAnsi="Consolas" w:cs="Times New Roman"/>
+          <w:color w:val="D4D4D4"/>
+          <w:sz w:val="21"/>
+          <w:szCs w:val="21"/>
+          <w:lang w:val="bg-BG" w:eastAsia="bg-BG"/>
+        </w:rPr>
+        <w:t>,</w:t>
+      </w:r>
+    </w:p>
+    <w:p>
+      <w:pPr>
+        <w:shd w:val="clear" w:color="auto" w:fill="1E1E1E"/>
+        <w:spacing w:after="0" w:line="285" w:lineRule="atLeast"/>
+        <w:rPr>
+          <w:rFonts w:ascii="Consolas" w:eastAsia="Times New Roman" w:hAnsi="Consolas" w:cs="Times New Roman"/>
+          <w:color w:val="D4D4D4"/>
+          <w:sz w:val="21"/>
+          <w:szCs w:val="21"/>
+          <w:lang w:val="bg-BG" w:eastAsia="bg-BG"/>
+        </w:rPr>
+      </w:pPr>
+      <w:r>
+        <w:rPr>
+          <w:rFonts w:ascii="Consolas" w:eastAsia="Times New Roman" w:hAnsi="Consolas" w:cs="Times New Roman"/>
+          <w:color w:val="D4D4D4"/>
+          <w:sz w:val="21"/>
+          <w:szCs w:val="21"/>
+          <w:lang w:val="bg-BG" w:eastAsia="bg-BG"/>
+        </w:rPr>
+        <w:t xml:space="preserve">  </w:t>
+      </w:r>
+      <w:r>
+        <w:rPr>
+          <w:rFonts w:ascii="Consolas" w:eastAsia="Times New Roman" w:hAnsi="Consolas" w:cs="Times New Roman"/>
+          <w:color w:val="569CD6"/>
+          <w:sz w:val="21"/>
+          <w:szCs w:val="21"/>
+          <w:lang w:val="bg-BG" w:eastAsia="bg-BG"/>
+        </w:rPr>
+        <w:t>*</w:t>
+      </w:r>
+      <w:r>
+        <w:rPr>
+          <w:rFonts w:ascii="Consolas" w:eastAsia="Times New Roman" w:hAnsi="Consolas" w:cs="Times New Roman"/>
+          <w:color w:val="D7BA7D"/>
+          <w:sz w:val="21"/>
+          <w:szCs w:val="21"/>
+          <w:lang w:val="bg-BG" w:eastAsia="bg-BG"/>
+        </w:rPr>
+        <w:t>::before</w:t>
+      </w:r>
+      <w:r>
+        <w:rPr>
+          <w:rFonts w:ascii="Consolas" w:eastAsia="Times New Roman" w:hAnsi="Consolas" w:cs="Times New Roman"/>
+          <w:color w:val="D4D4D4"/>
+          <w:sz w:val="21"/>
+          <w:szCs w:val="21"/>
+          <w:lang w:val="bg-BG" w:eastAsia="bg-BG"/>
+        </w:rPr>
+        <w:t>,</w:t>
+      </w:r>
+    </w:p>
+    <w:p>
+      <w:pPr>
+        <w:shd w:val="clear" w:color="auto" w:fill="1E1E1E"/>
+        <w:spacing w:after="0" w:line="285" w:lineRule="atLeast"/>
+        <w:rPr>
+          <w:rFonts w:ascii="Consolas" w:eastAsia="Times New Roman" w:hAnsi="Consolas" w:cs="Times New Roman"/>
+          <w:color w:val="D4D4D4"/>
+          <w:sz w:val="21"/>
+          <w:szCs w:val="21"/>
+          <w:lang w:val="bg-BG" w:eastAsia="bg-BG"/>
+        </w:rPr>
+      </w:pPr>
+      <w:r>
+        <w:rPr>
+          <w:rFonts w:ascii="Consolas" w:eastAsia="Times New Roman" w:hAnsi="Consolas" w:cs="Times New Roman"/>
+          <w:color w:val="D4D4D4"/>
+          <w:sz w:val="21"/>
+          <w:szCs w:val="21"/>
+          <w:lang w:val="bg-BG" w:eastAsia="bg-BG"/>
+        </w:rPr>
+        <w:t xml:space="preserve">  </w:t>
+      </w:r>
+      <w:r>
+        <w:rPr>
+          <w:rFonts w:ascii="Consolas" w:eastAsia="Times New Roman" w:hAnsi="Consolas" w:cs="Times New Roman"/>
+          <w:color w:val="569CD6"/>
+          <w:sz w:val="21"/>
+          <w:szCs w:val="21"/>
+          <w:lang w:val="bg-BG" w:eastAsia="bg-BG"/>
+        </w:rPr>
+        <w:t>*</w:t>
+      </w:r>
+      <w:r>
+        <w:rPr>
+          <w:rFonts w:ascii="Consolas" w:eastAsia="Times New Roman" w:hAnsi="Consolas" w:cs="Times New Roman"/>
+          <w:color w:val="D7BA7D"/>
+          <w:sz w:val="21"/>
+          <w:szCs w:val="21"/>
+          <w:lang w:val="bg-BG" w:eastAsia="bg-BG"/>
+        </w:rPr>
+        <w:t>::after</w:t>
+      </w:r>
+      <w:r>
+        <w:rPr>
+          <w:rFonts w:ascii="Consolas" w:eastAsia="Times New Roman" w:hAnsi="Consolas" w:cs="Times New Roman"/>
+          <w:color w:val="D4D4D4"/>
+          <w:sz w:val="21"/>
+          <w:szCs w:val="21"/>
+          <w:lang w:val="bg-BG" w:eastAsia="bg-BG"/>
+        </w:rPr>
+        <w:t xml:space="preserve"> {</w:t>
+      </w:r>
+    </w:p>
+    <w:p>
+      <w:pPr>
+        <w:shd w:val="clear" w:color="auto" w:fill="1E1E1E"/>
+        <w:spacing w:after="0" w:line="285" w:lineRule="atLeast"/>
+        <w:rPr>
+          <w:rFonts w:ascii="Consolas" w:eastAsia="Times New Roman" w:hAnsi="Consolas" w:cs="Times New Roman"/>
+          <w:color w:val="D4D4D4"/>
+          <w:sz w:val="21"/>
+          <w:szCs w:val="21"/>
+          <w:lang w:val="bg-BG" w:eastAsia="bg-BG"/>
+        </w:rPr>
+      </w:pPr>
+      <w:r>
+        <w:rPr>
+          <w:rFonts w:ascii="Consolas" w:eastAsia="Times New Roman" w:hAnsi="Consolas" w:cs="Times New Roman"/>
+          <w:color w:val="D4D4D4"/>
+          <w:sz w:val="21"/>
+          <w:szCs w:val="21"/>
+          <w:lang w:val="bg-BG" w:eastAsia="bg-BG"/>
+        </w:rPr>
+        <w:t xml:space="preserve">    </w:t>
+      </w:r>
+      <w:r>
+        <w:rPr>
+          <w:rFonts w:ascii="Consolas" w:eastAsia="Times New Roman" w:hAnsi="Consolas" w:cs="Times New Roman"/>
+          <w:color w:val="9CDCFE"/>
+          <w:sz w:val="21"/>
+          <w:szCs w:val="21"/>
+          <w:lang w:val="bg-BG" w:eastAsia="bg-BG"/>
+        </w:rPr>
+        <w:t>animation-duration</w:t>
+      </w:r>
+      <w:r>
+        <w:rPr>
+          <w:rFonts w:ascii="Consolas" w:eastAsia="Times New Roman" w:hAnsi="Consolas" w:cs="Times New Roman"/>
+          <w:color w:val="D4D4D4"/>
+          <w:sz w:val="21"/>
+          <w:szCs w:val="21"/>
+          <w:lang w:val="bg-BG" w:eastAsia="bg-BG"/>
+        </w:rPr>
+        <w:t xml:space="preserve">: </w:t>
+      </w:r>
+      <w:r>
+        <w:rPr>
+          <w:rFonts w:ascii="Consolas" w:eastAsia="Times New Roman" w:hAnsi="Consolas" w:cs="Times New Roman"/>
+          <w:color w:val="B5CEA8"/>
+          <w:sz w:val="21"/>
+          <w:szCs w:val="21"/>
+          <w:lang w:val="bg-BG" w:eastAsia="bg-BG"/>
+        </w:rPr>
+        <w:t>0.01ms</w:t>
+      </w:r>
+      <w:r>
+        <w:rPr>
+          <w:rFonts w:ascii="Consolas" w:eastAsia="Times New Roman" w:hAnsi="Consolas" w:cs="Times New Roman"/>
+          <w:color w:val="D4D4D4"/>
+          <w:sz w:val="21"/>
+          <w:szCs w:val="21"/>
+          <w:lang w:val="bg-BG" w:eastAsia="bg-BG"/>
+        </w:rPr>
+        <w:t xml:space="preserve"> </w:t>
+      </w:r>
+      <w:r>
+        <w:rPr>
+          <w:rFonts w:ascii="Consolas" w:eastAsia="Times New Roman" w:hAnsi="Consolas" w:cs="Times New Roman"/>
+          <w:color w:val="569CD6"/>
+          <w:sz w:val="21"/>
+          <w:szCs w:val="21"/>
+          <w:lang w:val="bg-BG" w:eastAsia="bg-BG"/>
+        </w:rPr>
+        <w:t>!important</w:t>
+      </w:r>
+      <w:r>
+        <w:rPr>
+          <w:rFonts w:ascii="Consolas" w:eastAsia="Times New Roman" w:hAnsi="Consolas" w:cs="Times New Roman"/>
+          <w:color w:val="D4D4D4"/>
+          <w:sz w:val="21"/>
+          <w:szCs w:val="21"/>
+          <w:lang w:val="bg-BG" w:eastAsia="bg-BG"/>
+        </w:rPr>
+        <w:t>;</w:t>
+      </w:r>
+    </w:p>
+    <w:p>
+      <w:pPr>
+        <w:shd w:val="clear" w:color="auto" w:fill="1E1E1E"/>
+        <w:spacing w:after="0" w:line="285" w:lineRule="atLeast"/>
+        <w:rPr>
+          <w:rFonts w:ascii="Consolas" w:eastAsia="Times New Roman" w:hAnsi="Consolas" w:cs="Times New Roman"/>
+          <w:color w:val="D4D4D4"/>
+          <w:sz w:val="21"/>
+          <w:szCs w:val="21"/>
+          <w:lang w:val="bg-BG" w:eastAsia="bg-BG"/>
+        </w:rPr>
+      </w:pPr>
+      <w:r>
+        <w:rPr>
+          <w:rFonts w:ascii="Consolas" w:eastAsia="Times New Roman" w:hAnsi="Consolas" w:cs="Times New Roman"/>
+          <w:color w:val="D4D4D4"/>
+          <w:sz w:val="21"/>
+          <w:szCs w:val="21"/>
+          <w:lang w:val="bg-BG" w:eastAsia="bg-BG"/>
+        </w:rPr>
+        <w:t xml:space="preserve">    </w:t>
+      </w:r>
+      <w:r>
+        <w:rPr>
+          <w:rFonts w:ascii="Consolas" w:eastAsia="Times New Roman" w:hAnsi="Consolas" w:cs="Times New Roman"/>
+          <w:color w:val="9CDCFE"/>
+          <w:sz w:val="21"/>
+          <w:szCs w:val="21"/>
+          <w:lang w:val="bg-BG" w:eastAsia="bg-BG"/>
+        </w:rPr>
+        <w:t>animation-iteration-count</w:t>
+      </w:r>
+      <w:r>
+        <w:rPr>
+          <w:rFonts w:ascii="Consolas" w:eastAsia="Times New Roman" w:hAnsi="Consolas" w:cs="Times New Roman"/>
+          <w:color w:val="D4D4D4"/>
+          <w:sz w:val="21"/>
+          <w:szCs w:val="21"/>
+          <w:lang w:val="bg-BG" w:eastAsia="bg-BG"/>
+        </w:rPr>
+        <w:t xml:space="preserve">: </w:t>
+      </w:r>
+      <w:r>
+        <w:rPr>
+          <w:rFonts w:ascii="Consolas" w:eastAsia="Times New Roman" w:hAnsi="Consolas" w:cs="Times New Roman"/>
+          <w:color w:val="B5CEA8"/>
+          <w:sz w:val="21"/>
+          <w:szCs w:val="21"/>
+          <w:lang w:val="bg-BG" w:eastAsia="bg-BG"/>
+        </w:rPr>
+        <w:t>1</w:t>
+      </w:r>
+      <w:r>
+        <w:rPr>
+          <w:rFonts w:ascii="Consolas" w:eastAsia="Times New Roman" w:hAnsi="Consolas" w:cs="Times New Roman"/>
+          <w:color w:val="D4D4D4"/>
+          <w:sz w:val="21"/>
+          <w:szCs w:val="21"/>
+          <w:lang w:val="bg-BG" w:eastAsia="bg-BG"/>
+        </w:rPr>
+        <w:t xml:space="preserve"> </w:t>
+      </w:r>
+      <w:r>
+        <w:rPr>
+          <w:rFonts w:ascii="Consolas" w:eastAsia="Times New Roman" w:hAnsi="Consolas" w:cs="Times New Roman"/>
+          <w:color w:val="569CD6"/>
+          <w:sz w:val="21"/>
+          <w:szCs w:val="21"/>
+          <w:lang w:val="bg-BG" w:eastAsia="bg-BG"/>
+        </w:rPr>
+        <w:t>!important</w:t>
+      </w:r>
+      <w:r>
+        <w:rPr>
+          <w:rFonts w:ascii="Consolas" w:eastAsia="Times New Roman" w:hAnsi="Consolas" w:cs="Times New Roman"/>
+          <w:color w:val="D4D4D4"/>
+          <w:sz w:val="21"/>
+          <w:szCs w:val="21"/>
+          <w:lang w:val="bg-BG" w:eastAsia="bg-BG"/>
+        </w:rPr>
+        <w:t>;</w:t>
+      </w:r>
+    </w:p>
+    <w:p>
+      <w:pPr>
+        <w:shd w:val="clear" w:color="auto" w:fill="1E1E1E"/>
+        <w:spacing w:after="0" w:line="285" w:lineRule="atLeast"/>
+        <w:rPr>
+          <w:rFonts w:ascii="Consolas" w:eastAsia="Times New Roman" w:hAnsi="Consolas" w:cs="Times New Roman"/>
+          <w:color w:val="D4D4D4"/>
+          <w:sz w:val="21"/>
+          <w:szCs w:val="21"/>
+          <w:lang w:val="bg-BG" w:eastAsia="bg-BG"/>
+        </w:rPr>
+      </w:pPr>
+      <w:r>
+        <w:rPr>
+          <w:rFonts w:ascii="Consolas" w:eastAsia="Times New Roman" w:hAnsi="Consolas" w:cs="Times New Roman"/>
+          <w:color w:val="D4D4D4"/>
+          <w:sz w:val="21"/>
+          <w:szCs w:val="21"/>
+          <w:lang w:val="bg-BG" w:eastAsia="bg-BG"/>
+        </w:rPr>
+        <w:t xml:space="preserve">    </w:t>
+      </w:r>
+      <w:r>
+        <w:rPr>
+          <w:rFonts w:ascii="Consolas" w:eastAsia="Times New Roman" w:hAnsi="Consolas" w:cs="Times New Roman"/>
+          <w:color w:val="9CDCFE"/>
+          <w:sz w:val="21"/>
+          <w:szCs w:val="21"/>
+          <w:lang w:val="bg-BG" w:eastAsia="bg-BG"/>
+        </w:rPr>
+        <w:t>transition-duration</w:t>
+      </w:r>
+      <w:r>
+        <w:rPr>
+          <w:rFonts w:ascii="Consolas" w:eastAsia="Times New Roman" w:hAnsi="Consolas" w:cs="Times New Roman"/>
+          <w:color w:val="D4D4D4"/>
+          <w:sz w:val="21"/>
+          <w:szCs w:val="21"/>
+          <w:lang w:val="bg-BG" w:eastAsia="bg-BG"/>
+        </w:rPr>
+        <w:t xml:space="preserve">: </w:t>
+      </w:r>
+      <w:r>
+        <w:rPr>
+          <w:rFonts w:ascii="Consolas" w:eastAsia="Times New Roman" w:hAnsi="Consolas" w:cs="Times New Roman"/>
+          <w:color w:val="B5CEA8"/>
+          <w:sz w:val="21"/>
+          <w:szCs w:val="21"/>
+          <w:lang w:val="bg-BG" w:eastAsia="bg-BG"/>
+        </w:rPr>
+        <w:t>0.01ms</w:t>
+      </w:r>
+      <w:r>
+        <w:rPr>
+          <w:rFonts w:ascii="Consolas" w:eastAsia="Times New Roman" w:hAnsi="Consolas" w:cs="Times New Roman"/>
+          <w:color w:val="D4D4D4"/>
+          <w:sz w:val="21"/>
+          <w:szCs w:val="21"/>
+          <w:lang w:val="bg-BG" w:eastAsia="bg-BG"/>
+        </w:rPr>
+        <w:t xml:space="preserve"> </w:t>
+      </w:r>
+      <w:r>
+        <w:rPr>
+          <w:rFonts w:ascii="Consolas" w:eastAsia="Times New Roman" w:hAnsi="Consolas" w:cs="Times New Roman"/>
+          <w:color w:val="569CD6"/>
+          <w:sz w:val="21"/>
+          <w:szCs w:val="21"/>
+          <w:lang w:val="bg-BG" w:eastAsia="bg-BG"/>
+        </w:rPr>
+        <w:t>!important</w:t>
+      </w:r>
+      <w:r>
+        <w:rPr>
+          <w:rFonts w:ascii="Consolas" w:eastAsia="Times New Roman" w:hAnsi="Consolas" w:cs="Times New Roman"/>
+          <w:color w:val="D4D4D4"/>
+          <w:sz w:val="21"/>
+          <w:szCs w:val="21"/>
+          <w:lang w:val="bg-BG" w:eastAsia="bg-BG"/>
+        </w:rPr>
+        <w:t>;</w:t>
+      </w:r>
+    </w:p>
+    <w:p>
+      <w:pPr>
+        <w:shd w:val="clear" w:color="auto" w:fill="1E1E1E"/>
+        <w:spacing w:after="0" w:line="285" w:lineRule="atLeast"/>
+        <w:rPr>
+          <w:rFonts w:ascii="Consolas" w:eastAsia="Times New Roman" w:hAnsi="Consolas" w:cs="Times New Roman"/>
+          <w:color w:val="D4D4D4"/>
+          <w:sz w:val="21"/>
+          <w:szCs w:val="21"/>
+          <w:lang w:val="bg-BG" w:eastAsia="bg-BG"/>
+        </w:rPr>
+      </w:pPr>
+      <w:r>
+        <w:rPr>
+          <w:rFonts w:ascii="Consolas" w:eastAsia="Times New Roman" w:hAnsi="Consolas" w:cs="Times New Roman"/>
+          <w:color w:val="D4D4D4"/>
+          <w:sz w:val="21"/>
+          <w:szCs w:val="21"/>
+          <w:lang w:val="bg-BG" w:eastAsia="bg-BG"/>
+        </w:rPr>
+        <w:t xml:space="preserve">    </w:t>
+      </w:r>
+      <w:r>
+        <w:rPr>
+          <w:rFonts w:ascii="Consolas" w:eastAsia="Times New Roman" w:hAnsi="Consolas" w:cs="Times New Roman"/>
+          <w:color w:val="9CDCFE"/>
+          <w:sz w:val="21"/>
+          <w:szCs w:val="21"/>
+          <w:lang w:val="bg-BG" w:eastAsia="bg-BG"/>
+        </w:rPr>
+        <w:t>scroll-behavior</w:t>
+      </w:r>
+      <w:r>
+        <w:rPr>
+          <w:rFonts w:ascii="Consolas" w:eastAsia="Times New Roman" w:hAnsi="Consolas" w:cs="Times New Roman"/>
+          <w:color w:val="D4D4D4"/>
+          <w:sz w:val="21"/>
+          <w:szCs w:val="21"/>
+          <w:lang w:val="bg-BG" w:eastAsia="bg-BG"/>
+        </w:rPr>
+        <w:t xml:space="preserve">: </w:t>
+      </w:r>
+      <w:r>
+        <w:rPr>
+          <w:rFonts w:ascii="Consolas" w:eastAsia="Times New Roman" w:hAnsi="Consolas" w:cs="Times New Roman"/>
+          <w:color w:val="CE9178"/>
+          <w:sz w:val="21"/>
+          <w:szCs w:val="21"/>
+          <w:lang w:val="bg-BG" w:eastAsia="bg-BG"/>
+        </w:rPr>
+        <w:t>auto</w:t>
+      </w:r>
+      <w:r>
+        <w:rPr>
+          <w:rFonts w:ascii="Consolas" w:eastAsia="Times New Roman" w:hAnsi="Consolas" w:cs="Times New Roman"/>
+          <w:color w:val="D4D4D4"/>
+          <w:sz w:val="21"/>
+          <w:szCs w:val="21"/>
+          <w:lang w:val="bg-BG" w:eastAsia="bg-BG"/>
+        </w:rPr>
+        <w:t xml:space="preserve"> </w:t>
+      </w:r>
+      <w:r>
+        <w:rPr>
+          <w:rFonts w:ascii="Consolas" w:eastAsia="Times New Roman" w:hAnsi="Consolas" w:cs="Times New Roman"/>
+          <w:color w:val="569CD6"/>
+          <w:sz w:val="21"/>
+          <w:szCs w:val="21"/>
+          <w:lang w:val="bg-BG" w:eastAsia="bg-BG"/>
+        </w:rPr>
+        <w:t>!important</w:t>
+      </w:r>
+      <w:r>
+        <w:rPr>
+          <w:rFonts w:ascii="Consolas" w:eastAsia="Times New Roman" w:hAnsi="Consolas" w:cs="Times New Roman"/>
+          <w:color w:val="D4D4D4"/>
+          <w:sz w:val="21"/>
+          <w:szCs w:val="21"/>
+          <w:lang w:val="bg-BG" w:eastAsia="bg-BG"/>
+        </w:rPr>
+        <w:t>;</w:t>
+      </w:r>
+    </w:p>
+    <w:p>
+      <w:pPr>
+        <w:shd w:val="clear" w:color="auto" w:fill="1E1E1E"/>
+        <w:spacing w:after="0" w:line="285" w:lineRule="atLeast"/>
+        <w:rPr>
+          <w:rFonts w:ascii="Consolas" w:eastAsia="Times New Roman" w:hAnsi="Consolas" w:cs="Times New Roman"/>
+          <w:color w:val="D4D4D4"/>
+          <w:sz w:val="21"/>
+          <w:szCs w:val="21"/>
+          <w:lang w:val="bg-BG" w:eastAsia="bg-BG"/>
+        </w:rPr>
+      </w:pPr>
+      <w:r>
+        <w:rPr>
+          <w:rFonts w:ascii="Consolas" w:eastAsia="Times New Roman" w:hAnsi="Consolas" w:cs="Times New Roman"/>
+          <w:color w:val="D4D4D4"/>
+          <w:sz w:val="21"/>
+          <w:szCs w:val="21"/>
+          <w:lang w:val="bg-BG" w:eastAsia="bg-BG"/>
+        </w:rPr>
+        <w:t>  }</w:t>
+      </w:r>
+    </w:p>
+    <w:p>
+      <w:pPr>
+        <w:shd w:val="clear" w:color="auto" w:fill="1E1E1E"/>
+        <w:spacing w:after="0" w:line="285" w:lineRule="atLeast"/>
+        <w:rPr>
+          <w:rFonts w:ascii="Consolas" w:eastAsia="Times New Roman" w:hAnsi="Consolas" w:cs="Times New Roman"/>
+          <w:color w:val="D4D4D4"/>
+          <w:sz w:val="21"/>
+          <w:szCs w:val="21"/>
+          <w:lang w:val="bg-BG" w:eastAsia="bg-BG"/>
+        </w:rPr>
+      </w:pPr>
+      <w:r>
+        <w:rPr>
+          <w:rFonts w:ascii="Consolas" w:eastAsia="Times New Roman" w:hAnsi="Consolas" w:cs="Times New Roman"/>
+          <w:color w:val="D4D4D4"/>
+          <w:sz w:val="21"/>
+          <w:szCs w:val="21"/>
+          <w:lang w:val="bg-BG" w:eastAsia="bg-BG"/>
+        </w:rPr>
+        <w:t>}</w:t>
+      </w:r>
+    </w:p>
+    <w:p>
+      <w:pPr>
+        <w:rPr>
+          <w:color w:val="C45911" w:themeColor="accent2" w:themeShade="BF"/>
+          <w:sz w:val="24"/>
+          <w:szCs w:val="24"/>
+          <w:lang w:val="bg-BG"/>
+        </w:rPr>
+      </w:pPr>
+    </w:p>
+    <w:p>
+      <w:pPr>
+        <w:rPr>
+          <w:color w:val="C45911" w:themeColor="accent2" w:themeShade="BF"/>
+          <w:sz w:val="24"/>
+          <w:szCs w:val="24"/>
+          <w:lang w:val="bg-BG"/>
+        </w:rPr>
+      </w:pPr>
     </w:p>
     <w:sectPr>
       <w:pgSz w:w="12240" w:h="15840"/>

--- a/полезни CSS.docx
+++ b/полезни CSS.docx
@@ -861,16 +861,6 @@
       <w:r>
         <w:rPr>
           <w:rFonts w:ascii="Consolas" w:eastAsia="Times New Roman" w:hAnsi="Consolas" w:cs="Times New Roman"/>
-          <w:color w:val="D4D4D4"/>
-          <w:sz w:val="21"/>
-          <w:szCs w:val="21"/>
-          <w:lang w:val="bg-BG" w:eastAsia="bg-BG"/>
-        </w:rPr>
-        <w:t>c</w:t>
-      </w:r>
-      <w:r>
-        <w:rPr>
-          <w:rFonts w:ascii="Consolas" w:eastAsia="Times New Roman" w:hAnsi="Consolas" w:cs="Times New Roman"/>
           <w:color w:val="6A9955"/>
           <w:sz w:val="21"/>
           <w:szCs w:val="21"/>
@@ -3810,9 +3800,115 @@
           <w:color w:val="C45911" w:themeColor="accent2" w:themeShade="BF"/>
           <w:sz w:val="24"/>
           <w:szCs w:val="24"/>
-          <w:lang w:val="bg-BG"/>
-        </w:rPr>
-      </w:pPr>
+        </w:rPr>
+      </w:pPr>
+    </w:p>
+    <w:p>
+      <w:pPr>
+        <w:rPr>
+          <w:color w:val="C45911" w:themeColor="accent2" w:themeShade="BF"/>
+          <w:sz w:val="24"/>
+          <w:szCs w:val="24"/>
+        </w:rPr>
+      </w:pPr>
+    </w:p>
+    <w:p>
+      <w:pPr>
+        <w:rPr>
+          <w:color w:val="C45911" w:themeColor="accent2" w:themeShade="BF"/>
+          <w:sz w:val="24"/>
+          <w:szCs w:val="24"/>
+        </w:rPr>
+      </w:pPr>
+    </w:p>
+    <w:p>
+      <w:pPr>
+        <w:rPr>
+          <w:color w:val="C45911" w:themeColor="accent2" w:themeShade="BF"/>
+          <w:sz w:val="24"/>
+          <w:szCs w:val="24"/>
+        </w:rPr>
+      </w:pPr>
+    </w:p>
+    <w:p>
+      <w:pPr>
+        <w:jc w:val="center"/>
+        <w:rPr>
+          <w:color w:val="C45911" w:themeColor="accent2" w:themeShade="BF"/>
+          <w:sz w:val="32"/>
+          <w:szCs w:val="32"/>
+        </w:rPr>
+      </w:pPr>
+      <w:proofErr w:type="gramStart"/>
+      <w:r>
+        <w:rPr>
+          <w:color w:val="C45911" w:themeColor="accent2" w:themeShade="BF"/>
+          <w:sz w:val="32"/>
+          <w:szCs w:val="32"/>
+        </w:rPr>
+        <w:lastRenderedPageBreak/>
+        <w:t>Overlay  efect</w:t>
+      </w:r>
+      <w:proofErr w:type="gramEnd"/>
+    </w:p>
+    <w:p>
+      <w:pPr>
+        <w:jc w:val="center"/>
+        <w:rPr>
+          <w:color w:val="C45911" w:themeColor="accent2" w:themeShade="BF"/>
+          <w:sz w:val="32"/>
+          <w:szCs w:val="32"/>
+        </w:rPr>
+      </w:pPr>
+      <w:r>
+        <w:rPr>
+          <w:noProof/>
+          <w:color w:val="C45911" w:themeColor="accent2" w:themeShade="BF"/>
+          <w:sz w:val="32"/>
+          <w:szCs w:val="32"/>
+        </w:rPr>
+        <w:drawing>
+          <wp:inline distT="0" distB="0" distL="0" distR="0" wp14:anchorId="4CE9E44D" wp14:editId="01458E7E">
+            <wp:extent cx="5702300" cy="4207316"/>
+            <wp:effectExtent l="0" t="0" r="0" b="3175"/>
+            <wp:docPr id="4" name="Картина 4"/>
+            <wp:cNvGraphicFramePr>
+              <a:graphicFrameLocks xmlns:a="http://schemas.openxmlformats.org/drawingml/2006/main" noChangeAspect="1"/>
+            </wp:cNvGraphicFramePr>
+            <a:graphic xmlns:a="http://schemas.openxmlformats.org/drawingml/2006/main">
+              <a:graphicData uri="http://schemas.openxmlformats.org/drawingml/2006/picture">
+                <pic:pic xmlns:pic="http://schemas.openxmlformats.org/drawingml/2006/picture">
+                  <pic:nvPicPr>
+                    <pic:cNvPr id="4" name="Картина 4"/>
+                    <pic:cNvPicPr/>
+                  </pic:nvPicPr>
+                  <pic:blipFill>
+                    <a:blip r:embed="rId6">
+                      <a:extLst>
+                        <a:ext uri="{28A0092B-C50C-407E-A947-70E740481C1C}">
+                          <a14:useLocalDpi xmlns:a14="http://schemas.microsoft.com/office/drawing/2010/main" val="0"/>
+                        </a:ext>
+                      </a:extLst>
+                    </a:blip>
+                    <a:stretch>
+                      <a:fillRect/>
+                    </a:stretch>
+                  </pic:blipFill>
+                  <pic:spPr>
+                    <a:xfrm>
+                      <a:off x="0" y="0"/>
+                      <a:ext cx="5716103" cy="4217500"/>
+                    </a:xfrm>
+                    <a:prstGeom prst="rect">
+                      <a:avLst/>
+                    </a:prstGeom>
+                  </pic:spPr>
+                </pic:pic>
+              </a:graphicData>
+            </a:graphic>
+          </wp:inline>
+        </w:drawing>
+      </w:r>
     </w:p>
     <w:sectPr>
       <w:pgSz w:w="12240" w:h="15840"/>

--- a/полезни CSS.docx
+++ b/полезни CSS.docx
@@ -3839,7 +3839,6 @@
           <w:szCs w:val="32"/>
         </w:rPr>
       </w:pPr>
-      <w:proofErr w:type="gramStart"/>
       <w:r>
         <w:rPr>
           <w:color w:val="C45911" w:themeColor="accent2" w:themeShade="BF"/>
@@ -3849,7 +3848,6 @@
         <w:lastRenderedPageBreak/>
         <w:t>Overlay  efect</w:t>
       </w:r>
-      <w:proofErr w:type="gramEnd"/>
     </w:p>
     <w:p>
       <w:pPr>
@@ -3909,6 +3907,815 @@
           </wp:inline>
         </w:drawing>
       </w:r>
+    </w:p>
+    <w:p>
+      <w:pPr>
+        <w:rPr>
+          <w:color w:val="C45911" w:themeColor="accent2" w:themeShade="BF"/>
+          <w:sz w:val="32"/>
+          <w:szCs w:val="32"/>
+        </w:rPr>
+      </w:pPr>
+    </w:p>
+    <w:p>
+      <w:pPr>
+        <w:jc w:val="center"/>
+        <w:rPr>
+          <w:rFonts w:ascii="Consolas" w:eastAsia="Times New Roman" w:hAnsi="Consolas" w:cs="Times New Roman"/>
+          <w:color w:val="D7BA7D"/>
+          <w:sz w:val="21"/>
+          <w:szCs w:val="21"/>
+          <w:lang w:val="bg-BG" w:eastAsia="bg-BG"/>
+        </w:rPr>
+      </w:pPr>
+      <w:r>
+        <w:rPr>
+          <w:color w:val="C45911" w:themeColor="accent2" w:themeShade="BF"/>
+          <w:sz w:val="32"/>
+          <w:szCs w:val="32"/>
+        </w:rPr>
+        <w:t>Cover fit image</w:t>
+      </w:r>
+      <w:r>
+        <w:rPr>
+          <w:rFonts w:ascii="Consolas" w:eastAsia="Times New Roman" w:hAnsi="Consolas" w:cs="Times New Roman"/>
+          <w:color w:val="D7BA7D"/>
+          <w:sz w:val="21"/>
+          <w:szCs w:val="21"/>
+          <w:lang w:val="bg-BG" w:eastAsia="bg-BG"/>
+        </w:rPr>
+        <w:t>.</w:t>
+      </w:r>
+    </w:p>
+    <w:p>
+      <w:pPr>
+        <w:jc w:val="center"/>
+        <w:rPr>
+          <w:rFonts w:ascii="Consolas" w:eastAsia="Times New Roman" w:hAnsi="Consolas" w:cs="Times New Roman"/>
+          <w:color w:val="D7BA7D"/>
+          <w:sz w:val="21"/>
+          <w:szCs w:val="21"/>
+          <w:lang w:val="bg-BG" w:eastAsia="bg-BG"/>
+        </w:rPr>
+      </w:pPr>
+    </w:p>
+    <w:p>
+      <w:pPr>
+        <w:shd w:val="clear" w:color="auto" w:fill="1E1E1E"/>
+        <w:spacing w:after="0" w:line="285" w:lineRule="atLeast"/>
+        <w:rPr>
+          <w:rFonts w:ascii="Consolas" w:eastAsia="Times New Roman" w:hAnsi="Consolas" w:cs="Times New Roman"/>
+          <w:color w:val="D4D4D4"/>
+          <w:sz w:val="21"/>
+          <w:szCs w:val="21"/>
+          <w:lang w:val="bg-BG" w:eastAsia="bg-BG"/>
+        </w:rPr>
+      </w:pPr>
+      <w:r>
+        <w:rPr>
+          <w:rFonts w:ascii="Consolas" w:eastAsia="Times New Roman" w:hAnsi="Consolas" w:cs="Times New Roman"/>
+          <w:color w:val="D4D4D4"/>
+          <w:sz w:val="21"/>
+          <w:szCs w:val="21"/>
+          <w:lang w:val="bg-BG" w:eastAsia="bg-BG"/>
+        </w:rPr>
+        <w:t xml:space="preserve"> </w:t>
+      </w:r>
+      <w:r>
+        <w:rPr>
+          <w:rFonts w:ascii="Consolas" w:eastAsia="Times New Roman" w:hAnsi="Consolas" w:cs="Times New Roman"/>
+          <w:color w:val="D4D4D4"/>
+          <w:sz w:val="21"/>
+          <w:szCs w:val="21"/>
+          <w:lang w:val="bg-BG" w:eastAsia="bg-BG"/>
+        </w:rPr>
+        <w:t xml:space="preserve">                                                           </w:t>
+      </w:r>
+    </w:p>
+    <w:p>
+      <w:pPr>
+        <w:shd w:val="clear" w:color="auto" w:fill="1E1E1E"/>
+        <w:spacing w:after="0" w:line="285" w:lineRule="atLeast"/>
+        <w:rPr>
+          <w:rFonts w:ascii="Consolas" w:eastAsia="Times New Roman" w:hAnsi="Consolas" w:cs="Times New Roman"/>
+          <w:color w:val="D4D4D4"/>
+          <w:sz w:val="21"/>
+          <w:szCs w:val="21"/>
+          <w:lang w:val="bg-BG" w:eastAsia="bg-BG"/>
+        </w:rPr>
+      </w:pPr>
+    </w:p>
+    <w:p>
+      <w:pPr>
+        <w:shd w:val="clear" w:color="auto" w:fill="1E1E1E"/>
+        <w:spacing w:after="0" w:line="285" w:lineRule="atLeast"/>
+        <w:rPr>
+          <w:rFonts w:ascii="Consolas" w:eastAsia="Times New Roman" w:hAnsi="Consolas" w:cs="Times New Roman"/>
+          <w:color w:val="D4D4D4"/>
+          <w:sz w:val="21"/>
+          <w:szCs w:val="21"/>
+          <w:lang w:val="bg-BG" w:eastAsia="bg-BG"/>
+        </w:rPr>
+      </w:pPr>
+      <w:r>
+        <w:rPr>
+          <w:rFonts w:ascii="Consolas" w:eastAsia="Times New Roman" w:hAnsi="Consolas" w:cs="Times New Roman"/>
+          <w:color w:val="D4D4D4"/>
+          <w:sz w:val="21"/>
+          <w:szCs w:val="21"/>
+          <w:lang w:val="bg-BG" w:eastAsia="bg-BG"/>
+        </w:rPr>
+        <w:t xml:space="preserve"> </w:t>
+      </w:r>
+    </w:p>
+    <w:p>
+      <w:pPr>
+        <w:shd w:val="clear" w:color="auto" w:fill="1E1E1E"/>
+        <w:spacing w:after="0" w:line="285" w:lineRule="atLeast"/>
+        <w:rPr>
+          <w:rFonts w:ascii="Consolas" w:eastAsia="Times New Roman" w:hAnsi="Consolas" w:cs="Times New Roman"/>
+          <w:color w:val="D4D4D4"/>
+          <w:sz w:val="21"/>
+          <w:szCs w:val="21"/>
+          <w:lang w:val="bg-BG" w:eastAsia="bg-BG"/>
+        </w:rPr>
+      </w:pPr>
+      <w:r>
+        <w:rPr>
+          <w:rFonts w:ascii="Consolas" w:eastAsia="Times New Roman" w:hAnsi="Consolas" w:cs="Times New Roman"/>
+          <w:color w:val="D7BA7D"/>
+          <w:sz w:val="21"/>
+          <w:szCs w:val="21"/>
+          <w:lang w:val="bg-BG" w:eastAsia="bg-BG"/>
+        </w:rPr>
+        <w:lastRenderedPageBreak/>
+        <w:t>.thumbnail</w:t>
+      </w:r>
+      <w:r>
+        <w:rPr>
+          <w:rFonts w:ascii="Consolas" w:eastAsia="Times New Roman" w:hAnsi="Consolas" w:cs="Times New Roman"/>
+          <w:color w:val="D4D4D4"/>
+          <w:sz w:val="21"/>
+          <w:szCs w:val="21"/>
+          <w:lang w:val="bg-BG" w:eastAsia="bg-BG"/>
+        </w:rPr>
+        <w:t xml:space="preserve"> {</w:t>
+      </w:r>
+      <w:r>
+        <w:rPr>
+          <w:rFonts w:ascii="Consolas" w:eastAsia="Times New Roman" w:hAnsi="Consolas" w:cs="Times New Roman"/>
+          <w:color w:val="D4D4D4"/>
+          <w:sz w:val="21"/>
+          <w:szCs w:val="21"/>
+          <w:lang w:val="bg-BG" w:eastAsia="bg-BG"/>
+        </w:rPr>
+        <w:t xml:space="preserve">         това е контейнера </w:t>
+      </w:r>
+      <w:r>
+        <w:rPr>
+          <w:rFonts w:ascii="Consolas" w:eastAsia="Times New Roman" w:hAnsi="Consolas" w:cs="Times New Roman"/>
+          <w:color w:val="D4D4D4"/>
+          <w:sz w:val="21"/>
+          <w:szCs w:val="21"/>
+          <w:lang w:val="bg-BG" w:eastAsia="bg-BG"/>
+        </w:rPr>
+        <w:t xml:space="preserve">                        </w:t>
+      </w:r>
+      <w:r>
+        <w:rPr>
+          <w:rFonts w:ascii="Consolas" w:eastAsia="Times New Roman" w:hAnsi="Consolas" w:cs="Times New Roman"/>
+          <w:noProof/>
+          <w:color w:val="D4D4D4"/>
+          <w:sz w:val="21"/>
+          <w:szCs w:val="21"/>
+          <w:lang w:val="bg-BG" w:eastAsia="bg-BG"/>
+        </w:rPr>
+        <w:drawing>
+          <wp:anchor distT="0" distB="0" distL="114300" distR="114300" simplePos="0" relativeHeight="251661312" behindDoc="0" locked="0" layoutInCell="1" allowOverlap="1" wp14:anchorId="0393ED77" wp14:editId="24F7C57F">
+            <wp:simplePos x="0" y="0"/>
+            <wp:positionH relativeFrom="column">
+              <wp:posOffset>4618355</wp:posOffset>
+            </wp:positionH>
+            <wp:positionV relativeFrom="paragraph">
+              <wp:posOffset>1905</wp:posOffset>
+            </wp:positionV>
+            <wp:extent cx="1066800" cy="2216150"/>
+            <wp:effectExtent l="0" t="0" r="0" b="0"/>
+            <wp:wrapSquare wrapText="bothSides"/>
+            <wp:docPr id="12" name="Картина 12"/>
+            <wp:cNvGraphicFramePr>
+              <a:graphicFrameLocks xmlns:a="http://schemas.openxmlformats.org/drawingml/2006/main" noChangeAspect="1"/>
+            </wp:cNvGraphicFramePr>
+            <a:graphic xmlns:a="http://schemas.openxmlformats.org/drawingml/2006/main">
+              <a:graphicData uri="http://schemas.openxmlformats.org/drawingml/2006/picture">
+                <pic:pic xmlns:pic="http://schemas.openxmlformats.org/drawingml/2006/picture">
+                  <pic:nvPicPr>
+                    <pic:cNvPr id="12" name="Картина 12"/>
+                    <pic:cNvPicPr/>
+                  </pic:nvPicPr>
+                  <pic:blipFill>
+                    <a:blip r:embed="rId7">
+                      <a:extLst>
+                        <a:ext uri="{28A0092B-C50C-407E-A947-70E740481C1C}">
+                          <a14:useLocalDpi xmlns:a14="http://schemas.microsoft.com/office/drawing/2010/main" val="0"/>
+                        </a:ext>
+                      </a:extLst>
+                    </a:blip>
+                    <a:stretch>
+                      <a:fillRect/>
+                    </a:stretch>
+                  </pic:blipFill>
+                  <pic:spPr>
+                    <a:xfrm>
+                      <a:off x="0" y="0"/>
+                      <a:ext cx="1066800" cy="2216150"/>
+                    </a:xfrm>
+                    <a:prstGeom prst="rect">
+                      <a:avLst/>
+                    </a:prstGeom>
+                  </pic:spPr>
+                </pic:pic>
+              </a:graphicData>
+            </a:graphic>
+            <wp14:sizeRelH relativeFrom="page">
+              <wp14:pctWidth>0</wp14:pctWidth>
+            </wp14:sizeRelH>
+            <wp14:sizeRelV relativeFrom="page">
+              <wp14:pctHeight>0</wp14:pctHeight>
+            </wp14:sizeRelV>
+          </wp:anchor>
+        </w:drawing>
+      </w:r>
+    </w:p>
+    <w:p>
+      <w:pPr>
+        <w:shd w:val="clear" w:color="auto" w:fill="1E1E1E"/>
+        <w:spacing w:after="0" w:line="285" w:lineRule="atLeast"/>
+        <w:rPr>
+          <w:rFonts w:ascii="Consolas" w:eastAsia="Times New Roman" w:hAnsi="Consolas" w:cs="Times New Roman"/>
+          <w:color w:val="D4D4D4"/>
+          <w:sz w:val="21"/>
+          <w:szCs w:val="21"/>
+          <w:lang w:val="bg-BG" w:eastAsia="bg-BG"/>
+        </w:rPr>
+      </w:pPr>
+      <w:r>
+        <w:rPr>
+          <w:rFonts w:ascii="Consolas" w:eastAsia="Times New Roman" w:hAnsi="Consolas" w:cs="Times New Roman"/>
+          <w:color w:val="D4D4D4"/>
+          <w:sz w:val="21"/>
+          <w:szCs w:val="21"/>
+          <w:lang w:val="bg-BG" w:eastAsia="bg-BG"/>
+        </w:rPr>
+        <w:t xml:space="preserve">    </w:t>
+      </w:r>
+      <w:r>
+        <w:rPr>
+          <w:rFonts w:ascii="Consolas" w:eastAsia="Times New Roman" w:hAnsi="Consolas" w:cs="Times New Roman"/>
+          <w:color w:val="9CDCFE"/>
+          <w:sz w:val="21"/>
+          <w:szCs w:val="21"/>
+          <w:lang w:val="bg-BG" w:eastAsia="bg-BG"/>
+        </w:rPr>
+        <w:t>height</w:t>
+      </w:r>
+      <w:r>
+        <w:rPr>
+          <w:rFonts w:ascii="Consolas" w:eastAsia="Times New Roman" w:hAnsi="Consolas" w:cs="Times New Roman"/>
+          <w:color w:val="D4D4D4"/>
+          <w:sz w:val="21"/>
+          <w:szCs w:val="21"/>
+          <w:lang w:val="bg-BG" w:eastAsia="bg-BG"/>
+        </w:rPr>
+        <w:t xml:space="preserve">: </w:t>
+      </w:r>
+      <w:r>
+        <w:rPr>
+          <w:rFonts w:ascii="Consolas" w:eastAsia="Times New Roman" w:hAnsi="Consolas" w:cs="Times New Roman"/>
+          <w:color w:val="B5CEA8"/>
+          <w:sz w:val="21"/>
+          <w:szCs w:val="21"/>
+          <w:lang w:val="bg-BG" w:eastAsia="bg-BG"/>
+        </w:rPr>
+        <w:t>210px</w:t>
+      </w:r>
+      <w:r>
+        <w:rPr>
+          <w:rFonts w:ascii="Consolas" w:eastAsia="Times New Roman" w:hAnsi="Consolas" w:cs="Times New Roman"/>
+          <w:color w:val="D4D4D4"/>
+          <w:sz w:val="21"/>
+          <w:szCs w:val="21"/>
+          <w:lang w:val="bg-BG" w:eastAsia="bg-BG"/>
+        </w:rPr>
+        <w:t>;</w:t>
+      </w:r>
+      <w:r>
+        <w:rPr>
+          <w:rFonts w:ascii="Consolas" w:eastAsia="Times New Roman" w:hAnsi="Consolas" w:cs="Times New Roman"/>
+          <w:color w:val="D4D4D4"/>
+          <w:sz w:val="21"/>
+          <w:szCs w:val="21"/>
+          <w:lang w:val="bg-BG" w:eastAsia="bg-BG"/>
+        </w:rPr>
+        <w:t xml:space="preserve">   на снимката</w:t>
+      </w:r>
+    </w:p>
+    <w:p>
+      <w:pPr>
+        <w:shd w:val="clear" w:color="auto" w:fill="1E1E1E"/>
+        <w:spacing w:after="0" w:line="285" w:lineRule="atLeast"/>
+        <w:rPr>
+          <w:rFonts w:ascii="Consolas" w:eastAsia="Times New Roman" w:hAnsi="Consolas" w:cs="Times New Roman"/>
+          <w:color w:val="D4D4D4"/>
+          <w:sz w:val="21"/>
+          <w:szCs w:val="21"/>
+          <w:lang w:val="bg-BG" w:eastAsia="bg-BG"/>
+        </w:rPr>
+      </w:pPr>
+      <w:r>
+        <w:rPr>
+          <w:rFonts w:ascii="Consolas" w:eastAsia="Times New Roman" w:hAnsi="Consolas" w:cs="Times New Roman"/>
+          <w:color w:val="D4D4D4"/>
+          <w:sz w:val="21"/>
+          <w:szCs w:val="21"/>
+          <w:lang w:val="bg-BG" w:eastAsia="bg-BG"/>
+        </w:rPr>
+        <w:t xml:space="preserve">    </w:t>
+      </w:r>
+      <w:r>
+        <w:rPr>
+          <w:rFonts w:ascii="Consolas" w:eastAsia="Times New Roman" w:hAnsi="Consolas" w:cs="Times New Roman"/>
+          <w:color w:val="9CDCFE"/>
+          <w:sz w:val="21"/>
+          <w:szCs w:val="21"/>
+          <w:lang w:val="bg-BG" w:eastAsia="bg-BG"/>
+        </w:rPr>
+        <w:t>width</w:t>
+      </w:r>
+      <w:r>
+        <w:rPr>
+          <w:rFonts w:ascii="Consolas" w:eastAsia="Times New Roman" w:hAnsi="Consolas" w:cs="Times New Roman"/>
+          <w:color w:val="D4D4D4"/>
+          <w:sz w:val="21"/>
+          <w:szCs w:val="21"/>
+          <w:lang w:val="bg-BG" w:eastAsia="bg-BG"/>
+        </w:rPr>
+        <w:t xml:space="preserve">: </w:t>
+      </w:r>
+      <w:r>
+        <w:rPr>
+          <w:rFonts w:ascii="Consolas" w:eastAsia="Times New Roman" w:hAnsi="Consolas" w:cs="Times New Roman"/>
+          <w:color w:val="B5CEA8"/>
+          <w:sz w:val="21"/>
+          <w:szCs w:val="21"/>
+          <w:lang w:val="bg-BG" w:eastAsia="bg-BG"/>
+        </w:rPr>
+        <w:t>210</w:t>
+      </w:r>
+      <w:r>
+        <w:rPr>
+          <w:rFonts w:ascii="Consolas" w:eastAsia="Times New Roman" w:hAnsi="Consolas" w:cs="Times New Roman"/>
+          <w:color w:val="D4D4D4"/>
+          <w:sz w:val="21"/>
+          <w:szCs w:val="21"/>
+          <w:lang w:val="bg-BG" w:eastAsia="bg-BG"/>
+        </w:rPr>
+        <w:t>x;</w:t>
+      </w:r>
+    </w:p>
+    <w:p>
+      <w:pPr>
+        <w:shd w:val="clear" w:color="auto" w:fill="1E1E1E"/>
+        <w:spacing w:after="0" w:line="285" w:lineRule="atLeast"/>
+        <w:rPr>
+          <w:rFonts w:ascii="Consolas" w:eastAsia="Times New Roman" w:hAnsi="Consolas" w:cs="Times New Roman"/>
+          <w:color w:val="D4D4D4"/>
+          <w:sz w:val="21"/>
+          <w:szCs w:val="21"/>
+          <w:lang w:val="bg-BG" w:eastAsia="bg-BG"/>
+        </w:rPr>
+      </w:pPr>
+      <w:r>
+        <w:rPr>
+          <w:rFonts w:ascii="Consolas" w:eastAsia="Times New Roman" w:hAnsi="Consolas" w:cs="Times New Roman"/>
+          <w:color w:val="D4D4D4"/>
+          <w:sz w:val="21"/>
+          <w:szCs w:val="21"/>
+          <w:lang w:val="bg-BG" w:eastAsia="bg-BG"/>
+        </w:rPr>
+        <w:t xml:space="preserve">    </w:t>
+      </w:r>
+      <w:r>
+        <w:rPr>
+          <w:rFonts w:ascii="Consolas" w:eastAsia="Times New Roman" w:hAnsi="Consolas" w:cs="Times New Roman"/>
+          <w:color w:val="9CDCFE"/>
+          <w:sz w:val="21"/>
+          <w:szCs w:val="21"/>
+          <w:lang w:val="bg-BG" w:eastAsia="bg-BG"/>
+        </w:rPr>
+        <w:t>border-bottom</w:t>
+      </w:r>
+      <w:r>
+        <w:rPr>
+          <w:rFonts w:ascii="Consolas" w:eastAsia="Times New Roman" w:hAnsi="Consolas" w:cs="Times New Roman"/>
+          <w:color w:val="D4D4D4"/>
+          <w:sz w:val="21"/>
+          <w:szCs w:val="21"/>
+          <w:lang w:val="bg-BG" w:eastAsia="bg-BG"/>
+        </w:rPr>
+        <w:t xml:space="preserve">: </w:t>
+      </w:r>
+      <w:r>
+        <w:rPr>
+          <w:rFonts w:ascii="Consolas" w:eastAsia="Times New Roman" w:hAnsi="Consolas" w:cs="Times New Roman"/>
+          <w:color w:val="B5CEA8"/>
+          <w:sz w:val="21"/>
+          <w:szCs w:val="21"/>
+          <w:lang w:val="bg-BG" w:eastAsia="bg-BG"/>
+        </w:rPr>
+        <w:t>2px</w:t>
+      </w:r>
+      <w:r>
+        <w:rPr>
+          <w:rFonts w:ascii="Consolas" w:eastAsia="Times New Roman" w:hAnsi="Consolas" w:cs="Times New Roman"/>
+          <w:color w:val="D4D4D4"/>
+          <w:sz w:val="21"/>
+          <w:szCs w:val="21"/>
+          <w:lang w:val="bg-BG" w:eastAsia="bg-BG"/>
+        </w:rPr>
+        <w:t xml:space="preserve"> </w:t>
+      </w:r>
+      <w:r>
+        <w:rPr>
+          <w:rFonts w:ascii="Consolas" w:eastAsia="Times New Roman" w:hAnsi="Consolas" w:cs="Times New Roman"/>
+          <w:color w:val="CE9178"/>
+          <w:sz w:val="21"/>
+          <w:szCs w:val="21"/>
+          <w:lang w:val="bg-BG" w:eastAsia="bg-BG"/>
+        </w:rPr>
+        <w:t>solid</w:t>
+      </w:r>
+      <w:r>
+        <w:rPr>
+          <w:rFonts w:ascii="Consolas" w:eastAsia="Times New Roman" w:hAnsi="Consolas" w:cs="Times New Roman"/>
+          <w:color w:val="D4D4D4"/>
+          <w:sz w:val="21"/>
+          <w:szCs w:val="21"/>
+          <w:lang w:val="bg-BG" w:eastAsia="bg-BG"/>
+        </w:rPr>
+        <w:t xml:space="preserve"> </w:t>
+      </w:r>
+      <w:r>
+        <w:rPr>
+          <w:rFonts w:ascii="Consolas" w:eastAsia="Times New Roman" w:hAnsi="Consolas" w:cs="Times New Roman"/>
+          <w:color w:val="CE9178"/>
+          <w:sz w:val="21"/>
+          <w:szCs w:val="21"/>
+          <w:lang w:val="bg-BG" w:eastAsia="bg-BG"/>
+        </w:rPr>
+        <w:t>red</w:t>
+      </w:r>
+      <w:r>
+        <w:rPr>
+          <w:rFonts w:ascii="Consolas" w:eastAsia="Times New Roman" w:hAnsi="Consolas" w:cs="Times New Roman"/>
+          <w:color w:val="D4D4D4"/>
+          <w:sz w:val="21"/>
+          <w:szCs w:val="21"/>
+          <w:lang w:val="bg-BG" w:eastAsia="bg-BG"/>
+        </w:rPr>
+        <w:t>;</w:t>
+      </w:r>
+    </w:p>
+    <w:p>
+      <w:pPr>
+        <w:shd w:val="clear" w:color="auto" w:fill="1E1E1E"/>
+        <w:spacing w:after="0" w:line="285" w:lineRule="atLeast"/>
+        <w:rPr>
+          <w:rFonts w:ascii="Consolas" w:eastAsia="Times New Roman" w:hAnsi="Consolas" w:cs="Times New Roman"/>
+          <w:color w:val="D4D4D4"/>
+          <w:sz w:val="21"/>
+          <w:szCs w:val="21"/>
+          <w:lang w:val="bg-BG" w:eastAsia="bg-BG"/>
+        </w:rPr>
+      </w:pPr>
+    </w:p>
+    <w:p>
+      <w:pPr>
+        <w:shd w:val="clear" w:color="auto" w:fill="1E1E1E"/>
+        <w:spacing w:after="0" w:line="285" w:lineRule="atLeast"/>
+        <w:rPr>
+          <w:rFonts w:ascii="Consolas" w:eastAsia="Times New Roman" w:hAnsi="Consolas" w:cs="Times New Roman"/>
+          <w:color w:val="D4D4D4"/>
+          <w:sz w:val="21"/>
+          <w:szCs w:val="21"/>
+          <w:lang w:val="bg-BG" w:eastAsia="bg-BG"/>
+        </w:rPr>
+      </w:pPr>
+    </w:p>
+    <w:p>
+      <w:pPr>
+        <w:shd w:val="clear" w:color="auto" w:fill="1E1E1E"/>
+        <w:spacing w:after="0" w:line="285" w:lineRule="atLeast"/>
+        <w:rPr>
+          <w:rFonts w:ascii="Consolas" w:eastAsia="Times New Roman" w:hAnsi="Consolas" w:cs="Times New Roman"/>
+          <w:color w:val="D4D4D4"/>
+          <w:sz w:val="21"/>
+          <w:szCs w:val="21"/>
+          <w:lang w:val="bg-BG" w:eastAsia="bg-BG"/>
+        </w:rPr>
+      </w:pPr>
+      <w:r>
+        <w:rPr>
+          <w:rFonts w:ascii="Consolas" w:eastAsia="Times New Roman" w:hAnsi="Consolas" w:cs="Times New Roman"/>
+          <w:color w:val="D7BA7D"/>
+          <w:sz w:val="21"/>
+          <w:szCs w:val="21"/>
+          <w:lang w:val="bg-BG" w:eastAsia="bg-BG"/>
+        </w:rPr>
+        <w:t>.thumbnail__img</w:t>
+      </w:r>
+      <w:r>
+        <w:rPr>
+          <w:rFonts w:ascii="Consolas" w:eastAsia="Times New Roman" w:hAnsi="Consolas" w:cs="Times New Roman"/>
+          <w:color w:val="D4D4D4"/>
+          <w:sz w:val="21"/>
+          <w:szCs w:val="21"/>
+          <w:lang w:val="bg-BG" w:eastAsia="bg-BG"/>
+        </w:rPr>
+        <w:t xml:space="preserve"> {</w:t>
+      </w:r>
+      <w:r>
+        <w:rPr>
+          <w:rFonts w:ascii="Consolas" w:eastAsia="Times New Roman" w:hAnsi="Consolas" w:cs="Times New Roman"/>
+          <w:color w:val="D4D4D4"/>
+          <w:sz w:val="21"/>
+          <w:szCs w:val="21"/>
+          <w:lang w:val="bg-BG" w:eastAsia="bg-BG"/>
+        </w:rPr>
+        <w:t xml:space="preserve">                                  </w:t>
+      </w:r>
+    </w:p>
+    <w:p>
+      <w:pPr>
+        <w:shd w:val="clear" w:color="auto" w:fill="1E1E1E"/>
+        <w:spacing w:after="0" w:line="285" w:lineRule="atLeast"/>
+        <w:rPr>
+          <w:rFonts w:ascii="Consolas" w:eastAsia="Times New Roman" w:hAnsi="Consolas" w:cs="Times New Roman"/>
+          <w:color w:val="D4D4D4"/>
+          <w:sz w:val="21"/>
+          <w:szCs w:val="21"/>
+          <w:lang w:val="bg-BG" w:eastAsia="bg-BG"/>
+        </w:rPr>
+      </w:pPr>
+      <w:r>
+        <w:rPr>
+          <w:rFonts w:ascii="Consolas" w:eastAsia="Times New Roman" w:hAnsi="Consolas" w:cs="Times New Roman"/>
+          <w:color w:val="D4D4D4"/>
+          <w:sz w:val="21"/>
+          <w:szCs w:val="21"/>
+          <w:lang w:val="bg-BG" w:eastAsia="bg-BG"/>
+        </w:rPr>
+        <w:t xml:space="preserve">  </w:t>
+      </w:r>
+      <w:r>
+        <w:rPr>
+          <w:rFonts w:ascii="Consolas" w:eastAsia="Times New Roman" w:hAnsi="Consolas" w:cs="Times New Roman"/>
+          <w:color w:val="9CDCFE"/>
+          <w:sz w:val="21"/>
+          <w:szCs w:val="21"/>
+          <w:lang w:val="bg-BG" w:eastAsia="bg-BG"/>
+        </w:rPr>
+        <w:t>width</w:t>
+      </w:r>
+      <w:r>
+        <w:rPr>
+          <w:rFonts w:ascii="Consolas" w:eastAsia="Times New Roman" w:hAnsi="Consolas" w:cs="Times New Roman"/>
+          <w:color w:val="D4D4D4"/>
+          <w:sz w:val="21"/>
+          <w:szCs w:val="21"/>
+          <w:lang w:val="bg-BG" w:eastAsia="bg-BG"/>
+        </w:rPr>
+        <w:t xml:space="preserve">: </w:t>
+      </w:r>
+      <w:r>
+        <w:rPr>
+          <w:rFonts w:ascii="Consolas" w:eastAsia="Times New Roman" w:hAnsi="Consolas" w:cs="Times New Roman"/>
+          <w:color w:val="B5CEA8"/>
+          <w:sz w:val="21"/>
+          <w:szCs w:val="21"/>
+          <w:lang w:val="bg-BG" w:eastAsia="bg-BG"/>
+        </w:rPr>
+        <w:t>100%</w:t>
+      </w:r>
+      <w:r>
+        <w:rPr>
+          <w:rFonts w:ascii="Consolas" w:eastAsia="Times New Roman" w:hAnsi="Consolas" w:cs="Times New Roman"/>
+          <w:color w:val="D4D4D4"/>
+          <w:sz w:val="21"/>
+          <w:szCs w:val="21"/>
+          <w:lang w:val="bg-BG" w:eastAsia="bg-BG"/>
+        </w:rPr>
+        <w:t>;</w:t>
+      </w:r>
+      <w:r>
+        <w:rPr>
+          <w:rFonts w:ascii="Consolas" w:eastAsia="Times New Roman" w:hAnsi="Consolas" w:cs="Times New Roman"/>
+          <w:color w:val="D4D4D4"/>
+          <w:sz w:val="21"/>
+          <w:szCs w:val="21"/>
+          <w:lang w:val="bg-BG" w:eastAsia="bg-BG"/>
+        </w:rPr>
+        <w:t xml:space="preserve">  </w:t>
+      </w:r>
+      <w:r>
+        <w:rPr>
+          <w:rFonts w:ascii="Consolas" w:eastAsia="Times New Roman" w:hAnsi="Consolas" w:cs="Times New Roman"/>
+          <w:color w:val="D4D4D4"/>
+          <w:sz w:val="21"/>
+          <w:szCs w:val="21"/>
+          <w:lang w:val="bg-BG" w:eastAsia="bg-BG"/>
+        </w:rPr>
+        <w:t xml:space="preserve">                                                 </w:t>
+      </w:r>
+      <w:r>
+        <w:rPr>
+          <w:rFonts w:ascii="Consolas" w:eastAsia="Times New Roman" w:hAnsi="Consolas" w:cs="Times New Roman"/>
+          <w:color w:val="D4D4D4"/>
+          <w:sz w:val="21"/>
+          <w:szCs w:val="21"/>
+          <w:lang w:val="bg-BG" w:eastAsia="bg-BG"/>
+        </w:rPr>
+        <w:t xml:space="preserve">                    </w:t>
+      </w:r>
+    </w:p>
+    <w:p>
+      <w:pPr>
+        <w:shd w:val="clear" w:color="auto" w:fill="1E1E1E"/>
+        <w:spacing w:after="0" w:line="285" w:lineRule="atLeast"/>
+        <w:rPr>
+          <w:rFonts w:ascii="Consolas" w:eastAsia="Times New Roman" w:hAnsi="Consolas" w:cs="Times New Roman"/>
+          <w:color w:val="D4D4D4"/>
+          <w:sz w:val="21"/>
+          <w:szCs w:val="21"/>
+          <w:lang w:val="bg-BG" w:eastAsia="bg-BG"/>
+        </w:rPr>
+      </w:pPr>
+      <w:r>
+        <w:rPr>
+          <w:rFonts w:ascii="Consolas" w:eastAsia="Times New Roman" w:hAnsi="Consolas" w:cs="Times New Roman"/>
+          <w:color w:val="D4D4D4"/>
+          <w:sz w:val="21"/>
+          <w:szCs w:val="21"/>
+          <w:lang w:val="bg-BG" w:eastAsia="bg-BG"/>
+        </w:rPr>
+        <w:t xml:space="preserve">  </w:t>
+      </w:r>
+      <w:r>
+        <w:rPr>
+          <w:rFonts w:ascii="Consolas" w:eastAsia="Times New Roman" w:hAnsi="Consolas" w:cs="Times New Roman"/>
+          <w:color w:val="9CDCFE"/>
+          <w:sz w:val="21"/>
+          <w:szCs w:val="21"/>
+          <w:lang w:val="bg-BG" w:eastAsia="bg-BG"/>
+        </w:rPr>
+        <w:t>height</w:t>
+      </w:r>
+      <w:r>
+        <w:rPr>
+          <w:rFonts w:ascii="Consolas" w:eastAsia="Times New Roman" w:hAnsi="Consolas" w:cs="Times New Roman"/>
+          <w:color w:val="D4D4D4"/>
+          <w:sz w:val="21"/>
+          <w:szCs w:val="21"/>
+          <w:lang w:val="bg-BG" w:eastAsia="bg-BG"/>
+        </w:rPr>
+        <w:t xml:space="preserve">: </w:t>
+      </w:r>
+      <w:r>
+        <w:rPr>
+          <w:rFonts w:ascii="Consolas" w:eastAsia="Times New Roman" w:hAnsi="Consolas" w:cs="Times New Roman"/>
+          <w:color w:val="B5CEA8"/>
+          <w:sz w:val="21"/>
+          <w:szCs w:val="21"/>
+          <w:lang w:val="bg-BG" w:eastAsia="bg-BG"/>
+        </w:rPr>
+        <w:t>100%</w:t>
+      </w:r>
+      <w:r>
+        <w:rPr>
+          <w:rFonts w:ascii="Consolas" w:eastAsia="Times New Roman" w:hAnsi="Consolas" w:cs="Times New Roman"/>
+          <w:color w:val="D4D4D4"/>
+          <w:sz w:val="21"/>
+          <w:szCs w:val="21"/>
+          <w:lang w:val="bg-BG" w:eastAsia="bg-BG"/>
+        </w:rPr>
+        <w:t>;</w:t>
+      </w:r>
+      <w:r>
+        <w:rPr>
+          <w:rFonts w:ascii="Consolas" w:eastAsia="Times New Roman" w:hAnsi="Consolas" w:cs="Times New Roman"/>
+          <w:color w:val="D4D4D4"/>
+          <w:sz w:val="21"/>
+          <w:szCs w:val="21"/>
+          <w:lang w:val="bg-BG" w:eastAsia="bg-BG"/>
+        </w:rPr>
+        <w:t xml:space="preserve">        това е снимката</w:t>
+      </w:r>
+    </w:p>
+    <w:p>
+      <w:pPr>
+        <w:shd w:val="clear" w:color="auto" w:fill="1E1E1E"/>
+        <w:spacing w:after="0" w:line="285" w:lineRule="atLeast"/>
+        <w:rPr>
+          <w:rFonts w:ascii="Consolas" w:eastAsia="Times New Roman" w:hAnsi="Consolas" w:cs="Times New Roman"/>
+          <w:color w:val="D4D4D4"/>
+          <w:sz w:val="21"/>
+          <w:szCs w:val="21"/>
+          <w:lang w:val="bg-BG" w:eastAsia="bg-BG"/>
+        </w:rPr>
+      </w:pPr>
+      <w:r>
+        <w:rPr>
+          <w:rFonts w:ascii="Consolas" w:eastAsia="Times New Roman" w:hAnsi="Consolas" w:cs="Times New Roman"/>
+          <w:color w:val="D4D4D4"/>
+          <w:sz w:val="21"/>
+          <w:szCs w:val="21"/>
+          <w:lang w:val="bg-BG" w:eastAsia="bg-BG"/>
+        </w:rPr>
+        <w:t xml:space="preserve">  </w:t>
+      </w:r>
+      <w:r>
+        <w:rPr>
+          <w:rFonts w:ascii="Consolas" w:eastAsia="Times New Roman" w:hAnsi="Consolas" w:cs="Times New Roman"/>
+          <w:color w:val="9CDCFE"/>
+          <w:sz w:val="21"/>
+          <w:szCs w:val="21"/>
+          <w:lang w:val="bg-BG" w:eastAsia="bg-BG"/>
+        </w:rPr>
+        <w:t>object-fit</w:t>
+      </w:r>
+      <w:r>
+        <w:rPr>
+          <w:rFonts w:ascii="Consolas" w:eastAsia="Times New Roman" w:hAnsi="Consolas" w:cs="Times New Roman"/>
+          <w:color w:val="D4D4D4"/>
+          <w:sz w:val="21"/>
+          <w:szCs w:val="21"/>
+          <w:lang w:val="bg-BG" w:eastAsia="bg-BG"/>
+        </w:rPr>
+        <w:t xml:space="preserve">: </w:t>
+      </w:r>
+      <w:r>
+        <w:rPr>
+          <w:rFonts w:ascii="Consolas" w:eastAsia="Times New Roman" w:hAnsi="Consolas" w:cs="Times New Roman"/>
+          <w:color w:val="CE9178"/>
+          <w:sz w:val="21"/>
+          <w:szCs w:val="21"/>
+          <w:lang w:val="bg-BG" w:eastAsia="bg-BG"/>
+        </w:rPr>
+        <w:t>cover</w:t>
+      </w:r>
+      <w:r>
+        <w:rPr>
+          <w:rFonts w:ascii="Consolas" w:eastAsia="Times New Roman" w:hAnsi="Consolas" w:cs="Times New Roman"/>
+          <w:color w:val="D4D4D4"/>
+          <w:sz w:val="21"/>
+          <w:szCs w:val="21"/>
+          <w:lang w:val="bg-BG" w:eastAsia="bg-BG"/>
+        </w:rPr>
+        <w:t>;</w:t>
+      </w:r>
+    </w:p>
+    <w:p>
+      <w:pPr>
+        <w:shd w:val="clear" w:color="auto" w:fill="1E1E1E"/>
+        <w:spacing w:after="0" w:line="285" w:lineRule="atLeast"/>
+        <w:rPr>
+          <w:rFonts w:ascii="Consolas" w:eastAsia="Times New Roman" w:hAnsi="Consolas" w:cs="Times New Roman"/>
+          <w:color w:val="D4D4D4"/>
+          <w:sz w:val="21"/>
+          <w:szCs w:val="21"/>
+          <w:lang w:val="bg-BG" w:eastAsia="bg-BG"/>
+        </w:rPr>
+      </w:pPr>
+      <w:r>
+        <w:rPr>
+          <w:rFonts w:ascii="Consolas" w:eastAsia="Times New Roman" w:hAnsi="Consolas" w:cs="Times New Roman"/>
+          <w:color w:val="D4D4D4"/>
+          <w:sz w:val="21"/>
+          <w:szCs w:val="21"/>
+          <w:lang w:val="bg-BG" w:eastAsia="bg-BG"/>
+        </w:rPr>
+        <w:t>}</w:t>
+      </w:r>
+    </w:p>
+    <w:p>
+      <w:pPr>
+        <w:jc w:val="center"/>
+        <w:rPr>
+          <w:color w:val="C45911" w:themeColor="accent2" w:themeShade="BF"/>
+          <w:sz w:val="32"/>
+          <w:szCs w:val="32"/>
+        </w:rPr>
+      </w:pPr>
     </w:p>
     <w:sectPr>
       <w:pgSz w:w="12240" w:h="15840"/>

--- a/полезни CSS.docx
+++ b/полезни CSS.docx
@@ -3839,6 +3839,7 @@
           <w:szCs w:val="32"/>
         </w:rPr>
       </w:pPr>
+      <w:proofErr w:type="gramStart"/>
       <w:r>
         <w:rPr>
           <w:color w:val="C45911" w:themeColor="accent2" w:themeShade="BF"/>
@@ -3848,6 +3849,7 @@
         <w:lastRenderedPageBreak/>
         <w:t>Overlay  efect</w:t>
       </w:r>
+      <w:proofErr w:type="gramEnd"/>
     </w:p>
     <w:p>
       <w:pPr>
@@ -3968,7 +3970,7 @@
           <w:color w:val="D4D4D4"/>
           <w:sz w:val="21"/>
           <w:szCs w:val="21"/>
-          <w:lang w:val="bg-BG" w:eastAsia="bg-BG"/>
+          <w:lang w:eastAsia="bg-BG"/>
         </w:rPr>
       </w:pPr>
       <w:r>
@@ -3989,43 +3991,17 @@
           <w:szCs w:val="21"/>
           <w:lang w:val="bg-BG" w:eastAsia="bg-BG"/>
         </w:rPr>
-        <w:t xml:space="preserve">                                                           </w:t>
-      </w:r>
-    </w:p>
-    <w:p>
-      <w:pPr>
-        <w:shd w:val="clear" w:color="auto" w:fill="1E1E1E"/>
-        <w:spacing w:after="0" w:line="285" w:lineRule="atLeast"/>
-        <w:rPr>
-          <w:rFonts w:ascii="Consolas" w:eastAsia="Times New Roman" w:hAnsi="Consolas" w:cs="Times New Roman"/>
-          <w:color w:val="D4D4D4"/>
-          <w:sz w:val="21"/>
-          <w:szCs w:val="21"/>
-          <w:lang w:val="bg-BG" w:eastAsia="bg-BG"/>
-        </w:rPr>
-      </w:pPr>
-    </w:p>
-    <w:p>
-      <w:pPr>
-        <w:shd w:val="clear" w:color="auto" w:fill="1E1E1E"/>
-        <w:spacing w:after="0" w:line="285" w:lineRule="atLeast"/>
-        <w:rPr>
-          <w:rFonts w:ascii="Consolas" w:eastAsia="Times New Roman" w:hAnsi="Consolas" w:cs="Times New Roman"/>
-          <w:color w:val="D4D4D4"/>
-          <w:sz w:val="21"/>
-          <w:szCs w:val="21"/>
-          <w:lang w:val="bg-BG" w:eastAsia="bg-BG"/>
-        </w:rPr>
-      </w:pPr>
-      <w:r>
-        <w:rPr>
-          <w:rFonts w:ascii="Consolas" w:eastAsia="Times New Roman" w:hAnsi="Consolas" w:cs="Times New Roman"/>
-          <w:color w:val="D4D4D4"/>
-          <w:sz w:val="21"/>
-          <w:szCs w:val="21"/>
-          <w:lang w:val="bg-BG" w:eastAsia="bg-BG"/>
-        </w:rPr>
-        <w:t xml:space="preserve"> </w:t>
+        <w:t xml:space="preserve">                                                      </w:t>
+      </w:r>
+      <w:r>
+        <w:rPr>
+          <w:rFonts w:ascii="Consolas" w:eastAsia="Times New Roman" w:hAnsi="Consolas" w:cs="Times New Roman"/>
+          <w:color w:val="D4D4D4"/>
+          <w:sz w:val="21"/>
+          <w:szCs w:val="21"/>
+          <w:lang w:eastAsia="bg-BG"/>
+        </w:rPr>
+        <w:t xml:space="preserve">  </w:t>
       </w:r>
     </w:p>
     <w:p>
@@ -4048,7 +4024,6 @@
           <w:szCs w:val="21"/>
           <w:lang w:val="bg-BG" w:eastAsia="bg-BG"/>
         </w:rPr>
-        <w:lastRenderedPageBreak/>
         <w:t>.thumbnail</w:t>
       </w:r>
       <w:r>
@@ -4515,17 +4490,7 @@
           <w:szCs w:val="21"/>
           <w:lang w:val="bg-BG" w:eastAsia="bg-BG"/>
         </w:rPr>
-        <w:t>;</w:t>
-      </w:r>
-      <w:r>
-        <w:rPr>
-          <w:rFonts w:ascii="Consolas" w:eastAsia="Times New Roman" w:hAnsi="Consolas" w:cs="Times New Roman"/>
-          <w:color w:val="D4D4D4"/>
-          <w:sz w:val="21"/>
-          <w:szCs w:val="21"/>
-          <w:lang w:val="bg-BG" w:eastAsia="bg-BG"/>
-        </w:rPr>
-        <w:t xml:space="preserve">  </w:t>
+        <w:t xml:space="preserve">;  </w:t>
       </w:r>
       <w:r>
         <w:rPr>
@@ -4714,6 +4679,135 @@
           <w:color w:val="C45911" w:themeColor="accent2" w:themeShade="BF"/>
           <w:sz w:val="32"/>
           <w:szCs w:val="32"/>
+        </w:rPr>
+      </w:pPr>
+    </w:p>
+    <w:p>
+      <w:pPr>
+        <w:jc w:val="center"/>
+        <w:rPr>
+          <w:color w:val="C45911" w:themeColor="accent2" w:themeShade="BF"/>
+          <w:sz w:val="32"/>
+          <w:szCs w:val="32"/>
+        </w:rPr>
+      </w:pPr>
+      <w:r>
+        <w:rPr>
+          <w:color w:val="C45911" w:themeColor="accent2" w:themeShade="BF"/>
+          <w:sz w:val="32"/>
+          <w:szCs w:val="32"/>
+        </w:rPr>
+        <w:lastRenderedPageBreak/>
+        <w:t>Font Awesome</w:t>
+      </w:r>
+    </w:p>
+    <w:p>
+      <w:pPr>
+        <w:shd w:val="clear" w:color="auto" w:fill="1E1E1E"/>
+        <w:spacing w:after="0" w:line="285" w:lineRule="atLeast"/>
+        <w:rPr>
+          <w:rFonts w:ascii="Consolas" w:eastAsia="Times New Roman" w:hAnsi="Consolas" w:cs="Times New Roman"/>
+          <w:color w:val="C586C0"/>
+          <w:sz w:val="21"/>
+          <w:szCs w:val="21"/>
+          <w:lang w:val="bg-BG" w:eastAsia="bg-BG"/>
+        </w:rPr>
+      </w:pPr>
+    </w:p>
+    <w:p>
+      <w:pPr>
+        <w:shd w:val="clear" w:color="auto" w:fill="1E1E1E"/>
+        <w:spacing w:after="0" w:line="285" w:lineRule="atLeast"/>
+        <w:rPr>
+          <w:rFonts w:ascii="Consolas" w:eastAsia="Times New Roman" w:hAnsi="Consolas" w:cs="Times New Roman"/>
+          <w:color w:val="D4D4D4"/>
+          <w:sz w:val="21"/>
+          <w:szCs w:val="21"/>
+          <w:lang w:val="bg-BG" w:eastAsia="bg-BG"/>
+        </w:rPr>
+      </w:pPr>
+      <w:r>
+        <w:rPr>
+          <w:rFonts w:ascii="Consolas" w:eastAsia="Times New Roman" w:hAnsi="Consolas" w:cs="Times New Roman"/>
+          <w:color w:val="C586C0"/>
+          <w:sz w:val="21"/>
+          <w:szCs w:val="21"/>
+          <w:lang w:val="bg-BG" w:eastAsia="bg-BG"/>
+        </w:rPr>
+        <w:t>@import</w:t>
+      </w:r>
+      <w:r>
+        <w:rPr>
+          <w:rFonts w:ascii="Consolas" w:eastAsia="Times New Roman" w:hAnsi="Consolas" w:cs="Times New Roman"/>
+          <w:color w:val="D4D4D4"/>
+          <w:sz w:val="21"/>
+          <w:szCs w:val="21"/>
+          <w:lang w:val="bg-BG" w:eastAsia="bg-BG"/>
+        </w:rPr>
+        <w:t xml:space="preserve"> </w:t>
+      </w:r>
+      <w:r>
+        <w:rPr>
+          <w:rFonts w:ascii="Consolas" w:eastAsia="Times New Roman" w:hAnsi="Consolas" w:cs="Times New Roman"/>
+          <w:color w:val="DCDCAA"/>
+          <w:sz w:val="21"/>
+          <w:szCs w:val="21"/>
+          <w:lang w:val="bg-BG" w:eastAsia="bg-BG"/>
+        </w:rPr>
+        <w:t>url</w:t>
+      </w:r>
+      <w:r>
+        <w:rPr>
+          <w:rFonts w:ascii="Consolas" w:eastAsia="Times New Roman" w:hAnsi="Consolas" w:cs="Times New Roman"/>
+          <w:color w:val="D4D4D4"/>
+          <w:sz w:val="21"/>
+          <w:szCs w:val="21"/>
+          <w:lang w:val="bg-BG" w:eastAsia="bg-BG"/>
+        </w:rPr>
+        <w:t>(</w:t>
+      </w:r>
+      <w:r>
+        <w:rPr>
+          <w:rFonts w:ascii="Consolas" w:eastAsia="Times New Roman" w:hAnsi="Consolas" w:cs="Times New Roman"/>
+          <w:color w:val="CE9178"/>
+          <w:sz w:val="21"/>
+          <w:szCs w:val="21"/>
+          <w:lang w:val="bg-BG" w:eastAsia="bg-BG"/>
+        </w:rPr>
+        <w:t>'https://use.fontawesome.com/releases/v5.6.3/css/all.css'</w:t>
+      </w:r>
+      <w:r>
+        <w:rPr>
+          <w:rFonts w:ascii="Consolas" w:eastAsia="Times New Roman" w:hAnsi="Consolas" w:cs="Times New Roman"/>
+          <w:color w:val="D4D4D4"/>
+          <w:sz w:val="21"/>
+          <w:szCs w:val="21"/>
+          <w:lang w:val="bg-BG" w:eastAsia="bg-BG"/>
+        </w:rPr>
+        <w:t>);</w:t>
+      </w:r>
+    </w:p>
+    <w:p>
+      <w:pPr>
+        <w:shd w:val="clear" w:color="auto" w:fill="1E1E1E"/>
+        <w:spacing w:after="0" w:line="285" w:lineRule="atLeast"/>
+        <w:rPr>
+          <w:rFonts w:ascii="Consolas" w:eastAsia="Times New Roman" w:hAnsi="Consolas" w:cs="Times New Roman"/>
+          <w:color w:val="D4D4D4"/>
+          <w:sz w:val="21"/>
+          <w:szCs w:val="21"/>
+          <w:lang w:val="bg-BG" w:eastAsia="bg-BG"/>
+        </w:rPr>
+      </w:pPr>
+    </w:p>
+    <w:p>
+      <w:pPr>
+        <w:jc w:val="center"/>
+        <w:rPr>
+          <w:color w:val="C45911" w:themeColor="accent2" w:themeShade="BF"/>
+          <w:sz w:val="32"/>
+          <w:szCs w:val="32"/>
+          <w:lang w:val="bg-BG"/>
         </w:rPr>
       </w:pPr>
     </w:p>

--- a/полезни CSS.docx
+++ b/полезни CSS.docx
@@ -3850,6 +3850,14 @@
         <w:t>Overlay  efect</w:t>
       </w:r>
       <w:proofErr w:type="gramEnd"/>
+      <w:r>
+        <w:rPr>
+          <w:color w:val="C45911" w:themeColor="accent2" w:themeShade="BF"/>
+          <w:sz w:val="32"/>
+          <w:szCs w:val="32"/>
+        </w:rPr>
+        <w:t xml:space="preserve"> with background-image</w:t>
+      </w:r>
     </w:p>
     <w:p>
       <w:pPr>
@@ -4679,6 +4687,7 @@
           <w:color w:val="C45911" w:themeColor="accent2" w:themeShade="BF"/>
           <w:sz w:val="32"/>
           <w:szCs w:val="32"/>
+          <w:lang w:val="nb-NO"/>
         </w:rPr>
       </w:pPr>
     </w:p>
@@ -4689,6 +4698,7 @@
           <w:color w:val="C45911" w:themeColor="accent2" w:themeShade="BF"/>
           <w:sz w:val="32"/>
           <w:szCs w:val="32"/>
+          <w:lang w:val="nb-NO"/>
         </w:rPr>
       </w:pPr>
       <w:r>
@@ -4696,6 +4706,7 @@
           <w:color w:val="C45911" w:themeColor="accent2" w:themeShade="BF"/>
           <w:sz w:val="32"/>
           <w:szCs w:val="32"/>
+          <w:lang w:val="nb-NO"/>
         </w:rPr>
         <w:lastRenderedPageBreak/>
         <w:t>Font Awesome</w:t>
@@ -4811,10 +4822,1974 @@
         </w:rPr>
       </w:pPr>
     </w:p>
+    <w:p>
+      <w:pPr>
+        <w:jc w:val="center"/>
+        <w:rPr>
+          <w:color w:val="C45911" w:themeColor="accent2" w:themeShade="BF"/>
+          <w:sz w:val="32"/>
+          <w:szCs w:val="32"/>
+        </w:rPr>
+      </w:pPr>
+      <w:proofErr w:type="gramStart"/>
+      <w:r>
+        <w:rPr>
+          <w:color w:val="C45911" w:themeColor="accent2" w:themeShade="BF"/>
+          <w:sz w:val="32"/>
+          <w:szCs w:val="32"/>
+        </w:rPr>
+        <w:t>Overlay  efect</w:t>
+      </w:r>
+      <w:proofErr w:type="gramEnd"/>
+      <w:r>
+        <w:rPr>
+          <w:color w:val="C45911" w:themeColor="accent2" w:themeShade="BF"/>
+          <w:sz w:val="32"/>
+          <w:szCs w:val="32"/>
+        </w:rPr>
+        <w:t xml:space="preserve"> with</w:t>
+      </w:r>
+      <w:r>
+        <w:rPr>
+          <w:color w:val="C45911" w:themeColor="accent2" w:themeShade="BF"/>
+          <w:sz w:val="32"/>
+          <w:szCs w:val="32"/>
+        </w:rPr>
+        <w:t xml:space="preserve"> ::before</w:t>
+      </w:r>
+    </w:p>
+    <w:p>
+      <w:pPr>
+        <w:shd w:val="clear" w:color="auto" w:fill="1E1E1E"/>
+        <w:spacing w:after="0" w:line="285" w:lineRule="atLeast"/>
+        <w:rPr>
+          <w:rFonts w:ascii="Consolas" w:eastAsia="Times New Roman" w:hAnsi="Consolas" w:cs="Times New Roman"/>
+          <w:color w:val="D7BA7D"/>
+          <w:sz w:val="16"/>
+          <w:szCs w:val="16"/>
+          <w:lang w:val="bg-BG" w:eastAsia="bg-BG"/>
+        </w:rPr>
+      </w:pPr>
+    </w:p>
+    <w:p>
+      <w:pPr>
+        <w:shd w:val="clear" w:color="auto" w:fill="1E1E1E"/>
+        <w:spacing w:after="0" w:line="285" w:lineRule="atLeast"/>
+        <w:rPr>
+          <w:rFonts w:ascii="Consolas" w:eastAsia="Times New Roman" w:hAnsi="Consolas" w:cs="Times New Roman"/>
+          <w:color w:val="D4D4D4"/>
+          <w:sz w:val="16"/>
+          <w:szCs w:val="16"/>
+          <w:lang w:val="bg-BG" w:eastAsia="bg-BG"/>
+        </w:rPr>
+      </w:pPr>
+      <w:r>
+        <w:rPr>
+          <w:rFonts w:ascii="Consolas" w:eastAsia="Times New Roman" w:hAnsi="Consolas" w:cs="Times New Roman"/>
+          <w:noProof/>
+          <w:color w:val="D4D4D4"/>
+          <w:sz w:val="16"/>
+          <w:szCs w:val="16"/>
+          <w:lang w:val="bg-BG" w:eastAsia="bg-BG"/>
+        </w:rPr>
+        <w:drawing>
+          <wp:anchor distT="0" distB="0" distL="114300" distR="114300" simplePos="0" relativeHeight="251662336" behindDoc="0" locked="0" layoutInCell="1" allowOverlap="1" wp14:anchorId="2458534E" wp14:editId="4C9575BB">
+            <wp:simplePos x="0" y="0"/>
+            <wp:positionH relativeFrom="column">
+              <wp:posOffset>3818255</wp:posOffset>
+            </wp:positionH>
+            <wp:positionV relativeFrom="paragraph">
+              <wp:posOffset>17780</wp:posOffset>
+            </wp:positionV>
+            <wp:extent cx="1993900" cy="1816100"/>
+            <wp:effectExtent l="0" t="0" r="6350" b="0"/>
+            <wp:wrapNone/>
+            <wp:docPr id="6" name="Картина 6"/>
+            <wp:cNvGraphicFramePr>
+              <a:graphicFrameLocks xmlns:a="http://schemas.openxmlformats.org/drawingml/2006/main" noChangeAspect="1"/>
+            </wp:cNvGraphicFramePr>
+            <a:graphic xmlns:a="http://schemas.openxmlformats.org/drawingml/2006/main">
+              <a:graphicData uri="http://schemas.openxmlformats.org/drawingml/2006/picture">
+                <pic:pic xmlns:pic="http://schemas.openxmlformats.org/drawingml/2006/picture">
+                  <pic:nvPicPr>
+                    <pic:cNvPr id="6" name="Картина 6"/>
+                    <pic:cNvPicPr/>
+                  </pic:nvPicPr>
+                  <pic:blipFill>
+                    <a:blip r:embed="rId8">
+                      <a:extLst>
+                        <a:ext uri="{28A0092B-C50C-407E-A947-70E740481C1C}">
+                          <a14:useLocalDpi xmlns:a14="http://schemas.microsoft.com/office/drawing/2010/main" val="0"/>
+                        </a:ext>
+                      </a:extLst>
+                    </a:blip>
+                    <a:stretch>
+                      <a:fillRect/>
+                    </a:stretch>
+                  </pic:blipFill>
+                  <pic:spPr>
+                    <a:xfrm>
+                      <a:off x="0" y="0"/>
+                      <a:ext cx="1993900" cy="1816100"/>
+                    </a:xfrm>
+                    <a:prstGeom prst="rect">
+                      <a:avLst/>
+                    </a:prstGeom>
+                  </pic:spPr>
+                </pic:pic>
+              </a:graphicData>
+            </a:graphic>
+            <wp14:sizeRelH relativeFrom="margin">
+              <wp14:pctWidth>0</wp14:pctWidth>
+            </wp14:sizeRelH>
+            <wp14:sizeRelV relativeFrom="margin">
+              <wp14:pctHeight>0</wp14:pctHeight>
+            </wp14:sizeRelV>
+          </wp:anchor>
+        </w:drawing>
+      </w:r>
+      <w:r>
+        <w:rPr>
+          <w:rFonts w:ascii="Consolas" w:eastAsia="Times New Roman" w:hAnsi="Consolas" w:cs="Times New Roman"/>
+          <w:color w:val="D7BA7D"/>
+          <w:sz w:val="16"/>
+          <w:szCs w:val="16"/>
+          <w:lang w:val="bg-BG" w:eastAsia="bg-BG"/>
+        </w:rPr>
+        <w:t>body</w:t>
+      </w:r>
+      <w:r>
+        <w:rPr>
+          <w:rFonts w:ascii="Consolas" w:eastAsia="Times New Roman" w:hAnsi="Consolas" w:cs="Times New Roman"/>
+          <w:color w:val="D4D4D4"/>
+          <w:sz w:val="16"/>
+          <w:szCs w:val="16"/>
+          <w:lang w:val="bg-BG" w:eastAsia="bg-BG"/>
+        </w:rPr>
+        <w:t xml:space="preserve"> {</w:t>
+      </w:r>
+    </w:p>
+    <w:p>
+      <w:pPr>
+        <w:shd w:val="clear" w:color="auto" w:fill="1E1E1E"/>
+        <w:spacing w:after="0" w:line="285" w:lineRule="atLeast"/>
+        <w:rPr>
+          <w:rFonts w:ascii="Consolas" w:eastAsia="Times New Roman" w:hAnsi="Consolas" w:cs="Times New Roman"/>
+          <w:color w:val="D4D4D4"/>
+          <w:sz w:val="16"/>
+          <w:szCs w:val="16"/>
+          <w:lang w:val="bg-BG" w:eastAsia="bg-BG"/>
+        </w:rPr>
+      </w:pPr>
+      <w:r>
+        <w:rPr>
+          <w:rFonts w:ascii="Consolas" w:eastAsia="Times New Roman" w:hAnsi="Consolas" w:cs="Times New Roman"/>
+          <w:color w:val="D4D4D4"/>
+          <w:sz w:val="16"/>
+          <w:szCs w:val="16"/>
+          <w:lang w:val="bg-BG" w:eastAsia="bg-BG"/>
+        </w:rPr>
+        <w:t xml:space="preserve">    </w:t>
+      </w:r>
+      <w:r>
+        <w:rPr>
+          <w:rFonts w:ascii="Consolas" w:eastAsia="Times New Roman" w:hAnsi="Consolas" w:cs="Times New Roman"/>
+          <w:color w:val="9CDCFE"/>
+          <w:sz w:val="16"/>
+          <w:szCs w:val="16"/>
+          <w:lang w:val="bg-BG" w:eastAsia="bg-BG"/>
+        </w:rPr>
+        <w:t>font-family</w:t>
+      </w:r>
+      <w:r>
+        <w:rPr>
+          <w:rFonts w:ascii="Consolas" w:eastAsia="Times New Roman" w:hAnsi="Consolas" w:cs="Times New Roman"/>
+          <w:color w:val="D4D4D4"/>
+          <w:sz w:val="16"/>
+          <w:szCs w:val="16"/>
+          <w:lang w:val="bg-BG" w:eastAsia="bg-BG"/>
+        </w:rPr>
+        <w:t xml:space="preserve">: </w:t>
+      </w:r>
+      <w:r>
+        <w:rPr>
+          <w:rFonts w:ascii="Consolas" w:eastAsia="Times New Roman" w:hAnsi="Consolas" w:cs="Times New Roman"/>
+          <w:color w:val="CE9178"/>
+          <w:sz w:val="16"/>
+          <w:szCs w:val="16"/>
+          <w:lang w:val="bg-BG" w:eastAsia="bg-BG"/>
+        </w:rPr>
+        <w:t>Arial</w:t>
+      </w:r>
+      <w:r>
+        <w:rPr>
+          <w:rFonts w:ascii="Consolas" w:eastAsia="Times New Roman" w:hAnsi="Consolas" w:cs="Times New Roman"/>
+          <w:color w:val="D4D4D4"/>
+          <w:sz w:val="16"/>
+          <w:szCs w:val="16"/>
+          <w:lang w:val="bg-BG" w:eastAsia="bg-BG"/>
+        </w:rPr>
+        <w:t xml:space="preserve">, </w:t>
+      </w:r>
+      <w:r>
+        <w:rPr>
+          <w:rFonts w:ascii="Consolas" w:eastAsia="Times New Roman" w:hAnsi="Consolas" w:cs="Times New Roman"/>
+          <w:color w:val="CE9178"/>
+          <w:sz w:val="16"/>
+          <w:szCs w:val="16"/>
+          <w:lang w:val="bg-BG" w:eastAsia="bg-BG"/>
+        </w:rPr>
+        <w:t>Helvetica</w:t>
+      </w:r>
+      <w:r>
+        <w:rPr>
+          <w:rFonts w:ascii="Consolas" w:eastAsia="Times New Roman" w:hAnsi="Consolas" w:cs="Times New Roman"/>
+          <w:color w:val="D4D4D4"/>
+          <w:sz w:val="16"/>
+          <w:szCs w:val="16"/>
+          <w:lang w:val="bg-BG" w:eastAsia="bg-BG"/>
+        </w:rPr>
+        <w:t xml:space="preserve">, </w:t>
+      </w:r>
+      <w:r>
+        <w:rPr>
+          <w:rFonts w:ascii="Consolas" w:eastAsia="Times New Roman" w:hAnsi="Consolas" w:cs="Times New Roman"/>
+          <w:color w:val="CE9178"/>
+          <w:sz w:val="16"/>
+          <w:szCs w:val="16"/>
+          <w:lang w:val="bg-BG" w:eastAsia="bg-BG"/>
+        </w:rPr>
+        <w:t>sans-serif</w:t>
+      </w:r>
+      <w:r>
+        <w:rPr>
+          <w:rFonts w:ascii="Consolas" w:eastAsia="Times New Roman" w:hAnsi="Consolas" w:cs="Times New Roman"/>
+          <w:color w:val="D4D4D4"/>
+          <w:sz w:val="16"/>
+          <w:szCs w:val="16"/>
+          <w:lang w:val="bg-BG" w:eastAsia="bg-BG"/>
+        </w:rPr>
+        <w:t>;</w:t>
+      </w:r>
+    </w:p>
+    <w:p>
+      <w:pPr>
+        <w:shd w:val="clear" w:color="auto" w:fill="1E1E1E"/>
+        <w:spacing w:after="0" w:line="285" w:lineRule="atLeast"/>
+        <w:rPr>
+          <w:rFonts w:ascii="Consolas" w:eastAsia="Times New Roman" w:hAnsi="Consolas" w:cs="Times New Roman"/>
+          <w:color w:val="D4D4D4"/>
+          <w:sz w:val="16"/>
+          <w:szCs w:val="16"/>
+          <w:lang w:val="bg-BG" w:eastAsia="bg-BG"/>
+        </w:rPr>
+      </w:pPr>
+      <w:r>
+        <w:rPr>
+          <w:rFonts w:ascii="Consolas" w:eastAsia="Times New Roman" w:hAnsi="Consolas" w:cs="Times New Roman"/>
+          <w:color w:val="D4D4D4"/>
+          <w:sz w:val="16"/>
+          <w:szCs w:val="16"/>
+          <w:lang w:val="bg-BG" w:eastAsia="bg-BG"/>
+        </w:rPr>
+        <w:t>}</w:t>
+      </w:r>
+    </w:p>
+    <w:p>
+      <w:pPr>
+        <w:shd w:val="clear" w:color="auto" w:fill="1E1E1E"/>
+        <w:spacing w:after="0" w:line="285" w:lineRule="atLeast"/>
+        <w:rPr>
+          <w:rFonts w:ascii="Consolas" w:eastAsia="Times New Roman" w:hAnsi="Consolas" w:cs="Times New Roman"/>
+          <w:color w:val="D4D4D4"/>
+          <w:sz w:val="16"/>
+          <w:szCs w:val="16"/>
+          <w:lang w:val="bg-BG" w:eastAsia="bg-BG"/>
+        </w:rPr>
+      </w:pPr>
+    </w:p>
+    <w:p>
+      <w:pPr>
+        <w:shd w:val="clear" w:color="auto" w:fill="1E1E1E"/>
+        <w:spacing w:after="0" w:line="285" w:lineRule="atLeast"/>
+        <w:rPr>
+          <w:rFonts w:ascii="Consolas" w:eastAsia="Times New Roman" w:hAnsi="Consolas" w:cs="Times New Roman"/>
+          <w:color w:val="D4D4D4"/>
+          <w:sz w:val="16"/>
+          <w:szCs w:val="16"/>
+          <w:lang w:val="bg-BG" w:eastAsia="bg-BG"/>
+        </w:rPr>
+      </w:pPr>
+      <w:r>
+        <w:rPr>
+          <w:rFonts w:ascii="Consolas" w:eastAsia="Times New Roman" w:hAnsi="Consolas" w:cs="Times New Roman"/>
+          <w:color w:val="D7BA7D"/>
+          <w:sz w:val="16"/>
+          <w:szCs w:val="16"/>
+          <w:lang w:val="bg-BG" w:eastAsia="bg-BG"/>
+        </w:rPr>
+        <w:t>.hero</w:t>
+      </w:r>
+      <w:r>
+        <w:rPr>
+          <w:rFonts w:ascii="Consolas" w:eastAsia="Times New Roman" w:hAnsi="Consolas" w:cs="Times New Roman"/>
+          <w:color w:val="D4D4D4"/>
+          <w:sz w:val="16"/>
+          <w:szCs w:val="16"/>
+          <w:lang w:val="bg-BG" w:eastAsia="bg-BG"/>
+        </w:rPr>
+        <w:t xml:space="preserve"> {</w:t>
+      </w:r>
+    </w:p>
+    <w:p>
+      <w:pPr>
+        <w:shd w:val="clear" w:color="auto" w:fill="1E1E1E"/>
+        <w:spacing w:after="0" w:line="285" w:lineRule="atLeast"/>
+        <w:rPr>
+          <w:rFonts w:ascii="Consolas" w:eastAsia="Times New Roman" w:hAnsi="Consolas" w:cs="Times New Roman"/>
+          <w:color w:val="D4D4D4"/>
+          <w:sz w:val="16"/>
+          <w:szCs w:val="16"/>
+          <w:lang w:val="bg-BG" w:eastAsia="bg-BG"/>
+        </w:rPr>
+      </w:pPr>
+      <w:r>
+        <w:rPr>
+          <w:rFonts w:ascii="Consolas" w:eastAsia="Times New Roman" w:hAnsi="Consolas" w:cs="Times New Roman"/>
+          <w:color w:val="D4D4D4"/>
+          <w:sz w:val="16"/>
+          <w:szCs w:val="16"/>
+          <w:lang w:val="bg-BG" w:eastAsia="bg-BG"/>
+        </w:rPr>
+        <w:t xml:space="preserve">    </w:t>
+      </w:r>
+      <w:r>
+        <w:rPr>
+          <w:rFonts w:ascii="Consolas" w:eastAsia="Times New Roman" w:hAnsi="Consolas" w:cs="Times New Roman"/>
+          <w:color w:val="9CDCFE"/>
+          <w:sz w:val="16"/>
+          <w:szCs w:val="16"/>
+          <w:lang w:val="bg-BG" w:eastAsia="bg-BG"/>
+        </w:rPr>
+        <w:t>width</w:t>
+      </w:r>
+      <w:r>
+        <w:rPr>
+          <w:rFonts w:ascii="Consolas" w:eastAsia="Times New Roman" w:hAnsi="Consolas" w:cs="Times New Roman"/>
+          <w:color w:val="D4D4D4"/>
+          <w:sz w:val="16"/>
+          <w:szCs w:val="16"/>
+          <w:lang w:val="bg-BG" w:eastAsia="bg-BG"/>
+        </w:rPr>
+        <w:t xml:space="preserve">: </w:t>
+      </w:r>
+      <w:r>
+        <w:rPr>
+          <w:rFonts w:ascii="Consolas" w:eastAsia="Times New Roman" w:hAnsi="Consolas" w:cs="Times New Roman"/>
+          <w:color w:val="B5CEA8"/>
+          <w:sz w:val="16"/>
+          <w:szCs w:val="16"/>
+          <w:lang w:val="bg-BG" w:eastAsia="bg-BG"/>
+        </w:rPr>
+        <w:t>100vw</w:t>
+      </w:r>
+      <w:r>
+        <w:rPr>
+          <w:rFonts w:ascii="Consolas" w:eastAsia="Times New Roman" w:hAnsi="Consolas" w:cs="Times New Roman"/>
+          <w:color w:val="D4D4D4"/>
+          <w:sz w:val="16"/>
+          <w:szCs w:val="16"/>
+          <w:lang w:val="bg-BG" w:eastAsia="bg-BG"/>
+        </w:rPr>
+        <w:t>;</w:t>
+      </w:r>
+    </w:p>
+    <w:p>
+      <w:pPr>
+        <w:shd w:val="clear" w:color="auto" w:fill="1E1E1E"/>
+        <w:spacing w:after="0" w:line="285" w:lineRule="atLeast"/>
+        <w:rPr>
+          <w:rFonts w:ascii="Consolas" w:eastAsia="Times New Roman" w:hAnsi="Consolas" w:cs="Times New Roman"/>
+          <w:color w:val="D4D4D4"/>
+          <w:sz w:val="16"/>
+          <w:szCs w:val="16"/>
+          <w:lang w:val="bg-BG" w:eastAsia="bg-BG"/>
+        </w:rPr>
+      </w:pPr>
+      <w:r>
+        <w:rPr>
+          <w:rFonts w:ascii="Consolas" w:eastAsia="Times New Roman" w:hAnsi="Consolas" w:cs="Times New Roman"/>
+          <w:color w:val="D4D4D4"/>
+          <w:sz w:val="16"/>
+          <w:szCs w:val="16"/>
+          <w:lang w:val="bg-BG" w:eastAsia="bg-BG"/>
+        </w:rPr>
+        <w:t xml:space="preserve">    </w:t>
+      </w:r>
+      <w:r>
+        <w:rPr>
+          <w:rFonts w:ascii="Consolas" w:eastAsia="Times New Roman" w:hAnsi="Consolas" w:cs="Times New Roman"/>
+          <w:color w:val="9CDCFE"/>
+          <w:sz w:val="16"/>
+          <w:szCs w:val="16"/>
+          <w:lang w:val="bg-BG" w:eastAsia="bg-BG"/>
+        </w:rPr>
+        <w:t>height</w:t>
+      </w:r>
+      <w:r>
+        <w:rPr>
+          <w:rFonts w:ascii="Consolas" w:eastAsia="Times New Roman" w:hAnsi="Consolas" w:cs="Times New Roman"/>
+          <w:color w:val="D4D4D4"/>
+          <w:sz w:val="16"/>
+          <w:szCs w:val="16"/>
+          <w:lang w:val="bg-BG" w:eastAsia="bg-BG"/>
+        </w:rPr>
+        <w:t xml:space="preserve">: </w:t>
+      </w:r>
+      <w:r>
+        <w:rPr>
+          <w:rFonts w:ascii="Consolas" w:eastAsia="Times New Roman" w:hAnsi="Consolas" w:cs="Times New Roman"/>
+          <w:color w:val="B5CEA8"/>
+          <w:sz w:val="16"/>
+          <w:szCs w:val="16"/>
+          <w:lang w:val="bg-BG" w:eastAsia="bg-BG"/>
+        </w:rPr>
+        <w:t>100vh</w:t>
+      </w:r>
+      <w:r>
+        <w:rPr>
+          <w:rFonts w:ascii="Consolas" w:eastAsia="Times New Roman" w:hAnsi="Consolas" w:cs="Times New Roman"/>
+          <w:color w:val="D4D4D4"/>
+          <w:sz w:val="16"/>
+          <w:szCs w:val="16"/>
+          <w:lang w:val="bg-BG" w:eastAsia="bg-BG"/>
+        </w:rPr>
+        <w:t>;</w:t>
+      </w:r>
+    </w:p>
+    <w:p>
+      <w:pPr>
+        <w:shd w:val="clear" w:color="auto" w:fill="1E1E1E"/>
+        <w:spacing w:after="0" w:line="285" w:lineRule="atLeast"/>
+        <w:rPr>
+          <w:rFonts w:ascii="Consolas" w:eastAsia="Times New Roman" w:hAnsi="Consolas" w:cs="Times New Roman"/>
+          <w:color w:val="D4D4D4"/>
+          <w:sz w:val="16"/>
+          <w:szCs w:val="16"/>
+          <w:lang w:val="bg-BG" w:eastAsia="bg-BG"/>
+        </w:rPr>
+      </w:pPr>
+      <w:r>
+        <w:rPr>
+          <w:rFonts w:ascii="Consolas" w:eastAsia="Times New Roman" w:hAnsi="Consolas" w:cs="Times New Roman"/>
+          <w:color w:val="D4D4D4"/>
+          <w:sz w:val="16"/>
+          <w:szCs w:val="16"/>
+          <w:lang w:val="bg-BG" w:eastAsia="bg-BG"/>
+        </w:rPr>
+        <w:t xml:space="preserve">    </w:t>
+      </w:r>
+      <w:r>
+        <w:rPr>
+          <w:rFonts w:ascii="Consolas" w:eastAsia="Times New Roman" w:hAnsi="Consolas" w:cs="Times New Roman"/>
+          <w:color w:val="9CDCFE"/>
+          <w:sz w:val="16"/>
+          <w:szCs w:val="16"/>
+          <w:lang w:val="bg-BG" w:eastAsia="bg-BG"/>
+        </w:rPr>
+        <w:t>position</w:t>
+      </w:r>
+      <w:r>
+        <w:rPr>
+          <w:rFonts w:ascii="Consolas" w:eastAsia="Times New Roman" w:hAnsi="Consolas" w:cs="Times New Roman"/>
+          <w:color w:val="D4D4D4"/>
+          <w:sz w:val="16"/>
+          <w:szCs w:val="16"/>
+          <w:lang w:val="bg-BG" w:eastAsia="bg-BG"/>
+        </w:rPr>
+        <w:t xml:space="preserve">: </w:t>
+      </w:r>
+      <w:r>
+        <w:rPr>
+          <w:rFonts w:ascii="Consolas" w:eastAsia="Times New Roman" w:hAnsi="Consolas" w:cs="Times New Roman"/>
+          <w:color w:val="CE9178"/>
+          <w:sz w:val="16"/>
+          <w:szCs w:val="16"/>
+          <w:lang w:val="bg-BG" w:eastAsia="bg-BG"/>
+        </w:rPr>
+        <w:t>relative</w:t>
+      </w:r>
+      <w:r>
+        <w:rPr>
+          <w:rFonts w:ascii="Consolas" w:eastAsia="Times New Roman" w:hAnsi="Consolas" w:cs="Times New Roman"/>
+          <w:color w:val="D4D4D4"/>
+          <w:sz w:val="16"/>
+          <w:szCs w:val="16"/>
+          <w:lang w:val="bg-BG" w:eastAsia="bg-BG"/>
+        </w:rPr>
+        <w:t>;</w:t>
+      </w:r>
+    </w:p>
+    <w:p>
+      <w:pPr>
+        <w:shd w:val="clear" w:color="auto" w:fill="1E1E1E"/>
+        <w:spacing w:after="0" w:line="285" w:lineRule="atLeast"/>
+        <w:rPr>
+          <w:rFonts w:ascii="Consolas" w:eastAsia="Times New Roman" w:hAnsi="Consolas" w:cs="Times New Roman"/>
+          <w:color w:val="D4D4D4"/>
+          <w:sz w:val="16"/>
+          <w:szCs w:val="16"/>
+          <w:lang w:val="bg-BG" w:eastAsia="bg-BG"/>
+        </w:rPr>
+      </w:pPr>
+      <w:r>
+        <w:rPr>
+          <w:rFonts w:ascii="Consolas" w:eastAsia="Times New Roman" w:hAnsi="Consolas" w:cs="Times New Roman"/>
+          <w:color w:val="D4D4D4"/>
+          <w:sz w:val="16"/>
+          <w:szCs w:val="16"/>
+          <w:lang w:val="bg-BG" w:eastAsia="bg-BG"/>
+        </w:rPr>
+        <w:t>}</w:t>
+      </w:r>
+    </w:p>
+    <w:p>
+      <w:pPr>
+        <w:shd w:val="clear" w:color="auto" w:fill="1E1E1E"/>
+        <w:spacing w:after="0" w:line="285" w:lineRule="atLeast"/>
+        <w:rPr>
+          <w:rFonts w:ascii="Consolas" w:eastAsia="Times New Roman" w:hAnsi="Consolas" w:cs="Times New Roman"/>
+          <w:color w:val="D4D4D4"/>
+          <w:sz w:val="16"/>
+          <w:szCs w:val="16"/>
+          <w:lang w:val="bg-BG" w:eastAsia="bg-BG"/>
+        </w:rPr>
+      </w:pPr>
+    </w:p>
+    <w:p>
+      <w:pPr>
+        <w:shd w:val="clear" w:color="auto" w:fill="1E1E1E"/>
+        <w:spacing w:after="0" w:line="285" w:lineRule="atLeast"/>
+        <w:rPr>
+          <w:rFonts w:ascii="Consolas" w:eastAsia="Times New Roman" w:hAnsi="Consolas" w:cs="Times New Roman"/>
+          <w:color w:val="D4D4D4"/>
+          <w:sz w:val="16"/>
+          <w:szCs w:val="16"/>
+          <w:lang w:val="bg-BG" w:eastAsia="bg-BG"/>
+        </w:rPr>
+      </w:pPr>
+      <w:r>
+        <w:rPr>
+          <w:rFonts w:ascii="Consolas" w:eastAsia="Times New Roman" w:hAnsi="Consolas" w:cs="Times New Roman"/>
+          <w:color w:val="D7BA7D"/>
+          <w:sz w:val="16"/>
+          <w:szCs w:val="16"/>
+          <w:lang w:val="bg-BG" w:eastAsia="bg-BG"/>
+        </w:rPr>
+        <w:t>.hero::before</w:t>
+      </w:r>
+      <w:r>
+        <w:rPr>
+          <w:rFonts w:ascii="Consolas" w:eastAsia="Times New Roman" w:hAnsi="Consolas" w:cs="Times New Roman"/>
+          <w:color w:val="D4D4D4"/>
+          <w:sz w:val="16"/>
+          <w:szCs w:val="16"/>
+          <w:lang w:val="bg-BG" w:eastAsia="bg-BG"/>
+        </w:rPr>
+        <w:t xml:space="preserve"> {</w:t>
+      </w:r>
+    </w:p>
+    <w:p>
+      <w:pPr>
+        <w:shd w:val="clear" w:color="auto" w:fill="1E1E1E"/>
+        <w:spacing w:after="0" w:line="285" w:lineRule="atLeast"/>
+        <w:rPr>
+          <w:rFonts w:ascii="Consolas" w:eastAsia="Times New Roman" w:hAnsi="Consolas" w:cs="Times New Roman"/>
+          <w:color w:val="D4D4D4"/>
+          <w:sz w:val="16"/>
+          <w:szCs w:val="16"/>
+          <w:lang w:val="bg-BG" w:eastAsia="bg-BG"/>
+        </w:rPr>
+      </w:pPr>
+      <w:r>
+        <w:rPr>
+          <w:rFonts w:ascii="Consolas" w:eastAsia="Times New Roman" w:hAnsi="Consolas" w:cs="Times New Roman"/>
+          <w:color w:val="D4D4D4"/>
+          <w:sz w:val="16"/>
+          <w:szCs w:val="16"/>
+          <w:lang w:val="bg-BG" w:eastAsia="bg-BG"/>
+        </w:rPr>
+        <w:t xml:space="preserve">    </w:t>
+      </w:r>
+      <w:r>
+        <w:rPr>
+          <w:rFonts w:ascii="Consolas" w:eastAsia="Times New Roman" w:hAnsi="Consolas" w:cs="Times New Roman"/>
+          <w:color w:val="9CDCFE"/>
+          <w:sz w:val="16"/>
+          <w:szCs w:val="16"/>
+          <w:lang w:val="bg-BG" w:eastAsia="bg-BG"/>
+        </w:rPr>
+        <w:t>content</w:t>
+      </w:r>
+      <w:r>
+        <w:rPr>
+          <w:rFonts w:ascii="Consolas" w:eastAsia="Times New Roman" w:hAnsi="Consolas" w:cs="Times New Roman"/>
+          <w:color w:val="D4D4D4"/>
+          <w:sz w:val="16"/>
+          <w:szCs w:val="16"/>
+          <w:lang w:val="bg-BG" w:eastAsia="bg-BG"/>
+        </w:rPr>
+        <w:t xml:space="preserve">: </w:t>
+      </w:r>
+      <w:r>
+        <w:rPr>
+          <w:rFonts w:ascii="Consolas" w:eastAsia="Times New Roman" w:hAnsi="Consolas" w:cs="Times New Roman"/>
+          <w:color w:val="CE9178"/>
+          <w:sz w:val="16"/>
+          <w:szCs w:val="16"/>
+          <w:lang w:val="bg-BG" w:eastAsia="bg-BG"/>
+        </w:rPr>
+        <w:t>""</w:t>
+      </w:r>
+      <w:r>
+        <w:rPr>
+          <w:rFonts w:ascii="Consolas" w:eastAsia="Times New Roman" w:hAnsi="Consolas" w:cs="Times New Roman"/>
+          <w:color w:val="D4D4D4"/>
+          <w:sz w:val="16"/>
+          <w:szCs w:val="16"/>
+          <w:lang w:val="bg-BG" w:eastAsia="bg-BG"/>
+        </w:rPr>
+        <w:t>;</w:t>
+      </w:r>
+    </w:p>
+    <w:p>
+      <w:pPr>
+        <w:shd w:val="clear" w:color="auto" w:fill="1E1E1E"/>
+        <w:spacing w:after="0" w:line="285" w:lineRule="atLeast"/>
+        <w:rPr>
+          <w:rFonts w:ascii="Consolas" w:eastAsia="Times New Roman" w:hAnsi="Consolas" w:cs="Times New Roman"/>
+          <w:color w:val="D4D4D4"/>
+          <w:sz w:val="16"/>
+          <w:szCs w:val="16"/>
+          <w:lang w:val="bg-BG" w:eastAsia="bg-BG"/>
+        </w:rPr>
+      </w:pPr>
+      <w:r>
+        <w:rPr>
+          <w:rFonts w:ascii="Consolas" w:eastAsia="Times New Roman" w:hAnsi="Consolas" w:cs="Times New Roman"/>
+          <w:color w:val="D4D4D4"/>
+          <w:sz w:val="16"/>
+          <w:szCs w:val="16"/>
+          <w:lang w:val="bg-BG" w:eastAsia="bg-BG"/>
+        </w:rPr>
+        <w:t xml:space="preserve">    </w:t>
+      </w:r>
+      <w:r>
+        <w:rPr>
+          <w:rFonts w:ascii="Consolas" w:eastAsia="Times New Roman" w:hAnsi="Consolas" w:cs="Times New Roman"/>
+          <w:color w:val="9CDCFE"/>
+          <w:sz w:val="16"/>
+          <w:szCs w:val="16"/>
+          <w:lang w:val="bg-BG" w:eastAsia="bg-BG"/>
+        </w:rPr>
+        <w:t>width</w:t>
+      </w:r>
+      <w:r>
+        <w:rPr>
+          <w:rFonts w:ascii="Consolas" w:eastAsia="Times New Roman" w:hAnsi="Consolas" w:cs="Times New Roman"/>
+          <w:color w:val="D4D4D4"/>
+          <w:sz w:val="16"/>
+          <w:szCs w:val="16"/>
+          <w:lang w:val="bg-BG" w:eastAsia="bg-BG"/>
+        </w:rPr>
+        <w:t xml:space="preserve">: </w:t>
+      </w:r>
+      <w:r>
+        <w:rPr>
+          <w:rFonts w:ascii="Consolas" w:eastAsia="Times New Roman" w:hAnsi="Consolas" w:cs="Times New Roman"/>
+          <w:color w:val="B5CEA8"/>
+          <w:sz w:val="16"/>
+          <w:szCs w:val="16"/>
+          <w:lang w:val="bg-BG" w:eastAsia="bg-BG"/>
+        </w:rPr>
+        <w:t>100%</w:t>
+      </w:r>
+      <w:r>
+        <w:rPr>
+          <w:rFonts w:ascii="Consolas" w:eastAsia="Times New Roman" w:hAnsi="Consolas" w:cs="Times New Roman"/>
+          <w:color w:val="D4D4D4"/>
+          <w:sz w:val="16"/>
+          <w:szCs w:val="16"/>
+          <w:lang w:val="bg-BG" w:eastAsia="bg-BG"/>
+        </w:rPr>
+        <w:t>;</w:t>
+      </w:r>
+    </w:p>
+    <w:p>
+      <w:pPr>
+        <w:shd w:val="clear" w:color="auto" w:fill="1E1E1E"/>
+        <w:spacing w:after="0" w:line="285" w:lineRule="atLeast"/>
+        <w:rPr>
+          <w:rFonts w:ascii="Consolas" w:eastAsia="Times New Roman" w:hAnsi="Consolas" w:cs="Times New Roman"/>
+          <w:color w:val="D4D4D4"/>
+          <w:sz w:val="16"/>
+          <w:szCs w:val="16"/>
+          <w:lang w:val="bg-BG" w:eastAsia="bg-BG"/>
+        </w:rPr>
+      </w:pPr>
+      <w:r>
+        <w:rPr>
+          <w:rFonts w:ascii="Consolas" w:eastAsia="Times New Roman" w:hAnsi="Consolas" w:cs="Times New Roman"/>
+          <w:noProof/>
+          <w:color w:val="D4D4D4"/>
+          <w:sz w:val="16"/>
+          <w:szCs w:val="16"/>
+          <w:lang w:val="bg-BG" w:eastAsia="bg-BG"/>
+        </w:rPr>
+        <w:drawing>
+          <wp:anchor distT="0" distB="0" distL="114300" distR="114300" simplePos="0" relativeHeight="251663360" behindDoc="0" locked="0" layoutInCell="1" allowOverlap="1" wp14:anchorId="7D82C571" wp14:editId="743A20B4">
+            <wp:simplePos x="0" y="0"/>
+            <wp:positionH relativeFrom="column">
+              <wp:posOffset>3786505</wp:posOffset>
+            </wp:positionH>
+            <wp:positionV relativeFrom="paragraph">
+              <wp:posOffset>90805</wp:posOffset>
+            </wp:positionV>
+            <wp:extent cx="2082800" cy="1917700"/>
+            <wp:effectExtent l="0" t="0" r="0" b="6350"/>
+            <wp:wrapNone/>
+            <wp:docPr id="7" name="Картина 7"/>
+            <wp:cNvGraphicFramePr>
+              <a:graphicFrameLocks xmlns:a="http://schemas.openxmlformats.org/drawingml/2006/main" noChangeAspect="1"/>
+            </wp:cNvGraphicFramePr>
+            <a:graphic xmlns:a="http://schemas.openxmlformats.org/drawingml/2006/main">
+              <a:graphicData uri="http://schemas.openxmlformats.org/drawingml/2006/picture">
+                <pic:pic xmlns:pic="http://schemas.openxmlformats.org/drawingml/2006/picture">
+                  <pic:nvPicPr>
+                    <pic:cNvPr id="7" name="Картина 7"/>
+                    <pic:cNvPicPr/>
+                  </pic:nvPicPr>
+                  <pic:blipFill>
+                    <a:blip r:embed="rId9">
+                      <a:extLst>
+                        <a:ext uri="{28A0092B-C50C-407E-A947-70E740481C1C}">
+                          <a14:useLocalDpi xmlns:a14="http://schemas.microsoft.com/office/drawing/2010/main" val="0"/>
+                        </a:ext>
+                      </a:extLst>
+                    </a:blip>
+                    <a:stretch>
+                      <a:fillRect/>
+                    </a:stretch>
+                  </pic:blipFill>
+                  <pic:spPr>
+                    <a:xfrm>
+                      <a:off x="0" y="0"/>
+                      <a:ext cx="2082800" cy="1917700"/>
+                    </a:xfrm>
+                    <a:prstGeom prst="rect">
+                      <a:avLst/>
+                    </a:prstGeom>
+                  </pic:spPr>
+                </pic:pic>
+              </a:graphicData>
+            </a:graphic>
+            <wp14:sizeRelH relativeFrom="margin">
+              <wp14:pctWidth>0</wp14:pctWidth>
+            </wp14:sizeRelH>
+            <wp14:sizeRelV relativeFrom="margin">
+              <wp14:pctHeight>0</wp14:pctHeight>
+            </wp14:sizeRelV>
+          </wp:anchor>
+        </w:drawing>
+      </w:r>
+      <w:r>
+        <w:rPr>
+          <w:rFonts w:ascii="Consolas" w:eastAsia="Times New Roman" w:hAnsi="Consolas" w:cs="Times New Roman"/>
+          <w:color w:val="D4D4D4"/>
+          <w:sz w:val="16"/>
+          <w:szCs w:val="16"/>
+          <w:lang w:val="bg-BG" w:eastAsia="bg-BG"/>
+        </w:rPr>
+        <w:t xml:space="preserve">    </w:t>
+      </w:r>
+      <w:r>
+        <w:rPr>
+          <w:rFonts w:ascii="Consolas" w:eastAsia="Times New Roman" w:hAnsi="Consolas" w:cs="Times New Roman"/>
+          <w:color w:val="9CDCFE"/>
+          <w:sz w:val="16"/>
+          <w:szCs w:val="16"/>
+          <w:lang w:val="bg-BG" w:eastAsia="bg-BG"/>
+        </w:rPr>
+        <w:t>height</w:t>
+      </w:r>
+      <w:r>
+        <w:rPr>
+          <w:rFonts w:ascii="Consolas" w:eastAsia="Times New Roman" w:hAnsi="Consolas" w:cs="Times New Roman"/>
+          <w:color w:val="D4D4D4"/>
+          <w:sz w:val="16"/>
+          <w:szCs w:val="16"/>
+          <w:lang w:val="bg-BG" w:eastAsia="bg-BG"/>
+        </w:rPr>
+        <w:t xml:space="preserve">: </w:t>
+      </w:r>
+      <w:r>
+        <w:rPr>
+          <w:rFonts w:ascii="Consolas" w:eastAsia="Times New Roman" w:hAnsi="Consolas" w:cs="Times New Roman"/>
+          <w:color w:val="B5CEA8"/>
+          <w:sz w:val="16"/>
+          <w:szCs w:val="16"/>
+          <w:lang w:val="bg-BG" w:eastAsia="bg-BG"/>
+        </w:rPr>
+        <w:t>100%</w:t>
+      </w:r>
+      <w:r>
+        <w:rPr>
+          <w:rFonts w:ascii="Consolas" w:eastAsia="Times New Roman" w:hAnsi="Consolas" w:cs="Times New Roman"/>
+          <w:color w:val="D4D4D4"/>
+          <w:sz w:val="16"/>
+          <w:szCs w:val="16"/>
+          <w:lang w:val="bg-BG" w:eastAsia="bg-BG"/>
+        </w:rPr>
+        <w:t>;</w:t>
+      </w:r>
+    </w:p>
+    <w:p>
+      <w:pPr>
+        <w:shd w:val="clear" w:color="auto" w:fill="1E1E1E"/>
+        <w:spacing w:after="0" w:line="285" w:lineRule="atLeast"/>
+        <w:rPr>
+          <w:rFonts w:ascii="Consolas" w:eastAsia="Times New Roman" w:hAnsi="Consolas" w:cs="Times New Roman"/>
+          <w:color w:val="D4D4D4"/>
+          <w:sz w:val="16"/>
+          <w:szCs w:val="16"/>
+          <w:lang w:val="bg-BG" w:eastAsia="bg-BG"/>
+        </w:rPr>
+      </w:pPr>
+      <w:r>
+        <w:rPr>
+          <w:rFonts w:ascii="Consolas" w:eastAsia="Times New Roman" w:hAnsi="Consolas" w:cs="Times New Roman"/>
+          <w:color w:val="D4D4D4"/>
+          <w:sz w:val="16"/>
+          <w:szCs w:val="16"/>
+          <w:lang w:val="bg-BG" w:eastAsia="bg-BG"/>
+        </w:rPr>
+        <w:t xml:space="preserve">    </w:t>
+      </w:r>
+      <w:r>
+        <w:rPr>
+          <w:rFonts w:ascii="Consolas" w:eastAsia="Times New Roman" w:hAnsi="Consolas" w:cs="Times New Roman"/>
+          <w:color w:val="9CDCFE"/>
+          <w:sz w:val="16"/>
+          <w:szCs w:val="16"/>
+          <w:lang w:val="bg-BG" w:eastAsia="bg-BG"/>
+        </w:rPr>
+        <w:t>position</w:t>
+      </w:r>
+      <w:r>
+        <w:rPr>
+          <w:rFonts w:ascii="Consolas" w:eastAsia="Times New Roman" w:hAnsi="Consolas" w:cs="Times New Roman"/>
+          <w:color w:val="D4D4D4"/>
+          <w:sz w:val="16"/>
+          <w:szCs w:val="16"/>
+          <w:lang w:val="bg-BG" w:eastAsia="bg-BG"/>
+        </w:rPr>
+        <w:t xml:space="preserve">: </w:t>
+      </w:r>
+      <w:r>
+        <w:rPr>
+          <w:rFonts w:ascii="Consolas" w:eastAsia="Times New Roman" w:hAnsi="Consolas" w:cs="Times New Roman"/>
+          <w:color w:val="CE9178"/>
+          <w:sz w:val="16"/>
+          <w:szCs w:val="16"/>
+          <w:lang w:val="bg-BG" w:eastAsia="bg-BG"/>
+        </w:rPr>
+        <w:t>absolute</w:t>
+      </w:r>
+      <w:r>
+        <w:rPr>
+          <w:rFonts w:ascii="Consolas" w:eastAsia="Times New Roman" w:hAnsi="Consolas" w:cs="Times New Roman"/>
+          <w:color w:val="D4D4D4"/>
+          <w:sz w:val="16"/>
+          <w:szCs w:val="16"/>
+          <w:lang w:val="bg-BG" w:eastAsia="bg-BG"/>
+        </w:rPr>
+        <w:t>;</w:t>
+      </w:r>
+    </w:p>
+    <w:p>
+      <w:pPr>
+        <w:shd w:val="clear" w:color="auto" w:fill="1E1E1E"/>
+        <w:spacing w:after="0" w:line="285" w:lineRule="atLeast"/>
+        <w:rPr>
+          <w:rFonts w:ascii="Consolas" w:eastAsia="Times New Roman" w:hAnsi="Consolas" w:cs="Times New Roman"/>
+          <w:color w:val="D4D4D4"/>
+          <w:sz w:val="16"/>
+          <w:szCs w:val="16"/>
+          <w:lang w:val="bg-BG" w:eastAsia="bg-BG"/>
+        </w:rPr>
+      </w:pPr>
+      <w:r>
+        <w:rPr>
+          <w:rFonts w:ascii="Consolas" w:eastAsia="Times New Roman" w:hAnsi="Consolas" w:cs="Times New Roman"/>
+          <w:color w:val="D4D4D4"/>
+          <w:sz w:val="16"/>
+          <w:szCs w:val="16"/>
+          <w:lang w:val="bg-BG" w:eastAsia="bg-BG"/>
+        </w:rPr>
+        <w:t xml:space="preserve">    </w:t>
+      </w:r>
+      <w:r>
+        <w:rPr>
+          <w:rFonts w:ascii="Consolas" w:eastAsia="Times New Roman" w:hAnsi="Consolas" w:cs="Times New Roman"/>
+          <w:color w:val="9CDCFE"/>
+          <w:sz w:val="16"/>
+          <w:szCs w:val="16"/>
+          <w:lang w:val="bg-BG" w:eastAsia="bg-BG"/>
+        </w:rPr>
+        <w:t>top</w:t>
+      </w:r>
+      <w:r>
+        <w:rPr>
+          <w:rFonts w:ascii="Consolas" w:eastAsia="Times New Roman" w:hAnsi="Consolas" w:cs="Times New Roman"/>
+          <w:color w:val="D4D4D4"/>
+          <w:sz w:val="16"/>
+          <w:szCs w:val="16"/>
+          <w:lang w:val="bg-BG" w:eastAsia="bg-BG"/>
+        </w:rPr>
+        <w:t xml:space="preserve">: </w:t>
+      </w:r>
+      <w:r>
+        <w:rPr>
+          <w:rFonts w:ascii="Consolas" w:eastAsia="Times New Roman" w:hAnsi="Consolas" w:cs="Times New Roman"/>
+          <w:color w:val="B5CEA8"/>
+          <w:sz w:val="16"/>
+          <w:szCs w:val="16"/>
+          <w:lang w:val="bg-BG" w:eastAsia="bg-BG"/>
+        </w:rPr>
+        <w:t>0</w:t>
+      </w:r>
+      <w:r>
+        <w:rPr>
+          <w:rFonts w:ascii="Consolas" w:eastAsia="Times New Roman" w:hAnsi="Consolas" w:cs="Times New Roman"/>
+          <w:color w:val="D4D4D4"/>
+          <w:sz w:val="16"/>
+          <w:szCs w:val="16"/>
+          <w:lang w:val="bg-BG" w:eastAsia="bg-BG"/>
+        </w:rPr>
+        <w:t>;</w:t>
+      </w:r>
+    </w:p>
+    <w:p>
+      <w:pPr>
+        <w:shd w:val="clear" w:color="auto" w:fill="1E1E1E"/>
+        <w:spacing w:after="0" w:line="285" w:lineRule="atLeast"/>
+        <w:rPr>
+          <w:rFonts w:ascii="Consolas" w:eastAsia="Times New Roman" w:hAnsi="Consolas" w:cs="Times New Roman"/>
+          <w:color w:val="D4D4D4"/>
+          <w:sz w:val="16"/>
+          <w:szCs w:val="16"/>
+          <w:lang w:val="bg-BG" w:eastAsia="bg-BG"/>
+        </w:rPr>
+      </w:pPr>
+      <w:r>
+        <w:rPr>
+          <w:rFonts w:ascii="Consolas" w:eastAsia="Times New Roman" w:hAnsi="Consolas" w:cs="Times New Roman"/>
+          <w:color w:val="D4D4D4"/>
+          <w:sz w:val="16"/>
+          <w:szCs w:val="16"/>
+          <w:lang w:val="bg-BG" w:eastAsia="bg-BG"/>
+        </w:rPr>
+        <w:t xml:space="preserve">    </w:t>
+      </w:r>
+      <w:r>
+        <w:rPr>
+          <w:rFonts w:ascii="Consolas" w:eastAsia="Times New Roman" w:hAnsi="Consolas" w:cs="Times New Roman"/>
+          <w:color w:val="9CDCFE"/>
+          <w:sz w:val="16"/>
+          <w:szCs w:val="16"/>
+          <w:lang w:val="bg-BG" w:eastAsia="bg-BG"/>
+        </w:rPr>
+        <w:t>left</w:t>
+      </w:r>
+      <w:r>
+        <w:rPr>
+          <w:rFonts w:ascii="Consolas" w:eastAsia="Times New Roman" w:hAnsi="Consolas" w:cs="Times New Roman"/>
+          <w:color w:val="D4D4D4"/>
+          <w:sz w:val="16"/>
+          <w:szCs w:val="16"/>
+          <w:lang w:val="bg-BG" w:eastAsia="bg-BG"/>
+        </w:rPr>
+        <w:t xml:space="preserve">: </w:t>
+      </w:r>
+      <w:r>
+        <w:rPr>
+          <w:rFonts w:ascii="Consolas" w:eastAsia="Times New Roman" w:hAnsi="Consolas" w:cs="Times New Roman"/>
+          <w:color w:val="B5CEA8"/>
+          <w:sz w:val="16"/>
+          <w:szCs w:val="16"/>
+          <w:lang w:val="bg-BG" w:eastAsia="bg-BG"/>
+        </w:rPr>
+        <w:t>0</w:t>
+      </w:r>
+      <w:r>
+        <w:rPr>
+          <w:rFonts w:ascii="Consolas" w:eastAsia="Times New Roman" w:hAnsi="Consolas" w:cs="Times New Roman"/>
+          <w:color w:val="D4D4D4"/>
+          <w:sz w:val="16"/>
+          <w:szCs w:val="16"/>
+          <w:lang w:val="bg-BG" w:eastAsia="bg-BG"/>
+        </w:rPr>
+        <w:t>;</w:t>
+      </w:r>
+    </w:p>
+    <w:p>
+      <w:pPr>
+        <w:shd w:val="clear" w:color="auto" w:fill="1E1E1E"/>
+        <w:spacing w:after="0" w:line="285" w:lineRule="atLeast"/>
+        <w:rPr>
+          <w:rFonts w:ascii="Consolas" w:eastAsia="Times New Roman" w:hAnsi="Consolas" w:cs="Times New Roman"/>
+          <w:color w:val="D4D4D4"/>
+          <w:sz w:val="16"/>
+          <w:szCs w:val="16"/>
+          <w:lang w:val="bg-BG" w:eastAsia="bg-BG"/>
+        </w:rPr>
+      </w:pPr>
+      <w:r>
+        <w:rPr>
+          <w:rFonts w:ascii="Consolas" w:eastAsia="Times New Roman" w:hAnsi="Consolas" w:cs="Times New Roman"/>
+          <w:color w:val="D4D4D4"/>
+          <w:sz w:val="16"/>
+          <w:szCs w:val="16"/>
+          <w:lang w:val="bg-BG" w:eastAsia="bg-BG"/>
+        </w:rPr>
+        <w:t xml:space="preserve">    </w:t>
+      </w:r>
+      <w:r>
+        <w:rPr>
+          <w:rFonts w:ascii="Consolas" w:eastAsia="Times New Roman" w:hAnsi="Consolas" w:cs="Times New Roman"/>
+          <w:color w:val="9CDCFE"/>
+          <w:sz w:val="16"/>
+          <w:szCs w:val="16"/>
+          <w:lang w:val="bg-BG" w:eastAsia="bg-BG"/>
+        </w:rPr>
+        <w:t>background-color</w:t>
+      </w:r>
+      <w:r>
+        <w:rPr>
+          <w:rFonts w:ascii="Consolas" w:eastAsia="Times New Roman" w:hAnsi="Consolas" w:cs="Times New Roman"/>
+          <w:color w:val="D4D4D4"/>
+          <w:sz w:val="16"/>
+          <w:szCs w:val="16"/>
+          <w:lang w:val="bg-BG" w:eastAsia="bg-BG"/>
+        </w:rPr>
+        <w:t xml:space="preserve">: </w:t>
+      </w:r>
+      <w:r>
+        <w:rPr>
+          <w:rFonts w:ascii="Consolas" w:eastAsia="Times New Roman" w:hAnsi="Consolas" w:cs="Times New Roman"/>
+          <w:color w:val="DCDCAA"/>
+          <w:sz w:val="16"/>
+          <w:szCs w:val="16"/>
+          <w:lang w:val="bg-BG" w:eastAsia="bg-BG"/>
+        </w:rPr>
+        <w:t>rgb</w:t>
+      </w:r>
+      <w:r>
+        <w:rPr>
+          <w:rFonts w:ascii="Consolas" w:eastAsia="Times New Roman" w:hAnsi="Consolas" w:cs="Times New Roman"/>
+          <w:color w:val="D4D4D4"/>
+          <w:sz w:val="16"/>
+          <w:szCs w:val="16"/>
+          <w:lang w:val="bg-BG" w:eastAsia="bg-BG"/>
+        </w:rPr>
+        <w:t>(</w:t>
+      </w:r>
+      <w:r>
+        <w:rPr>
+          <w:rFonts w:ascii="Consolas" w:eastAsia="Times New Roman" w:hAnsi="Consolas" w:cs="Times New Roman"/>
+          <w:color w:val="B5CEA8"/>
+          <w:sz w:val="16"/>
+          <w:szCs w:val="16"/>
+          <w:lang w:val="bg-BG" w:eastAsia="bg-BG"/>
+        </w:rPr>
+        <w:t>0</w:t>
+      </w:r>
+      <w:r>
+        <w:rPr>
+          <w:rFonts w:ascii="Consolas" w:eastAsia="Times New Roman" w:hAnsi="Consolas" w:cs="Times New Roman"/>
+          <w:color w:val="D4D4D4"/>
+          <w:sz w:val="16"/>
+          <w:szCs w:val="16"/>
+          <w:lang w:val="bg-BG" w:eastAsia="bg-BG"/>
+        </w:rPr>
+        <w:t xml:space="preserve">, </w:t>
+      </w:r>
+      <w:r>
+        <w:rPr>
+          <w:rFonts w:ascii="Consolas" w:eastAsia="Times New Roman" w:hAnsi="Consolas" w:cs="Times New Roman"/>
+          <w:color w:val="B5CEA8"/>
+          <w:sz w:val="16"/>
+          <w:szCs w:val="16"/>
+          <w:lang w:val="bg-BG" w:eastAsia="bg-BG"/>
+        </w:rPr>
+        <w:t>0</w:t>
+      </w:r>
+      <w:r>
+        <w:rPr>
+          <w:rFonts w:ascii="Consolas" w:eastAsia="Times New Roman" w:hAnsi="Consolas" w:cs="Times New Roman"/>
+          <w:color w:val="D4D4D4"/>
+          <w:sz w:val="16"/>
+          <w:szCs w:val="16"/>
+          <w:lang w:val="bg-BG" w:eastAsia="bg-BG"/>
+        </w:rPr>
+        <w:t xml:space="preserve">, </w:t>
+      </w:r>
+      <w:r>
+        <w:rPr>
+          <w:rFonts w:ascii="Consolas" w:eastAsia="Times New Roman" w:hAnsi="Consolas" w:cs="Times New Roman"/>
+          <w:color w:val="B5CEA8"/>
+          <w:sz w:val="16"/>
+          <w:szCs w:val="16"/>
+          <w:lang w:val="bg-BG" w:eastAsia="bg-BG"/>
+        </w:rPr>
+        <w:t>0</w:t>
+      </w:r>
+      <w:r>
+        <w:rPr>
+          <w:rFonts w:ascii="Consolas" w:eastAsia="Times New Roman" w:hAnsi="Consolas" w:cs="Times New Roman"/>
+          <w:color w:val="D4D4D4"/>
+          <w:sz w:val="16"/>
+          <w:szCs w:val="16"/>
+          <w:lang w:val="bg-BG" w:eastAsia="bg-BG"/>
+        </w:rPr>
+        <w:t xml:space="preserve">, </w:t>
+      </w:r>
+      <w:r>
+        <w:rPr>
+          <w:rFonts w:ascii="Consolas" w:eastAsia="Times New Roman" w:hAnsi="Consolas" w:cs="Times New Roman"/>
+          <w:color w:val="B5CEA8"/>
+          <w:sz w:val="16"/>
+          <w:szCs w:val="16"/>
+          <w:lang w:val="bg-BG" w:eastAsia="bg-BG"/>
+        </w:rPr>
+        <w:t>0.3</w:t>
+      </w:r>
+      <w:r>
+        <w:rPr>
+          <w:rFonts w:ascii="Consolas" w:eastAsia="Times New Roman" w:hAnsi="Consolas" w:cs="Times New Roman"/>
+          <w:color w:val="D4D4D4"/>
+          <w:sz w:val="16"/>
+          <w:szCs w:val="16"/>
+          <w:lang w:val="bg-BG" w:eastAsia="bg-BG"/>
+        </w:rPr>
+        <w:t xml:space="preserve">); </w:t>
+      </w:r>
+    </w:p>
+    <w:p>
+      <w:pPr>
+        <w:shd w:val="clear" w:color="auto" w:fill="1E1E1E"/>
+        <w:spacing w:after="0" w:line="285" w:lineRule="atLeast"/>
+        <w:rPr>
+          <w:rFonts w:ascii="Consolas" w:eastAsia="Times New Roman" w:hAnsi="Consolas" w:cs="Times New Roman"/>
+          <w:color w:val="D4D4D4"/>
+          <w:sz w:val="16"/>
+          <w:szCs w:val="16"/>
+          <w:lang w:val="bg-BG" w:eastAsia="bg-BG"/>
+        </w:rPr>
+      </w:pPr>
+      <w:r>
+        <w:rPr>
+          <w:rFonts w:ascii="Consolas" w:eastAsia="Times New Roman" w:hAnsi="Consolas" w:cs="Times New Roman"/>
+          <w:color w:val="D4D4D4"/>
+          <w:sz w:val="16"/>
+          <w:szCs w:val="16"/>
+          <w:lang w:val="bg-BG" w:eastAsia="bg-BG"/>
+        </w:rPr>
+        <w:t>}</w:t>
+      </w:r>
+    </w:p>
+    <w:p>
+      <w:pPr>
+        <w:shd w:val="clear" w:color="auto" w:fill="1E1E1E"/>
+        <w:spacing w:after="0" w:line="285" w:lineRule="atLeast"/>
+        <w:rPr>
+          <w:rFonts w:ascii="Consolas" w:eastAsia="Times New Roman" w:hAnsi="Consolas" w:cs="Times New Roman"/>
+          <w:color w:val="D4D4D4"/>
+          <w:sz w:val="16"/>
+          <w:szCs w:val="16"/>
+          <w:lang w:val="bg-BG" w:eastAsia="bg-BG"/>
+        </w:rPr>
+      </w:pPr>
+    </w:p>
+    <w:p>
+      <w:pPr>
+        <w:shd w:val="clear" w:color="auto" w:fill="1E1E1E"/>
+        <w:spacing w:after="0" w:line="285" w:lineRule="atLeast"/>
+        <w:rPr>
+          <w:rFonts w:ascii="Consolas" w:eastAsia="Times New Roman" w:hAnsi="Consolas" w:cs="Times New Roman"/>
+          <w:color w:val="D4D4D4"/>
+          <w:sz w:val="16"/>
+          <w:szCs w:val="16"/>
+          <w:lang w:val="bg-BG" w:eastAsia="bg-BG"/>
+        </w:rPr>
+      </w:pPr>
+      <w:r>
+        <w:rPr>
+          <w:rFonts w:ascii="Consolas" w:eastAsia="Times New Roman" w:hAnsi="Consolas" w:cs="Times New Roman"/>
+          <w:color w:val="D7BA7D"/>
+          <w:sz w:val="16"/>
+          <w:szCs w:val="16"/>
+          <w:lang w:val="bg-BG" w:eastAsia="bg-BG"/>
+        </w:rPr>
+        <w:t>.hero__img</w:t>
+      </w:r>
+      <w:r>
+        <w:rPr>
+          <w:rFonts w:ascii="Consolas" w:eastAsia="Times New Roman" w:hAnsi="Consolas" w:cs="Times New Roman"/>
+          <w:color w:val="D4D4D4"/>
+          <w:sz w:val="16"/>
+          <w:szCs w:val="16"/>
+          <w:lang w:val="bg-BG" w:eastAsia="bg-BG"/>
+        </w:rPr>
+        <w:t xml:space="preserve"> {</w:t>
+      </w:r>
+    </w:p>
+    <w:p>
+      <w:pPr>
+        <w:shd w:val="clear" w:color="auto" w:fill="1E1E1E"/>
+        <w:spacing w:after="0" w:line="285" w:lineRule="atLeast"/>
+        <w:rPr>
+          <w:rFonts w:ascii="Consolas" w:eastAsia="Times New Roman" w:hAnsi="Consolas" w:cs="Times New Roman"/>
+          <w:color w:val="D4D4D4"/>
+          <w:sz w:val="16"/>
+          <w:szCs w:val="16"/>
+          <w:lang w:val="bg-BG" w:eastAsia="bg-BG"/>
+        </w:rPr>
+      </w:pPr>
+      <w:r>
+        <w:rPr>
+          <w:rFonts w:ascii="Consolas" w:eastAsia="Times New Roman" w:hAnsi="Consolas" w:cs="Times New Roman"/>
+          <w:color w:val="D4D4D4"/>
+          <w:sz w:val="16"/>
+          <w:szCs w:val="16"/>
+          <w:lang w:val="bg-BG" w:eastAsia="bg-BG"/>
+        </w:rPr>
+        <w:t xml:space="preserve">    </w:t>
+      </w:r>
+      <w:r>
+        <w:rPr>
+          <w:rFonts w:ascii="Consolas" w:eastAsia="Times New Roman" w:hAnsi="Consolas" w:cs="Times New Roman"/>
+          <w:color w:val="9CDCFE"/>
+          <w:sz w:val="16"/>
+          <w:szCs w:val="16"/>
+          <w:lang w:val="bg-BG" w:eastAsia="bg-BG"/>
+        </w:rPr>
+        <w:t>width</w:t>
+      </w:r>
+      <w:r>
+        <w:rPr>
+          <w:rFonts w:ascii="Consolas" w:eastAsia="Times New Roman" w:hAnsi="Consolas" w:cs="Times New Roman"/>
+          <w:color w:val="D4D4D4"/>
+          <w:sz w:val="16"/>
+          <w:szCs w:val="16"/>
+          <w:lang w:val="bg-BG" w:eastAsia="bg-BG"/>
+        </w:rPr>
+        <w:t xml:space="preserve">: </w:t>
+      </w:r>
+      <w:r>
+        <w:rPr>
+          <w:rFonts w:ascii="Consolas" w:eastAsia="Times New Roman" w:hAnsi="Consolas" w:cs="Times New Roman"/>
+          <w:color w:val="B5CEA8"/>
+          <w:sz w:val="16"/>
+          <w:szCs w:val="16"/>
+          <w:lang w:val="bg-BG" w:eastAsia="bg-BG"/>
+        </w:rPr>
+        <w:t>100%</w:t>
+      </w:r>
+      <w:r>
+        <w:rPr>
+          <w:rFonts w:ascii="Consolas" w:eastAsia="Times New Roman" w:hAnsi="Consolas" w:cs="Times New Roman"/>
+          <w:color w:val="D4D4D4"/>
+          <w:sz w:val="16"/>
+          <w:szCs w:val="16"/>
+          <w:lang w:val="bg-BG" w:eastAsia="bg-BG"/>
+        </w:rPr>
+        <w:t>;</w:t>
+      </w:r>
+    </w:p>
+    <w:p>
+      <w:pPr>
+        <w:shd w:val="clear" w:color="auto" w:fill="1E1E1E"/>
+        <w:spacing w:after="0" w:line="285" w:lineRule="atLeast"/>
+        <w:rPr>
+          <w:rFonts w:ascii="Consolas" w:eastAsia="Times New Roman" w:hAnsi="Consolas" w:cs="Times New Roman"/>
+          <w:color w:val="D4D4D4"/>
+          <w:sz w:val="16"/>
+          <w:szCs w:val="16"/>
+          <w:lang w:val="bg-BG" w:eastAsia="bg-BG"/>
+        </w:rPr>
+      </w:pPr>
+      <w:r>
+        <w:rPr>
+          <w:rFonts w:ascii="Consolas" w:eastAsia="Times New Roman" w:hAnsi="Consolas" w:cs="Times New Roman"/>
+          <w:color w:val="D4D4D4"/>
+          <w:sz w:val="16"/>
+          <w:szCs w:val="16"/>
+          <w:lang w:val="bg-BG" w:eastAsia="bg-BG"/>
+        </w:rPr>
+        <w:t xml:space="preserve">    </w:t>
+      </w:r>
+      <w:r>
+        <w:rPr>
+          <w:rFonts w:ascii="Consolas" w:eastAsia="Times New Roman" w:hAnsi="Consolas" w:cs="Times New Roman"/>
+          <w:color w:val="9CDCFE"/>
+          <w:sz w:val="16"/>
+          <w:szCs w:val="16"/>
+          <w:lang w:val="bg-BG" w:eastAsia="bg-BG"/>
+        </w:rPr>
+        <w:t>height</w:t>
+      </w:r>
+      <w:r>
+        <w:rPr>
+          <w:rFonts w:ascii="Consolas" w:eastAsia="Times New Roman" w:hAnsi="Consolas" w:cs="Times New Roman"/>
+          <w:color w:val="D4D4D4"/>
+          <w:sz w:val="16"/>
+          <w:szCs w:val="16"/>
+          <w:lang w:val="bg-BG" w:eastAsia="bg-BG"/>
+        </w:rPr>
+        <w:t xml:space="preserve">: </w:t>
+      </w:r>
+      <w:r>
+        <w:rPr>
+          <w:rFonts w:ascii="Consolas" w:eastAsia="Times New Roman" w:hAnsi="Consolas" w:cs="Times New Roman"/>
+          <w:color w:val="B5CEA8"/>
+          <w:sz w:val="16"/>
+          <w:szCs w:val="16"/>
+          <w:lang w:val="bg-BG" w:eastAsia="bg-BG"/>
+        </w:rPr>
+        <w:t>100%</w:t>
+      </w:r>
+      <w:r>
+        <w:rPr>
+          <w:rFonts w:ascii="Consolas" w:eastAsia="Times New Roman" w:hAnsi="Consolas" w:cs="Times New Roman"/>
+          <w:color w:val="D4D4D4"/>
+          <w:sz w:val="16"/>
+          <w:szCs w:val="16"/>
+          <w:lang w:val="bg-BG" w:eastAsia="bg-BG"/>
+        </w:rPr>
+        <w:t>;</w:t>
+      </w:r>
+    </w:p>
+    <w:p>
+      <w:pPr>
+        <w:shd w:val="clear" w:color="auto" w:fill="1E1E1E"/>
+        <w:spacing w:after="0" w:line="285" w:lineRule="atLeast"/>
+        <w:rPr>
+          <w:rFonts w:ascii="Consolas" w:eastAsia="Times New Roman" w:hAnsi="Consolas" w:cs="Times New Roman"/>
+          <w:color w:val="D4D4D4"/>
+          <w:sz w:val="16"/>
+          <w:szCs w:val="16"/>
+          <w:lang w:val="bg-BG" w:eastAsia="bg-BG"/>
+        </w:rPr>
+      </w:pPr>
+      <w:r>
+        <w:rPr>
+          <w:rFonts w:ascii="Consolas" w:eastAsia="Times New Roman" w:hAnsi="Consolas" w:cs="Times New Roman"/>
+          <w:color w:val="D4D4D4"/>
+          <w:sz w:val="16"/>
+          <w:szCs w:val="16"/>
+          <w:lang w:val="bg-BG" w:eastAsia="bg-BG"/>
+        </w:rPr>
+        <w:t xml:space="preserve">    </w:t>
+      </w:r>
+      <w:r>
+        <w:rPr>
+          <w:rFonts w:ascii="Consolas" w:eastAsia="Times New Roman" w:hAnsi="Consolas" w:cs="Times New Roman"/>
+          <w:color w:val="9CDCFE"/>
+          <w:sz w:val="16"/>
+          <w:szCs w:val="16"/>
+          <w:lang w:val="bg-BG" w:eastAsia="bg-BG"/>
+        </w:rPr>
+        <w:t>object-fit</w:t>
+      </w:r>
+      <w:r>
+        <w:rPr>
+          <w:rFonts w:ascii="Consolas" w:eastAsia="Times New Roman" w:hAnsi="Consolas" w:cs="Times New Roman"/>
+          <w:color w:val="D4D4D4"/>
+          <w:sz w:val="16"/>
+          <w:szCs w:val="16"/>
+          <w:lang w:val="bg-BG" w:eastAsia="bg-BG"/>
+        </w:rPr>
+        <w:t xml:space="preserve">: </w:t>
+      </w:r>
+      <w:r>
+        <w:rPr>
+          <w:rFonts w:ascii="Consolas" w:eastAsia="Times New Roman" w:hAnsi="Consolas" w:cs="Times New Roman"/>
+          <w:color w:val="CE9178"/>
+          <w:sz w:val="16"/>
+          <w:szCs w:val="16"/>
+          <w:lang w:val="bg-BG" w:eastAsia="bg-BG"/>
+        </w:rPr>
+        <w:t>cover</w:t>
+      </w:r>
+      <w:r>
+        <w:rPr>
+          <w:rFonts w:ascii="Consolas" w:eastAsia="Times New Roman" w:hAnsi="Consolas" w:cs="Times New Roman"/>
+          <w:color w:val="D4D4D4"/>
+          <w:sz w:val="16"/>
+          <w:szCs w:val="16"/>
+          <w:lang w:val="bg-BG" w:eastAsia="bg-BG"/>
+        </w:rPr>
+        <w:t>;</w:t>
+      </w:r>
+    </w:p>
+    <w:p>
+      <w:pPr>
+        <w:shd w:val="clear" w:color="auto" w:fill="1E1E1E"/>
+        <w:spacing w:after="0" w:line="285" w:lineRule="atLeast"/>
+        <w:rPr>
+          <w:rFonts w:ascii="Consolas" w:eastAsia="Times New Roman" w:hAnsi="Consolas" w:cs="Times New Roman"/>
+          <w:color w:val="D4D4D4"/>
+          <w:sz w:val="16"/>
+          <w:szCs w:val="16"/>
+          <w:lang w:val="bg-BG" w:eastAsia="bg-BG"/>
+        </w:rPr>
+      </w:pPr>
+      <w:r>
+        <w:rPr>
+          <w:rFonts w:ascii="Consolas" w:eastAsia="Times New Roman" w:hAnsi="Consolas" w:cs="Times New Roman"/>
+          <w:color w:val="D4D4D4"/>
+          <w:sz w:val="16"/>
+          <w:szCs w:val="16"/>
+          <w:lang w:val="bg-BG" w:eastAsia="bg-BG"/>
+        </w:rPr>
+        <w:t xml:space="preserve">    </w:t>
+      </w:r>
+    </w:p>
+    <w:p>
+      <w:pPr>
+        <w:shd w:val="clear" w:color="auto" w:fill="1E1E1E"/>
+        <w:spacing w:after="0" w:line="285" w:lineRule="atLeast"/>
+        <w:rPr>
+          <w:rFonts w:ascii="Consolas" w:eastAsia="Times New Roman" w:hAnsi="Consolas" w:cs="Times New Roman"/>
+          <w:color w:val="D4D4D4"/>
+          <w:sz w:val="16"/>
+          <w:szCs w:val="16"/>
+          <w:lang w:val="bg-BG" w:eastAsia="bg-BG"/>
+        </w:rPr>
+      </w:pPr>
+      <w:r>
+        <w:rPr>
+          <w:rFonts w:ascii="Consolas" w:eastAsia="Times New Roman" w:hAnsi="Consolas" w:cs="Times New Roman"/>
+          <w:color w:val="D4D4D4"/>
+          <w:sz w:val="16"/>
+          <w:szCs w:val="16"/>
+          <w:lang w:val="bg-BG" w:eastAsia="bg-BG"/>
+        </w:rPr>
+        <w:t>}</w:t>
+      </w:r>
+    </w:p>
+    <w:p>
+      <w:pPr>
+        <w:shd w:val="clear" w:color="auto" w:fill="1E1E1E"/>
+        <w:spacing w:after="0" w:line="285" w:lineRule="atLeast"/>
+        <w:rPr>
+          <w:rFonts w:ascii="Consolas" w:eastAsia="Times New Roman" w:hAnsi="Consolas" w:cs="Times New Roman"/>
+          <w:color w:val="D4D4D4"/>
+          <w:sz w:val="16"/>
+          <w:szCs w:val="16"/>
+          <w:lang w:val="bg-BG" w:eastAsia="bg-BG"/>
+        </w:rPr>
+      </w:pPr>
+    </w:p>
+    <w:p>
+      <w:pPr>
+        <w:shd w:val="clear" w:color="auto" w:fill="1E1E1E"/>
+        <w:spacing w:after="0" w:line="285" w:lineRule="atLeast"/>
+        <w:rPr>
+          <w:rFonts w:ascii="Consolas" w:eastAsia="Times New Roman" w:hAnsi="Consolas" w:cs="Times New Roman"/>
+          <w:color w:val="D4D4D4"/>
+          <w:sz w:val="16"/>
+          <w:szCs w:val="16"/>
+          <w:lang w:val="bg-BG" w:eastAsia="bg-BG"/>
+        </w:rPr>
+      </w:pPr>
+      <w:r>
+        <w:rPr>
+          <w:rFonts w:ascii="Consolas" w:eastAsia="Times New Roman" w:hAnsi="Consolas" w:cs="Times New Roman"/>
+          <w:color w:val="D7BA7D"/>
+          <w:sz w:val="16"/>
+          <w:szCs w:val="16"/>
+          <w:lang w:val="bg-BG" w:eastAsia="bg-BG"/>
+        </w:rPr>
+        <w:t>.wraper</w:t>
+      </w:r>
+      <w:r>
+        <w:rPr>
+          <w:rFonts w:ascii="Consolas" w:eastAsia="Times New Roman" w:hAnsi="Consolas" w:cs="Times New Roman"/>
+          <w:color w:val="D4D4D4"/>
+          <w:sz w:val="16"/>
+          <w:szCs w:val="16"/>
+          <w:lang w:val="bg-BG" w:eastAsia="bg-BG"/>
+        </w:rPr>
+        <w:t xml:space="preserve"> {</w:t>
+      </w:r>
+    </w:p>
+    <w:p>
+      <w:pPr>
+        <w:shd w:val="clear" w:color="auto" w:fill="1E1E1E"/>
+        <w:spacing w:after="0" w:line="285" w:lineRule="atLeast"/>
+        <w:rPr>
+          <w:rFonts w:ascii="Consolas" w:eastAsia="Times New Roman" w:hAnsi="Consolas" w:cs="Times New Roman"/>
+          <w:color w:val="D4D4D4"/>
+          <w:sz w:val="16"/>
+          <w:szCs w:val="16"/>
+          <w:lang w:val="bg-BG" w:eastAsia="bg-BG"/>
+        </w:rPr>
+      </w:pPr>
+      <w:r>
+        <w:rPr>
+          <w:rFonts w:ascii="Consolas" w:eastAsia="Times New Roman" w:hAnsi="Consolas" w:cs="Times New Roman"/>
+          <w:color w:val="D4D4D4"/>
+          <w:sz w:val="16"/>
+          <w:szCs w:val="16"/>
+          <w:lang w:val="bg-BG" w:eastAsia="bg-BG"/>
+        </w:rPr>
+        <w:t xml:space="preserve">    </w:t>
+      </w:r>
+      <w:r>
+        <w:rPr>
+          <w:rFonts w:ascii="Consolas" w:eastAsia="Times New Roman" w:hAnsi="Consolas" w:cs="Times New Roman"/>
+          <w:color w:val="9CDCFE"/>
+          <w:sz w:val="16"/>
+          <w:szCs w:val="16"/>
+          <w:lang w:val="bg-BG" w:eastAsia="bg-BG"/>
+        </w:rPr>
+        <w:t>color</w:t>
+      </w:r>
+      <w:r>
+        <w:rPr>
+          <w:rFonts w:ascii="Consolas" w:eastAsia="Times New Roman" w:hAnsi="Consolas" w:cs="Times New Roman"/>
+          <w:color w:val="D4D4D4"/>
+          <w:sz w:val="16"/>
+          <w:szCs w:val="16"/>
+          <w:lang w:val="bg-BG" w:eastAsia="bg-BG"/>
+        </w:rPr>
+        <w:t xml:space="preserve">: </w:t>
+      </w:r>
+      <w:r>
+        <w:rPr>
+          <w:rFonts w:ascii="Consolas" w:eastAsia="Times New Roman" w:hAnsi="Consolas" w:cs="Times New Roman"/>
+          <w:color w:val="CE9178"/>
+          <w:sz w:val="16"/>
+          <w:szCs w:val="16"/>
+          <w:lang w:val="bg-BG" w:eastAsia="bg-BG"/>
+        </w:rPr>
+        <w:t>white</w:t>
+      </w:r>
+      <w:r>
+        <w:rPr>
+          <w:rFonts w:ascii="Consolas" w:eastAsia="Times New Roman" w:hAnsi="Consolas" w:cs="Times New Roman"/>
+          <w:color w:val="D4D4D4"/>
+          <w:sz w:val="16"/>
+          <w:szCs w:val="16"/>
+          <w:lang w:val="bg-BG" w:eastAsia="bg-BG"/>
+        </w:rPr>
+        <w:t>;</w:t>
+      </w:r>
+    </w:p>
+    <w:p>
+      <w:pPr>
+        <w:shd w:val="clear" w:color="auto" w:fill="1E1E1E"/>
+        <w:spacing w:after="0" w:line="285" w:lineRule="atLeast"/>
+        <w:rPr>
+          <w:rFonts w:ascii="Consolas" w:eastAsia="Times New Roman" w:hAnsi="Consolas" w:cs="Times New Roman"/>
+          <w:color w:val="D4D4D4"/>
+          <w:sz w:val="16"/>
+          <w:szCs w:val="16"/>
+          <w:lang w:val="bg-BG" w:eastAsia="bg-BG"/>
+        </w:rPr>
+      </w:pPr>
+      <w:r>
+        <w:rPr>
+          <w:rFonts w:ascii="Consolas" w:eastAsia="Times New Roman" w:hAnsi="Consolas" w:cs="Times New Roman"/>
+          <w:color w:val="D4D4D4"/>
+          <w:sz w:val="16"/>
+          <w:szCs w:val="16"/>
+          <w:lang w:val="bg-BG" w:eastAsia="bg-BG"/>
+        </w:rPr>
+        <w:t xml:space="preserve">    </w:t>
+      </w:r>
+      <w:r>
+        <w:rPr>
+          <w:rFonts w:ascii="Consolas" w:eastAsia="Times New Roman" w:hAnsi="Consolas" w:cs="Times New Roman"/>
+          <w:color w:val="9CDCFE"/>
+          <w:sz w:val="16"/>
+          <w:szCs w:val="16"/>
+          <w:lang w:val="bg-BG" w:eastAsia="bg-BG"/>
+        </w:rPr>
+        <w:t>position</w:t>
+      </w:r>
+      <w:r>
+        <w:rPr>
+          <w:rFonts w:ascii="Consolas" w:eastAsia="Times New Roman" w:hAnsi="Consolas" w:cs="Times New Roman"/>
+          <w:color w:val="D4D4D4"/>
+          <w:sz w:val="16"/>
+          <w:szCs w:val="16"/>
+          <w:lang w:val="bg-BG" w:eastAsia="bg-BG"/>
+        </w:rPr>
+        <w:t xml:space="preserve">: </w:t>
+      </w:r>
+      <w:r>
+        <w:rPr>
+          <w:rFonts w:ascii="Consolas" w:eastAsia="Times New Roman" w:hAnsi="Consolas" w:cs="Times New Roman"/>
+          <w:color w:val="CE9178"/>
+          <w:sz w:val="16"/>
+          <w:szCs w:val="16"/>
+          <w:lang w:val="bg-BG" w:eastAsia="bg-BG"/>
+        </w:rPr>
+        <w:t>absolute</w:t>
+      </w:r>
+      <w:r>
+        <w:rPr>
+          <w:rFonts w:ascii="Consolas" w:eastAsia="Times New Roman" w:hAnsi="Consolas" w:cs="Times New Roman"/>
+          <w:color w:val="D4D4D4"/>
+          <w:sz w:val="16"/>
+          <w:szCs w:val="16"/>
+          <w:lang w:val="bg-BG" w:eastAsia="bg-BG"/>
+        </w:rPr>
+        <w:t>;</w:t>
+      </w:r>
+    </w:p>
+    <w:p>
+      <w:pPr>
+        <w:shd w:val="clear" w:color="auto" w:fill="1E1E1E"/>
+        <w:spacing w:after="0" w:line="285" w:lineRule="atLeast"/>
+        <w:rPr>
+          <w:rFonts w:ascii="Consolas" w:eastAsia="Times New Roman" w:hAnsi="Consolas" w:cs="Times New Roman"/>
+          <w:color w:val="D4D4D4"/>
+          <w:sz w:val="16"/>
+          <w:szCs w:val="16"/>
+          <w:lang w:val="bg-BG" w:eastAsia="bg-BG"/>
+        </w:rPr>
+      </w:pPr>
+      <w:r>
+        <w:rPr>
+          <w:rFonts w:ascii="Consolas" w:eastAsia="Times New Roman" w:hAnsi="Consolas" w:cs="Times New Roman"/>
+          <w:color w:val="D4D4D4"/>
+          <w:sz w:val="16"/>
+          <w:szCs w:val="16"/>
+          <w:lang w:val="bg-BG" w:eastAsia="bg-BG"/>
+        </w:rPr>
+        <w:t xml:space="preserve">    </w:t>
+      </w:r>
+      <w:r>
+        <w:rPr>
+          <w:rFonts w:ascii="Consolas" w:eastAsia="Times New Roman" w:hAnsi="Consolas" w:cs="Times New Roman"/>
+          <w:color w:val="9CDCFE"/>
+          <w:sz w:val="16"/>
+          <w:szCs w:val="16"/>
+          <w:lang w:val="bg-BG" w:eastAsia="bg-BG"/>
+        </w:rPr>
+        <w:t>top</w:t>
+      </w:r>
+      <w:r>
+        <w:rPr>
+          <w:rFonts w:ascii="Consolas" w:eastAsia="Times New Roman" w:hAnsi="Consolas" w:cs="Times New Roman"/>
+          <w:color w:val="D4D4D4"/>
+          <w:sz w:val="16"/>
+          <w:szCs w:val="16"/>
+          <w:lang w:val="bg-BG" w:eastAsia="bg-BG"/>
+        </w:rPr>
+        <w:t xml:space="preserve">: </w:t>
+      </w:r>
+      <w:r>
+        <w:rPr>
+          <w:rFonts w:ascii="Consolas" w:eastAsia="Times New Roman" w:hAnsi="Consolas" w:cs="Times New Roman"/>
+          <w:color w:val="B5CEA8"/>
+          <w:sz w:val="16"/>
+          <w:szCs w:val="16"/>
+          <w:lang w:val="bg-BG" w:eastAsia="bg-BG"/>
+        </w:rPr>
+        <w:t>50%</w:t>
+      </w:r>
+      <w:r>
+        <w:rPr>
+          <w:rFonts w:ascii="Consolas" w:eastAsia="Times New Roman" w:hAnsi="Consolas" w:cs="Times New Roman"/>
+          <w:color w:val="D4D4D4"/>
+          <w:sz w:val="16"/>
+          <w:szCs w:val="16"/>
+          <w:lang w:val="bg-BG" w:eastAsia="bg-BG"/>
+        </w:rPr>
+        <w:t>;</w:t>
+      </w:r>
+    </w:p>
+    <w:p>
+      <w:pPr>
+        <w:shd w:val="clear" w:color="auto" w:fill="1E1E1E"/>
+        <w:spacing w:after="0" w:line="285" w:lineRule="atLeast"/>
+        <w:rPr>
+          <w:rFonts w:ascii="Consolas" w:eastAsia="Times New Roman" w:hAnsi="Consolas" w:cs="Times New Roman"/>
+          <w:color w:val="D4D4D4"/>
+          <w:sz w:val="16"/>
+          <w:szCs w:val="16"/>
+          <w:lang w:val="bg-BG" w:eastAsia="bg-BG"/>
+        </w:rPr>
+      </w:pPr>
+      <w:r>
+        <w:rPr>
+          <w:rFonts w:ascii="Consolas" w:eastAsia="Times New Roman" w:hAnsi="Consolas" w:cs="Times New Roman"/>
+          <w:color w:val="D4D4D4"/>
+          <w:sz w:val="16"/>
+          <w:szCs w:val="16"/>
+          <w:lang w:val="bg-BG" w:eastAsia="bg-BG"/>
+        </w:rPr>
+        <w:t xml:space="preserve">    </w:t>
+      </w:r>
+      <w:r>
+        <w:rPr>
+          <w:rFonts w:ascii="Consolas" w:eastAsia="Times New Roman" w:hAnsi="Consolas" w:cs="Times New Roman"/>
+          <w:color w:val="9CDCFE"/>
+          <w:sz w:val="16"/>
+          <w:szCs w:val="16"/>
+          <w:lang w:val="bg-BG" w:eastAsia="bg-BG"/>
+        </w:rPr>
+        <w:t>left</w:t>
+      </w:r>
+      <w:r>
+        <w:rPr>
+          <w:rFonts w:ascii="Consolas" w:eastAsia="Times New Roman" w:hAnsi="Consolas" w:cs="Times New Roman"/>
+          <w:color w:val="D4D4D4"/>
+          <w:sz w:val="16"/>
+          <w:szCs w:val="16"/>
+          <w:lang w:val="bg-BG" w:eastAsia="bg-BG"/>
+        </w:rPr>
+        <w:t xml:space="preserve">: </w:t>
+      </w:r>
+      <w:r>
+        <w:rPr>
+          <w:rFonts w:ascii="Consolas" w:eastAsia="Times New Roman" w:hAnsi="Consolas" w:cs="Times New Roman"/>
+          <w:color w:val="B5CEA8"/>
+          <w:sz w:val="16"/>
+          <w:szCs w:val="16"/>
+          <w:lang w:val="bg-BG" w:eastAsia="bg-BG"/>
+        </w:rPr>
+        <w:t>50%</w:t>
+      </w:r>
+      <w:r>
+        <w:rPr>
+          <w:rFonts w:ascii="Consolas" w:eastAsia="Times New Roman" w:hAnsi="Consolas" w:cs="Times New Roman"/>
+          <w:color w:val="D4D4D4"/>
+          <w:sz w:val="16"/>
+          <w:szCs w:val="16"/>
+          <w:lang w:val="bg-BG" w:eastAsia="bg-BG"/>
+        </w:rPr>
+        <w:t>;</w:t>
+      </w:r>
+    </w:p>
+    <w:p>
+      <w:pPr>
+        <w:shd w:val="clear" w:color="auto" w:fill="1E1E1E"/>
+        <w:spacing w:after="0" w:line="285" w:lineRule="atLeast"/>
+        <w:rPr>
+          <w:rFonts w:ascii="Consolas" w:eastAsia="Times New Roman" w:hAnsi="Consolas" w:cs="Times New Roman"/>
+          <w:color w:val="D4D4D4"/>
+          <w:sz w:val="16"/>
+          <w:szCs w:val="16"/>
+          <w:lang w:val="bg-BG" w:eastAsia="bg-BG"/>
+        </w:rPr>
+      </w:pPr>
+      <w:r>
+        <w:rPr>
+          <w:rFonts w:ascii="Consolas" w:eastAsia="Times New Roman" w:hAnsi="Consolas" w:cs="Times New Roman"/>
+          <w:color w:val="D4D4D4"/>
+          <w:sz w:val="16"/>
+          <w:szCs w:val="16"/>
+          <w:lang w:val="bg-BG" w:eastAsia="bg-BG"/>
+        </w:rPr>
+        <w:t xml:space="preserve">    </w:t>
+      </w:r>
+      <w:r>
+        <w:rPr>
+          <w:rFonts w:ascii="Consolas" w:eastAsia="Times New Roman" w:hAnsi="Consolas" w:cs="Times New Roman"/>
+          <w:color w:val="9CDCFE"/>
+          <w:sz w:val="16"/>
+          <w:szCs w:val="16"/>
+          <w:lang w:val="bg-BG" w:eastAsia="bg-BG"/>
+        </w:rPr>
+        <w:t>transform</w:t>
+      </w:r>
+      <w:r>
+        <w:rPr>
+          <w:rFonts w:ascii="Consolas" w:eastAsia="Times New Roman" w:hAnsi="Consolas" w:cs="Times New Roman"/>
+          <w:color w:val="D4D4D4"/>
+          <w:sz w:val="16"/>
+          <w:szCs w:val="16"/>
+          <w:lang w:val="bg-BG" w:eastAsia="bg-BG"/>
+        </w:rPr>
+        <w:t xml:space="preserve">: </w:t>
+      </w:r>
+      <w:r>
+        <w:rPr>
+          <w:rFonts w:ascii="Consolas" w:eastAsia="Times New Roman" w:hAnsi="Consolas" w:cs="Times New Roman"/>
+          <w:color w:val="DCDCAA"/>
+          <w:sz w:val="16"/>
+          <w:szCs w:val="16"/>
+          <w:lang w:val="bg-BG" w:eastAsia="bg-BG"/>
+        </w:rPr>
+        <w:t>translate</w:t>
+      </w:r>
+      <w:r>
+        <w:rPr>
+          <w:rFonts w:ascii="Consolas" w:eastAsia="Times New Roman" w:hAnsi="Consolas" w:cs="Times New Roman"/>
+          <w:color w:val="D4D4D4"/>
+          <w:sz w:val="16"/>
+          <w:szCs w:val="16"/>
+          <w:lang w:val="bg-BG" w:eastAsia="bg-BG"/>
+        </w:rPr>
+        <w:t>(</w:t>
+      </w:r>
+      <w:r>
+        <w:rPr>
+          <w:rFonts w:ascii="Consolas" w:eastAsia="Times New Roman" w:hAnsi="Consolas" w:cs="Times New Roman"/>
+          <w:color w:val="B5CEA8"/>
+          <w:sz w:val="16"/>
+          <w:szCs w:val="16"/>
+          <w:lang w:val="bg-BG" w:eastAsia="bg-BG"/>
+        </w:rPr>
+        <w:t>-50%</w:t>
+      </w:r>
+      <w:r>
+        <w:rPr>
+          <w:rFonts w:ascii="Consolas" w:eastAsia="Times New Roman" w:hAnsi="Consolas" w:cs="Times New Roman"/>
+          <w:color w:val="D4D4D4"/>
+          <w:sz w:val="16"/>
+          <w:szCs w:val="16"/>
+          <w:lang w:val="bg-BG" w:eastAsia="bg-BG"/>
+        </w:rPr>
+        <w:t xml:space="preserve">, </w:t>
+      </w:r>
+      <w:r>
+        <w:rPr>
+          <w:rFonts w:ascii="Consolas" w:eastAsia="Times New Roman" w:hAnsi="Consolas" w:cs="Times New Roman"/>
+          <w:color w:val="B5CEA8"/>
+          <w:sz w:val="16"/>
+          <w:szCs w:val="16"/>
+          <w:lang w:val="bg-BG" w:eastAsia="bg-BG"/>
+        </w:rPr>
+        <w:t>-50%</w:t>
+      </w:r>
+      <w:r>
+        <w:rPr>
+          <w:rFonts w:ascii="Consolas" w:eastAsia="Times New Roman" w:hAnsi="Consolas" w:cs="Times New Roman"/>
+          <w:color w:val="D4D4D4"/>
+          <w:sz w:val="16"/>
+          <w:szCs w:val="16"/>
+          <w:lang w:val="bg-BG" w:eastAsia="bg-BG"/>
+        </w:rPr>
+        <w:t>);</w:t>
+      </w:r>
+    </w:p>
+    <w:p>
+      <w:pPr>
+        <w:shd w:val="clear" w:color="auto" w:fill="1E1E1E"/>
+        <w:spacing w:after="0" w:line="285" w:lineRule="atLeast"/>
+        <w:rPr>
+          <w:rFonts w:ascii="Consolas" w:eastAsia="Times New Roman" w:hAnsi="Consolas" w:cs="Times New Roman"/>
+          <w:color w:val="D4D4D4"/>
+          <w:sz w:val="16"/>
+          <w:szCs w:val="16"/>
+          <w:lang w:val="bg-BG" w:eastAsia="bg-BG"/>
+        </w:rPr>
+      </w:pPr>
+      <w:r>
+        <w:rPr>
+          <w:rFonts w:ascii="Consolas" w:eastAsia="Times New Roman" w:hAnsi="Consolas" w:cs="Times New Roman"/>
+          <w:color w:val="D4D4D4"/>
+          <w:sz w:val="16"/>
+          <w:szCs w:val="16"/>
+          <w:lang w:val="bg-BG" w:eastAsia="bg-BG"/>
+        </w:rPr>
+        <w:t xml:space="preserve">    </w:t>
+      </w:r>
+      <w:r>
+        <w:rPr>
+          <w:rFonts w:ascii="Consolas" w:eastAsia="Times New Roman" w:hAnsi="Consolas" w:cs="Times New Roman"/>
+          <w:color w:val="9CDCFE"/>
+          <w:sz w:val="16"/>
+          <w:szCs w:val="16"/>
+          <w:lang w:val="bg-BG" w:eastAsia="bg-BG"/>
+        </w:rPr>
+        <w:t>text-align</w:t>
+      </w:r>
+      <w:r>
+        <w:rPr>
+          <w:rFonts w:ascii="Consolas" w:eastAsia="Times New Roman" w:hAnsi="Consolas" w:cs="Times New Roman"/>
+          <w:color w:val="D4D4D4"/>
+          <w:sz w:val="16"/>
+          <w:szCs w:val="16"/>
+          <w:lang w:val="bg-BG" w:eastAsia="bg-BG"/>
+        </w:rPr>
+        <w:t xml:space="preserve">: </w:t>
+      </w:r>
+      <w:r>
+        <w:rPr>
+          <w:rFonts w:ascii="Consolas" w:eastAsia="Times New Roman" w:hAnsi="Consolas" w:cs="Times New Roman"/>
+          <w:color w:val="CE9178"/>
+          <w:sz w:val="16"/>
+          <w:szCs w:val="16"/>
+          <w:lang w:val="bg-BG" w:eastAsia="bg-BG"/>
+        </w:rPr>
+        <w:t>center</w:t>
+      </w:r>
+      <w:r>
+        <w:rPr>
+          <w:rFonts w:ascii="Consolas" w:eastAsia="Times New Roman" w:hAnsi="Consolas" w:cs="Times New Roman"/>
+          <w:color w:val="D4D4D4"/>
+          <w:sz w:val="16"/>
+          <w:szCs w:val="16"/>
+          <w:lang w:val="bg-BG" w:eastAsia="bg-BG"/>
+        </w:rPr>
+        <w:t>;</w:t>
+      </w:r>
+    </w:p>
+    <w:p>
+      <w:pPr>
+        <w:shd w:val="clear" w:color="auto" w:fill="1E1E1E"/>
+        <w:spacing w:after="0" w:line="285" w:lineRule="atLeast"/>
+        <w:rPr>
+          <w:rFonts w:ascii="Consolas" w:eastAsia="Times New Roman" w:hAnsi="Consolas" w:cs="Times New Roman"/>
+          <w:color w:val="D4D4D4"/>
+          <w:sz w:val="16"/>
+          <w:szCs w:val="16"/>
+          <w:lang w:val="bg-BG" w:eastAsia="bg-BG"/>
+        </w:rPr>
+      </w:pPr>
+      <w:r>
+        <w:rPr>
+          <w:rFonts w:ascii="Consolas" w:eastAsia="Times New Roman" w:hAnsi="Consolas" w:cs="Times New Roman"/>
+          <w:color w:val="D4D4D4"/>
+          <w:sz w:val="16"/>
+          <w:szCs w:val="16"/>
+          <w:lang w:val="bg-BG" w:eastAsia="bg-BG"/>
+        </w:rPr>
+        <w:t>}</w:t>
+      </w:r>
+    </w:p>
+    <w:p>
+      <w:pPr>
+        <w:rPr>
+          <w:color w:val="C45911" w:themeColor="accent2" w:themeShade="BF"/>
+          <w:sz w:val="32"/>
+          <w:szCs w:val="32"/>
+          <w:lang w:val="bg-BG"/>
+        </w:rPr>
+      </w:pPr>
+    </w:p>
     <w:sectPr>
       <w:pgSz w:w="12240" w:h="15840"/>
       <w:pgMar w:top="1417" w:right="1417" w:bottom="1417" w:left="1417" w:header="720" w:footer="720" w:gutter="0"/>
-      <w:cols w:space="720"/>
+      <w:cols w:space="708"/>
       <w:docGrid w:linePitch="360"/>
     </w:sectPr>
   </w:body>

--- a/полезни CSS.docx
+++ b/полезни CSS.docx
@@ -4847,15 +4847,7 @@
           <w:sz w:val="32"/>
           <w:szCs w:val="32"/>
         </w:rPr>
-        <w:t xml:space="preserve"> with</w:t>
-      </w:r>
-      <w:r>
-        <w:rPr>
-          <w:color w:val="C45911" w:themeColor="accent2" w:themeShade="BF"/>
-          <w:sz w:val="32"/>
-          <w:szCs w:val="32"/>
-        </w:rPr>
-        <w:t xml:space="preserve"> ::before</w:t>
+        <w:t xml:space="preserve"> with ::before</w:t>
       </w:r>
     </w:p>
     <w:p>
@@ -6775,6 +6767,1753 @@
         </w:rPr>
         <w:t>}</w:t>
       </w:r>
+    </w:p>
+    <w:p>
+      <w:pPr>
+        <w:jc w:val="center"/>
+        <w:rPr>
+          <w:color w:val="C45911" w:themeColor="accent2" w:themeShade="BF"/>
+          <w:sz w:val="32"/>
+          <w:szCs w:val="32"/>
+        </w:rPr>
+      </w:pPr>
+      <w:r>
+        <w:rPr>
+          <w:color w:val="C45911" w:themeColor="accent2" w:themeShade="BF"/>
+          <w:sz w:val="32"/>
+          <w:szCs w:val="32"/>
+        </w:rPr>
+        <w:lastRenderedPageBreak/>
+        <w:t>Unset all defolt property from buttons</w:t>
+      </w:r>
+    </w:p>
+    <w:p>
+      <w:pPr>
+        <w:shd w:val="clear" w:color="auto" w:fill="1E1E1E"/>
+        <w:spacing w:after="0" w:line="285" w:lineRule="atLeast"/>
+        <w:rPr>
+          <w:rFonts w:ascii="Consolas" w:eastAsia="Times New Roman" w:hAnsi="Consolas" w:cs="Times New Roman"/>
+          <w:color w:val="D4D4D4"/>
+          <w:sz w:val="21"/>
+          <w:szCs w:val="21"/>
+          <w:lang w:val="bg-BG" w:eastAsia="bg-BG"/>
+        </w:rPr>
+      </w:pPr>
+      <w:r>
+        <w:rPr>
+          <w:rFonts w:ascii="Consolas" w:eastAsia="Times New Roman" w:hAnsi="Consolas" w:cs="Times New Roman"/>
+          <w:color w:val="D7BA7D"/>
+          <w:sz w:val="21"/>
+          <w:szCs w:val="21"/>
+          <w:lang w:val="bg-BG" w:eastAsia="bg-BG"/>
+        </w:rPr>
+        <w:t>.btn</w:t>
+      </w:r>
+      <w:r>
+        <w:rPr>
+          <w:rFonts w:ascii="Consolas" w:eastAsia="Times New Roman" w:hAnsi="Consolas" w:cs="Times New Roman"/>
+          <w:color w:val="D4D4D4"/>
+          <w:sz w:val="21"/>
+          <w:szCs w:val="21"/>
+          <w:lang w:val="bg-BG" w:eastAsia="bg-BG"/>
+        </w:rPr>
+        <w:t xml:space="preserve"> {</w:t>
+      </w:r>
+    </w:p>
+    <w:p>
+      <w:pPr>
+        <w:shd w:val="clear" w:color="auto" w:fill="1E1E1E"/>
+        <w:spacing w:after="0" w:line="285" w:lineRule="atLeast"/>
+        <w:rPr>
+          <w:rFonts w:ascii="Consolas" w:eastAsia="Times New Roman" w:hAnsi="Consolas" w:cs="Times New Roman"/>
+          <w:color w:val="D4D4D4"/>
+          <w:sz w:val="21"/>
+          <w:szCs w:val="21"/>
+          <w:lang w:val="bg-BG" w:eastAsia="bg-BG"/>
+        </w:rPr>
+      </w:pPr>
+      <w:r>
+        <w:rPr>
+          <w:rFonts w:ascii="Consolas" w:eastAsia="Times New Roman" w:hAnsi="Consolas" w:cs="Times New Roman"/>
+          <w:color w:val="D4D4D4"/>
+          <w:sz w:val="21"/>
+          <w:szCs w:val="21"/>
+          <w:lang w:val="bg-BG" w:eastAsia="bg-BG"/>
+        </w:rPr>
+        <w:t xml:space="preserve">    </w:t>
+      </w:r>
+      <w:r>
+        <w:rPr>
+          <w:rFonts w:ascii="Consolas" w:eastAsia="Times New Roman" w:hAnsi="Consolas" w:cs="Times New Roman"/>
+          <w:color w:val="9CDCFE"/>
+          <w:sz w:val="21"/>
+          <w:szCs w:val="21"/>
+          <w:lang w:val="bg-BG" w:eastAsia="bg-BG"/>
+        </w:rPr>
+        <w:t>all</w:t>
+      </w:r>
+      <w:r>
+        <w:rPr>
+          <w:rFonts w:ascii="Consolas" w:eastAsia="Times New Roman" w:hAnsi="Consolas" w:cs="Times New Roman"/>
+          <w:color w:val="D4D4D4"/>
+          <w:sz w:val="21"/>
+          <w:szCs w:val="21"/>
+          <w:lang w:val="bg-BG" w:eastAsia="bg-BG"/>
+        </w:rPr>
+        <w:t xml:space="preserve">: </w:t>
+      </w:r>
+      <w:r>
+        <w:rPr>
+          <w:rFonts w:ascii="Consolas" w:eastAsia="Times New Roman" w:hAnsi="Consolas" w:cs="Times New Roman"/>
+          <w:color w:val="CE9178"/>
+          <w:sz w:val="21"/>
+          <w:szCs w:val="21"/>
+          <w:lang w:val="bg-BG" w:eastAsia="bg-BG"/>
+        </w:rPr>
+        <w:t>unset</w:t>
+      </w:r>
+      <w:r>
+        <w:rPr>
+          <w:rFonts w:ascii="Consolas" w:eastAsia="Times New Roman" w:hAnsi="Consolas" w:cs="Times New Roman"/>
+          <w:color w:val="D4D4D4"/>
+          <w:sz w:val="21"/>
+          <w:szCs w:val="21"/>
+          <w:lang w:val="bg-BG" w:eastAsia="bg-BG"/>
+        </w:rPr>
+        <w:t>;</w:t>
+      </w:r>
+    </w:p>
+    <w:p>
+      <w:pPr>
+        <w:shd w:val="clear" w:color="auto" w:fill="1E1E1E"/>
+        <w:spacing w:after="0" w:line="285" w:lineRule="atLeast"/>
+        <w:rPr>
+          <w:rFonts w:ascii="Consolas" w:eastAsia="Times New Roman" w:hAnsi="Consolas" w:cs="Times New Roman"/>
+          <w:color w:val="D4D4D4"/>
+          <w:sz w:val="21"/>
+          <w:szCs w:val="21"/>
+          <w:lang w:val="bg-BG" w:eastAsia="bg-BG"/>
+        </w:rPr>
+      </w:pPr>
+      <w:r>
+        <w:rPr>
+          <w:rFonts w:ascii="Consolas" w:eastAsia="Times New Roman" w:hAnsi="Consolas" w:cs="Times New Roman"/>
+          <w:color w:val="D4D4D4"/>
+          <w:sz w:val="21"/>
+          <w:szCs w:val="21"/>
+          <w:lang w:val="bg-BG" w:eastAsia="bg-BG"/>
+        </w:rPr>
+        <w:t>}</w:t>
+      </w:r>
+    </w:p>
+    <w:p>
+      <w:pPr>
+        <w:shd w:val="clear" w:color="auto" w:fill="1E1E1E"/>
+        <w:spacing w:after="0" w:line="285" w:lineRule="atLeast"/>
+        <w:rPr>
+          <w:rFonts w:ascii="Consolas" w:eastAsia="Times New Roman" w:hAnsi="Consolas" w:cs="Times New Roman"/>
+          <w:color w:val="D4D4D4"/>
+          <w:sz w:val="21"/>
+          <w:szCs w:val="21"/>
+          <w:lang w:val="bg-BG" w:eastAsia="bg-BG"/>
+        </w:rPr>
+      </w:pPr>
+      <w:r>
+        <w:rPr>
+          <w:rFonts w:ascii="Consolas" w:eastAsia="Times New Roman" w:hAnsi="Consolas" w:cs="Times New Roman"/>
+          <w:color w:val="D4D4D4"/>
+          <w:sz w:val="21"/>
+          <w:szCs w:val="21"/>
+          <w:lang w:val="bg-BG" w:eastAsia="bg-BG"/>
+        </w:rPr>
+        <w:t xml:space="preserve">                                                                                           </w:t>
+      </w:r>
+    </w:p>
+    <w:p>
+      <w:pPr>
+        <w:shd w:val="clear" w:color="auto" w:fill="1E1E1E"/>
+        <w:spacing w:after="0" w:line="285" w:lineRule="atLeast"/>
+        <w:rPr>
+          <w:rFonts w:ascii="Consolas" w:eastAsia="Times New Roman" w:hAnsi="Consolas" w:cs="Times New Roman"/>
+          <w:color w:val="D4D4D4"/>
+          <w:sz w:val="21"/>
+          <w:szCs w:val="21"/>
+          <w:lang w:val="bg-BG" w:eastAsia="bg-BG"/>
+        </w:rPr>
+      </w:pPr>
+    </w:p>
+    <w:p>
+      <w:pPr>
+        <w:jc w:val="center"/>
+        <w:rPr>
+          <w:rFonts w:ascii="Courier New" w:hAnsi="Courier New" w:cs="Courier New"/>
+          <w:spacing w:val="2"/>
+          <w:sz w:val="18"/>
+          <w:szCs w:val="18"/>
+          <w:shd w:val="clear" w:color="auto" w:fill="F1F3F4"/>
+        </w:rPr>
+      </w:pPr>
+    </w:p>
+    <w:p>
+      <w:pPr>
+        <w:jc w:val="center"/>
+        <w:rPr>
+          <w:rFonts w:ascii="Arial" w:hAnsi="Arial" w:cs="Arial"/>
+          <w:color w:val="C45911" w:themeColor="accent2" w:themeShade="BF"/>
+          <w:spacing w:val="2"/>
+          <w:sz w:val="32"/>
+          <w:szCs w:val="32"/>
+          <w:shd w:val="clear" w:color="auto" w:fill="F1F3F4"/>
+        </w:rPr>
+      </w:pPr>
+      <w:r>
+        <w:rPr>
+          <w:rFonts w:ascii="Arial" w:hAnsi="Arial" w:cs="Arial"/>
+          <w:color w:val="C45911" w:themeColor="accent2" w:themeShade="BF"/>
+          <w:spacing w:val="2"/>
+          <w:sz w:val="32"/>
+          <w:szCs w:val="32"/>
+          <w:shd w:val="clear" w:color="auto" w:fill="F1F3F4"/>
+        </w:rPr>
+        <w:t>Inline-flex property</w:t>
+      </w:r>
+    </w:p>
+    <w:p>
+      <w:pPr>
+        <w:rPr>
+          <w:noProof/>
+          <w:color w:val="C45911" w:themeColor="accent2" w:themeShade="BF"/>
+          <w:sz w:val="32"/>
+          <w:szCs w:val="32"/>
+        </w:rPr>
+      </w:pPr>
+      <w:r>
+        <w:rPr>
+          <w:noProof/>
+          <w:color w:val="C45911" w:themeColor="accent2" w:themeShade="BF"/>
+          <w:sz w:val="32"/>
+          <w:szCs w:val="32"/>
+        </w:rPr>
+        <w:drawing>
+          <wp:anchor distT="0" distB="0" distL="114300" distR="114300" simplePos="0" relativeHeight="251664384" behindDoc="1" locked="0" layoutInCell="1" allowOverlap="1" wp14:anchorId="3360853C" wp14:editId="42C13153">
+            <wp:simplePos x="0" y="0"/>
+            <wp:positionH relativeFrom="column">
+              <wp:posOffset>1905</wp:posOffset>
+            </wp:positionH>
+            <wp:positionV relativeFrom="paragraph">
+              <wp:posOffset>3175</wp:posOffset>
+            </wp:positionV>
+            <wp:extent cx="5972810" cy="3244850"/>
+            <wp:effectExtent l="0" t="0" r="8890" b="0"/>
+            <wp:wrapNone/>
+            <wp:docPr id="8" name="Картина 8"/>
+            <wp:cNvGraphicFramePr>
+              <a:graphicFrameLocks xmlns:a="http://schemas.openxmlformats.org/drawingml/2006/main" noChangeAspect="1"/>
+            </wp:cNvGraphicFramePr>
+            <a:graphic xmlns:a="http://schemas.openxmlformats.org/drawingml/2006/main">
+              <a:graphicData uri="http://schemas.openxmlformats.org/drawingml/2006/picture">
+                <pic:pic xmlns:pic="http://schemas.openxmlformats.org/drawingml/2006/picture">
+                  <pic:nvPicPr>
+                    <pic:cNvPr id="8" name="Картина 8"/>
+                    <pic:cNvPicPr/>
+                  </pic:nvPicPr>
+                  <pic:blipFill>
+                    <a:blip r:embed="rId10">
+                      <a:extLst>
+                        <a:ext uri="{28A0092B-C50C-407E-A947-70E740481C1C}">
+                          <a14:useLocalDpi xmlns:a14="http://schemas.microsoft.com/office/drawing/2010/main" val="0"/>
+                        </a:ext>
+                      </a:extLst>
+                    </a:blip>
+                    <a:stretch>
+                      <a:fillRect/>
+                    </a:stretch>
+                  </pic:blipFill>
+                  <pic:spPr>
+                    <a:xfrm>
+                      <a:off x="0" y="0"/>
+                      <a:ext cx="5972810" cy="3244850"/>
+                    </a:xfrm>
+                    <a:prstGeom prst="rect">
+                      <a:avLst/>
+                    </a:prstGeom>
+                  </pic:spPr>
+                </pic:pic>
+              </a:graphicData>
+            </a:graphic>
+            <wp14:sizeRelH relativeFrom="page">
+              <wp14:pctWidth>0</wp14:pctWidth>
+            </wp14:sizeRelH>
+            <wp14:sizeRelV relativeFrom="page">
+              <wp14:pctHeight>0</wp14:pctHeight>
+            </wp14:sizeRelV>
+          </wp:anchor>
+        </w:drawing>
+      </w:r>
+    </w:p>
+    <w:p>
+      <w:pPr>
+        <w:rPr>
+          <w:noProof/>
+          <w:color w:val="C45911" w:themeColor="accent2" w:themeShade="BF"/>
+          <w:sz w:val="32"/>
+          <w:szCs w:val="32"/>
+        </w:rPr>
+      </w:pPr>
+      <w:r>
+        <w:rPr>
+          <w:noProof/>
+          <w:color w:val="C45911" w:themeColor="accent2" w:themeShade="BF"/>
+          <w:sz w:val="32"/>
+          <w:szCs w:val="32"/>
+        </w:rPr>
+        <mc:AlternateContent>
+          <mc:Choice Requires="wps">
+            <w:drawing>
+              <wp:anchor distT="0" distB="0" distL="114300" distR="114300" simplePos="0" relativeHeight="251665408" behindDoc="0" locked="0" layoutInCell="1" allowOverlap="1" wp14:anchorId="185C46F0" wp14:editId="19C12246">
+                <wp:simplePos x="0" y="0"/>
+                <wp:positionH relativeFrom="column">
+                  <wp:posOffset>2326005</wp:posOffset>
+                </wp:positionH>
+                <wp:positionV relativeFrom="paragraph">
+                  <wp:posOffset>68580</wp:posOffset>
+                </wp:positionV>
+                <wp:extent cx="190500" cy="279400"/>
+                <wp:effectExtent l="0" t="38100" r="57150" b="25400"/>
+                <wp:wrapNone/>
+                <wp:docPr id="9" name="Съединител &quot;права стрелка&quot; 9"/>
+                <wp:cNvGraphicFramePr/>
+                <a:graphic xmlns:a="http://schemas.openxmlformats.org/drawingml/2006/main">
+                  <a:graphicData uri="http://schemas.microsoft.com/office/word/2010/wordprocessingShape">
+                    <wps:wsp>
+                      <wps:cNvCnPr/>
+                      <wps:spPr>
+                        <a:xfrm flipV="1">
+                          <a:off x="0" y="0"/>
+                          <a:ext cx="190500" cy="279400"/>
+                        </a:xfrm>
+                        <a:prstGeom prst="straightConnector1">
+                          <a:avLst/>
+                        </a:prstGeom>
+                        <a:ln w="19050">
+                          <a:solidFill>
+                            <a:srgbClr val="FF0000"/>
+                          </a:solidFill>
+                          <a:tailEnd type="triangle"/>
+                        </a:ln>
+                      </wps:spPr>
+                      <wps:style>
+                        <a:lnRef idx="1">
+                          <a:schemeClr val="accent1"/>
+                        </a:lnRef>
+                        <a:fillRef idx="0">
+                          <a:schemeClr val="accent1"/>
+                        </a:fillRef>
+                        <a:effectRef idx="0">
+                          <a:schemeClr val="accent1"/>
+                        </a:effectRef>
+                        <a:fontRef idx="minor">
+                          <a:schemeClr val="tx1"/>
+                        </a:fontRef>
+                      </wps:style>
+                      <wps:bodyPr/>
+                    </wps:wsp>
+                  </a:graphicData>
+                </a:graphic>
+              </wp:anchor>
+            </w:drawing>
+          </mc:Choice>
+          <mc:Fallback>
+            <w:pict>
+              <v:shapetype w14:anchorId="0CC77275" id="_x0000_t32" coordsize="21600,21600" o:spt="32" o:oned="t" path="m,l21600,21600e" filled="f">
+                <v:path arrowok="t" fillok="f" o:connecttype="none"/>
+                <o:lock v:ext="edit" shapetype="t"/>
+              </v:shapetype>
+              <v:shape id="Съединител &quot;права стрелка&quot; 9" o:spid="_x0000_s1026" type="#_x0000_t32" style="position:absolute;margin-left:183.15pt;margin-top:5.4pt;width:15pt;height:22pt;flip:y;z-index:251665408;visibility:visible;mso-wrap-style:square;mso-wrap-distance-left:9pt;mso-wrap-distance-top:0;mso-wrap-distance-right:9pt;mso-wrap-distance-bottom:0;mso-position-horizontal:absolute;mso-position-horizontal-relative:text;mso-position-vertical:absolute;mso-position-vertical-relative:text" o:gfxdata="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" strokecolor="red" strokeweight="1.5pt">
+                <v:stroke endarrow="block" joinstyle="miter"/>
+              </v:shape>
+            </w:pict>
+          </mc:Fallback>
+        </mc:AlternateContent>
+      </w:r>
+    </w:p>
+    <w:p>
+      <w:pPr>
+        <w:rPr>
+          <w:noProof/>
+          <w:color w:val="C45911" w:themeColor="accent2" w:themeShade="BF"/>
+          <w:sz w:val="24"/>
+          <w:szCs w:val="24"/>
+          <w:lang w:val="bg-BG"/>
+        </w:rPr>
+      </w:pPr>
+      <w:r>
+        <w:rPr>
+          <w:noProof/>
+          <w:color w:val="C45911" w:themeColor="accent2" w:themeShade="BF"/>
+          <w:sz w:val="24"/>
+          <w:szCs w:val="24"/>
+          <w:lang w:val="bg-BG"/>
+        </w:rPr>
+        <mc:AlternateContent>
+          <mc:Choice Requires="wps">
+            <w:drawing>
+              <wp:anchor distT="0" distB="0" distL="114300" distR="114300" simplePos="0" relativeHeight="251666432" behindDoc="0" locked="0" layoutInCell="1" allowOverlap="1" wp14:anchorId="39F0383C" wp14:editId="0E278385">
+                <wp:simplePos x="0" y="0"/>
+                <wp:positionH relativeFrom="column">
+                  <wp:posOffset>4605655</wp:posOffset>
+                </wp:positionH>
+                <wp:positionV relativeFrom="paragraph">
+                  <wp:posOffset>213360</wp:posOffset>
+                </wp:positionV>
+                <wp:extent cx="812800" cy="184150"/>
+                <wp:effectExtent l="0" t="0" r="25400" b="25400"/>
+                <wp:wrapNone/>
+                <wp:docPr id="10" name="Овал 10"/>
+                <wp:cNvGraphicFramePr/>
+                <a:graphic xmlns:a="http://schemas.openxmlformats.org/drawingml/2006/main">
+                  <a:graphicData uri="http://schemas.microsoft.com/office/word/2010/wordprocessingShape">
+                    <wps:wsp>
+                      <wps:cNvSpPr/>
+                      <wps:spPr>
+                        <a:xfrm>
+                          <a:off x="0" y="0"/>
+                          <a:ext cx="812800" cy="184150"/>
+                        </a:xfrm>
+                        <a:prstGeom prst="ellipse">
+                          <a:avLst/>
+                        </a:prstGeom>
+                        <a:noFill/>
+                        <a:ln>
+                          <a:solidFill>
+                            <a:srgbClr val="FF0000"/>
+                          </a:solidFill>
+                        </a:ln>
+                      </wps:spPr>
+                      <wps:style>
+                        <a:lnRef idx="2">
+                          <a:schemeClr val="accent1">
+                            <a:shade val="50000"/>
+                          </a:schemeClr>
+                        </a:lnRef>
+                        <a:fillRef idx="1">
+                          <a:schemeClr val="accent1"/>
+                        </a:fillRef>
+                        <a:effectRef idx="0">
+                          <a:schemeClr val="accent1"/>
+                        </a:effectRef>
+                        <a:fontRef idx="minor">
+                          <a:schemeClr val="lt1"/>
+                        </a:fontRef>
+                      </wps:style>
+                      <wps:bodyPr rot="0" spcFirstLastPara="0" vertOverflow="overflow" horzOverflow="overflow" vert="horz" wrap="square" lIns="91440" tIns="45720" rIns="91440" bIns="45720" numCol="1" spcCol="0" rtlCol="0" fromWordArt="0" anchor="ctr" anchorCtr="0" forceAA="0" compatLnSpc="1">
+                        <a:prstTxWarp prst="textNoShape">
+                          <a:avLst/>
+                        </a:prstTxWarp>
+                        <a:noAutofit/>
+                      </wps:bodyPr>
+                    </wps:wsp>
+                  </a:graphicData>
+                </a:graphic>
+                <wp14:sizeRelH relativeFrom="margin">
+                  <wp14:pctWidth>0</wp14:pctWidth>
+                </wp14:sizeRelH>
+                <wp14:sizeRelV relativeFrom="margin">
+                  <wp14:pctHeight>0</wp14:pctHeight>
+                </wp14:sizeRelV>
+              </wp:anchor>
+            </w:drawing>
+          </mc:Choice>
+          <mc:Fallback>
+            <w:pict>
+              <v:oval w14:anchorId="5AA5E22E" id="Овал 10" o:spid="_x0000_s1026" style="position:absolute;margin-left:362.65pt;margin-top:16.8pt;width:64pt;height:14.5pt;z-index:251666432;visibility:visible;mso-wrap-style:square;mso-width-percent:0;mso-height-percent:0;mso-wrap-distance-left:9pt;mso-wrap-distance-top:0;mso-wrap-distance-right:9pt;mso-wrap-distance-bottom:0;mso-position-horizontal:absolute;mso-position-horizontal-relative:text;mso-position-vertical:absolute;mso-position-vertical-relative:text;mso-width-percent:0;mso-height-percent:0;mso-width-relative:margin;mso-height-relative:margin;v-text-anchor:middle" o:gfxdata="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" filled="f" strokecolor="red" strokeweight="1pt">
+                <v:stroke joinstyle="miter"/>
+              </v:oval>
+            </w:pict>
+          </mc:Fallback>
+        </mc:AlternateContent>
+      </w:r>
+      <w:r>
+        <w:rPr>
+          <w:noProof/>
+          <w:color w:val="C45911" w:themeColor="accent2" w:themeShade="BF"/>
+          <w:sz w:val="32"/>
+          <w:szCs w:val="32"/>
+        </w:rPr>
+        <w:t xml:space="preserve">  </w:t>
+      </w:r>
+      <w:r>
+        <w:rPr>
+          <w:noProof/>
+          <w:color w:val="C45911" w:themeColor="accent2" w:themeShade="BF"/>
+          <w:sz w:val="24"/>
+          <w:szCs w:val="24"/>
+          <w:lang w:val="bg-BG"/>
+        </w:rPr>
+        <w:t xml:space="preserve">след като зададем </w:t>
+      </w:r>
+      <w:r>
+        <w:rPr>
+          <w:noProof/>
+          <w:color w:val="C45911" w:themeColor="accent2" w:themeShade="BF"/>
+          <w:sz w:val="24"/>
+          <w:szCs w:val="24"/>
+        </w:rPr>
+        <w:t>inline-flex</w:t>
+      </w:r>
+      <w:r>
+        <w:rPr>
+          <w:noProof/>
+          <w:color w:val="C45911" w:themeColor="accent2" w:themeShade="BF"/>
+          <w:sz w:val="24"/>
+          <w:szCs w:val="24"/>
+          <w:lang w:val="bg-BG"/>
+        </w:rPr>
+        <w:t xml:space="preserve"> на контейнера </w:t>
+      </w:r>
+    </w:p>
+    <w:p>
+      <w:pPr>
+        <w:rPr>
+          <w:noProof/>
+          <w:color w:val="C45911" w:themeColor="accent2" w:themeShade="BF"/>
+          <w:sz w:val="24"/>
+          <w:szCs w:val="24"/>
+          <w:lang w:val="bg-BG"/>
+        </w:rPr>
+      </w:pPr>
+      <w:r>
+        <w:rPr>
+          <w:noProof/>
+          <w:color w:val="C45911" w:themeColor="accent2" w:themeShade="BF"/>
+          <w:sz w:val="24"/>
+          <w:szCs w:val="24"/>
+          <w:lang w:val="bg-BG"/>
+        </w:rPr>
+        <w:t xml:space="preserve">   той започва да се </w:t>
+      </w:r>
+      <w:r>
+        <w:rPr>
+          <w:noProof/>
+          <w:color w:val="C45911" w:themeColor="accent2" w:themeShade="BF"/>
+          <w:sz w:val="24"/>
+          <w:szCs w:val="24"/>
+          <w:lang w:val="bg-BG"/>
+        </w:rPr>
+        <w:t xml:space="preserve"> </w:t>
+      </w:r>
+      <w:r>
+        <w:rPr>
+          <w:noProof/>
+          <w:color w:val="C45911" w:themeColor="accent2" w:themeShade="BF"/>
+          <w:sz w:val="24"/>
+          <w:szCs w:val="24"/>
+          <w:lang w:val="bg-BG"/>
+        </w:rPr>
+        <w:t xml:space="preserve">държи като </w:t>
+      </w:r>
+      <w:r>
+        <w:rPr>
+          <w:noProof/>
+          <w:color w:val="C45911" w:themeColor="accent2" w:themeShade="BF"/>
+          <w:sz w:val="24"/>
+          <w:szCs w:val="24"/>
+          <w:lang w:val="nb-NO"/>
+        </w:rPr>
+        <w:t>inline</w:t>
+      </w:r>
+      <w:r>
+        <w:rPr>
+          <w:noProof/>
+          <w:color w:val="C45911" w:themeColor="accent2" w:themeShade="BF"/>
+          <w:sz w:val="24"/>
+          <w:szCs w:val="24"/>
+          <w:lang w:val="bg-BG"/>
+        </w:rPr>
+        <w:t>-</w:t>
+      </w:r>
+      <w:r>
+        <w:rPr>
+          <w:noProof/>
+          <w:color w:val="C45911" w:themeColor="accent2" w:themeShade="BF"/>
+          <w:sz w:val="24"/>
+          <w:szCs w:val="24"/>
+        </w:rPr>
+        <w:t>block</w:t>
+      </w:r>
+    </w:p>
+    <w:p>
+      <w:pPr>
+        <w:rPr>
+          <w:noProof/>
+          <w:color w:val="C45911" w:themeColor="accent2" w:themeShade="BF"/>
+          <w:sz w:val="24"/>
+          <w:szCs w:val="24"/>
+          <w:lang w:val="bg-BG"/>
+        </w:rPr>
+      </w:pPr>
+      <w:r>
+        <w:rPr>
+          <w:noProof/>
+          <w:color w:val="C45911" w:themeColor="accent2" w:themeShade="BF"/>
+          <w:sz w:val="24"/>
+          <w:szCs w:val="24"/>
+          <w:lang w:val="bg-BG"/>
+        </w:rPr>
+        <w:t xml:space="preserve">   </w:t>
+      </w:r>
+      <w:r>
+        <w:rPr>
+          <w:noProof/>
+          <w:color w:val="C45911" w:themeColor="accent2" w:themeShade="BF"/>
+          <w:sz w:val="24"/>
+          <w:szCs w:val="24"/>
+          <w:lang w:val="bg-BG"/>
+        </w:rPr>
+        <w:t xml:space="preserve">елемент </w:t>
+      </w:r>
+      <w:r>
+        <w:rPr>
+          <w:noProof/>
+          <w:color w:val="C45911" w:themeColor="accent2" w:themeShade="BF"/>
+          <w:sz w:val="24"/>
+          <w:szCs w:val="24"/>
+          <w:lang w:val="bg-BG"/>
+        </w:rPr>
+        <w:t xml:space="preserve"> и освобождава мястото до него за </w:t>
+      </w:r>
+    </w:p>
+    <w:p>
+      <w:pPr>
+        <w:rPr>
+          <w:noProof/>
+          <w:color w:val="C45911" w:themeColor="accent2" w:themeShade="BF"/>
+          <w:sz w:val="24"/>
+          <w:szCs w:val="24"/>
+          <w:lang w:val="bg-BG"/>
+        </w:rPr>
+      </w:pPr>
+      <w:r>
+        <w:rPr>
+          <w:noProof/>
+          <w:color w:val="C45911" w:themeColor="accent2" w:themeShade="BF"/>
+          <w:sz w:val="24"/>
+          <w:szCs w:val="24"/>
+          <w:lang w:val="bg-BG"/>
+        </w:rPr>
+        <w:t xml:space="preserve">  друг елемент</w:t>
+      </w:r>
+      <w:r>
+        <w:rPr>
+          <w:noProof/>
+          <w:color w:val="C45911" w:themeColor="accent2" w:themeShade="BF"/>
+          <w:sz w:val="24"/>
+          <w:szCs w:val="24"/>
+          <w:lang w:val="bg-BG"/>
+        </w:rPr>
+        <w:t xml:space="preserve"> ,</w:t>
+      </w:r>
+      <w:r>
+        <w:rPr>
+          <w:noProof/>
+          <w:color w:val="C45911" w:themeColor="accent2" w:themeShade="BF"/>
+          <w:sz w:val="24"/>
+          <w:szCs w:val="24"/>
+          <w:lang w:val="bg-BG"/>
+        </w:rPr>
+        <w:t xml:space="preserve"> а вътре в конейнера се запазват</w:t>
+      </w:r>
+    </w:p>
+    <w:p>
+      <w:pPr>
+        <w:rPr>
+          <w:noProof/>
+          <w:color w:val="C45911" w:themeColor="accent2" w:themeShade="BF"/>
+          <w:sz w:val="24"/>
+          <w:szCs w:val="24"/>
+          <w:lang w:val="bg-BG"/>
+        </w:rPr>
+      </w:pPr>
+      <w:r>
+        <w:rPr>
+          <w:noProof/>
+          <w:color w:val="C45911" w:themeColor="accent2" w:themeShade="BF"/>
+          <w:sz w:val="24"/>
+          <w:szCs w:val="24"/>
+          <w:lang w:val="bg-BG"/>
+        </w:rPr>
+        <w:t xml:space="preserve">  всички </w:t>
+      </w:r>
+      <w:r>
+        <w:rPr>
+          <w:noProof/>
+          <w:color w:val="C45911" w:themeColor="accent2" w:themeShade="BF"/>
+          <w:sz w:val="24"/>
+          <w:szCs w:val="24"/>
+          <w:lang w:val="nb-NO"/>
+        </w:rPr>
+        <w:t>flex</w:t>
+      </w:r>
+      <w:r>
+        <w:rPr>
+          <w:noProof/>
+          <w:color w:val="C45911" w:themeColor="accent2" w:themeShade="BF"/>
+          <w:sz w:val="24"/>
+          <w:szCs w:val="24"/>
+          <w:lang w:val="bg-BG"/>
+        </w:rPr>
+        <w:t xml:space="preserve"> </w:t>
+      </w:r>
+      <w:r>
+        <w:rPr>
+          <w:noProof/>
+          <w:color w:val="C45911" w:themeColor="accent2" w:themeShade="BF"/>
+          <w:sz w:val="24"/>
+          <w:szCs w:val="24"/>
+          <w:lang w:val="bg-BG"/>
+        </w:rPr>
+        <w:t>свойства</w:t>
+      </w:r>
+    </w:p>
+    <w:p>
+      <w:pPr>
+        <w:rPr>
+          <w:noProof/>
+          <w:color w:val="C45911" w:themeColor="accent2" w:themeShade="BF"/>
+          <w:sz w:val="24"/>
+          <w:szCs w:val="24"/>
+          <w:lang w:val="bg-BG"/>
+        </w:rPr>
+      </w:pPr>
+    </w:p>
+    <w:p>
+      <w:pPr>
+        <w:jc w:val="center"/>
+        <w:rPr>
+          <w:noProof/>
+          <w:color w:val="C45911" w:themeColor="accent2" w:themeShade="BF"/>
+          <w:sz w:val="32"/>
+          <w:szCs w:val="32"/>
+          <w:lang w:val="bg-BG"/>
+        </w:rPr>
+      </w:pPr>
+    </w:p>
+    <w:p>
+      <w:pPr>
+        <w:jc w:val="center"/>
+        <w:rPr>
+          <w:noProof/>
+          <w:color w:val="C45911" w:themeColor="accent2" w:themeShade="BF"/>
+          <w:sz w:val="32"/>
+          <w:szCs w:val="32"/>
+          <w:lang w:val="bg-BG"/>
+        </w:rPr>
+      </w:pPr>
+    </w:p>
+    <w:p>
+      <w:pPr>
+        <w:rPr>
+          <w:noProof/>
+          <w:color w:val="C45911" w:themeColor="accent2" w:themeShade="BF"/>
+          <w:sz w:val="32"/>
+          <w:szCs w:val="32"/>
+          <w:lang w:val="bg-BG"/>
+        </w:rPr>
+      </w:pPr>
+    </w:p>
+    <w:p>
+      <w:pPr>
+        <w:jc w:val="center"/>
+        <w:rPr>
+          <w:noProof/>
+          <w:color w:val="C45911" w:themeColor="accent2" w:themeShade="BF"/>
+          <w:sz w:val="32"/>
+          <w:szCs w:val="32"/>
+          <w:lang w:val="bg-BG"/>
+        </w:rPr>
+      </w:pPr>
+      <w:r>
+        <w:rPr>
+          <w:noProof/>
+          <w:color w:val="C45911" w:themeColor="accent2" w:themeShade="BF"/>
+          <w:sz w:val="32"/>
+          <w:szCs w:val="32"/>
+          <w:lang w:val="bg-BG"/>
+        </w:rPr>
+        <w:t>вертикална линия</w:t>
+      </w:r>
+    </w:p>
+    <w:p>
+      <w:pPr>
+        <w:shd w:val="clear" w:color="auto" w:fill="1E1E1E"/>
+        <w:spacing w:after="0" w:line="285" w:lineRule="atLeast"/>
+        <w:rPr>
+          <w:rFonts w:ascii="Consolas" w:eastAsia="Times New Roman" w:hAnsi="Consolas" w:cs="Times New Roman"/>
+          <w:color w:val="D4D4D4"/>
+          <w:sz w:val="16"/>
+          <w:szCs w:val="16"/>
+          <w:lang w:val="bg-BG" w:eastAsia="bg-BG"/>
+        </w:rPr>
+      </w:pPr>
+      <w:r>
+        <w:rPr>
+          <w:rFonts w:ascii="Consolas" w:eastAsia="Times New Roman" w:hAnsi="Consolas" w:cs="Times New Roman"/>
+          <w:color w:val="D4D4D4"/>
+          <w:sz w:val="16"/>
+          <w:szCs w:val="16"/>
+          <w:lang w:val="bg-BG" w:eastAsia="bg-BG"/>
+        </w:rPr>
+        <w:t> </w:t>
+      </w:r>
+      <w:r>
+        <w:rPr>
+          <w:rFonts w:ascii="Consolas" w:eastAsia="Times New Roman" w:hAnsi="Consolas" w:cs="Times New Roman"/>
+          <w:color w:val="808080"/>
+          <w:sz w:val="16"/>
+          <w:szCs w:val="16"/>
+          <w:lang w:val="bg-BG" w:eastAsia="bg-BG"/>
+        </w:rPr>
+        <w:t>&lt;</w:t>
+      </w:r>
+      <w:r>
+        <w:rPr>
+          <w:rFonts w:ascii="Consolas" w:eastAsia="Times New Roman" w:hAnsi="Consolas" w:cs="Times New Roman"/>
+          <w:color w:val="569CD6"/>
+          <w:sz w:val="16"/>
+          <w:szCs w:val="16"/>
+          <w:lang w:val="bg-BG" w:eastAsia="bg-BG"/>
+        </w:rPr>
+        <w:t>header</w:t>
+      </w:r>
+      <w:r>
+        <w:rPr>
+          <w:rFonts w:ascii="Consolas" w:eastAsia="Times New Roman" w:hAnsi="Consolas" w:cs="Times New Roman"/>
+          <w:color w:val="D4D4D4"/>
+          <w:sz w:val="16"/>
+          <w:szCs w:val="16"/>
+          <w:lang w:val="bg-BG" w:eastAsia="bg-BG"/>
+        </w:rPr>
+        <w:t xml:space="preserve"> </w:t>
+      </w:r>
+      <w:r>
+        <w:rPr>
+          <w:rFonts w:ascii="Consolas" w:eastAsia="Times New Roman" w:hAnsi="Consolas" w:cs="Times New Roman"/>
+          <w:color w:val="9CDCFE"/>
+          <w:sz w:val="16"/>
+          <w:szCs w:val="16"/>
+          <w:lang w:val="bg-BG" w:eastAsia="bg-BG"/>
+        </w:rPr>
+        <w:t>class</w:t>
+      </w:r>
+      <w:r>
+        <w:rPr>
+          <w:rFonts w:ascii="Consolas" w:eastAsia="Times New Roman" w:hAnsi="Consolas" w:cs="Times New Roman"/>
+          <w:color w:val="D4D4D4"/>
+          <w:sz w:val="16"/>
+          <w:szCs w:val="16"/>
+          <w:lang w:val="bg-BG" w:eastAsia="bg-BG"/>
+        </w:rPr>
+        <w:t>=</w:t>
+      </w:r>
+      <w:r>
+        <w:rPr>
+          <w:rFonts w:ascii="Consolas" w:eastAsia="Times New Roman" w:hAnsi="Consolas" w:cs="Times New Roman"/>
+          <w:color w:val="CE9178"/>
+          <w:sz w:val="16"/>
+          <w:szCs w:val="16"/>
+          <w:lang w:val="bg-BG" w:eastAsia="bg-BG"/>
+        </w:rPr>
+        <w:t>"header"</w:t>
+      </w:r>
+      <w:r>
+        <w:rPr>
+          <w:rFonts w:ascii="Consolas" w:eastAsia="Times New Roman" w:hAnsi="Consolas" w:cs="Times New Roman"/>
+          <w:color w:val="808080"/>
+          <w:sz w:val="16"/>
+          <w:szCs w:val="16"/>
+          <w:lang w:val="bg-BG" w:eastAsia="bg-BG"/>
+        </w:rPr>
+        <w:t>&gt;</w:t>
+      </w:r>
+    </w:p>
+    <w:p>
+      <w:pPr>
+        <w:shd w:val="clear" w:color="auto" w:fill="1E1E1E"/>
+        <w:spacing w:after="0" w:line="285" w:lineRule="atLeast"/>
+        <w:rPr>
+          <w:rFonts w:ascii="Consolas" w:eastAsia="Times New Roman" w:hAnsi="Consolas" w:cs="Times New Roman"/>
+          <w:color w:val="D4D4D4"/>
+          <w:sz w:val="16"/>
+          <w:szCs w:val="16"/>
+          <w:lang w:val="bg-BG" w:eastAsia="bg-BG"/>
+        </w:rPr>
+      </w:pPr>
+      <w:r>
+        <w:rPr>
+          <w:rFonts w:ascii="Consolas" w:eastAsia="Times New Roman" w:hAnsi="Consolas" w:cs="Times New Roman"/>
+          <w:color w:val="D4D4D4"/>
+          <w:sz w:val="16"/>
+          <w:szCs w:val="16"/>
+          <w:lang w:val="bg-BG" w:eastAsia="bg-BG"/>
+        </w:rPr>
+        <w:t xml:space="preserve">        </w:t>
+      </w:r>
+      <w:r>
+        <w:rPr>
+          <w:rFonts w:ascii="Consolas" w:eastAsia="Times New Roman" w:hAnsi="Consolas" w:cs="Times New Roman"/>
+          <w:color w:val="808080"/>
+          <w:sz w:val="16"/>
+          <w:szCs w:val="16"/>
+          <w:lang w:val="bg-BG" w:eastAsia="bg-BG"/>
+        </w:rPr>
+        <w:t>&lt;</w:t>
+      </w:r>
+      <w:r>
+        <w:rPr>
+          <w:rFonts w:ascii="Consolas" w:eastAsia="Times New Roman" w:hAnsi="Consolas" w:cs="Times New Roman"/>
+          <w:color w:val="569CD6"/>
+          <w:sz w:val="16"/>
+          <w:szCs w:val="16"/>
+          <w:lang w:val="bg-BG" w:eastAsia="bg-BG"/>
+        </w:rPr>
+        <w:t>div</w:t>
+      </w:r>
+      <w:r>
+        <w:rPr>
+          <w:rFonts w:ascii="Consolas" w:eastAsia="Times New Roman" w:hAnsi="Consolas" w:cs="Times New Roman"/>
+          <w:color w:val="D4D4D4"/>
+          <w:sz w:val="16"/>
+          <w:szCs w:val="16"/>
+          <w:lang w:val="bg-BG" w:eastAsia="bg-BG"/>
+        </w:rPr>
+        <w:t xml:space="preserve"> </w:t>
+      </w:r>
+      <w:r>
+        <w:rPr>
+          <w:rFonts w:ascii="Consolas" w:eastAsia="Times New Roman" w:hAnsi="Consolas" w:cs="Times New Roman"/>
+          <w:color w:val="9CDCFE"/>
+          <w:sz w:val="16"/>
+          <w:szCs w:val="16"/>
+          <w:lang w:val="bg-BG" w:eastAsia="bg-BG"/>
+        </w:rPr>
+        <w:t>class</w:t>
+      </w:r>
+      <w:r>
+        <w:rPr>
+          <w:rFonts w:ascii="Consolas" w:eastAsia="Times New Roman" w:hAnsi="Consolas" w:cs="Times New Roman"/>
+          <w:color w:val="D4D4D4"/>
+          <w:sz w:val="16"/>
+          <w:szCs w:val="16"/>
+          <w:lang w:val="bg-BG" w:eastAsia="bg-BG"/>
+        </w:rPr>
+        <w:t>=</w:t>
+      </w:r>
+      <w:r>
+        <w:rPr>
+          <w:rFonts w:ascii="Consolas" w:eastAsia="Times New Roman" w:hAnsi="Consolas" w:cs="Times New Roman"/>
+          <w:color w:val="CE9178"/>
+          <w:sz w:val="16"/>
+          <w:szCs w:val="16"/>
+          <w:lang w:val="bg-BG" w:eastAsia="bg-BG"/>
+        </w:rPr>
+        <w:t>"logo"</w:t>
+      </w:r>
+      <w:r>
+        <w:rPr>
+          <w:rFonts w:ascii="Consolas" w:eastAsia="Times New Roman" w:hAnsi="Consolas" w:cs="Times New Roman"/>
+          <w:color w:val="808080"/>
+          <w:sz w:val="16"/>
+          <w:szCs w:val="16"/>
+          <w:lang w:val="bg-BG" w:eastAsia="bg-BG"/>
+        </w:rPr>
+        <w:t>&gt;</w:t>
+      </w:r>
+    </w:p>
+    <w:p>
+      <w:pPr>
+        <w:shd w:val="clear" w:color="auto" w:fill="1E1E1E"/>
+        <w:spacing w:after="0" w:line="285" w:lineRule="atLeast"/>
+        <w:rPr>
+          <w:rFonts w:ascii="Consolas" w:eastAsia="Times New Roman" w:hAnsi="Consolas" w:cs="Times New Roman"/>
+          <w:color w:val="D4D4D4"/>
+          <w:sz w:val="16"/>
+          <w:szCs w:val="16"/>
+          <w:lang w:val="bg-BG" w:eastAsia="bg-BG"/>
+        </w:rPr>
+      </w:pPr>
+      <w:r>
+        <w:rPr>
+          <w:rFonts w:ascii="Consolas" w:eastAsia="Times New Roman" w:hAnsi="Consolas" w:cs="Times New Roman"/>
+          <w:color w:val="D4D4D4"/>
+          <w:sz w:val="16"/>
+          <w:szCs w:val="16"/>
+          <w:lang w:val="bg-BG" w:eastAsia="bg-BG"/>
+        </w:rPr>
+        <w:t xml:space="preserve">            </w:t>
+      </w:r>
+      <w:r>
+        <w:rPr>
+          <w:rFonts w:ascii="Consolas" w:eastAsia="Times New Roman" w:hAnsi="Consolas" w:cs="Times New Roman"/>
+          <w:color w:val="808080"/>
+          <w:sz w:val="16"/>
+          <w:szCs w:val="16"/>
+          <w:lang w:val="bg-BG" w:eastAsia="bg-BG"/>
+        </w:rPr>
+        <w:t>&lt;</w:t>
+      </w:r>
+      <w:r>
+        <w:rPr>
+          <w:rFonts w:ascii="Consolas" w:eastAsia="Times New Roman" w:hAnsi="Consolas" w:cs="Times New Roman"/>
+          <w:color w:val="569CD6"/>
+          <w:sz w:val="16"/>
+          <w:szCs w:val="16"/>
+          <w:lang w:val="bg-BG" w:eastAsia="bg-BG"/>
+        </w:rPr>
+        <w:t>h1</w:t>
+      </w:r>
+      <w:r>
+        <w:rPr>
+          <w:rFonts w:ascii="Consolas" w:eastAsia="Times New Roman" w:hAnsi="Consolas" w:cs="Times New Roman"/>
+          <w:color w:val="808080"/>
+          <w:sz w:val="16"/>
+          <w:szCs w:val="16"/>
+          <w:lang w:val="bg-BG" w:eastAsia="bg-BG"/>
+        </w:rPr>
+        <w:t>&gt;</w:t>
+      </w:r>
+      <w:r>
+        <w:rPr>
+          <w:rFonts w:ascii="Consolas" w:eastAsia="Times New Roman" w:hAnsi="Consolas" w:cs="Times New Roman"/>
+          <w:color w:val="D4D4D4"/>
+          <w:sz w:val="16"/>
+          <w:szCs w:val="16"/>
+          <w:lang w:val="bg-BG" w:eastAsia="bg-BG"/>
+        </w:rPr>
+        <w:t>WIREWORK</w:t>
+      </w:r>
+      <w:r>
+        <w:rPr>
+          <w:rFonts w:ascii="Consolas" w:eastAsia="Times New Roman" w:hAnsi="Consolas" w:cs="Times New Roman"/>
+          <w:color w:val="808080"/>
+          <w:sz w:val="16"/>
+          <w:szCs w:val="16"/>
+          <w:lang w:val="bg-BG" w:eastAsia="bg-BG"/>
+        </w:rPr>
+        <w:t>&lt;/</w:t>
+      </w:r>
+      <w:r>
+        <w:rPr>
+          <w:rFonts w:ascii="Consolas" w:eastAsia="Times New Roman" w:hAnsi="Consolas" w:cs="Times New Roman"/>
+          <w:color w:val="569CD6"/>
+          <w:sz w:val="16"/>
+          <w:szCs w:val="16"/>
+          <w:lang w:val="bg-BG" w:eastAsia="bg-BG"/>
+        </w:rPr>
+        <w:t>h1</w:t>
+      </w:r>
+      <w:r>
+        <w:rPr>
+          <w:rFonts w:ascii="Consolas" w:eastAsia="Times New Roman" w:hAnsi="Consolas" w:cs="Times New Roman"/>
+          <w:color w:val="808080"/>
+          <w:sz w:val="16"/>
+          <w:szCs w:val="16"/>
+          <w:lang w:val="bg-BG" w:eastAsia="bg-BG"/>
+        </w:rPr>
+        <w:t>&gt;</w:t>
+      </w:r>
+    </w:p>
+    <w:p>
+      <w:pPr>
+        <w:shd w:val="clear" w:color="auto" w:fill="1E1E1E"/>
+        <w:spacing w:after="0" w:line="285" w:lineRule="atLeast"/>
+        <w:rPr>
+          <w:rFonts w:ascii="Consolas" w:eastAsia="Times New Roman" w:hAnsi="Consolas" w:cs="Times New Roman"/>
+          <w:color w:val="F2F2F2" w:themeColor="background1" w:themeShade="F2"/>
+          <w:sz w:val="16"/>
+          <w:szCs w:val="16"/>
+          <w:lang w:val="bg-BG" w:eastAsia="bg-BG"/>
+        </w:rPr>
+      </w:pPr>
+      <w:r>
+        <w:rPr>
+          <w:rFonts w:ascii="Consolas" w:eastAsia="Times New Roman" w:hAnsi="Consolas" w:cs="Times New Roman"/>
+          <w:noProof/>
+          <w:color w:val="D4D4D4"/>
+          <w:sz w:val="16"/>
+          <w:szCs w:val="16"/>
+          <w:lang w:val="bg-BG" w:eastAsia="bg-BG"/>
+        </w:rPr>
+        <mc:AlternateContent>
+          <mc:Choice Requires="wps">
+            <w:drawing>
+              <wp:anchor distT="0" distB="0" distL="114300" distR="114300" simplePos="0" relativeHeight="251667456" behindDoc="0" locked="0" layoutInCell="1" allowOverlap="1" wp14:anchorId="60AE9CA9" wp14:editId="6FB00908">
+                <wp:simplePos x="0" y="0"/>
+                <wp:positionH relativeFrom="column">
+                  <wp:posOffset>1981768</wp:posOffset>
+                </wp:positionH>
+                <wp:positionV relativeFrom="paragraph">
+                  <wp:posOffset>87630</wp:posOffset>
+                </wp:positionV>
+                <wp:extent cx="980574" cy="54142"/>
+                <wp:effectExtent l="38100" t="19050" r="10160" b="98425"/>
+                <wp:wrapNone/>
+                <wp:docPr id="11" name="Съединител &quot;права стрелка&quot; 11"/>
+                <wp:cNvGraphicFramePr/>
+                <a:graphic xmlns:a="http://schemas.openxmlformats.org/drawingml/2006/main">
+                  <a:graphicData uri="http://schemas.microsoft.com/office/word/2010/wordprocessingShape">
+                    <wps:wsp>
+                      <wps:cNvCnPr/>
+                      <wps:spPr>
+                        <a:xfrm flipH="1">
+                          <a:off x="0" y="0"/>
+                          <a:ext cx="980574" cy="54142"/>
+                        </a:xfrm>
+                        <a:prstGeom prst="straightConnector1">
+                          <a:avLst/>
+                        </a:prstGeom>
+                        <a:ln w="19050">
+                          <a:solidFill>
+                            <a:srgbClr val="FF0000"/>
+                          </a:solidFill>
+                          <a:tailEnd type="triangle"/>
+                        </a:ln>
+                      </wps:spPr>
+                      <wps:style>
+                        <a:lnRef idx="1">
+                          <a:schemeClr val="accent1"/>
+                        </a:lnRef>
+                        <a:fillRef idx="0">
+                          <a:schemeClr val="accent1"/>
+                        </a:fillRef>
+                        <a:effectRef idx="0">
+                          <a:schemeClr val="accent1"/>
+                        </a:effectRef>
+                        <a:fontRef idx="minor">
+                          <a:schemeClr val="tx1"/>
+                        </a:fontRef>
+                      </wps:style>
+                      <wps:bodyPr/>
+                    </wps:wsp>
+                  </a:graphicData>
+                </a:graphic>
+              </wp:anchor>
+            </w:drawing>
+          </mc:Choice>
+          <mc:Fallback>
+            <w:pict>
+              <v:shapetype w14:anchorId="16375926" id="_x0000_t32" coordsize="21600,21600" o:spt="32" o:oned="t" path="m,l21600,21600e" filled="f">
+                <v:path arrowok="t" fillok="f" o:connecttype="none"/>
+                <o:lock v:ext="edit" shapetype="t"/>
+              </v:shapetype>
+              <v:shape id="Съединител &quot;права стрелка&quot; 11" o:spid="_x0000_s1026" type="#_x0000_t32" style="position:absolute;margin-left:156.05pt;margin-top:6.9pt;width:77.2pt;height:4.25pt;flip:x;z-index:251667456;visibility:visible;mso-wrap-style:square;mso-wrap-distance-left:9pt;mso-wrap-distance-top:0;mso-wrap-distance-right:9pt;mso-wrap-distance-bottom:0;mso-position-horizontal:absolute;mso-position-horizontal-relative:text;mso-position-vertical:absolute;mso-position-vertical-relative:text" o:gfxdata="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" strokecolor="red" strokeweight="1.5pt">
+                <v:stroke endarrow="block" joinstyle="miter"/>
+              </v:shape>
+            </w:pict>
+          </mc:Fallback>
+        </mc:AlternateContent>
+      </w:r>
+      <w:r>
+        <w:rPr>
+          <w:rFonts w:ascii="Consolas" w:eastAsia="Times New Roman" w:hAnsi="Consolas" w:cs="Times New Roman"/>
+          <w:color w:val="D4D4D4"/>
+          <w:sz w:val="16"/>
+          <w:szCs w:val="16"/>
+          <w:lang w:val="bg-BG" w:eastAsia="bg-BG"/>
+        </w:rPr>
+        <w:t xml:space="preserve">            </w:t>
+      </w:r>
+      <w:r>
+        <w:rPr>
+          <w:rFonts w:ascii="Consolas" w:eastAsia="Times New Roman" w:hAnsi="Consolas" w:cs="Times New Roman"/>
+          <w:color w:val="808080"/>
+          <w:sz w:val="16"/>
+          <w:szCs w:val="16"/>
+          <w:lang w:val="bg-BG" w:eastAsia="bg-BG"/>
+        </w:rPr>
+        <w:t>&lt;</w:t>
+      </w:r>
+      <w:r>
+        <w:rPr>
+          <w:rFonts w:ascii="Consolas" w:eastAsia="Times New Roman" w:hAnsi="Consolas" w:cs="Times New Roman"/>
+          <w:color w:val="569CD6"/>
+          <w:sz w:val="16"/>
+          <w:szCs w:val="16"/>
+          <w:lang w:val="bg-BG" w:eastAsia="bg-BG"/>
+        </w:rPr>
+        <w:t>div</w:t>
+      </w:r>
+      <w:r>
+        <w:rPr>
+          <w:rFonts w:ascii="Consolas" w:eastAsia="Times New Roman" w:hAnsi="Consolas" w:cs="Times New Roman"/>
+          <w:color w:val="D4D4D4"/>
+          <w:sz w:val="16"/>
+          <w:szCs w:val="16"/>
+          <w:lang w:val="bg-BG" w:eastAsia="bg-BG"/>
+        </w:rPr>
+        <w:t xml:space="preserve"> </w:t>
+      </w:r>
+      <w:r>
+        <w:rPr>
+          <w:rFonts w:ascii="Consolas" w:eastAsia="Times New Roman" w:hAnsi="Consolas" w:cs="Times New Roman"/>
+          <w:color w:val="9CDCFE"/>
+          <w:sz w:val="16"/>
+          <w:szCs w:val="16"/>
+          <w:lang w:val="bg-BG" w:eastAsia="bg-BG"/>
+        </w:rPr>
+        <w:t>class</w:t>
+      </w:r>
+      <w:r>
+        <w:rPr>
+          <w:rFonts w:ascii="Consolas" w:eastAsia="Times New Roman" w:hAnsi="Consolas" w:cs="Times New Roman"/>
+          <w:color w:val="D4D4D4"/>
+          <w:sz w:val="16"/>
+          <w:szCs w:val="16"/>
+          <w:lang w:val="bg-BG" w:eastAsia="bg-BG"/>
+        </w:rPr>
+        <w:t>=</w:t>
+      </w:r>
+      <w:r>
+        <w:rPr>
+          <w:rFonts w:ascii="Consolas" w:eastAsia="Times New Roman" w:hAnsi="Consolas" w:cs="Times New Roman"/>
+          <w:color w:val="CE9178"/>
+          <w:sz w:val="16"/>
+          <w:szCs w:val="16"/>
+          <w:lang w:val="bg-BG" w:eastAsia="bg-BG"/>
+        </w:rPr>
+        <w:t>"vl"</w:t>
+      </w:r>
+      <w:r>
+        <w:rPr>
+          <w:rFonts w:ascii="Consolas" w:eastAsia="Times New Roman" w:hAnsi="Consolas" w:cs="Times New Roman"/>
+          <w:color w:val="808080"/>
+          <w:sz w:val="16"/>
+          <w:szCs w:val="16"/>
+          <w:lang w:val="bg-BG" w:eastAsia="bg-BG"/>
+        </w:rPr>
+        <w:t>&gt;&lt;/</w:t>
+      </w:r>
+      <w:r>
+        <w:rPr>
+          <w:rFonts w:ascii="Consolas" w:eastAsia="Times New Roman" w:hAnsi="Consolas" w:cs="Times New Roman"/>
+          <w:color w:val="569CD6"/>
+          <w:sz w:val="16"/>
+          <w:szCs w:val="16"/>
+          <w:lang w:val="bg-BG" w:eastAsia="bg-BG"/>
+        </w:rPr>
+        <w:t>div</w:t>
+      </w:r>
+      <w:r>
+        <w:rPr>
+          <w:rFonts w:ascii="Consolas" w:eastAsia="Times New Roman" w:hAnsi="Consolas" w:cs="Times New Roman"/>
+          <w:color w:val="808080"/>
+          <w:sz w:val="16"/>
+          <w:szCs w:val="16"/>
+          <w:lang w:val="bg-BG" w:eastAsia="bg-BG"/>
+        </w:rPr>
+        <w:t>&gt;</w:t>
+      </w:r>
+      <w:r>
+        <w:rPr>
+          <w:rFonts w:ascii="Consolas" w:eastAsia="Times New Roman" w:hAnsi="Consolas" w:cs="Times New Roman"/>
+          <w:color w:val="808080"/>
+          <w:sz w:val="16"/>
+          <w:szCs w:val="16"/>
+          <w:lang w:val="bg-BG" w:eastAsia="bg-BG"/>
+        </w:rPr>
+        <w:t xml:space="preserve">                    </w:t>
+      </w:r>
+      <w:r>
+        <w:rPr>
+          <w:rFonts w:ascii="Consolas" w:eastAsia="Times New Roman" w:hAnsi="Consolas" w:cs="Times New Roman"/>
+          <w:color w:val="F2F2F2" w:themeColor="background1" w:themeShade="F2"/>
+          <w:sz w:val="18"/>
+          <w:szCs w:val="18"/>
+          <w:lang w:val="bg-BG" w:eastAsia="bg-BG"/>
+        </w:rPr>
+        <w:t xml:space="preserve">създаваме празен </w:t>
+      </w:r>
+      <w:r>
+        <w:rPr>
+          <w:rFonts w:ascii="Consolas" w:eastAsia="Times New Roman" w:hAnsi="Consolas" w:cs="Times New Roman"/>
+          <w:color w:val="F2F2F2" w:themeColor="background1" w:themeShade="F2"/>
+          <w:sz w:val="18"/>
+          <w:szCs w:val="18"/>
+          <w:lang w:eastAsia="bg-BG"/>
+        </w:rPr>
+        <w:t>div</w:t>
+      </w:r>
+      <w:r>
+        <w:rPr>
+          <w:rFonts w:ascii="Consolas" w:eastAsia="Times New Roman" w:hAnsi="Consolas" w:cs="Times New Roman"/>
+          <w:color w:val="F2F2F2" w:themeColor="background1" w:themeShade="F2"/>
+          <w:sz w:val="18"/>
+          <w:szCs w:val="18"/>
+          <w:lang w:val="bg-BG" w:eastAsia="bg-BG"/>
+        </w:rPr>
+        <w:t xml:space="preserve"> с клас </w:t>
+      </w:r>
+      <w:r>
+        <w:rPr>
+          <w:rFonts w:ascii="Consolas" w:eastAsia="Times New Roman" w:hAnsi="Consolas" w:cs="Times New Roman"/>
+          <w:color w:val="F2F2F2" w:themeColor="background1" w:themeShade="F2"/>
+          <w:sz w:val="18"/>
+          <w:szCs w:val="18"/>
+          <w:lang w:val="nb-NO" w:eastAsia="bg-BG"/>
+        </w:rPr>
+        <w:t>vl</w:t>
+      </w:r>
+    </w:p>
+    <w:p>
+      <w:pPr>
+        <w:shd w:val="clear" w:color="auto" w:fill="1E1E1E"/>
+        <w:spacing w:after="0" w:line="285" w:lineRule="atLeast"/>
+        <w:rPr>
+          <w:rFonts w:ascii="Consolas" w:eastAsia="Times New Roman" w:hAnsi="Consolas" w:cs="Times New Roman"/>
+          <w:color w:val="D4D4D4"/>
+          <w:sz w:val="16"/>
+          <w:szCs w:val="16"/>
+          <w:lang w:val="bg-BG" w:eastAsia="bg-BG"/>
+        </w:rPr>
+      </w:pPr>
+      <w:r>
+        <w:rPr>
+          <w:rFonts w:ascii="Consolas" w:eastAsia="Times New Roman" w:hAnsi="Consolas" w:cs="Times New Roman"/>
+          <w:color w:val="D4D4D4"/>
+          <w:sz w:val="16"/>
+          <w:szCs w:val="16"/>
+          <w:lang w:val="bg-BG" w:eastAsia="bg-BG"/>
+        </w:rPr>
+        <w:t xml:space="preserve">            </w:t>
+      </w:r>
+      <w:r>
+        <w:rPr>
+          <w:rFonts w:ascii="Consolas" w:eastAsia="Times New Roman" w:hAnsi="Consolas" w:cs="Times New Roman"/>
+          <w:color w:val="808080"/>
+          <w:sz w:val="16"/>
+          <w:szCs w:val="16"/>
+          <w:lang w:val="bg-BG" w:eastAsia="bg-BG"/>
+        </w:rPr>
+        <w:t>&lt;</w:t>
+      </w:r>
+      <w:r>
+        <w:rPr>
+          <w:rFonts w:ascii="Consolas" w:eastAsia="Times New Roman" w:hAnsi="Consolas" w:cs="Times New Roman"/>
+          <w:color w:val="569CD6"/>
+          <w:sz w:val="16"/>
+          <w:szCs w:val="16"/>
+          <w:lang w:val="bg-BG" w:eastAsia="bg-BG"/>
+        </w:rPr>
+        <w:t>p</w:t>
+      </w:r>
+      <w:r>
+        <w:rPr>
+          <w:rFonts w:ascii="Consolas" w:eastAsia="Times New Roman" w:hAnsi="Consolas" w:cs="Times New Roman"/>
+          <w:color w:val="808080"/>
+          <w:sz w:val="16"/>
+          <w:szCs w:val="16"/>
+          <w:lang w:val="bg-BG" w:eastAsia="bg-BG"/>
+        </w:rPr>
+        <w:t>&gt;</w:t>
+      </w:r>
+      <w:r>
+        <w:rPr>
+          <w:rFonts w:ascii="Consolas" w:eastAsia="Times New Roman" w:hAnsi="Consolas" w:cs="Times New Roman"/>
+          <w:color w:val="D4D4D4"/>
+          <w:sz w:val="16"/>
+          <w:szCs w:val="16"/>
+          <w:lang w:val="bg-BG" w:eastAsia="bg-BG"/>
+        </w:rPr>
+        <w:t>BY TEMPLATED</w:t>
+      </w:r>
+      <w:r>
+        <w:rPr>
+          <w:rFonts w:ascii="Consolas" w:eastAsia="Times New Roman" w:hAnsi="Consolas" w:cs="Times New Roman"/>
+          <w:color w:val="808080"/>
+          <w:sz w:val="16"/>
+          <w:szCs w:val="16"/>
+          <w:lang w:val="bg-BG" w:eastAsia="bg-BG"/>
+        </w:rPr>
+        <w:t>&lt;/</w:t>
+      </w:r>
+      <w:r>
+        <w:rPr>
+          <w:rFonts w:ascii="Consolas" w:eastAsia="Times New Roman" w:hAnsi="Consolas" w:cs="Times New Roman"/>
+          <w:color w:val="569CD6"/>
+          <w:sz w:val="16"/>
+          <w:szCs w:val="16"/>
+          <w:lang w:val="bg-BG" w:eastAsia="bg-BG"/>
+        </w:rPr>
+        <w:t>p</w:t>
+      </w:r>
+      <w:r>
+        <w:rPr>
+          <w:rFonts w:ascii="Consolas" w:eastAsia="Times New Roman" w:hAnsi="Consolas" w:cs="Times New Roman"/>
+          <w:color w:val="808080"/>
+          <w:sz w:val="16"/>
+          <w:szCs w:val="16"/>
+          <w:lang w:val="bg-BG" w:eastAsia="bg-BG"/>
+        </w:rPr>
+        <w:t>&gt;</w:t>
+      </w:r>
+    </w:p>
+    <w:p>
+      <w:pPr>
+        <w:shd w:val="clear" w:color="auto" w:fill="1E1E1E"/>
+        <w:spacing w:after="0" w:line="285" w:lineRule="atLeast"/>
+        <w:rPr>
+          <w:rFonts w:ascii="Consolas" w:eastAsia="Times New Roman" w:hAnsi="Consolas" w:cs="Times New Roman"/>
+          <w:color w:val="D4D4D4"/>
+          <w:sz w:val="16"/>
+          <w:szCs w:val="16"/>
+          <w:lang w:val="bg-BG" w:eastAsia="bg-BG"/>
+        </w:rPr>
+      </w:pPr>
+      <w:r>
+        <w:rPr>
+          <w:rFonts w:ascii="Consolas" w:eastAsia="Times New Roman" w:hAnsi="Consolas" w:cs="Times New Roman"/>
+          <w:color w:val="D4D4D4"/>
+          <w:sz w:val="16"/>
+          <w:szCs w:val="16"/>
+          <w:lang w:val="bg-BG" w:eastAsia="bg-BG"/>
+        </w:rPr>
+        <w:t xml:space="preserve">        </w:t>
+      </w:r>
+      <w:r>
+        <w:rPr>
+          <w:rFonts w:ascii="Consolas" w:eastAsia="Times New Roman" w:hAnsi="Consolas" w:cs="Times New Roman"/>
+          <w:color w:val="808080"/>
+          <w:sz w:val="16"/>
+          <w:szCs w:val="16"/>
+          <w:lang w:val="bg-BG" w:eastAsia="bg-BG"/>
+        </w:rPr>
+        <w:t>&lt;/</w:t>
+      </w:r>
+      <w:r>
+        <w:rPr>
+          <w:rFonts w:ascii="Consolas" w:eastAsia="Times New Roman" w:hAnsi="Consolas" w:cs="Times New Roman"/>
+          <w:color w:val="569CD6"/>
+          <w:sz w:val="16"/>
+          <w:szCs w:val="16"/>
+          <w:lang w:val="bg-BG" w:eastAsia="bg-BG"/>
+        </w:rPr>
+        <w:t>div</w:t>
+      </w:r>
+      <w:r>
+        <w:rPr>
+          <w:rFonts w:ascii="Consolas" w:eastAsia="Times New Roman" w:hAnsi="Consolas" w:cs="Times New Roman"/>
+          <w:color w:val="808080"/>
+          <w:sz w:val="16"/>
+          <w:szCs w:val="16"/>
+          <w:lang w:val="bg-BG" w:eastAsia="bg-BG"/>
+        </w:rPr>
+        <w:t>&gt;</w:t>
+      </w:r>
+    </w:p>
+    <w:p>
+      <w:pPr>
+        <w:shd w:val="clear" w:color="auto" w:fill="1E1E1E"/>
+        <w:spacing w:after="0" w:line="285" w:lineRule="atLeast"/>
+        <w:rPr>
+          <w:rFonts w:ascii="Consolas" w:eastAsia="Times New Roman" w:hAnsi="Consolas" w:cs="Times New Roman"/>
+          <w:color w:val="D4D4D4"/>
+          <w:sz w:val="16"/>
+          <w:szCs w:val="16"/>
+          <w:lang w:val="bg-BG" w:eastAsia="bg-BG"/>
+        </w:rPr>
+      </w:pPr>
+      <w:r>
+        <w:rPr>
+          <w:rFonts w:ascii="Consolas" w:eastAsia="Times New Roman" w:hAnsi="Consolas" w:cs="Times New Roman"/>
+          <w:color w:val="D4D4D4"/>
+          <w:sz w:val="16"/>
+          <w:szCs w:val="16"/>
+          <w:lang w:val="bg-BG" w:eastAsia="bg-BG"/>
+        </w:rPr>
+        <w:t xml:space="preserve">    </w:t>
+      </w:r>
+      <w:r>
+        <w:rPr>
+          <w:rFonts w:ascii="Consolas" w:eastAsia="Times New Roman" w:hAnsi="Consolas" w:cs="Times New Roman"/>
+          <w:color w:val="808080"/>
+          <w:sz w:val="16"/>
+          <w:szCs w:val="16"/>
+          <w:lang w:val="bg-BG" w:eastAsia="bg-BG"/>
+        </w:rPr>
+        <w:t>&lt;/</w:t>
+      </w:r>
+      <w:r>
+        <w:rPr>
+          <w:rFonts w:ascii="Consolas" w:eastAsia="Times New Roman" w:hAnsi="Consolas" w:cs="Times New Roman"/>
+          <w:color w:val="569CD6"/>
+          <w:sz w:val="16"/>
+          <w:szCs w:val="16"/>
+          <w:lang w:val="bg-BG" w:eastAsia="bg-BG"/>
+        </w:rPr>
+        <w:t>header</w:t>
+      </w:r>
+      <w:r>
+        <w:rPr>
+          <w:rFonts w:ascii="Consolas" w:eastAsia="Times New Roman" w:hAnsi="Consolas" w:cs="Times New Roman"/>
+          <w:color w:val="808080"/>
+          <w:sz w:val="16"/>
+          <w:szCs w:val="16"/>
+          <w:lang w:val="bg-BG" w:eastAsia="bg-BG"/>
+        </w:rPr>
+        <w:t>&gt;</w:t>
+      </w:r>
+    </w:p>
+    <w:p>
+      <w:pPr>
+        <w:jc w:val="center"/>
+        <w:rPr>
+          <w:noProof/>
+          <w:color w:val="C45911" w:themeColor="accent2" w:themeShade="BF"/>
+          <w:sz w:val="32"/>
+          <w:szCs w:val="32"/>
+          <w:lang w:val="bg-BG"/>
+        </w:rPr>
+      </w:pPr>
+    </w:p>
+    <w:p>
+      <w:pPr>
+        <w:shd w:val="clear" w:color="auto" w:fill="1E1E1E"/>
+        <w:spacing w:after="0" w:line="285" w:lineRule="atLeast"/>
+        <w:rPr>
+          <w:rFonts w:ascii="Consolas" w:eastAsia="Times New Roman" w:hAnsi="Consolas" w:cs="Times New Roman"/>
+          <w:color w:val="D4D4D4"/>
+          <w:sz w:val="16"/>
+          <w:szCs w:val="16"/>
+          <w:lang w:val="bg-BG" w:eastAsia="bg-BG"/>
+        </w:rPr>
+      </w:pPr>
+      <w:r>
+        <w:rPr>
+          <w:rFonts w:ascii="Consolas" w:eastAsia="Times New Roman" w:hAnsi="Consolas" w:cs="Times New Roman"/>
+          <w:color w:val="D7BA7D"/>
+          <w:sz w:val="16"/>
+          <w:szCs w:val="16"/>
+          <w:lang w:val="bg-BG" w:eastAsia="bg-BG"/>
+        </w:rPr>
+        <w:t>.vl</w:t>
+      </w:r>
+      <w:r>
+        <w:rPr>
+          <w:rFonts w:ascii="Consolas" w:eastAsia="Times New Roman" w:hAnsi="Consolas" w:cs="Times New Roman"/>
+          <w:color w:val="D4D4D4"/>
+          <w:sz w:val="16"/>
+          <w:szCs w:val="16"/>
+          <w:lang w:val="bg-BG" w:eastAsia="bg-BG"/>
+        </w:rPr>
+        <w:t xml:space="preserve"> {</w:t>
+      </w:r>
+    </w:p>
+    <w:p>
+      <w:pPr>
+        <w:shd w:val="clear" w:color="auto" w:fill="1E1E1E"/>
+        <w:spacing w:after="0" w:line="285" w:lineRule="atLeast"/>
+        <w:rPr>
+          <w:rFonts w:ascii="Consolas" w:eastAsia="Times New Roman" w:hAnsi="Consolas" w:cs="Times New Roman"/>
+          <w:color w:val="D4D4D4"/>
+          <w:sz w:val="16"/>
+          <w:szCs w:val="16"/>
+          <w:lang w:val="bg-BG" w:eastAsia="bg-BG"/>
+        </w:rPr>
+      </w:pPr>
+      <w:r>
+        <w:rPr>
+          <w:rFonts w:ascii="Consolas" w:eastAsia="Times New Roman" w:hAnsi="Consolas" w:cs="Times New Roman"/>
+          <w:color w:val="D4D4D4"/>
+          <w:sz w:val="16"/>
+          <w:szCs w:val="16"/>
+          <w:lang w:val="bg-BG" w:eastAsia="bg-BG"/>
+        </w:rPr>
+        <w:t xml:space="preserve">    </w:t>
+      </w:r>
+      <w:r>
+        <w:rPr>
+          <w:rFonts w:ascii="Consolas" w:eastAsia="Times New Roman" w:hAnsi="Consolas" w:cs="Times New Roman"/>
+          <w:color w:val="9CDCFE"/>
+          <w:sz w:val="16"/>
+          <w:szCs w:val="16"/>
+          <w:lang w:val="bg-BG" w:eastAsia="bg-BG"/>
+        </w:rPr>
+        <w:t>border-left</w:t>
+      </w:r>
+      <w:r>
+        <w:rPr>
+          <w:rFonts w:ascii="Consolas" w:eastAsia="Times New Roman" w:hAnsi="Consolas" w:cs="Times New Roman"/>
+          <w:color w:val="D4D4D4"/>
+          <w:sz w:val="16"/>
+          <w:szCs w:val="16"/>
+          <w:lang w:val="bg-BG" w:eastAsia="bg-BG"/>
+        </w:rPr>
+        <w:t xml:space="preserve">: </w:t>
+      </w:r>
+      <w:r>
+        <w:rPr>
+          <w:rFonts w:ascii="Consolas" w:eastAsia="Times New Roman" w:hAnsi="Consolas" w:cs="Times New Roman"/>
+          <w:color w:val="B5CEA8"/>
+          <w:sz w:val="16"/>
+          <w:szCs w:val="16"/>
+          <w:lang w:val="bg-BG" w:eastAsia="bg-BG"/>
+        </w:rPr>
+        <w:t>1px</w:t>
+      </w:r>
+      <w:r>
+        <w:rPr>
+          <w:rFonts w:ascii="Consolas" w:eastAsia="Times New Roman" w:hAnsi="Consolas" w:cs="Times New Roman"/>
+          <w:color w:val="D4D4D4"/>
+          <w:sz w:val="16"/>
+          <w:szCs w:val="16"/>
+          <w:lang w:val="bg-BG" w:eastAsia="bg-BG"/>
+        </w:rPr>
+        <w:t xml:space="preserve"> </w:t>
+      </w:r>
+      <w:r>
+        <w:rPr>
+          <w:rFonts w:ascii="Consolas" w:eastAsia="Times New Roman" w:hAnsi="Consolas" w:cs="Times New Roman"/>
+          <w:color w:val="CE9178"/>
+          <w:sz w:val="16"/>
+          <w:szCs w:val="16"/>
+          <w:lang w:val="bg-BG" w:eastAsia="bg-BG"/>
+        </w:rPr>
+        <w:t>solid</w:t>
+      </w:r>
+      <w:r>
+        <w:rPr>
+          <w:rFonts w:ascii="Consolas" w:eastAsia="Times New Roman" w:hAnsi="Consolas" w:cs="Times New Roman"/>
+          <w:color w:val="D4D4D4"/>
+          <w:sz w:val="16"/>
+          <w:szCs w:val="16"/>
+          <w:lang w:val="bg-BG" w:eastAsia="bg-BG"/>
+        </w:rPr>
+        <w:t xml:space="preserve"> </w:t>
+      </w:r>
+      <w:r>
+        <w:rPr>
+          <w:rFonts w:ascii="Consolas" w:eastAsia="Times New Roman" w:hAnsi="Consolas" w:cs="Times New Roman"/>
+          <w:color w:val="CE9178"/>
+          <w:sz w:val="16"/>
+          <w:szCs w:val="16"/>
+          <w:lang w:val="bg-BG" w:eastAsia="bg-BG"/>
+        </w:rPr>
+        <w:t>grey</w:t>
+      </w:r>
+      <w:r>
+        <w:rPr>
+          <w:rFonts w:ascii="Consolas" w:eastAsia="Times New Roman" w:hAnsi="Consolas" w:cs="Times New Roman"/>
+          <w:color w:val="D4D4D4"/>
+          <w:sz w:val="16"/>
+          <w:szCs w:val="16"/>
+          <w:lang w:val="bg-BG" w:eastAsia="bg-BG"/>
+        </w:rPr>
+        <w:t>;</w:t>
+      </w:r>
+      <w:r>
+        <w:rPr>
+          <w:rFonts w:ascii="Consolas" w:eastAsia="Times New Roman" w:hAnsi="Consolas" w:cs="Times New Roman"/>
+          <w:color w:val="D4D4D4"/>
+          <w:sz w:val="16"/>
+          <w:szCs w:val="16"/>
+          <w:lang w:val="bg-BG" w:eastAsia="bg-BG"/>
+        </w:rPr>
+        <w:t xml:space="preserve">   </w:t>
+      </w:r>
+      <w:r>
+        <w:rPr>
+          <w:rFonts w:ascii="Consolas" w:eastAsia="Times New Roman" w:hAnsi="Consolas" w:cs="Times New Roman"/>
+          <w:color w:val="D4D4D4"/>
+          <w:sz w:val="16"/>
+          <w:szCs w:val="16"/>
+          <w:lang w:val="bg-BG" w:eastAsia="bg-BG"/>
+        </w:rPr>
+        <w:t xml:space="preserve">стилизираме класа  </w:t>
+      </w:r>
+      <w:r>
+        <w:rPr>
+          <w:rFonts w:ascii="Consolas" w:eastAsia="Times New Roman" w:hAnsi="Consolas" w:cs="Times New Roman"/>
+          <w:color w:val="D4D4D4"/>
+          <w:sz w:val="16"/>
+          <w:szCs w:val="16"/>
+          <w:lang w:val="nb-NO" w:eastAsia="bg-BG"/>
+        </w:rPr>
+        <w:t>vl</w:t>
+      </w:r>
+    </w:p>
+    <w:p>
+      <w:pPr>
+        <w:shd w:val="clear" w:color="auto" w:fill="1E1E1E"/>
+        <w:spacing w:after="0" w:line="285" w:lineRule="atLeast"/>
+        <w:rPr>
+          <w:rFonts w:ascii="Consolas" w:eastAsia="Times New Roman" w:hAnsi="Consolas" w:cs="Times New Roman"/>
+          <w:color w:val="D4D4D4"/>
+          <w:sz w:val="16"/>
+          <w:szCs w:val="16"/>
+          <w:lang w:val="bg-BG" w:eastAsia="bg-BG"/>
+        </w:rPr>
+      </w:pPr>
+      <w:r>
+        <w:rPr>
+          <w:rFonts w:ascii="Consolas" w:eastAsia="Times New Roman" w:hAnsi="Consolas" w:cs="Times New Roman"/>
+          <w:color w:val="D4D4D4"/>
+          <w:sz w:val="16"/>
+          <w:szCs w:val="16"/>
+          <w:lang w:val="bg-BG" w:eastAsia="bg-BG"/>
+        </w:rPr>
+        <w:t xml:space="preserve">    </w:t>
+      </w:r>
+      <w:r>
+        <w:rPr>
+          <w:rFonts w:ascii="Consolas" w:eastAsia="Times New Roman" w:hAnsi="Consolas" w:cs="Times New Roman"/>
+          <w:color w:val="9CDCFE"/>
+          <w:sz w:val="16"/>
+          <w:szCs w:val="16"/>
+          <w:lang w:val="bg-BG" w:eastAsia="bg-BG"/>
+        </w:rPr>
+        <w:t>height</w:t>
+      </w:r>
+      <w:r>
+        <w:rPr>
+          <w:rFonts w:ascii="Consolas" w:eastAsia="Times New Roman" w:hAnsi="Consolas" w:cs="Times New Roman"/>
+          <w:color w:val="D4D4D4"/>
+          <w:sz w:val="16"/>
+          <w:szCs w:val="16"/>
+          <w:lang w:val="bg-BG" w:eastAsia="bg-BG"/>
+        </w:rPr>
+        <w:t xml:space="preserve">: </w:t>
+      </w:r>
+      <w:r>
+        <w:rPr>
+          <w:rFonts w:ascii="Consolas" w:eastAsia="Times New Roman" w:hAnsi="Consolas" w:cs="Times New Roman"/>
+          <w:color w:val="B5CEA8"/>
+          <w:sz w:val="16"/>
+          <w:szCs w:val="16"/>
+          <w:lang w:val="bg-BG" w:eastAsia="bg-BG"/>
+        </w:rPr>
+        <w:t>30px</w:t>
+      </w:r>
+      <w:r>
+        <w:rPr>
+          <w:rFonts w:ascii="Consolas" w:eastAsia="Times New Roman" w:hAnsi="Consolas" w:cs="Times New Roman"/>
+          <w:color w:val="D4D4D4"/>
+          <w:sz w:val="16"/>
+          <w:szCs w:val="16"/>
+          <w:lang w:val="bg-BG" w:eastAsia="bg-BG"/>
+        </w:rPr>
+        <w:t>;}</w:t>
+      </w:r>
+    </w:p>
+    <w:p>
+      <w:pPr>
+        <w:jc w:val="center"/>
+        <w:rPr>
+          <w:noProof/>
+          <w:color w:val="C45911" w:themeColor="accent2" w:themeShade="BF"/>
+          <w:sz w:val="32"/>
+          <w:szCs w:val="32"/>
+          <w:lang w:val="bg-BG"/>
+        </w:rPr>
+      </w:pPr>
     </w:p>
     <w:p>
       <w:pPr>
@@ -7222,6 +8961,16 @@
     <w:semiHidden/>
     <w:unhideWhenUsed/>
   </w:style>
+  <w:style w:type="character" w:customStyle="1" w:styleId="ng-star-inserted">
+    <w:name w:val="ng-star-inserted"/>
+    <w:basedOn w:val="a0"/>
+    <w:rsid w:val="001106CE"/>
+  </w:style>
+  <w:style w:type="character" w:customStyle="1" w:styleId="draweremphasized-code">
+    <w:name w:val="drawer__emphasized-code"/>
+    <w:basedOn w:val="a0"/>
+    <w:rsid w:val="001106CE"/>
+  </w:style>
 </w:styles>
 </file>
 

--- a/полезни CSS.docx
+++ b/полезни CSS.docx
@@ -4813,6 +4813,112 @@
     </w:p>
     <w:p>
       <w:pPr>
+        <w:shd w:val="clear" w:color="auto" w:fill="1E1E1E"/>
+        <w:spacing w:after="0" w:line="285" w:lineRule="atLeast"/>
+        <w:rPr>
+          <w:rFonts w:ascii="Consolas" w:eastAsia="Times New Roman" w:hAnsi="Consolas" w:cs="Times New Roman"/>
+          <w:color w:val="D4D4D4"/>
+          <w:sz w:val="21"/>
+          <w:szCs w:val="21"/>
+          <w:lang w:val="bg-BG" w:eastAsia="bg-BG"/>
+        </w:rPr>
+      </w:pPr>
+      <w:r>
+        <w:rPr>
+          <w:rFonts w:ascii="Consolas" w:eastAsia="Times New Roman" w:hAnsi="Consolas" w:cs="Times New Roman"/>
+          <w:color w:val="C586C0"/>
+          <w:sz w:val="21"/>
+          <w:szCs w:val="21"/>
+          <w:lang w:val="bg-BG" w:eastAsia="bg-BG"/>
+        </w:rPr>
+        <w:t>@import</w:t>
+      </w:r>
+      <w:r>
+        <w:rPr>
+          <w:rFonts w:ascii="Consolas" w:eastAsia="Times New Roman" w:hAnsi="Consolas" w:cs="Times New Roman"/>
+          <w:color w:val="D4D4D4"/>
+          <w:sz w:val="21"/>
+          <w:szCs w:val="21"/>
+          <w:lang w:val="bg-BG" w:eastAsia="bg-BG"/>
+        </w:rPr>
+        <w:t xml:space="preserve"> </w:t>
+      </w:r>
+      <w:r>
+        <w:rPr>
+          <w:rFonts w:ascii="Consolas" w:eastAsia="Times New Roman" w:hAnsi="Consolas" w:cs="Times New Roman"/>
+          <w:color w:val="DCDCAA"/>
+          <w:sz w:val="21"/>
+          <w:szCs w:val="21"/>
+          <w:lang w:val="bg-BG" w:eastAsia="bg-BG"/>
+        </w:rPr>
+        <w:t>url</w:t>
+      </w:r>
+      <w:r>
+        <w:rPr>
+          <w:rFonts w:ascii="Consolas" w:eastAsia="Times New Roman" w:hAnsi="Consolas" w:cs="Times New Roman"/>
+          <w:color w:val="D4D4D4"/>
+          <w:sz w:val="21"/>
+          <w:szCs w:val="21"/>
+          <w:lang w:val="bg-BG" w:eastAsia="bg-BG"/>
+        </w:rPr>
+        <w:t>(</w:t>
+      </w:r>
+      <w:r>
+        <w:rPr>
+          <w:rFonts w:ascii="Consolas" w:eastAsia="Times New Roman" w:hAnsi="Consolas" w:cs="Times New Roman"/>
+          <w:color w:val="CE9178"/>
+          <w:sz w:val="21"/>
+          <w:szCs w:val="21"/>
+          <w:lang w:val="bg-BG" w:eastAsia="bg-BG"/>
+        </w:rPr>
+        <w:t>'</w:t>
+      </w:r>
+      <w:r>
+        <w:rPr>
+          <w:rFonts w:ascii="Consolas" w:eastAsia="Times New Roman" w:hAnsi="Consolas" w:cs="Times New Roman"/>
+          <w:color w:val="CE9178"/>
+          <w:sz w:val="21"/>
+          <w:szCs w:val="21"/>
+          <w:lang w:val="bg-BG" w:eastAsia="bg-BG"/>
+        </w:rPr>
+        <w:t>https://cdnjs.cloudflare.com/ajax/libs/font-awesome/6.3.0/css/all.min.css</w:t>
+      </w:r>
+      <w:r>
+        <w:rPr>
+          <w:rFonts w:ascii="Consolas" w:eastAsia="Times New Roman" w:hAnsi="Consolas" w:cs="Times New Roman"/>
+          <w:color w:val="CE9178"/>
+          <w:sz w:val="21"/>
+          <w:szCs w:val="21"/>
+          <w:lang w:val="bg-BG" w:eastAsia="bg-BG"/>
+        </w:rPr>
+        <w:t>'</w:t>
+      </w:r>
+      <w:r>
+        <w:rPr>
+          <w:rFonts w:ascii="Consolas" w:eastAsia="Times New Roman" w:hAnsi="Consolas" w:cs="Times New Roman"/>
+          <w:color w:val="D4D4D4"/>
+          <w:sz w:val="21"/>
+          <w:szCs w:val="21"/>
+          <w:lang w:val="bg-BG" w:eastAsia="bg-BG"/>
+        </w:rPr>
+        <w:t>);</w:t>
+      </w:r>
+    </w:p>
+    <w:p>
+      <w:pPr>
+        <w:shd w:val="clear" w:color="auto" w:fill="1E1E1E"/>
+        <w:spacing w:after="0" w:line="285" w:lineRule="atLeast"/>
+        <w:rPr>
+          <w:rFonts w:ascii="Consolas" w:eastAsia="Times New Roman" w:hAnsi="Consolas" w:cs="Times New Roman"/>
+          <w:color w:val="D4D4D4"/>
+          <w:sz w:val="21"/>
+          <w:szCs w:val="21"/>
+          <w:lang w:val="bg-BG" w:eastAsia="bg-BG"/>
+        </w:rPr>
+      </w:pPr>
+    </w:p>
+    <w:p>
+      <w:pPr>
         <w:jc w:val="center"/>
         <w:rPr>
           <w:color w:val="C45911" w:themeColor="accent2" w:themeShade="BF"/>
@@ -6599,6 +6705,7 @@
           <w:szCs w:val="16"/>
           <w:lang w:val="bg-BG" w:eastAsia="bg-BG"/>
         </w:rPr>
+        <w:lastRenderedPageBreak/>
         <w:t xml:space="preserve">    </w:t>
       </w:r>
       <w:r>
@@ -6783,7 +6890,6 @@
           <w:sz w:val="32"/>
           <w:szCs w:val="32"/>
         </w:rPr>
-        <w:lastRenderedPageBreak/>
         <w:t>Unset all defolt property from buttons</w:t>
       </w:r>
     </w:p>
@@ -8294,6 +8400,7 @@
           <w:szCs w:val="16"/>
           <w:lang w:val="bg-BG" w:eastAsia="bg-BG"/>
         </w:rPr>
+        <w:lastRenderedPageBreak/>
         <w:t>.vl</w:t>
       </w:r>
       <w:r>
@@ -8407,17 +8514,7 @@
           <w:szCs w:val="16"/>
           <w:lang w:val="bg-BG" w:eastAsia="bg-BG"/>
         </w:rPr>
-        <w:t>;</w:t>
-      </w:r>
-      <w:r>
-        <w:rPr>
-          <w:rFonts w:ascii="Consolas" w:eastAsia="Times New Roman" w:hAnsi="Consolas" w:cs="Times New Roman"/>
-          <w:color w:val="D4D4D4"/>
-          <w:sz w:val="16"/>
-          <w:szCs w:val="16"/>
-          <w:lang w:val="bg-BG" w:eastAsia="bg-BG"/>
-        </w:rPr>
-        <w:t xml:space="preserve">   </w:t>
+        <w:t xml:space="preserve">;   </w:t>
       </w:r>
       <w:r>
         <w:rPr>

--- a/полезни CSS.docx
+++ b/полезни CSS.docx
@@ -8614,6 +8614,2065 @@
     </w:p>
     <w:p>
       <w:pPr>
+        <w:jc w:val="center"/>
+        <w:rPr>
+          <w:noProof/>
+          <w:color w:val="C45911" w:themeColor="accent2" w:themeShade="BF"/>
+          <w:sz w:val="32"/>
+          <w:szCs w:val="32"/>
+        </w:rPr>
+      </w:pPr>
+      <w:r>
+        <w:rPr>
+          <w:noProof/>
+          <w:color w:val="C45911" w:themeColor="accent2" w:themeShade="BF"/>
+          <w:sz w:val="32"/>
+          <w:szCs w:val="32"/>
+        </w:rPr>
+        <w:t>media querie min-width and max width</w:t>
+      </w:r>
+    </w:p>
+    <w:p>
+      <w:pPr>
+        <w:shd w:val="clear" w:color="auto" w:fill="1E1E1E"/>
+        <w:spacing w:after="0" w:line="285" w:lineRule="atLeast"/>
+        <w:rPr>
+          <w:rFonts w:ascii="Consolas" w:eastAsia="Times New Roman" w:hAnsi="Consolas" w:cs="Times New Roman"/>
+          <w:color w:val="D4D4D4"/>
+          <w:sz w:val="21"/>
+          <w:szCs w:val="21"/>
+          <w:lang w:val="bg-BG" w:eastAsia="bg-BG"/>
+        </w:rPr>
+      </w:pPr>
+      <w:r>
+        <w:rPr>
+          <w:rFonts w:ascii="Consolas" w:eastAsia="Times New Roman" w:hAnsi="Consolas" w:cs="Times New Roman"/>
+          <w:color w:val="C586C0"/>
+          <w:sz w:val="21"/>
+          <w:szCs w:val="21"/>
+          <w:lang w:val="bg-BG" w:eastAsia="bg-BG"/>
+        </w:rPr>
+        <w:t>@media</w:t>
+      </w:r>
+      <w:r>
+        <w:rPr>
+          <w:rFonts w:ascii="Consolas" w:eastAsia="Times New Roman" w:hAnsi="Consolas" w:cs="Times New Roman"/>
+          <w:color w:val="D4D4D4"/>
+          <w:sz w:val="21"/>
+          <w:szCs w:val="21"/>
+          <w:lang w:val="bg-BG" w:eastAsia="bg-BG"/>
+        </w:rPr>
+        <w:t xml:space="preserve">  (</w:t>
+      </w:r>
+      <w:r>
+        <w:rPr>
+          <w:rFonts w:ascii="Consolas" w:eastAsia="Times New Roman" w:hAnsi="Consolas" w:cs="Times New Roman"/>
+          <w:color w:val="9CDCFE"/>
+          <w:sz w:val="21"/>
+          <w:szCs w:val="21"/>
+          <w:lang w:val="bg-BG" w:eastAsia="bg-BG"/>
+        </w:rPr>
+        <w:t>min-width</w:t>
+      </w:r>
+      <w:r>
+        <w:rPr>
+          <w:rFonts w:ascii="Consolas" w:eastAsia="Times New Roman" w:hAnsi="Consolas" w:cs="Times New Roman"/>
+          <w:color w:val="D4D4D4"/>
+          <w:sz w:val="21"/>
+          <w:szCs w:val="21"/>
+          <w:lang w:val="bg-BG" w:eastAsia="bg-BG"/>
+        </w:rPr>
+        <w:t>:</w:t>
+      </w:r>
+      <w:r>
+        <w:rPr>
+          <w:rFonts w:ascii="Consolas" w:eastAsia="Times New Roman" w:hAnsi="Consolas" w:cs="Times New Roman"/>
+          <w:color w:val="B5CEA8"/>
+          <w:sz w:val="21"/>
+          <w:szCs w:val="21"/>
+          <w:lang w:val="bg-BG" w:eastAsia="bg-BG"/>
+        </w:rPr>
+        <w:t>41</w:t>
+      </w:r>
+      <w:r>
+        <w:rPr>
+          <w:rFonts w:ascii="Consolas" w:eastAsia="Times New Roman" w:hAnsi="Consolas" w:cs="Times New Roman"/>
+          <w:color w:val="B5CEA8"/>
+          <w:sz w:val="21"/>
+          <w:szCs w:val="21"/>
+          <w:lang w:eastAsia="bg-BG"/>
+        </w:rPr>
+        <w:t>5</w:t>
+      </w:r>
+      <w:r>
+        <w:rPr>
+          <w:rFonts w:ascii="Consolas" w:eastAsia="Times New Roman" w:hAnsi="Consolas" w:cs="Times New Roman"/>
+          <w:color w:val="B5CEA8"/>
+          <w:sz w:val="21"/>
+          <w:szCs w:val="21"/>
+          <w:lang w:val="bg-BG" w:eastAsia="bg-BG"/>
+        </w:rPr>
+        <w:t>px</w:t>
+      </w:r>
+      <w:r>
+        <w:rPr>
+          <w:rFonts w:ascii="Consolas" w:eastAsia="Times New Roman" w:hAnsi="Consolas" w:cs="Times New Roman"/>
+          <w:color w:val="D4D4D4"/>
+          <w:sz w:val="21"/>
+          <w:szCs w:val="21"/>
+          <w:lang w:val="bg-BG" w:eastAsia="bg-BG"/>
+        </w:rPr>
+        <w:t xml:space="preserve">) </w:t>
+      </w:r>
+      <w:r>
+        <w:rPr>
+          <w:rFonts w:ascii="Consolas" w:eastAsia="Times New Roman" w:hAnsi="Consolas" w:cs="Times New Roman"/>
+          <w:color w:val="D4D4D4"/>
+          <w:sz w:val="21"/>
+          <w:szCs w:val="21"/>
+          <w:lang w:eastAsia="bg-BG"/>
+        </w:rPr>
+        <w:t xml:space="preserve">and </w:t>
+      </w:r>
+      <w:r>
+        <w:rPr>
+          <w:rFonts w:ascii="Consolas" w:eastAsia="Times New Roman" w:hAnsi="Consolas" w:cs="Times New Roman"/>
+          <w:color w:val="D4D4D4"/>
+          <w:sz w:val="21"/>
+          <w:szCs w:val="21"/>
+          <w:lang w:val="bg-BG" w:eastAsia="bg-BG"/>
+        </w:rPr>
+        <w:t>(</w:t>
+      </w:r>
+      <w:r>
+        <w:rPr>
+          <w:rFonts w:ascii="Consolas" w:eastAsia="Times New Roman" w:hAnsi="Consolas" w:cs="Times New Roman"/>
+          <w:color w:val="9CDCFE"/>
+          <w:sz w:val="21"/>
+          <w:szCs w:val="21"/>
+          <w:lang w:val="bg-BG" w:eastAsia="bg-BG"/>
+        </w:rPr>
+        <w:t>max-width</w:t>
+      </w:r>
+      <w:r>
+        <w:rPr>
+          <w:rFonts w:ascii="Consolas" w:eastAsia="Times New Roman" w:hAnsi="Consolas" w:cs="Times New Roman"/>
+          <w:color w:val="D4D4D4"/>
+          <w:sz w:val="21"/>
+          <w:szCs w:val="21"/>
+          <w:lang w:val="bg-BG" w:eastAsia="bg-BG"/>
+        </w:rPr>
+        <w:t>:</w:t>
+      </w:r>
+      <w:r>
+        <w:rPr>
+          <w:rFonts w:ascii="Consolas" w:eastAsia="Times New Roman" w:hAnsi="Consolas" w:cs="Times New Roman"/>
+          <w:color w:val="B5CEA8"/>
+          <w:sz w:val="21"/>
+          <w:szCs w:val="21"/>
+          <w:lang w:val="bg-BG" w:eastAsia="bg-BG"/>
+        </w:rPr>
+        <w:t>768px</w:t>
+      </w:r>
+      <w:r>
+        <w:rPr>
+          <w:rFonts w:ascii="Consolas" w:eastAsia="Times New Roman" w:hAnsi="Consolas" w:cs="Times New Roman"/>
+          <w:color w:val="D4D4D4"/>
+          <w:sz w:val="21"/>
+          <w:szCs w:val="21"/>
+          <w:lang w:val="bg-BG" w:eastAsia="bg-BG"/>
+        </w:rPr>
+        <w:t>)</w:t>
+      </w:r>
+      <w:r>
+        <w:rPr>
+          <w:rFonts w:ascii="Consolas" w:eastAsia="Times New Roman" w:hAnsi="Consolas" w:cs="Times New Roman"/>
+          <w:color w:val="D4D4D4"/>
+          <w:sz w:val="21"/>
+          <w:szCs w:val="21"/>
+          <w:lang w:eastAsia="bg-BG"/>
+        </w:rPr>
+        <w:t xml:space="preserve"> </w:t>
+      </w:r>
+      <w:r>
+        <w:rPr>
+          <w:rFonts w:ascii="Consolas" w:eastAsia="Times New Roman" w:hAnsi="Consolas" w:cs="Times New Roman"/>
+          <w:color w:val="D4D4D4"/>
+          <w:sz w:val="21"/>
+          <w:szCs w:val="21"/>
+          <w:lang w:val="bg-BG" w:eastAsia="bg-BG"/>
+        </w:rPr>
+        <w:t>{</w:t>
+      </w:r>
+    </w:p>
+    <w:p>
+      <w:pPr>
+        <w:shd w:val="clear" w:color="auto" w:fill="1E1E1E"/>
+        <w:spacing w:after="0" w:line="285" w:lineRule="atLeast"/>
+        <w:rPr>
+          <w:rFonts w:ascii="Consolas" w:eastAsia="Times New Roman" w:hAnsi="Consolas" w:cs="Times New Roman"/>
+          <w:color w:val="D4D4D4"/>
+          <w:sz w:val="21"/>
+          <w:szCs w:val="21"/>
+          <w:lang w:val="bg-BG" w:eastAsia="bg-BG"/>
+        </w:rPr>
+      </w:pPr>
+      <w:r>
+        <w:rPr>
+          <w:rFonts w:ascii="Consolas" w:eastAsia="Times New Roman" w:hAnsi="Consolas" w:cs="Times New Roman"/>
+          <w:color w:val="D4D4D4"/>
+          <w:sz w:val="21"/>
+          <w:szCs w:val="21"/>
+          <w:lang w:val="bg-BG" w:eastAsia="bg-BG"/>
+        </w:rPr>
+        <w:t xml:space="preserve">    </w:t>
+      </w:r>
+      <w:r>
+        <w:rPr>
+          <w:rFonts w:ascii="Consolas" w:eastAsia="Times New Roman" w:hAnsi="Consolas" w:cs="Times New Roman"/>
+          <w:color w:val="D7BA7D"/>
+          <w:sz w:val="21"/>
+          <w:szCs w:val="21"/>
+          <w:lang w:val="bg-BG" w:eastAsia="bg-BG"/>
+        </w:rPr>
+        <w:t>html</w:t>
+      </w:r>
+      <w:r>
+        <w:rPr>
+          <w:rFonts w:ascii="Consolas" w:eastAsia="Times New Roman" w:hAnsi="Consolas" w:cs="Times New Roman"/>
+          <w:color w:val="D4D4D4"/>
+          <w:sz w:val="21"/>
+          <w:szCs w:val="21"/>
+          <w:lang w:val="bg-BG" w:eastAsia="bg-BG"/>
+        </w:rPr>
+        <w:t xml:space="preserve"> {</w:t>
+      </w:r>
+    </w:p>
+    <w:p>
+      <w:pPr>
+        <w:shd w:val="clear" w:color="auto" w:fill="1E1E1E"/>
+        <w:spacing w:after="0" w:line="285" w:lineRule="atLeast"/>
+        <w:rPr>
+          <w:rFonts w:ascii="Consolas" w:eastAsia="Times New Roman" w:hAnsi="Consolas" w:cs="Times New Roman"/>
+          <w:color w:val="D4D4D4"/>
+          <w:sz w:val="21"/>
+          <w:szCs w:val="21"/>
+          <w:lang w:val="bg-BG" w:eastAsia="bg-BG"/>
+        </w:rPr>
+      </w:pPr>
+      <w:r>
+        <w:rPr>
+          <w:rFonts w:ascii="Consolas" w:eastAsia="Times New Roman" w:hAnsi="Consolas" w:cs="Times New Roman"/>
+          <w:color w:val="D4D4D4"/>
+          <w:sz w:val="21"/>
+          <w:szCs w:val="21"/>
+          <w:lang w:val="bg-BG" w:eastAsia="bg-BG"/>
+        </w:rPr>
+        <w:t xml:space="preserve">        </w:t>
+      </w:r>
+      <w:r>
+        <w:rPr>
+          <w:rFonts w:ascii="Consolas" w:eastAsia="Times New Roman" w:hAnsi="Consolas" w:cs="Times New Roman"/>
+          <w:color w:val="9CDCFE"/>
+          <w:sz w:val="21"/>
+          <w:szCs w:val="21"/>
+          <w:lang w:val="bg-BG" w:eastAsia="bg-BG"/>
+        </w:rPr>
+        <w:t>background-color</w:t>
+      </w:r>
+      <w:r>
+        <w:rPr>
+          <w:rFonts w:ascii="Consolas" w:eastAsia="Times New Roman" w:hAnsi="Consolas" w:cs="Times New Roman"/>
+          <w:color w:val="D4D4D4"/>
+          <w:sz w:val="21"/>
+          <w:szCs w:val="21"/>
+          <w:lang w:val="bg-BG" w:eastAsia="bg-BG"/>
+        </w:rPr>
+        <w:t xml:space="preserve">: </w:t>
+      </w:r>
+      <w:r>
+        <w:rPr>
+          <w:rFonts w:ascii="Consolas" w:eastAsia="Times New Roman" w:hAnsi="Consolas" w:cs="Times New Roman"/>
+          <w:color w:val="CE9178"/>
+          <w:sz w:val="21"/>
+          <w:szCs w:val="21"/>
+          <w:lang w:val="bg-BG" w:eastAsia="bg-BG"/>
+        </w:rPr>
+        <w:t>aqua</w:t>
+      </w:r>
+      <w:r>
+        <w:rPr>
+          <w:rFonts w:ascii="Consolas" w:eastAsia="Times New Roman" w:hAnsi="Consolas" w:cs="Times New Roman"/>
+          <w:color w:val="D4D4D4"/>
+          <w:sz w:val="21"/>
+          <w:szCs w:val="21"/>
+          <w:lang w:val="bg-BG" w:eastAsia="bg-BG"/>
+        </w:rPr>
+        <w:t xml:space="preserve">;    </w:t>
+      </w:r>
+      <w:r>
+        <w:rPr>
+          <w:rFonts w:ascii="Consolas" w:eastAsia="Times New Roman" w:hAnsi="Consolas" w:cs="Times New Roman"/>
+          <w:color w:val="D4D4D4"/>
+          <w:sz w:val="21"/>
+          <w:szCs w:val="21"/>
+          <w:lang w:val="bg-BG" w:eastAsia="bg-BG"/>
+        </w:rPr>
+        <w:t>този код ще се изпълнява в диапазона от 415</w:t>
+      </w:r>
+      <w:r>
+        <w:rPr>
+          <w:rFonts w:ascii="Consolas" w:eastAsia="Times New Roman" w:hAnsi="Consolas" w:cs="Times New Roman"/>
+          <w:color w:val="D4D4D4"/>
+          <w:sz w:val="21"/>
+          <w:szCs w:val="21"/>
+          <w:lang w:val="nb-NO" w:eastAsia="bg-BG"/>
+        </w:rPr>
+        <w:t>px</w:t>
+      </w:r>
+      <w:r>
+        <w:rPr>
+          <w:rFonts w:ascii="Consolas" w:eastAsia="Times New Roman" w:hAnsi="Consolas" w:cs="Times New Roman"/>
+          <w:color w:val="D4D4D4"/>
+          <w:sz w:val="21"/>
+          <w:szCs w:val="21"/>
+          <w:lang w:val="bg-BG" w:eastAsia="bg-BG"/>
+        </w:rPr>
+        <w:t xml:space="preserve"> </w:t>
+      </w:r>
+    </w:p>
+    <w:p>
+      <w:pPr>
+        <w:shd w:val="clear" w:color="auto" w:fill="1E1E1E"/>
+        <w:spacing w:after="0" w:line="285" w:lineRule="atLeast"/>
+        <w:rPr>
+          <w:rFonts w:ascii="Consolas" w:eastAsia="Times New Roman" w:hAnsi="Consolas" w:cs="Times New Roman"/>
+          <w:color w:val="D4D4D4"/>
+          <w:sz w:val="21"/>
+          <w:szCs w:val="21"/>
+          <w:lang w:val="bg-BG" w:eastAsia="bg-BG"/>
+        </w:rPr>
+      </w:pPr>
+      <w:r>
+        <w:rPr>
+          <w:rFonts w:ascii="Consolas" w:eastAsia="Times New Roman" w:hAnsi="Consolas" w:cs="Times New Roman"/>
+          <w:color w:val="D4D4D4"/>
+          <w:sz w:val="21"/>
+          <w:szCs w:val="21"/>
+          <w:lang w:val="bg-BG" w:eastAsia="bg-BG"/>
+        </w:rPr>
+        <w:t xml:space="preserve">    }                              </w:t>
+      </w:r>
+      <w:r>
+        <w:rPr>
+          <w:rFonts w:ascii="Consolas" w:eastAsia="Times New Roman" w:hAnsi="Consolas" w:cs="Times New Roman"/>
+          <w:color w:val="D4D4D4"/>
+          <w:sz w:val="21"/>
+          <w:szCs w:val="21"/>
+          <w:lang w:val="bg-BG" w:eastAsia="bg-BG"/>
+        </w:rPr>
+        <w:t>до 768</w:t>
+      </w:r>
+      <w:r>
+        <w:rPr>
+          <w:rFonts w:ascii="Consolas" w:eastAsia="Times New Roman" w:hAnsi="Consolas" w:cs="Times New Roman"/>
+          <w:color w:val="D4D4D4"/>
+          <w:sz w:val="21"/>
+          <w:szCs w:val="21"/>
+          <w:lang w:val="nb-NO" w:eastAsia="bg-BG"/>
+        </w:rPr>
+        <w:t>px</w:t>
+      </w:r>
+      <w:r>
+        <w:rPr>
+          <w:rFonts w:ascii="Consolas" w:eastAsia="Times New Roman" w:hAnsi="Consolas" w:cs="Times New Roman"/>
+          <w:color w:val="D4D4D4"/>
+          <w:sz w:val="21"/>
+          <w:szCs w:val="21"/>
+          <w:lang w:val="bg-BG" w:eastAsia="bg-BG"/>
+        </w:rPr>
+        <w:t xml:space="preserve"> </w:t>
+      </w:r>
+    </w:p>
+    <w:p>
+      <w:pPr>
+        <w:shd w:val="clear" w:color="auto" w:fill="1E1E1E"/>
+        <w:spacing w:after="0" w:line="285" w:lineRule="atLeast"/>
+        <w:rPr>
+          <w:rFonts w:ascii="Consolas" w:eastAsia="Times New Roman" w:hAnsi="Consolas" w:cs="Times New Roman"/>
+          <w:color w:val="D4D4D4"/>
+          <w:sz w:val="21"/>
+          <w:szCs w:val="21"/>
+          <w:lang w:val="bg-BG" w:eastAsia="bg-BG"/>
+        </w:rPr>
+      </w:pPr>
+      <w:r>
+        <w:rPr>
+          <w:rFonts w:ascii="Consolas" w:eastAsia="Times New Roman" w:hAnsi="Consolas" w:cs="Times New Roman"/>
+          <w:color w:val="D4D4D4"/>
+          <w:sz w:val="21"/>
+          <w:szCs w:val="21"/>
+          <w:lang w:val="bg-BG" w:eastAsia="bg-BG"/>
+        </w:rPr>
+        <w:t>}</w:t>
+      </w:r>
+    </w:p>
+    <w:p>
+      <w:pPr>
+        <w:shd w:val="clear" w:color="auto" w:fill="1E1E1E"/>
+        <w:spacing w:after="0" w:line="285" w:lineRule="atLeast"/>
+        <w:rPr>
+          <w:rFonts w:ascii="Consolas" w:eastAsia="Times New Roman" w:hAnsi="Consolas" w:cs="Times New Roman"/>
+          <w:color w:val="D4D4D4"/>
+          <w:sz w:val="21"/>
+          <w:szCs w:val="21"/>
+          <w:lang w:val="bg-BG" w:eastAsia="bg-BG"/>
+        </w:rPr>
+      </w:pPr>
+    </w:p>
+    <w:p>
+      <w:pPr>
+        <w:shd w:val="clear" w:color="auto" w:fill="1E1E1E"/>
+        <w:spacing w:after="0" w:line="285" w:lineRule="atLeast"/>
+        <w:rPr>
+          <w:rFonts w:ascii="Consolas" w:eastAsia="Times New Roman" w:hAnsi="Consolas" w:cs="Times New Roman"/>
+          <w:color w:val="D4D4D4"/>
+          <w:sz w:val="21"/>
+          <w:szCs w:val="21"/>
+          <w:lang w:val="bg-BG" w:eastAsia="bg-BG"/>
+        </w:rPr>
+      </w:pPr>
+      <w:r>
+        <w:rPr>
+          <w:rFonts w:ascii="Consolas" w:eastAsia="Times New Roman" w:hAnsi="Consolas" w:cs="Times New Roman"/>
+          <w:color w:val="C586C0"/>
+          <w:sz w:val="21"/>
+          <w:szCs w:val="21"/>
+          <w:lang w:val="bg-BG" w:eastAsia="bg-BG"/>
+        </w:rPr>
+        <w:t>@media</w:t>
+      </w:r>
+      <w:r>
+        <w:rPr>
+          <w:rFonts w:ascii="Consolas" w:eastAsia="Times New Roman" w:hAnsi="Consolas" w:cs="Times New Roman"/>
+          <w:color w:val="D4D4D4"/>
+          <w:sz w:val="21"/>
+          <w:szCs w:val="21"/>
+          <w:lang w:val="bg-BG" w:eastAsia="bg-BG"/>
+        </w:rPr>
+        <w:t xml:space="preserve">  (</w:t>
+      </w:r>
+      <w:r>
+        <w:rPr>
+          <w:rFonts w:ascii="Consolas" w:eastAsia="Times New Roman" w:hAnsi="Consolas" w:cs="Times New Roman"/>
+          <w:color w:val="9CDCFE"/>
+          <w:sz w:val="21"/>
+          <w:szCs w:val="21"/>
+          <w:lang w:val="bg-BG" w:eastAsia="bg-BG"/>
+        </w:rPr>
+        <w:t>max-width</w:t>
+      </w:r>
+      <w:r>
+        <w:rPr>
+          <w:rFonts w:ascii="Consolas" w:eastAsia="Times New Roman" w:hAnsi="Consolas" w:cs="Times New Roman"/>
+          <w:color w:val="D4D4D4"/>
+          <w:sz w:val="21"/>
+          <w:szCs w:val="21"/>
+          <w:lang w:val="bg-BG" w:eastAsia="bg-BG"/>
+        </w:rPr>
+        <w:t>:</w:t>
+      </w:r>
+      <w:r>
+        <w:rPr>
+          <w:rFonts w:ascii="Consolas" w:eastAsia="Times New Roman" w:hAnsi="Consolas" w:cs="Times New Roman"/>
+          <w:color w:val="B5CEA8"/>
+          <w:sz w:val="21"/>
+          <w:szCs w:val="21"/>
+          <w:lang w:val="bg-BG" w:eastAsia="bg-BG"/>
+        </w:rPr>
+        <w:t>414px</w:t>
+      </w:r>
+      <w:r>
+        <w:rPr>
+          <w:rFonts w:ascii="Consolas" w:eastAsia="Times New Roman" w:hAnsi="Consolas" w:cs="Times New Roman"/>
+          <w:color w:val="D4D4D4"/>
+          <w:sz w:val="21"/>
+          <w:szCs w:val="21"/>
+          <w:lang w:val="bg-BG" w:eastAsia="bg-BG"/>
+        </w:rPr>
+        <w:t xml:space="preserve">) {  </w:t>
+      </w:r>
+      <w:r>
+        <w:rPr>
+          <w:rFonts w:ascii="Consolas" w:eastAsia="Times New Roman" w:hAnsi="Consolas" w:cs="Times New Roman"/>
+          <w:color w:val="D4D4D4"/>
+          <w:sz w:val="21"/>
+          <w:szCs w:val="21"/>
+          <w:lang w:val="bg-BG" w:eastAsia="bg-BG"/>
+        </w:rPr>
+        <w:t>този код ще се изпълнява от 0</w:t>
+      </w:r>
+      <w:r>
+        <w:rPr>
+          <w:rFonts w:ascii="Consolas" w:eastAsia="Times New Roman" w:hAnsi="Consolas" w:cs="Times New Roman"/>
+          <w:color w:val="D4D4D4"/>
+          <w:sz w:val="21"/>
+          <w:szCs w:val="21"/>
+          <w:lang w:val="nb-NO" w:eastAsia="bg-BG"/>
+        </w:rPr>
+        <w:t>px</w:t>
+      </w:r>
+      <w:r>
+        <w:rPr>
+          <w:rFonts w:ascii="Consolas" w:eastAsia="Times New Roman" w:hAnsi="Consolas" w:cs="Times New Roman"/>
+          <w:color w:val="D4D4D4"/>
+          <w:sz w:val="21"/>
+          <w:szCs w:val="21"/>
+          <w:lang w:val="bg-BG" w:eastAsia="bg-BG"/>
+        </w:rPr>
+        <w:t xml:space="preserve"> </w:t>
+      </w:r>
+      <w:r>
+        <w:rPr>
+          <w:rFonts w:ascii="Consolas" w:eastAsia="Times New Roman" w:hAnsi="Consolas" w:cs="Times New Roman"/>
+          <w:color w:val="D4D4D4"/>
+          <w:sz w:val="21"/>
+          <w:szCs w:val="21"/>
+          <w:lang w:val="bg-BG" w:eastAsia="bg-BG"/>
+        </w:rPr>
+        <w:t>до 414</w:t>
+      </w:r>
+      <w:r>
+        <w:rPr>
+          <w:rFonts w:ascii="Consolas" w:eastAsia="Times New Roman" w:hAnsi="Consolas" w:cs="Times New Roman"/>
+          <w:color w:val="D4D4D4"/>
+          <w:sz w:val="21"/>
+          <w:szCs w:val="21"/>
+          <w:lang w:val="nb-NO" w:eastAsia="bg-BG"/>
+        </w:rPr>
+        <w:t>px</w:t>
+      </w:r>
+    </w:p>
+    <w:p>
+      <w:pPr>
+        <w:shd w:val="clear" w:color="auto" w:fill="1E1E1E"/>
+        <w:spacing w:after="0" w:line="285" w:lineRule="atLeast"/>
+        <w:rPr>
+          <w:rFonts w:ascii="Consolas" w:eastAsia="Times New Roman" w:hAnsi="Consolas" w:cs="Times New Roman"/>
+          <w:color w:val="D4D4D4"/>
+          <w:sz w:val="21"/>
+          <w:szCs w:val="21"/>
+          <w:lang w:val="bg-BG" w:eastAsia="bg-BG"/>
+        </w:rPr>
+      </w:pPr>
+      <w:r>
+        <w:rPr>
+          <w:rFonts w:ascii="Consolas" w:eastAsia="Times New Roman" w:hAnsi="Consolas" w:cs="Times New Roman"/>
+          <w:color w:val="D4D4D4"/>
+          <w:sz w:val="21"/>
+          <w:szCs w:val="21"/>
+          <w:lang w:val="bg-BG" w:eastAsia="bg-BG"/>
+        </w:rPr>
+        <w:t xml:space="preserve">    </w:t>
+      </w:r>
+      <w:r>
+        <w:rPr>
+          <w:rFonts w:ascii="Consolas" w:eastAsia="Times New Roman" w:hAnsi="Consolas" w:cs="Times New Roman"/>
+          <w:color w:val="D7BA7D"/>
+          <w:sz w:val="21"/>
+          <w:szCs w:val="21"/>
+          <w:lang w:val="bg-BG" w:eastAsia="bg-BG"/>
+        </w:rPr>
+        <w:t>html</w:t>
+      </w:r>
+      <w:r>
+        <w:rPr>
+          <w:rFonts w:ascii="Consolas" w:eastAsia="Times New Roman" w:hAnsi="Consolas" w:cs="Times New Roman"/>
+          <w:color w:val="D4D4D4"/>
+          <w:sz w:val="21"/>
+          <w:szCs w:val="21"/>
+          <w:lang w:val="bg-BG" w:eastAsia="bg-BG"/>
+        </w:rPr>
+        <w:t xml:space="preserve"> {</w:t>
+      </w:r>
+    </w:p>
+    <w:p>
+      <w:pPr>
+        <w:shd w:val="clear" w:color="auto" w:fill="1E1E1E"/>
+        <w:spacing w:after="0" w:line="285" w:lineRule="atLeast"/>
+        <w:rPr>
+          <w:rFonts w:ascii="Consolas" w:eastAsia="Times New Roman" w:hAnsi="Consolas" w:cs="Times New Roman"/>
+          <w:color w:val="D4D4D4"/>
+          <w:sz w:val="21"/>
+          <w:szCs w:val="21"/>
+          <w:lang w:val="bg-BG" w:eastAsia="bg-BG"/>
+        </w:rPr>
+      </w:pPr>
+      <w:r>
+        <w:rPr>
+          <w:rFonts w:ascii="Consolas" w:eastAsia="Times New Roman" w:hAnsi="Consolas" w:cs="Times New Roman"/>
+          <w:color w:val="D4D4D4"/>
+          <w:sz w:val="21"/>
+          <w:szCs w:val="21"/>
+          <w:lang w:val="bg-BG" w:eastAsia="bg-BG"/>
+        </w:rPr>
+        <w:t xml:space="preserve">        </w:t>
+      </w:r>
+      <w:r>
+        <w:rPr>
+          <w:rFonts w:ascii="Consolas" w:eastAsia="Times New Roman" w:hAnsi="Consolas" w:cs="Times New Roman"/>
+          <w:color w:val="9CDCFE"/>
+          <w:sz w:val="21"/>
+          <w:szCs w:val="21"/>
+          <w:lang w:val="bg-BG" w:eastAsia="bg-BG"/>
+        </w:rPr>
+        <w:t>background-color</w:t>
+      </w:r>
+      <w:r>
+        <w:rPr>
+          <w:rFonts w:ascii="Consolas" w:eastAsia="Times New Roman" w:hAnsi="Consolas" w:cs="Times New Roman"/>
+          <w:color w:val="D4D4D4"/>
+          <w:sz w:val="21"/>
+          <w:szCs w:val="21"/>
+          <w:lang w:val="bg-BG" w:eastAsia="bg-BG"/>
+        </w:rPr>
+        <w:t xml:space="preserve">: </w:t>
+      </w:r>
+      <w:r>
+        <w:rPr>
+          <w:rFonts w:ascii="Consolas" w:eastAsia="Times New Roman" w:hAnsi="Consolas" w:cs="Times New Roman"/>
+          <w:color w:val="CE9178"/>
+          <w:sz w:val="21"/>
+          <w:szCs w:val="21"/>
+          <w:lang w:val="bg-BG" w:eastAsia="bg-BG"/>
+        </w:rPr>
+        <w:t>red</w:t>
+      </w:r>
+      <w:r>
+        <w:rPr>
+          <w:rFonts w:ascii="Consolas" w:eastAsia="Times New Roman" w:hAnsi="Consolas" w:cs="Times New Roman"/>
+          <w:color w:val="D4D4D4"/>
+          <w:sz w:val="21"/>
+          <w:szCs w:val="21"/>
+          <w:lang w:val="bg-BG" w:eastAsia="bg-BG"/>
+        </w:rPr>
+        <w:t>;</w:t>
+      </w:r>
+    </w:p>
+    <w:p>
+      <w:pPr>
+        <w:shd w:val="clear" w:color="auto" w:fill="1E1E1E"/>
+        <w:spacing w:after="0" w:line="285" w:lineRule="atLeast"/>
+        <w:rPr>
+          <w:rFonts w:ascii="Consolas" w:eastAsia="Times New Roman" w:hAnsi="Consolas" w:cs="Times New Roman"/>
+          <w:color w:val="D4D4D4"/>
+          <w:sz w:val="21"/>
+          <w:szCs w:val="21"/>
+          <w:lang w:val="bg-BG" w:eastAsia="bg-BG"/>
+        </w:rPr>
+      </w:pPr>
+      <w:r>
+        <w:rPr>
+          <w:rFonts w:ascii="Consolas" w:eastAsia="Times New Roman" w:hAnsi="Consolas" w:cs="Times New Roman"/>
+          <w:color w:val="D4D4D4"/>
+          <w:sz w:val="21"/>
+          <w:szCs w:val="21"/>
+          <w:lang w:val="bg-BG" w:eastAsia="bg-BG"/>
+        </w:rPr>
+        <w:t>    }</w:t>
+      </w:r>
+    </w:p>
+    <w:p>
+      <w:pPr>
+        <w:shd w:val="clear" w:color="auto" w:fill="1E1E1E"/>
+        <w:spacing w:after="0" w:line="285" w:lineRule="atLeast"/>
+        <w:rPr>
+          <w:rFonts w:ascii="Consolas" w:eastAsia="Times New Roman" w:hAnsi="Consolas" w:cs="Times New Roman"/>
+          <w:color w:val="D4D4D4"/>
+          <w:sz w:val="21"/>
+          <w:szCs w:val="21"/>
+          <w:lang w:val="bg-BG" w:eastAsia="bg-BG"/>
+        </w:rPr>
+      </w:pPr>
+      <w:r>
+        <w:rPr>
+          <w:rFonts w:ascii="Consolas" w:eastAsia="Times New Roman" w:hAnsi="Consolas" w:cs="Times New Roman"/>
+          <w:color w:val="D4D4D4"/>
+          <w:sz w:val="21"/>
+          <w:szCs w:val="21"/>
+          <w:lang w:val="bg-BG" w:eastAsia="bg-BG"/>
+        </w:rPr>
+        <w:t>}</w:t>
+      </w:r>
+    </w:p>
+    <w:p>
+      <w:pPr>
+        <w:jc w:val="center"/>
+        <w:rPr>
+          <w:noProof/>
+          <w:color w:val="C45911" w:themeColor="accent2" w:themeShade="BF"/>
+          <w:sz w:val="32"/>
+          <w:szCs w:val="32"/>
+        </w:rPr>
+      </w:pPr>
+    </w:p>
+    <w:p>
+      <w:pPr>
+        <w:jc w:val="center"/>
+        <w:rPr>
+          <w:noProof/>
+          <w:color w:val="C45911" w:themeColor="accent2" w:themeShade="BF"/>
+          <w:sz w:val="32"/>
+          <w:szCs w:val="32"/>
+        </w:rPr>
+      </w:pPr>
+      <w:r>
+        <w:rPr>
+          <w:noProof/>
+          <w:color w:val="C45911" w:themeColor="accent2" w:themeShade="BF"/>
+          <w:sz w:val="32"/>
+          <w:szCs w:val="32"/>
+        </w:rPr>
+        <w:t>Move placeholder to bottom</w:t>
+      </w:r>
+    </w:p>
+    <w:p>
+      <w:pPr>
+        <w:shd w:val="clear" w:color="auto" w:fill="1E1E1E"/>
+        <w:spacing w:after="0" w:line="285" w:lineRule="atLeast"/>
+        <w:rPr>
+          <w:rFonts w:ascii="Consolas" w:eastAsia="Times New Roman" w:hAnsi="Consolas" w:cs="Times New Roman"/>
+          <w:color w:val="D7BA7D"/>
+          <w:sz w:val="21"/>
+          <w:szCs w:val="21"/>
+          <w:lang w:val="bg-BG" w:eastAsia="bg-BG"/>
+        </w:rPr>
+      </w:pPr>
+    </w:p>
+    <w:p>
+      <w:pPr>
+        <w:shd w:val="clear" w:color="auto" w:fill="1E1E1E"/>
+        <w:spacing w:after="0" w:line="285" w:lineRule="atLeast"/>
+        <w:rPr>
+          <w:rFonts w:ascii="Consolas" w:eastAsia="Times New Roman" w:hAnsi="Consolas" w:cs="Times New Roman"/>
+          <w:color w:val="D4D4D4"/>
+          <w:sz w:val="21"/>
+          <w:szCs w:val="21"/>
+          <w:lang w:val="bg-BG" w:eastAsia="bg-BG"/>
+        </w:rPr>
+      </w:pPr>
+      <w:r>
+        <w:rPr>
+          <w:rFonts w:ascii="Consolas" w:eastAsia="Times New Roman" w:hAnsi="Consolas" w:cs="Times New Roman"/>
+          <w:color w:val="D7BA7D"/>
+          <w:sz w:val="21"/>
+          <w:szCs w:val="21"/>
+          <w:lang w:val="bg-BG" w:eastAsia="bg-BG"/>
+        </w:rPr>
+        <w:t>input</w:t>
+      </w:r>
+      <w:r>
+        <w:rPr>
+          <w:rFonts w:ascii="Consolas" w:eastAsia="Times New Roman" w:hAnsi="Consolas" w:cs="Times New Roman"/>
+          <w:color w:val="D4D4D4"/>
+          <w:sz w:val="21"/>
+          <w:szCs w:val="21"/>
+          <w:lang w:val="bg-BG" w:eastAsia="bg-BG"/>
+        </w:rPr>
+        <w:t xml:space="preserve"> {</w:t>
+      </w:r>
+    </w:p>
+    <w:p>
+      <w:pPr>
+        <w:shd w:val="clear" w:color="auto" w:fill="1E1E1E"/>
+        <w:spacing w:after="0" w:line="285" w:lineRule="atLeast"/>
+        <w:rPr>
+          <w:rFonts w:ascii="Consolas" w:eastAsia="Times New Roman" w:hAnsi="Consolas" w:cs="Times New Roman"/>
+          <w:color w:val="D4D4D4"/>
+          <w:sz w:val="21"/>
+          <w:szCs w:val="21"/>
+          <w:lang w:val="bg-BG" w:eastAsia="bg-BG"/>
+        </w:rPr>
+      </w:pPr>
+      <w:r>
+        <w:rPr>
+          <w:rFonts w:ascii="Consolas" w:eastAsia="Times New Roman" w:hAnsi="Consolas" w:cs="Times New Roman"/>
+          <w:color w:val="D4D4D4"/>
+          <w:sz w:val="21"/>
+          <w:szCs w:val="21"/>
+          <w:lang w:val="bg-BG" w:eastAsia="bg-BG"/>
+        </w:rPr>
+        <w:t xml:space="preserve">    </w:t>
+      </w:r>
+      <w:r>
+        <w:rPr>
+          <w:rFonts w:ascii="Consolas" w:eastAsia="Times New Roman" w:hAnsi="Consolas" w:cs="Times New Roman"/>
+          <w:color w:val="9CDCFE"/>
+          <w:sz w:val="21"/>
+          <w:szCs w:val="21"/>
+          <w:lang w:val="bg-BG" w:eastAsia="bg-BG"/>
+        </w:rPr>
+        <w:t>background-color</w:t>
+      </w:r>
+      <w:r>
+        <w:rPr>
+          <w:rFonts w:ascii="Consolas" w:eastAsia="Times New Roman" w:hAnsi="Consolas" w:cs="Times New Roman"/>
+          <w:color w:val="D4D4D4"/>
+          <w:sz w:val="21"/>
+          <w:szCs w:val="21"/>
+          <w:lang w:val="bg-BG" w:eastAsia="bg-BG"/>
+        </w:rPr>
+        <w:t xml:space="preserve">: </w:t>
+      </w:r>
+      <w:r>
+        <w:rPr>
+          <w:rFonts w:ascii="Consolas" w:eastAsia="Times New Roman" w:hAnsi="Consolas" w:cs="Times New Roman"/>
+          <w:color w:val="CE9178"/>
+          <w:sz w:val="21"/>
+          <w:szCs w:val="21"/>
+          <w:lang w:val="bg-BG" w:eastAsia="bg-BG"/>
+        </w:rPr>
+        <w:t>transparent</w:t>
+      </w:r>
+      <w:r>
+        <w:rPr>
+          <w:rFonts w:ascii="Consolas" w:eastAsia="Times New Roman" w:hAnsi="Consolas" w:cs="Times New Roman"/>
+          <w:color w:val="D4D4D4"/>
+          <w:sz w:val="21"/>
+          <w:szCs w:val="21"/>
+          <w:lang w:val="bg-BG" w:eastAsia="bg-BG"/>
+        </w:rPr>
+        <w:t>;</w:t>
+      </w:r>
+      <w:r>
+        <w:rPr>
+          <w:rFonts w:ascii="Consolas" w:eastAsia="Times New Roman" w:hAnsi="Consolas" w:cs="Times New Roman"/>
+          <w:color w:val="D4D4D4"/>
+          <w:sz w:val="21"/>
+          <w:szCs w:val="21"/>
+          <w:lang w:val="bg-BG" w:eastAsia="bg-BG"/>
+        </w:rPr>
+        <w:t xml:space="preserve">                  </w:t>
+      </w:r>
+      <w:r>
+        <w:rPr>
+          <w:rFonts w:ascii="Consolas" w:eastAsia="Times New Roman" w:hAnsi="Consolas" w:cs="Times New Roman"/>
+          <w:noProof/>
+          <w:color w:val="D4D4D4"/>
+          <w:sz w:val="21"/>
+          <w:szCs w:val="21"/>
+          <w:lang w:val="bg-BG" w:eastAsia="bg-BG"/>
+        </w:rPr>
+        <w:drawing>
+          <wp:anchor distT="0" distB="0" distL="114300" distR="114300" simplePos="0" relativeHeight="251670528" behindDoc="0" locked="0" layoutInCell="1" allowOverlap="1" wp14:anchorId="6D9F2FEF" wp14:editId="38A6762A">
+            <wp:simplePos x="0" y="0"/>
+            <wp:positionH relativeFrom="column">
+              <wp:posOffset>3811905</wp:posOffset>
+            </wp:positionH>
+            <wp:positionV relativeFrom="paragraph">
+              <wp:posOffset>-1905</wp:posOffset>
+            </wp:positionV>
+            <wp:extent cx="1384300" cy="1517650"/>
+            <wp:effectExtent l="0" t="0" r="6350" b="6350"/>
+            <wp:wrapNone/>
+            <wp:docPr id="17" name="Картина 17"/>
+            <wp:cNvGraphicFramePr>
+              <a:graphicFrameLocks xmlns:a="http://schemas.openxmlformats.org/drawingml/2006/main" noChangeAspect="1"/>
+            </wp:cNvGraphicFramePr>
+            <a:graphic xmlns:a="http://schemas.openxmlformats.org/drawingml/2006/main">
+              <a:graphicData uri="http://schemas.openxmlformats.org/drawingml/2006/picture">
+                <pic:pic xmlns:pic="http://schemas.openxmlformats.org/drawingml/2006/picture">
+                  <pic:nvPicPr>
+                    <pic:cNvPr id="17" name="Картина 17"/>
+                    <pic:cNvPicPr/>
+                  </pic:nvPicPr>
+                  <pic:blipFill>
+                    <a:blip r:embed="rId11">
+                      <a:extLst>
+                        <a:ext uri="{28A0092B-C50C-407E-A947-70E740481C1C}">
+                          <a14:useLocalDpi xmlns:a14="http://schemas.microsoft.com/office/drawing/2010/main" val="0"/>
+                        </a:ext>
+                      </a:extLst>
+                    </a:blip>
+                    <a:stretch>
+                      <a:fillRect/>
+                    </a:stretch>
+                  </pic:blipFill>
+                  <pic:spPr>
+                    <a:xfrm>
+                      <a:off x="0" y="0"/>
+                      <a:ext cx="1384300" cy="1517650"/>
+                    </a:xfrm>
+                    <a:prstGeom prst="rect">
+                      <a:avLst/>
+                    </a:prstGeom>
+                  </pic:spPr>
+                </pic:pic>
+              </a:graphicData>
+            </a:graphic>
+          </wp:anchor>
+        </w:drawing>
+      </w:r>
+    </w:p>
+    <w:p>
+      <w:pPr>
+        <w:shd w:val="clear" w:color="auto" w:fill="1E1E1E"/>
+        <w:spacing w:after="0" w:line="285" w:lineRule="atLeast"/>
+        <w:rPr>
+          <w:rFonts w:ascii="Consolas" w:eastAsia="Times New Roman" w:hAnsi="Consolas" w:cs="Times New Roman"/>
+          <w:color w:val="D4D4D4"/>
+          <w:sz w:val="21"/>
+          <w:szCs w:val="21"/>
+          <w:lang w:val="bg-BG" w:eastAsia="bg-BG"/>
+        </w:rPr>
+      </w:pPr>
+      <w:r>
+        <w:rPr>
+          <w:rFonts w:ascii="Consolas" w:eastAsia="Times New Roman" w:hAnsi="Consolas" w:cs="Times New Roman"/>
+          <w:noProof/>
+          <w:color w:val="D4D4D4"/>
+          <w:sz w:val="21"/>
+          <w:szCs w:val="21"/>
+          <w:lang w:val="bg-BG" w:eastAsia="bg-BG"/>
+        </w:rPr>
+        <mc:AlternateContent>
+          <mc:Choice Requires="wps">
+            <w:drawing>
+              <wp:anchor distT="0" distB="0" distL="114300" distR="114300" simplePos="0" relativeHeight="251672576" behindDoc="0" locked="0" layoutInCell="1" allowOverlap="1" wp14:anchorId="48A0C2C9" wp14:editId="31C4D7D3">
+                <wp:simplePos x="0" y="0"/>
+                <wp:positionH relativeFrom="column">
+                  <wp:posOffset>4827905</wp:posOffset>
+                </wp:positionH>
+                <wp:positionV relativeFrom="paragraph">
+                  <wp:posOffset>33020</wp:posOffset>
+                </wp:positionV>
+                <wp:extent cx="336550" cy="260350"/>
+                <wp:effectExtent l="0" t="0" r="0" b="6350"/>
+                <wp:wrapNone/>
+                <wp:docPr id="23" name="Знак за умножение 23"/>
+                <wp:cNvGraphicFramePr/>
+                <a:graphic xmlns:a="http://schemas.openxmlformats.org/drawingml/2006/main">
+                  <a:graphicData uri="http://schemas.microsoft.com/office/word/2010/wordprocessingShape">
+                    <wps:wsp>
+                      <wps:cNvSpPr/>
+                      <wps:spPr>
+                        <a:xfrm>
+                          <a:off x="0" y="0"/>
+                          <a:ext cx="336550" cy="260350"/>
+                        </a:xfrm>
+                        <a:prstGeom prst="mathMultiply">
+                          <a:avLst/>
+                        </a:prstGeom>
+                        <a:solidFill>
+                          <a:srgbClr val="FF0000"/>
+                        </a:solidFill>
+                      </wps:spPr>
+                      <wps:style>
+                        <a:lnRef idx="2">
+                          <a:schemeClr val="accent1">
+                            <a:shade val="50000"/>
+                          </a:schemeClr>
+                        </a:lnRef>
+                        <a:fillRef idx="1">
+                          <a:schemeClr val="accent1"/>
+                        </a:fillRef>
+                        <a:effectRef idx="0">
+                          <a:schemeClr val="accent1"/>
+                        </a:effectRef>
+                        <a:fontRef idx="minor">
+                          <a:schemeClr val="lt1"/>
+                        </a:fontRef>
+                      </wps:style>
+                      <wps:bodyPr rot="0" spcFirstLastPara="0" vertOverflow="overflow" horzOverflow="overflow" vert="horz" wrap="square" lIns="91440" tIns="45720" rIns="91440" bIns="45720" numCol="1" spcCol="0" rtlCol="0" fromWordArt="0" anchor="ctr" anchorCtr="0" forceAA="0" compatLnSpc="1">
+                        <a:prstTxWarp prst="textNoShape">
+                          <a:avLst/>
+                        </a:prstTxWarp>
+                        <a:noAutofit/>
+                      </wps:bodyPr>
+                    </wps:wsp>
+                  </a:graphicData>
+                </a:graphic>
+                <wp14:sizeRelH relativeFrom="margin">
+                  <wp14:pctWidth>0</wp14:pctWidth>
+                </wp14:sizeRelH>
+                <wp14:sizeRelV relativeFrom="margin">
+                  <wp14:pctHeight>0</wp14:pctHeight>
+                </wp14:sizeRelV>
+              </wp:anchor>
+            </w:drawing>
+          </mc:Choice>
+          <mc:Fallback>
+            <w:pict>
+              <v:shape w14:anchorId="0025A7B9" id="Знак за умножение 23" o:spid="_x0000_s1026" style="position:absolute;margin-left:380.15pt;margin-top:2.6pt;width:26.5pt;height:20.5pt;z-index:251672576;visibility:visible;mso-wrap-style:square;mso-width-percent:0;mso-height-percent:0;mso-wrap-distance-left:9pt;mso-wrap-distance-top:0;mso-wrap-distance-right:9pt;mso-wrap-distance-bottom:0;mso-position-horizontal:absolute;mso-position-horizontal-relative:text;mso-position-vertical:absolute;mso-position-vertical-relative:text;mso-width-percent:0;mso-height-percent:0;mso-width-relative:margin;mso-height-relative:margin;v-text-anchor:middle" coordsize="336550,260350" o:gfxdata="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" path="m62097,86746l99565,38313r68710,53153l236985,38313r37468,48433l218313,130175r56140,43429l236985,222037,168275,168884,99565,222037,62097,173604r56140,-43429l62097,86746xe" fillcolor="red" strokecolor="#1f3763 [1604]" strokeweight="1pt">
+                <v:stroke joinstyle="miter"/>
+                <v:path arrowok="t" o:connecttype="custom" o:connectlocs="62097,86746;99565,38313;168275,91466;236985,38313;274453,86746;218313,130175;274453,173604;236985,222037;168275,168884;99565,222037;62097,173604;118237,130175;62097,86746" o:connectangles="0,0,0,0,0,0,0,0,0,0,0,0,0"/>
+              </v:shape>
+            </w:pict>
+          </mc:Fallback>
+        </mc:AlternateContent>
+      </w:r>
+      <w:r>
+        <w:rPr>
+          <w:rFonts w:ascii="Consolas" w:eastAsia="Times New Roman" w:hAnsi="Consolas" w:cs="Times New Roman"/>
+          <w:noProof/>
+          <w:color w:val="D4D4D4"/>
+          <w:sz w:val="21"/>
+          <w:szCs w:val="21"/>
+          <w:lang w:val="bg-BG" w:eastAsia="bg-BG"/>
+        </w:rPr>
+        <mc:AlternateContent>
+          <mc:Choice Requires="wps">
+            <w:drawing>
+              <wp:anchor distT="0" distB="0" distL="114300" distR="114300" simplePos="0" relativeHeight="251671552" behindDoc="0" locked="0" layoutInCell="1" allowOverlap="1" wp14:anchorId="537A55A5" wp14:editId="44F4B337">
+                <wp:simplePos x="0" y="0"/>
+                <wp:positionH relativeFrom="column">
+                  <wp:posOffset>3215005</wp:posOffset>
+                </wp:positionH>
+                <wp:positionV relativeFrom="paragraph">
+                  <wp:posOffset>71120</wp:posOffset>
+                </wp:positionV>
+                <wp:extent cx="723900" cy="965200"/>
+                <wp:effectExtent l="0" t="38100" r="57150" b="25400"/>
+                <wp:wrapNone/>
+                <wp:docPr id="18" name="Съединител &quot;права стрелка&quot; 18"/>
+                <wp:cNvGraphicFramePr/>
+                <a:graphic xmlns:a="http://schemas.openxmlformats.org/drawingml/2006/main">
+                  <a:graphicData uri="http://schemas.microsoft.com/office/word/2010/wordprocessingShape">
+                    <wps:wsp>
+                      <wps:cNvCnPr/>
+                      <wps:spPr>
+                        <a:xfrm flipV="1">
+                          <a:off x="0" y="0"/>
+                          <a:ext cx="723900" cy="965200"/>
+                        </a:xfrm>
+                        <a:prstGeom prst="straightConnector1">
+                          <a:avLst/>
+                        </a:prstGeom>
+                        <a:ln w="19050">
+                          <a:solidFill>
+                            <a:srgbClr val="FF0000"/>
+                          </a:solidFill>
+                          <a:tailEnd type="triangle"/>
+                        </a:ln>
+                      </wps:spPr>
+                      <wps:style>
+                        <a:lnRef idx="1">
+                          <a:schemeClr val="accent1"/>
+                        </a:lnRef>
+                        <a:fillRef idx="0">
+                          <a:schemeClr val="accent1"/>
+                        </a:fillRef>
+                        <a:effectRef idx="0">
+                          <a:schemeClr val="accent1"/>
+                        </a:effectRef>
+                        <a:fontRef idx="minor">
+                          <a:schemeClr val="tx1"/>
+                        </a:fontRef>
+                      </wps:style>
+                      <wps:bodyPr/>
+                    </wps:wsp>
+                  </a:graphicData>
+                </a:graphic>
+                <wp14:sizeRelH relativeFrom="margin">
+                  <wp14:pctWidth>0</wp14:pctWidth>
+                </wp14:sizeRelH>
+                <wp14:sizeRelV relativeFrom="margin">
+                  <wp14:pctHeight>0</wp14:pctHeight>
+                </wp14:sizeRelV>
+              </wp:anchor>
+            </w:drawing>
+          </mc:Choice>
+          <mc:Fallback>
+            <w:pict>
+              <v:shapetype w14:anchorId="47F5E5D4" id="_x0000_t32" coordsize="21600,21600" o:spt="32" o:oned="t" path="m,l21600,21600e" filled="f">
+                <v:path arrowok="t" fillok="f" o:connecttype="none"/>
+                <o:lock v:ext="edit" shapetype="t"/>
+              </v:shapetype>
+              <v:shape id="Съединител &quot;права стрелка&quot; 18" o:spid="_x0000_s1026" type="#_x0000_t32" style="position:absolute;margin-left:253.15pt;margin-top:5.6pt;width:57pt;height:76pt;flip:y;z-index:251671552;visibility:visible;mso-wrap-style:square;mso-width-percent:0;mso-height-percent:0;mso-wrap-distance-left:9pt;mso-wrap-distance-top:0;mso-wrap-distance-right:9pt;mso-wrap-distance-bottom:0;mso-position-horizontal:absolute;mso-position-horizontal-relative:text;mso-position-vertical:absolute;mso-position-vertical-relative:text;mso-width-percent:0;mso-height-percent:0;mso-width-relative:margin;mso-height-relative:margin" o:gfxdata="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" strokecolor="red" strokeweight="1.5pt">
+                <v:stroke endarrow="block" joinstyle="miter"/>
+              </v:shape>
+            </w:pict>
+          </mc:Fallback>
+        </mc:AlternateContent>
+      </w:r>
+      <w:r>
+        <w:rPr>
+          <w:rFonts w:ascii="Consolas" w:eastAsia="Times New Roman" w:hAnsi="Consolas" w:cs="Times New Roman"/>
+          <w:color w:val="D4D4D4"/>
+          <w:sz w:val="21"/>
+          <w:szCs w:val="21"/>
+          <w:lang w:val="bg-BG" w:eastAsia="bg-BG"/>
+        </w:rPr>
+        <w:t xml:space="preserve">    </w:t>
+      </w:r>
+      <w:r>
+        <w:rPr>
+          <w:rFonts w:ascii="Consolas" w:eastAsia="Times New Roman" w:hAnsi="Consolas" w:cs="Times New Roman"/>
+          <w:color w:val="9CDCFE"/>
+          <w:sz w:val="21"/>
+          <w:szCs w:val="21"/>
+          <w:lang w:val="bg-BG" w:eastAsia="bg-BG"/>
+        </w:rPr>
+        <w:t>border</w:t>
+      </w:r>
+      <w:r>
+        <w:rPr>
+          <w:rFonts w:ascii="Consolas" w:eastAsia="Times New Roman" w:hAnsi="Consolas" w:cs="Times New Roman"/>
+          <w:color w:val="D4D4D4"/>
+          <w:sz w:val="21"/>
+          <w:szCs w:val="21"/>
+          <w:lang w:val="bg-BG" w:eastAsia="bg-BG"/>
+        </w:rPr>
+        <w:t xml:space="preserve">: </w:t>
+      </w:r>
+      <w:r>
+        <w:rPr>
+          <w:rFonts w:ascii="Consolas" w:eastAsia="Times New Roman" w:hAnsi="Consolas" w:cs="Times New Roman"/>
+          <w:color w:val="CE9178"/>
+          <w:sz w:val="21"/>
+          <w:szCs w:val="21"/>
+          <w:lang w:val="bg-BG" w:eastAsia="bg-BG"/>
+        </w:rPr>
+        <w:t>none</w:t>
+      </w:r>
+      <w:r>
+        <w:rPr>
+          <w:rFonts w:ascii="Consolas" w:eastAsia="Times New Roman" w:hAnsi="Consolas" w:cs="Times New Roman"/>
+          <w:color w:val="D4D4D4"/>
+          <w:sz w:val="21"/>
+          <w:szCs w:val="21"/>
+          <w:lang w:val="bg-BG" w:eastAsia="bg-BG"/>
+        </w:rPr>
+        <w:t>;</w:t>
+      </w:r>
+    </w:p>
+    <w:p>
+      <w:pPr>
+        <w:shd w:val="clear" w:color="auto" w:fill="1E1E1E"/>
+        <w:spacing w:after="0" w:line="285" w:lineRule="atLeast"/>
+        <w:rPr>
+          <w:rFonts w:ascii="Consolas" w:eastAsia="Times New Roman" w:hAnsi="Consolas" w:cs="Times New Roman"/>
+          <w:color w:val="D4D4D4"/>
+          <w:sz w:val="21"/>
+          <w:szCs w:val="21"/>
+          <w:lang w:val="bg-BG" w:eastAsia="bg-BG"/>
+        </w:rPr>
+      </w:pPr>
+      <w:r>
+        <w:rPr>
+          <w:rFonts w:ascii="Consolas" w:eastAsia="Times New Roman" w:hAnsi="Consolas" w:cs="Times New Roman"/>
+          <w:color w:val="D4D4D4"/>
+          <w:sz w:val="21"/>
+          <w:szCs w:val="21"/>
+          <w:lang w:val="bg-BG" w:eastAsia="bg-BG"/>
+        </w:rPr>
+        <w:t xml:space="preserve">    </w:t>
+      </w:r>
+      <w:r>
+        <w:rPr>
+          <w:rFonts w:ascii="Consolas" w:eastAsia="Times New Roman" w:hAnsi="Consolas" w:cs="Times New Roman"/>
+          <w:color w:val="9CDCFE"/>
+          <w:sz w:val="21"/>
+          <w:szCs w:val="21"/>
+          <w:lang w:val="bg-BG" w:eastAsia="bg-BG"/>
+        </w:rPr>
+        <w:t>border-bottom</w:t>
+      </w:r>
+      <w:r>
+        <w:rPr>
+          <w:rFonts w:ascii="Consolas" w:eastAsia="Times New Roman" w:hAnsi="Consolas" w:cs="Times New Roman"/>
+          <w:color w:val="D4D4D4"/>
+          <w:sz w:val="21"/>
+          <w:szCs w:val="21"/>
+          <w:lang w:val="bg-BG" w:eastAsia="bg-BG"/>
+        </w:rPr>
+        <w:t xml:space="preserve">: </w:t>
+      </w:r>
+      <w:r>
+        <w:rPr>
+          <w:rFonts w:ascii="Consolas" w:eastAsia="Times New Roman" w:hAnsi="Consolas" w:cs="Times New Roman"/>
+          <w:color w:val="B5CEA8"/>
+          <w:sz w:val="21"/>
+          <w:szCs w:val="21"/>
+          <w:lang w:val="bg-BG" w:eastAsia="bg-BG"/>
+        </w:rPr>
+        <w:t>0.5px</w:t>
+      </w:r>
+      <w:r>
+        <w:rPr>
+          <w:rFonts w:ascii="Consolas" w:eastAsia="Times New Roman" w:hAnsi="Consolas" w:cs="Times New Roman"/>
+          <w:color w:val="D4D4D4"/>
+          <w:sz w:val="21"/>
+          <w:szCs w:val="21"/>
+          <w:lang w:val="bg-BG" w:eastAsia="bg-BG"/>
+        </w:rPr>
+        <w:t xml:space="preserve"> </w:t>
+      </w:r>
+      <w:r>
+        <w:rPr>
+          <w:rFonts w:ascii="Consolas" w:eastAsia="Times New Roman" w:hAnsi="Consolas" w:cs="Times New Roman"/>
+          <w:color w:val="CE9178"/>
+          <w:sz w:val="21"/>
+          <w:szCs w:val="21"/>
+          <w:lang w:val="bg-BG" w:eastAsia="bg-BG"/>
+        </w:rPr>
+        <w:t>solid</w:t>
+      </w:r>
+      <w:r>
+        <w:rPr>
+          <w:rFonts w:ascii="Consolas" w:eastAsia="Times New Roman" w:hAnsi="Consolas" w:cs="Times New Roman"/>
+          <w:color w:val="D4D4D4"/>
+          <w:sz w:val="21"/>
+          <w:szCs w:val="21"/>
+          <w:lang w:val="bg-BG" w:eastAsia="bg-BG"/>
+        </w:rPr>
+        <w:t xml:space="preserve"> </w:t>
+      </w:r>
+      <w:r>
+        <w:rPr>
+          <w:rFonts w:ascii="Consolas" w:eastAsia="Times New Roman" w:hAnsi="Consolas" w:cs="Times New Roman"/>
+          <w:color w:val="CE9178"/>
+          <w:sz w:val="21"/>
+          <w:szCs w:val="21"/>
+          <w:lang w:val="bg-BG" w:eastAsia="bg-BG"/>
+        </w:rPr>
+        <w:t>#d5d2d2</w:t>
+      </w:r>
+      <w:r>
+        <w:rPr>
+          <w:rFonts w:ascii="Consolas" w:eastAsia="Times New Roman" w:hAnsi="Consolas" w:cs="Times New Roman"/>
+          <w:color w:val="D4D4D4"/>
+          <w:sz w:val="21"/>
+          <w:szCs w:val="21"/>
+          <w:lang w:val="bg-BG" w:eastAsia="bg-BG"/>
+        </w:rPr>
+        <w:t>;</w:t>
+      </w:r>
+    </w:p>
+    <w:p>
+      <w:pPr>
+        <w:shd w:val="clear" w:color="auto" w:fill="1E1E1E"/>
+        <w:spacing w:after="0" w:line="285" w:lineRule="atLeast"/>
+        <w:rPr>
+          <w:rFonts w:ascii="Consolas" w:eastAsia="Times New Roman" w:hAnsi="Consolas" w:cs="Times New Roman"/>
+          <w:color w:val="D4D4D4"/>
+          <w:sz w:val="21"/>
+          <w:szCs w:val="21"/>
+          <w:lang w:val="bg-BG" w:eastAsia="bg-BG"/>
+        </w:rPr>
+      </w:pPr>
+      <w:r>
+        <w:rPr>
+          <w:rFonts w:ascii="Consolas" w:eastAsia="Times New Roman" w:hAnsi="Consolas" w:cs="Times New Roman"/>
+          <w:color w:val="D4D4D4"/>
+          <w:sz w:val="21"/>
+          <w:szCs w:val="21"/>
+          <w:lang w:val="bg-BG" w:eastAsia="bg-BG"/>
+        </w:rPr>
+        <w:t xml:space="preserve">    </w:t>
+      </w:r>
+      <w:r>
+        <w:rPr>
+          <w:rFonts w:ascii="Consolas" w:eastAsia="Times New Roman" w:hAnsi="Consolas" w:cs="Times New Roman"/>
+          <w:color w:val="9CDCFE"/>
+          <w:sz w:val="21"/>
+          <w:szCs w:val="21"/>
+          <w:lang w:val="bg-BG" w:eastAsia="bg-BG"/>
+        </w:rPr>
+        <w:t>font-size</w:t>
+      </w:r>
+      <w:r>
+        <w:rPr>
+          <w:rFonts w:ascii="Consolas" w:eastAsia="Times New Roman" w:hAnsi="Consolas" w:cs="Times New Roman"/>
+          <w:color w:val="D4D4D4"/>
+          <w:sz w:val="21"/>
+          <w:szCs w:val="21"/>
+          <w:lang w:val="bg-BG" w:eastAsia="bg-BG"/>
+        </w:rPr>
+        <w:t xml:space="preserve">: </w:t>
+      </w:r>
+      <w:r>
+        <w:rPr>
+          <w:rFonts w:ascii="Consolas" w:eastAsia="Times New Roman" w:hAnsi="Consolas" w:cs="Times New Roman"/>
+          <w:color w:val="B5CEA8"/>
+          <w:sz w:val="21"/>
+          <w:szCs w:val="21"/>
+          <w:lang w:val="bg-BG" w:eastAsia="bg-BG"/>
+        </w:rPr>
+        <w:t>0.7rem</w:t>
+      </w:r>
+      <w:r>
+        <w:rPr>
+          <w:rFonts w:ascii="Consolas" w:eastAsia="Times New Roman" w:hAnsi="Consolas" w:cs="Times New Roman"/>
+          <w:color w:val="D4D4D4"/>
+          <w:sz w:val="21"/>
+          <w:szCs w:val="21"/>
+          <w:lang w:val="bg-BG" w:eastAsia="bg-BG"/>
+        </w:rPr>
+        <w:t>;</w:t>
+      </w:r>
+    </w:p>
+    <w:p>
+      <w:pPr>
+        <w:shd w:val="clear" w:color="auto" w:fill="1E1E1E"/>
+        <w:spacing w:after="0" w:line="285" w:lineRule="atLeast"/>
+        <w:rPr>
+          <w:rFonts w:ascii="Consolas" w:eastAsia="Times New Roman" w:hAnsi="Consolas" w:cs="Times New Roman"/>
+          <w:color w:val="D4D4D4"/>
+          <w:sz w:val="21"/>
+          <w:szCs w:val="21"/>
+          <w:lang w:val="bg-BG" w:eastAsia="bg-BG"/>
+        </w:rPr>
+      </w:pPr>
+      <w:r>
+        <w:rPr>
+          <w:rFonts w:ascii="Consolas" w:eastAsia="Times New Roman" w:hAnsi="Consolas" w:cs="Times New Roman"/>
+          <w:color w:val="D4D4D4"/>
+          <w:sz w:val="21"/>
+          <w:szCs w:val="21"/>
+          <w:lang w:val="bg-BG" w:eastAsia="bg-BG"/>
+        </w:rPr>
+        <w:t xml:space="preserve">    </w:t>
+      </w:r>
+      <w:r>
+        <w:rPr>
+          <w:rFonts w:ascii="Consolas" w:eastAsia="Times New Roman" w:hAnsi="Consolas" w:cs="Times New Roman"/>
+          <w:color w:val="9CDCFE"/>
+          <w:sz w:val="21"/>
+          <w:szCs w:val="21"/>
+          <w:lang w:val="bg-BG" w:eastAsia="bg-BG"/>
+        </w:rPr>
+        <w:t>height</w:t>
+      </w:r>
+      <w:r>
+        <w:rPr>
+          <w:rFonts w:ascii="Consolas" w:eastAsia="Times New Roman" w:hAnsi="Consolas" w:cs="Times New Roman"/>
+          <w:color w:val="D4D4D4"/>
+          <w:sz w:val="21"/>
+          <w:szCs w:val="21"/>
+          <w:lang w:val="bg-BG" w:eastAsia="bg-BG"/>
+        </w:rPr>
+        <w:t xml:space="preserve">: </w:t>
+      </w:r>
+      <w:r>
+        <w:rPr>
+          <w:rFonts w:ascii="Consolas" w:eastAsia="Times New Roman" w:hAnsi="Consolas" w:cs="Times New Roman"/>
+          <w:color w:val="B5CEA8"/>
+          <w:sz w:val="21"/>
+          <w:szCs w:val="21"/>
+          <w:lang w:val="bg-BG" w:eastAsia="bg-BG"/>
+        </w:rPr>
+        <w:t>50px</w:t>
+      </w:r>
+      <w:r>
+        <w:rPr>
+          <w:rFonts w:ascii="Consolas" w:eastAsia="Times New Roman" w:hAnsi="Consolas" w:cs="Times New Roman"/>
+          <w:color w:val="D4D4D4"/>
+          <w:sz w:val="21"/>
+          <w:szCs w:val="21"/>
+          <w:lang w:val="bg-BG" w:eastAsia="bg-BG"/>
+        </w:rPr>
+        <w:t>;</w:t>
+      </w:r>
+    </w:p>
+    <w:p>
+      <w:pPr>
+        <w:shd w:val="clear" w:color="auto" w:fill="1E1E1E"/>
+        <w:spacing w:after="0" w:line="285" w:lineRule="atLeast"/>
+        <w:rPr>
+          <w:rFonts w:ascii="Consolas" w:eastAsia="Times New Roman" w:hAnsi="Consolas" w:cs="Times New Roman"/>
+          <w:color w:val="D4D4D4"/>
+          <w:sz w:val="21"/>
+          <w:szCs w:val="21"/>
+          <w:lang w:val="bg-BG" w:eastAsia="bg-BG"/>
+        </w:rPr>
+      </w:pPr>
+      <w:r>
+        <w:rPr>
+          <w:rFonts w:ascii="Consolas" w:eastAsia="Times New Roman" w:hAnsi="Consolas" w:cs="Times New Roman"/>
+          <w:color w:val="D4D4D4"/>
+          <w:sz w:val="21"/>
+          <w:szCs w:val="21"/>
+          <w:lang w:val="bg-BG" w:eastAsia="bg-BG"/>
+        </w:rPr>
+        <w:t xml:space="preserve">    </w:t>
+      </w:r>
+      <w:r>
+        <w:rPr>
+          <w:rFonts w:ascii="Consolas" w:eastAsia="Times New Roman" w:hAnsi="Consolas" w:cs="Times New Roman"/>
+          <w:color w:val="9CDCFE"/>
+          <w:sz w:val="21"/>
+          <w:szCs w:val="21"/>
+          <w:lang w:val="bg-BG" w:eastAsia="bg-BG"/>
+        </w:rPr>
+        <w:t>position</w:t>
+      </w:r>
+      <w:r>
+        <w:rPr>
+          <w:rFonts w:ascii="Consolas" w:eastAsia="Times New Roman" w:hAnsi="Consolas" w:cs="Times New Roman"/>
+          <w:color w:val="D4D4D4"/>
+          <w:sz w:val="21"/>
+          <w:szCs w:val="21"/>
+          <w:lang w:val="bg-BG" w:eastAsia="bg-BG"/>
+        </w:rPr>
+        <w:t xml:space="preserve">: </w:t>
+      </w:r>
+      <w:r>
+        <w:rPr>
+          <w:rFonts w:ascii="Consolas" w:eastAsia="Times New Roman" w:hAnsi="Consolas" w:cs="Times New Roman"/>
+          <w:color w:val="CE9178"/>
+          <w:sz w:val="21"/>
+          <w:szCs w:val="21"/>
+          <w:lang w:val="bg-BG" w:eastAsia="bg-BG"/>
+        </w:rPr>
+        <w:t>relative</w:t>
+      </w:r>
+      <w:r>
+        <w:rPr>
+          <w:rFonts w:ascii="Consolas" w:eastAsia="Times New Roman" w:hAnsi="Consolas" w:cs="Times New Roman"/>
+          <w:color w:val="D4D4D4"/>
+          <w:sz w:val="21"/>
+          <w:szCs w:val="21"/>
+          <w:lang w:val="bg-BG" w:eastAsia="bg-BG"/>
+        </w:rPr>
+        <w:t>;</w:t>
+      </w:r>
+    </w:p>
+    <w:p>
+      <w:pPr>
+        <w:shd w:val="clear" w:color="auto" w:fill="1E1E1E"/>
+        <w:spacing w:after="0" w:line="285" w:lineRule="atLeast"/>
+        <w:rPr>
+          <w:rFonts w:ascii="Consolas" w:eastAsia="Times New Roman" w:hAnsi="Consolas" w:cs="Times New Roman"/>
+          <w:color w:val="D4D4D4"/>
+          <w:sz w:val="21"/>
+          <w:szCs w:val="21"/>
+          <w:lang w:val="bg-BG" w:eastAsia="bg-BG"/>
+        </w:rPr>
+      </w:pPr>
+      <w:r>
+        <w:rPr>
+          <w:rFonts w:ascii="Consolas" w:eastAsia="Times New Roman" w:hAnsi="Consolas" w:cs="Times New Roman"/>
+          <w:noProof/>
+          <w:color w:val="D4D4D4"/>
+          <w:sz w:val="21"/>
+          <w:szCs w:val="21"/>
+          <w:lang w:val="bg-BG" w:eastAsia="bg-BG"/>
+        </w:rPr>
+        <mc:AlternateContent>
+          <mc:Choice Requires="wps">
+            <w:drawing>
+              <wp:anchor distT="0" distB="0" distL="114300" distR="114300" simplePos="0" relativeHeight="251669504" behindDoc="0" locked="0" layoutInCell="1" allowOverlap="1" wp14:anchorId="327EE877" wp14:editId="0A710E66">
+                <wp:simplePos x="0" y="0"/>
+                <wp:positionH relativeFrom="column">
+                  <wp:posOffset>1386205</wp:posOffset>
+                </wp:positionH>
+                <wp:positionV relativeFrom="paragraph">
+                  <wp:posOffset>169545</wp:posOffset>
+                </wp:positionV>
+                <wp:extent cx="1339850" cy="44450"/>
+                <wp:effectExtent l="19050" t="76200" r="12700" b="50800"/>
+                <wp:wrapNone/>
+                <wp:docPr id="15" name="Съединител &quot;права стрелка&quot; 15"/>
+                <wp:cNvGraphicFramePr/>
+                <a:graphic xmlns:a="http://schemas.openxmlformats.org/drawingml/2006/main">
+                  <a:graphicData uri="http://schemas.microsoft.com/office/word/2010/wordprocessingShape">
+                    <wps:wsp>
+                      <wps:cNvCnPr/>
+                      <wps:spPr>
+                        <a:xfrm flipH="1" flipV="1">
+                          <a:off x="0" y="0"/>
+                          <a:ext cx="1339850" cy="44450"/>
+                        </a:xfrm>
+                        <a:prstGeom prst="straightConnector1">
+                          <a:avLst/>
+                        </a:prstGeom>
+                        <a:ln w="19050">
+                          <a:solidFill>
+                            <a:srgbClr val="FF0000"/>
+                          </a:solidFill>
+                          <a:tailEnd type="triangle"/>
+                        </a:ln>
+                      </wps:spPr>
+                      <wps:style>
+                        <a:lnRef idx="1">
+                          <a:schemeClr val="accent1"/>
+                        </a:lnRef>
+                        <a:fillRef idx="0">
+                          <a:schemeClr val="accent1"/>
+                        </a:fillRef>
+                        <a:effectRef idx="0">
+                          <a:schemeClr val="accent1"/>
+                        </a:effectRef>
+                        <a:fontRef idx="minor">
+                          <a:schemeClr val="tx1"/>
+                        </a:fontRef>
+                      </wps:style>
+                      <wps:bodyPr/>
+                    </wps:wsp>
+                  </a:graphicData>
+                </a:graphic>
+              </wp:anchor>
+            </w:drawing>
+          </mc:Choice>
+          <mc:Fallback>
+            <w:pict>
+              <v:shape w14:anchorId="19CEA7E5" id="Съединител &quot;права стрелка&quot; 15" o:spid="_x0000_s1026" type="#_x0000_t32" style="position:absolute;margin-left:109.15pt;margin-top:13.35pt;width:105.5pt;height:3.5pt;flip:x y;z-index:251669504;visibility:visible;mso-wrap-style:square;mso-wrap-distance-left:9pt;mso-wrap-distance-top:0;mso-wrap-distance-right:9pt;mso-wrap-distance-bottom:0;mso-position-horizontal:absolute;mso-position-horizontal-relative:text;mso-position-vertical:absolute;mso-position-vertical-relative:text" o:gfxdata="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" strokecolor="red" strokeweight="1.5pt">
+                <v:stroke endarrow="block" joinstyle="miter"/>
+              </v:shape>
+            </w:pict>
+          </mc:Fallback>
+        </mc:AlternateContent>
+      </w:r>
+      <w:r>
+        <w:rPr>
+          <w:rFonts w:ascii="Consolas" w:eastAsia="Times New Roman" w:hAnsi="Consolas" w:cs="Times New Roman"/>
+          <w:color w:val="D4D4D4"/>
+          <w:sz w:val="21"/>
+          <w:szCs w:val="21"/>
+          <w:lang w:val="bg-BG" w:eastAsia="bg-BG"/>
+        </w:rPr>
+        <w:t xml:space="preserve">    </w:t>
+      </w:r>
+      <w:r>
+        <w:rPr>
+          <w:rFonts w:ascii="Consolas" w:eastAsia="Times New Roman" w:hAnsi="Consolas" w:cs="Times New Roman"/>
+          <w:color w:val="9CDCFE"/>
+          <w:sz w:val="21"/>
+          <w:szCs w:val="21"/>
+          <w:lang w:val="bg-BG" w:eastAsia="bg-BG"/>
+        </w:rPr>
+        <w:t>outline</w:t>
+      </w:r>
+      <w:r>
+        <w:rPr>
+          <w:rFonts w:ascii="Consolas" w:eastAsia="Times New Roman" w:hAnsi="Consolas" w:cs="Times New Roman"/>
+          <w:color w:val="D4D4D4"/>
+          <w:sz w:val="21"/>
+          <w:szCs w:val="21"/>
+          <w:lang w:val="bg-BG" w:eastAsia="bg-BG"/>
+        </w:rPr>
+        <w:t xml:space="preserve">: </w:t>
+      </w:r>
+      <w:r>
+        <w:rPr>
+          <w:rFonts w:ascii="Consolas" w:eastAsia="Times New Roman" w:hAnsi="Consolas" w:cs="Times New Roman"/>
+          <w:color w:val="CE9178"/>
+          <w:sz w:val="21"/>
+          <w:szCs w:val="21"/>
+          <w:lang w:val="bg-BG" w:eastAsia="bg-BG"/>
+        </w:rPr>
+        <w:t>none</w:t>
+      </w:r>
+      <w:r>
+        <w:rPr>
+          <w:rFonts w:ascii="Consolas" w:eastAsia="Times New Roman" w:hAnsi="Consolas" w:cs="Times New Roman"/>
+          <w:color w:val="D4D4D4"/>
+          <w:sz w:val="21"/>
+          <w:szCs w:val="21"/>
+          <w:lang w:val="bg-BG" w:eastAsia="bg-BG"/>
+        </w:rPr>
+        <w:t>;</w:t>
+      </w:r>
+    </w:p>
+    <w:p>
+      <w:pPr>
+        <w:shd w:val="clear" w:color="auto" w:fill="1E1E1E"/>
+        <w:spacing w:after="0" w:line="285" w:lineRule="atLeast"/>
+        <w:rPr>
+          <w:rFonts w:ascii="Consolas" w:eastAsia="Times New Roman" w:hAnsi="Consolas" w:cs="Times New Roman"/>
+          <w:color w:val="D4D4D4"/>
+          <w:sz w:val="21"/>
+          <w:szCs w:val="21"/>
+          <w:lang w:val="bg-BG" w:eastAsia="bg-BG"/>
+        </w:rPr>
+      </w:pPr>
+      <w:r>
+        <w:rPr>
+          <w:rFonts w:ascii="Consolas" w:eastAsia="Times New Roman" w:hAnsi="Consolas" w:cs="Times New Roman"/>
+          <w:color w:val="D4D4D4"/>
+          <w:sz w:val="21"/>
+          <w:szCs w:val="21"/>
+          <w:lang w:val="bg-BG" w:eastAsia="bg-BG"/>
+        </w:rPr>
+        <w:t xml:space="preserve">    </w:t>
+      </w:r>
+      <w:r>
+        <w:rPr>
+          <w:rFonts w:ascii="Consolas" w:eastAsia="Times New Roman" w:hAnsi="Consolas" w:cs="Times New Roman"/>
+          <w:color w:val="9CDCFE"/>
+          <w:sz w:val="21"/>
+          <w:szCs w:val="21"/>
+          <w:lang w:val="bg-BG" w:eastAsia="bg-BG"/>
+        </w:rPr>
+        <w:t>cursor</w:t>
+      </w:r>
+      <w:r>
+        <w:rPr>
+          <w:rFonts w:ascii="Consolas" w:eastAsia="Times New Roman" w:hAnsi="Consolas" w:cs="Times New Roman"/>
+          <w:color w:val="D4D4D4"/>
+          <w:sz w:val="21"/>
+          <w:szCs w:val="21"/>
+          <w:lang w:val="bg-BG" w:eastAsia="bg-BG"/>
+        </w:rPr>
+        <w:t xml:space="preserve">: </w:t>
+      </w:r>
+      <w:r>
+        <w:rPr>
+          <w:rFonts w:ascii="Consolas" w:eastAsia="Times New Roman" w:hAnsi="Consolas" w:cs="Times New Roman"/>
+          <w:color w:val="CE9178"/>
+          <w:sz w:val="21"/>
+          <w:szCs w:val="21"/>
+          <w:lang w:val="bg-BG" w:eastAsia="bg-BG"/>
+        </w:rPr>
+        <w:t>text</w:t>
+      </w:r>
+      <w:r>
+        <w:rPr>
+          <w:rFonts w:ascii="Consolas" w:eastAsia="Times New Roman" w:hAnsi="Consolas" w:cs="Times New Roman"/>
+          <w:color w:val="D4D4D4"/>
+          <w:sz w:val="21"/>
+          <w:szCs w:val="21"/>
+          <w:lang w:val="bg-BG" w:eastAsia="bg-BG"/>
+        </w:rPr>
+        <w:t>;</w:t>
+      </w:r>
+      <w:r>
+        <w:rPr>
+          <w:rFonts w:ascii="Consolas" w:eastAsia="Times New Roman" w:hAnsi="Consolas" w:cs="Times New Roman"/>
+          <w:color w:val="D4D4D4"/>
+          <w:sz w:val="21"/>
+          <w:szCs w:val="21"/>
+          <w:lang w:val="bg-BG" w:eastAsia="bg-BG"/>
+        </w:rPr>
+        <w:t xml:space="preserve">                     </w:t>
+      </w:r>
+      <w:r>
+        <w:rPr>
+          <w:rFonts w:ascii="Consolas" w:eastAsia="Times New Roman" w:hAnsi="Consolas" w:cs="Times New Roman"/>
+          <w:color w:val="D4D4D4"/>
+          <w:sz w:val="21"/>
+          <w:szCs w:val="21"/>
+          <w:lang w:val="bg-BG" w:eastAsia="bg-BG"/>
+        </w:rPr>
+        <w:t xml:space="preserve">премахва </w:t>
+      </w:r>
+      <w:r>
+        <w:rPr>
+          <w:rFonts w:ascii="Consolas" w:eastAsia="Times New Roman" w:hAnsi="Consolas" w:cs="Times New Roman"/>
+          <w:color w:val="D4D4D4"/>
+          <w:sz w:val="21"/>
+          <w:szCs w:val="21"/>
+          <w:lang w:val="bg-BG" w:eastAsia="bg-BG"/>
+        </w:rPr>
+        <w:t xml:space="preserve"> </w:t>
+      </w:r>
+      <w:r>
+        <w:rPr>
+          <w:rFonts w:ascii="Consolas" w:eastAsia="Times New Roman" w:hAnsi="Consolas" w:cs="Times New Roman"/>
+          <w:color w:val="D4D4D4"/>
+          <w:sz w:val="21"/>
+          <w:szCs w:val="21"/>
+          <w:lang w:val="bg-BG" w:eastAsia="bg-BG"/>
+        </w:rPr>
+        <w:t xml:space="preserve">  </w:t>
+      </w:r>
+    </w:p>
+    <w:p>
+      <w:pPr>
+        <w:shd w:val="clear" w:color="auto" w:fill="1E1E1E"/>
+        <w:spacing w:after="0" w:line="285" w:lineRule="atLeast"/>
+        <w:rPr>
+          <w:rFonts w:ascii="Consolas" w:eastAsia="Times New Roman" w:hAnsi="Consolas" w:cs="Times New Roman"/>
+          <w:color w:val="D4D4D4"/>
+          <w:sz w:val="21"/>
+          <w:szCs w:val="21"/>
+          <w:lang w:val="bg-BG" w:eastAsia="bg-BG"/>
+        </w:rPr>
+      </w:pPr>
+      <w:r>
+        <w:rPr>
+          <w:rFonts w:ascii="Consolas" w:eastAsia="Times New Roman" w:hAnsi="Consolas" w:cs="Times New Roman"/>
+          <w:color w:val="D4D4D4"/>
+          <w:sz w:val="21"/>
+          <w:szCs w:val="21"/>
+          <w:lang w:val="bg-BG" w:eastAsia="bg-BG"/>
+        </w:rPr>
+        <w:t xml:space="preserve">    </w:t>
+      </w:r>
+      <w:r>
+        <w:rPr>
+          <w:rFonts w:ascii="Consolas" w:eastAsia="Times New Roman" w:hAnsi="Consolas" w:cs="Times New Roman"/>
+          <w:color w:val="9CDCFE"/>
+          <w:sz w:val="21"/>
+          <w:szCs w:val="21"/>
+          <w:lang w:val="bg-BG" w:eastAsia="bg-BG"/>
+        </w:rPr>
+        <w:t>color</w:t>
+      </w:r>
+      <w:r>
+        <w:rPr>
+          <w:rFonts w:ascii="Consolas" w:eastAsia="Times New Roman" w:hAnsi="Consolas" w:cs="Times New Roman"/>
+          <w:color w:val="D4D4D4"/>
+          <w:sz w:val="21"/>
+          <w:szCs w:val="21"/>
+          <w:lang w:val="bg-BG" w:eastAsia="bg-BG"/>
+        </w:rPr>
+        <w:t>:  </w:t>
+      </w:r>
+      <w:r>
+        <w:rPr>
+          <w:rFonts w:ascii="Consolas" w:eastAsia="Times New Roman" w:hAnsi="Consolas" w:cs="Times New Roman"/>
+          <w:color w:val="CE9178"/>
+          <w:sz w:val="21"/>
+          <w:szCs w:val="21"/>
+          <w:lang w:val="bg-BG" w:eastAsia="bg-BG"/>
+        </w:rPr>
+        <w:t>#d5d2d2</w:t>
+      </w:r>
+      <w:r>
+        <w:rPr>
+          <w:rFonts w:ascii="Consolas" w:eastAsia="Times New Roman" w:hAnsi="Consolas" w:cs="Times New Roman"/>
+          <w:color w:val="D4D4D4"/>
+          <w:sz w:val="21"/>
+          <w:szCs w:val="21"/>
+          <w:lang w:val="bg-BG" w:eastAsia="bg-BG"/>
+        </w:rPr>
+        <w:t>;</w:t>
+      </w:r>
+      <w:r>
+        <w:rPr>
+          <w:rFonts w:ascii="Consolas" w:eastAsia="Times New Roman" w:hAnsi="Consolas" w:cs="Times New Roman"/>
+          <w:color w:val="D4D4D4"/>
+          <w:sz w:val="21"/>
+          <w:szCs w:val="21"/>
+          <w:lang w:val="bg-BG" w:eastAsia="bg-BG"/>
+        </w:rPr>
+        <w:t xml:space="preserve">                  бордера</w:t>
+      </w:r>
+    </w:p>
+    <w:p>
+      <w:pPr>
+        <w:shd w:val="clear" w:color="auto" w:fill="1E1E1E"/>
+        <w:spacing w:after="0" w:line="285" w:lineRule="atLeast"/>
+        <w:rPr>
+          <w:rFonts w:ascii="Consolas" w:eastAsia="Times New Roman" w:hAnsi="Consolas" w:cs="Times New Roman"/>
+          <w:color w:val="D4D4D4"/>
+          <w:sz w:val="21"/>
+          <w:szCs w:val="21"/>
+          <w:lang w:val="bg-BG" w:eastAsia="bg-BG"/>
+        </w:rPr>
+      </w:pPr>
+      <w:r>
+        <w:rPr>
+          <w:rFonts w:ascii="Consolas" w:eastAsia="Times New Roman" w:hAnsi="Consolas" w:cs="Times New Roman"/>
+          <w:color w:val="D4D4D4"/>
+          <w:sz w:val="21"/>
+          <w:szCs w:val="21"/>
+          <w:lang w:val="bg-BG" w:eastAsia="bg-BG"/>
+        </w:rPr>
+        <w:t>}</w:t>
+      </w:r>
+    </w:p>
+    <w:p>
+      <w:pPr>
+        <w:shd w:val="clear" w:color="auto" w:fill="1E1E1E"/>
+        <w:spacing w:after="0" w:line="285" w:lineRule="atLeast"/>
+        <w:rPr>
+          <w:rFonts w:ascii="Consolas" w:eastAsia="Times New Roman" w:hAnsi="Consolas" w:cs="Times New Roman"/>
+          <w:color w:val="D4D4D4"/>
+          <w:sz w:val="21"/>
+          <w:szCs w:val="21"/>
+          <w:lang w:val="bg-BG" w:eastAsia="bg-BG"/>
+        </w:rPr>
+      </w:pPr>
+    </w:p>
+    <w:p>
+      <w:pPr>
+        <w:shd w:val="clear" w:color="auto" w:fill="1E1E1E"/>
+        <w:spacing w:after="0" w:line="285" w:lineRule="atLeast"/>
+        <w:rPr>
+          <w:rFonts w:ascii="Consolas" w:eastAsia="Times New Roman" w:hAnsi="Consolas" w:cs="Times New Roman"/>
+          <w:color w:val="D4D4D4"/>
+          <w:sz w:val="21"/>
+          <w:szCs w:val="21"/>
+          <w:lang w:val="bg-BG" w:eastAsia="bg-BG"/>
+        </w:rPr>
+      </w:pPr>
+      <w:r>
+        <w:rPr>
+          <w:rFonts w:ascii="Consolas" w:eastAsia="Times New Roman" w:hAnsi="Consolas" w:cs="Times New Roman"/>
+          <w:color w:val="D7BA7D"/>
+          <w:sz w:val="21"/>
+          <w:szCs w:val="21"/>
+          <w:lang w:val="bg-BG" w:eastAsia="bg-BG"/>
+        </w:rPr>
+        <w:t>input::placeholder</w:t>
+      </w:r>
+      <w:r>
+        <w:rPr>
+          <w:rFonts w:ascii="Consolas" w:eastAsia="Times New Roman" w:hAnsi="Consolas" w:cs="Times New Roman"/>
+          <w:color w:val="D4D4D4"/>
+          <w:sz w:val="21"/>
+          <w:szCs w:val="21"/>
+          <w:lang w:val="bg-BG" w:eastAsia="bg-BG"/>
+        </w:rPr>
+        <w:t xml:space="preserve"> {</w:t>
+      </w:r>
+    </w:p>
+    <w:p>
+      <w:pPr>
+        <w:shd w:val="clear" w:color="auto" w:fill="1E1E1E"/>
+        <w:spacing w:after="0" w:line="285" w:lineRule="atLeast"/>
+        <w:rPr>
+          <w:rFonts w:ascii="Consolas" w:eastAsia="Times New Roman" w:hAnsi="Consolas" w:cs="Times New Roman"/>
+          <w:color w:val="D4D4D4"/>
+          <w:sz w:val="21"/>
+          <w:szCs w:val="21"/>
+          <w:lang w:val="bg-BG" w:eastAsia="bg-BG"/>
+        </w:rPr>
+      </w:pPr>
+      <w:r>
+        <w:rPr>
+          <w:rFonts w:ascii="Consolas" w:eastAsia="Times New Roman" w:hAnsi="Consolas" w:cs="Times New Roman"/>
+          <w:color w:val="D4D4D4"/>
+          <w:sz w:val="21"/>
+          <w:szCs w:val="21"/>
+          <w:lang w:val="bg-BG" w:eastAsia="bg-BG"/>
+        </w:rPr>
+        <w:t xml:space="preserve">    </w:t>
+      </w:r>
+      <w:r>
+        <w:rPr>
+          <w:rFonts w:ascii="Consolas" w:eastAsia="Times New Roman" w:hAnsi="Consolas" w:cs="Times New Roman"/>
+          <w:color w:val="9CDCFE"/>
+          <w:sz w:val="21"/>
+          <w:szCs w:val="21"/>
+          <w:lang w:val="bg-BG" w:eastAsia="bg-BG"/>
+        </w:rPr>
+        <w:t>position</w:t>
+      </w:r>
+      <w:r>
+        <w:rPr>
+          <w:rFonts w:ascii="Consolas" w:eastAsia="Times New Roman" w:hAnsi="Consolas" w:cs="Times New Roman"/>
+          <w:color w:val="D4D4D4"/>
+          <w:sz w:val="21"/>
+          <w:szCs w:val="21"/>
+          <w:lang w:val="bg-BG" w:eastAsia="bg-BG"/>
+        </w:rPr>
+        <w:t xml:space="preserve">: </w:t>
+      </w:r>
+      <w:r>
+        <w:rPr>
+          <w:rFonts w:ascii="Consolas" w:eastAsia="Times New Roman" w:hAnsi="Consolas" w:cs="Times New Roman"/>
+          <w:color w:val="CE9178"/>
+          <w:sz w:val="21"/>
+          <w:szCs w:val="21"/>
+          <w:lang w:val="bg-BG" w:eastAsia="bg-BG"/>
+        </w:rPr>
+        <w:t>absolute</w:t>
+      </w:r>
+      <w:r>
+        <w:rPr>
+          <w:rFonts w:ascii="Consolas" w:eastAsia="Times New Roman" w:hAnsi="Consolas" w:cs="Times New Roman"/>
+          <w:color w:val="D4D4D4"/>
+          <w:sz w:val="21"/>
+          <w:szCs w:val="21"/>
+          <w:lang w:val="bg-BG" w:eastAsia="bg-BG"/>
+        </w:rPr>
+        <w:t>;</w:t>
+      </w:r>
+    </w:p>
+    <w:p>
+      <w:pPr>
+        <w:shd w:val="clear" w:color="auto" w:fill="1E1E1E"/>
+        <w:spacing w:after="0" w:line="285" w:lineRule="atLeast"/>
+        <w:rPr>
+          <w:rFonts w:ascii="Consolas" w:eastAsia="Times New Roman" w:hAnsi="Consolas" w:cs="Times New Roman"/>
+          <w:color w:val="D4D4D4"/>
+          <w:sz w:val="21"/>
+          <w:szCs w:val="21"/>
+          <w:lang w:val="bg-BG" w:eastAsia="bg-BG"/>
+        </w:rPr>
+      </w:pPr>
+      <w:r>
+        <w:rPr>
+          <w:rFonts w:ascii="Consolas" w:eastAsia="Times New Roman" w:hAnsi="Consolas" w:cs="Times New Roman"/>
+          <w:color w:val="D4D4D4"/>
+          <w:sz w:val="21"/>
+          <w:szCs w:val="21"/>
+          <w:lang w:val="bg-BG" w:eastAsia="bg-BG"/>
+        </w:rPr>
+        <w:t xml:space="preserve">    </w:t>
+      </w:r>
+      <w:r>
+        <w:rPr>
+          <w:rFonts w:ascii="Consolas" w:eastAsia="Times New Roman" w:hAnsi="Consolas" w:cs="Times New Roman"/>
+          <w:color w:val="9CDCFE"/>
+          <w:sz w:val="21"/>
+          <w:szCs w:val="21"/>
+          <w:lang w:val="bg-BG" w:eastAsia="bg-BG"/>
+        </w:rPr>
+        <w:t>bottom</w:t>
+      </w:r>
+      <w:r>
+        <w:rPr>
+          <w:rFonts w:ascii="Consolas" w:eastAsia="Times New Roman" w:hAnsi="Consolas" w:cs="Times New Roman"/>
+          <w:color w:val="D4D4D4"/>
+          <w:sz w:val="21"/>
+          <w:szCs w:val="21"/>
+          <w:lang w:val="bg-BG" w:eastAsia="bg-BG"/>
+        </w:rPr>
+        <w:t xml:space="preserve">: </w:t>
+      </w:r>
+      <w:r>
+        <w:rPr>
+          <w:rFonts w:ascii="Consolas" w:eastAsia="Times New Roman" w:hAnsi="Consolas" w:cs="Times New Roman"/>
+          <w:color w:val="B5CEA8"/>
+          <w:sz w:val="21"/>
+          <w:szCs w:val="21"/>
+          <w:lang w:val="bg-BG" w:eastAsia="bg-BG"/>
+        </w:rPr>
+        <w:t>0</w:t>
+      </w:r>
+      <w:r>
+        <w:rPr>
+          <w:rFonts w:ascii="Consolas" w:eastAsia="Times New Roman" w:hAnsi="Consolas" w:cs="Times New Roman"/>
+          <w:color w:val="D4D4D4"/>
+          <w:sz w:val="21"/>
+          <w:szCs w:val="21"/>
+          <w:lang w:val="bg-BG" w:eastAsia="bg-BG"/>
+        </w:rPr>
+        <w:t>;</w:t>
+      </w:r>
+    </w:p>
+    <w:p>
+      <w:pPr>
+        <w:shd w:val="clear" w:color="auto" w:fill="1E1E1E"/>
+        <w:spacing w:after="0" w:line="285" w:lineRule="atLeast"/>
+        <w:rPr>
+          <w:rFonts w:ascii="Consolas" w:eastAsia="Times New Roman" w:hAnsi="Consolas" w:cs="Times New Roman"/>
+          <w:color w:val="D4D4D4"/>
+          <w:sz w:val="21"/>
+          <w:szCs w:val="21"/>
+          <w:lang w:val="bg-BG" w:eastAsia="bg-BG"/>
+        </w:rPr>
+      </w:pPr>
+      <w:r>
+        <w:rPr>
+          <w:rFonts w:ascii="Consolas" w:eastAsia="Times New Roman" w:hAnsi="Consolas" w:cs="Times New Roman"/>
+          <w:color w:val="D4D4D4"/>
+          <w:sz w:val="21"/>
+          <w:szCs w:val="21"/>
+          <w:lang w:val="bg-BG" w:eastAsia="bg-BG"/>
+        </w:rPr>
+        <w:t xml:space="preserve">    </w:t>
+      </w:r>
+      <w:r>
+        <w:rPr>
+          <w:rFonts w:ascii="Consolas" w:eastAsia="Times New Roman" w:hAnsi="Consolas" w:cs="Times New Roman"/>
+          <w:color w:val="9CDCFE"/>
+          <w:sz w:val="21"/>
+          <w:szCs w:val="21"/>
+          <w:lang w:val="bg-BG" w:eastAsia="bg-BG"/>
+        </w:rPr>
+        <w:t>color</w:t>
+      </w:r>
+      <w:r>
+        <w:rPr>
+          <w:rFonts w:ascii="Consolas" w:eastAsia="Times New Roman" w:hAnsi="Consolas" w:cs="Times New Roman"/>
+          <w:color w:val="D4D4D4"/>
+          <w:sz w:val="21"/>
+          <w:szCs w:val="21"/>
+          <w:lang w:val="bg-BG" w:eastAsia="bg-BG"/>
+        </w:rPr>
+        <w:t xml:space="preserve">: </w:t>
+      </w:r>
+      <w:r>
+        <w:rPr>
+          <w:rFonts w:ascii="Consolas" w:eastAsia="Times New Roman" w:hAnsi="Consolas" w:cs="Times New Roman"/>
+          <w:color w:val="CE9178"/>
+          <w:sz w:val="21"/>
+          <w:szCs w:val="21"/>
+          <w:lang w:val="bg-BG" w:eastAsia="bg-BG"/>
+        </w:rPr>
+        <w:t>#d5d2d2</w:t>
+      </w:r>
+      <w:r>
+        <w:rPr>
+          <w:rFonts w:ascii="Consolas" w:eastAsia="Times New Roman" w:hAnsi="Consolas" w:cs="Times New Roman"/>
+          <w:color w:val="D4D4D4"/>
+          <w:sz w:val="21"/>
+          <w:szCs w:val="21"/>
+          <w:lang w:val="bg-BG" w:eastAsia="bg-BG"/>
+        </w:rPr>
+        <w:t>;</w:t>
+      </w:r>
+    </w:p>
+    <w:p>
+      <w:pPr>
+        <w:shd w:val="clear" w:color="auto" w:fill="1E1E1E"/>
+        <w:spacing w:after="0" w:line="285" w:lineRule="atLeast"/>
+        <w:rPr>
+          <w:rFonts w:ascii="Consolas" w:eastAsia="Times New Roman" w:hAnsi="Consolas" w:cs="Times New Roman"/>
+          <w:color w:val="D4D4D4"/>
+          <w:sz w:val="21"/>
+          <w:szCs w:val="21"/>
+          <w:lang w:val="bg-BG" w:eastAsia="bg-BG"/>
+        </w:rPr>
+      </w:pPr>
+      <w:r>
+        <w:rPr>
+          <w:rFonts w:ascii="Consolas" w:eastAsia="Times New Roman" w:hAnsi="Consolas" w:cs="Times New Roman"/>
+          <w:color w:val="D4D4D4"/>
+          <w:sz w:val="21"/>
+          <w:szCs w:val="21"/>
+          <w:lang w:val="bg-BG" w:eastAsia="bg-BG"/>
+        </w:rPr>
+        <w:t>}</w:t>
+      </w:r>
+    </w:p>
+    <w:p>
+      <w:pPr>
+        <w:shd w:val="clear" w:color="auto" w:fill="1E1E1E"/>
+        <w:spacing w:after="0" w:line="285" w:lineRule="atLeast"/>
+        <w:rPr>
+          <w:rFonts w:ascii="Consolas" w:eastAsia="Times New Roman" w:hAnsi="Consolas" w:cs="Times New Roman"/>
+          <w:color w:val="D4D4D4"/>
+          <w:sz w:val="21"/>
+          <w:szCs w:val="21"/>
+          <w:lang w:val="bg-BG" w:eastAsia="bg-BG"/>
+        </w:rPr>
+      </w:pPr>
+    </w:p>
+    <w:p>
+      <w:pPr>
+        <w:shd w:val="clear" w:color="auto" w:fill="1E1E1E"/>
+        <w:spacing w:after="0" w:line="285" w:lineRule="atLeast"/>
+        <w:rPr>
+          <w:rFonts w:ascii="Consolas" w:eastAsia="Times New Roman" w:hAnsi="Consolas" w:cs="Times New Roman"/>
+          <w:color w:val="D4D4D4"/>
+          <w:sz w:val="21"/>
+          <w:szCs w:val="21"/>
+          <w:lang w:val="bg-BG" w:eastAsia="bg-BG"/>
+        </w:rPr>
+      </w:pPr>
+    </w:p>
+    <w:p>
+      <w:pPr>
+        <w:shd w:val="clear" w:color="auto" w:fill="1E1E1E"/>
+        <w:spacing w:after="0" w:line="285" w:lineRule="atLeast"/>
+        <w:rPr>
+          <w:rFonts w:ascii="Consolas" w:eastAsia="Times New Roman" w:hAnsi="Consolas" w:cs="Times New Roman"/>
+          <w:color w:val="D4D4D4"/>
+          <w:sz w:val="21"/>
+          <w:szCs w:val="21"/>
+          <w:lang w:val="bg-BG" w:eastAsia="bg-BG"/>
+        </w:rPr>
+      </w:pPr>
+    </w:p>
+    <w:p>
+      <w:pPr>
         <w:rPr>
           <w:color w:val="C45911" w:themeColor="accent2" w:themeShade="BF"/>
           <w:sz w:val="32"/>
@@ -8621,6 +10680,328 @@
           <w:lang w:val="bg-BG"/>
         </w:rPr>
       </w:pPr>
+    </w:p>
+    <w:p>
+      <w:pPr>
+        <w:jc w:val="center"/>
+        <w:rPr>
+          <w:color w:val="C45911" w:themeColor="accent2" w:themeShade="BF"/>
+          <w:sz w:val="32"/>
+          <w:szCs w:val="32"/>
+        </w:rPr>
+      </w:pPr>
+      <w:r>
+        <w:rPr>
+          <w:color w:val="C45911" w:themeColor="accent2" w:themeShade="BF"/>
+          <w:sz w:val="32"/>
+          <w:szCs w:val="32"/>
+        </w:rPr>
+        <w:lastRenderedPageBreak/>
+        <w:t>Move the text in input field to the bottom</w:t>
+      </w:r>
+    </w:p>
+    <w:p>
+      <w:pPr>
+        <w:shd w:val="clear" w:color="auto" w:fill="1E1E1E"/>
+        <w:spacing w:after="0" w:line="285" w:lineRule="atLeast"/>
+        <w:rPr>
+          <w:rFonts w:ascii="Consolas" w:eastAsia="Times New Roman" w:hAnsi="Consolas" w:cs="Times New Roman"/>
+          <w:color w:val="D7BA7D"/>
+          <w:sz w:val="21"/>
+          <w:szCs w:val="21"/>
+          <w:lang w:val="bg-BG" w:eastAsia="bg-BG"/>
+        </w:rPr>
+      </w:pPr>
+    </w:p>
+    <w:p>
+      <w:pPr>
+        <w:shd w:val="clear" w:color="auto" w:fill="1E1E1E"/>
+        <w:spacing w:after="0" w:line="285" w:lineRule="atLeast"/>
+        <w:rPr>
+          <w:rFonts w:ascii="Consolas" w:eastAsia="Times New Roman" w:hAnsi="Consolas" w:cs="Times New Roman"/>
+          <w:color w:val="D4D4D4"/>
+          <w:sz w:val="21"/>
+          <w:szCs w:val="21"/>
+          <w:lang w:val="bg-BG" w:eastAsia="bg-BG"/>
+        </w:rPr>
+      </w:pPr>
+      <w:r>
+        <w:rPr>
+          <w:rFonts w:ascii="Consolas" w:eastAsia="Times New Roman" w:hAnsi="Consolas" w:cs="Times New Roman"/>
+          <w:color w:val="D7BA7D"/>
+          <w:sz w:val="21"/>
+          <w:szCs w:val="21"/>
+          <w:lang w:val="bg-BG" w:eastAsia="bg-BG"/>
+        </w:rPr>
+        <w:t>input</w:t>
+      </w:r>
+      <w:r>
+        <w:rPr>
+          <w:rFonts w:ascii="Consolas" w:eastAsia="Times New Roman" w:hAnsi="Consolas" w:cs="Times New Roman"/>
+          <w:color w:val="D4D4D4"/>
+          <w:sz w:val="21"/>
+          <w:szCs w:val="21"/>
+          <w:lang w:val="bg-BG" w:eastAsia="bg-BG"/>
+        </w:rPr>
+        <w:t>[</w:t>
+      </w:r>
+      <w:r>
+        <w:rPr>
+          <w:rFonts w:ascii="Consolas" w:eastAsia="Times New Roman" w:hAnsi="Consolas" w:cs="Times New Roman"/>
+          <w:color w:val="9CDCFE"/>
+          <w:sz w:val="21"/>
+          <w:szCs w:val="21"/>
+          <w:lang w:val="bg-BG" w:eastAsia="bg-BG"/>
+        </w:rPr>
+        <w:t>type</w:t>
+      </w:r>
+      <w:r>
+        <w:rPr>
+          <w:rFonts w:ascii="Consolas" w:eastAsia="Times New Roman" w:hAnsi="Consolas" w:cs="Times New Roman"/>
+          <w:color w:val="D4D4D4"/>
+          <w:sz w:val="21"/>
+          <w:szCs w:val="21"/>
+          <w:lang w:val="bg-BG" w:eastAsia="bg-BG"/>
+        </w:rPr>
+        <w:t>=</w:t>
+      </w:r>
+      <w:r>
+        <w:rPr>
+          <w:rFonts w:ascii="Consolas" w:eastAsia="Times New Roman" w:hAnsi="Consolas" w:cs="Times New Roman"/>
+          <w:color w:val="CE9178"/>
+          <w:sz w:val="21"/>
+          <w:szCs w:val="21"/>
+          <w:lang w:val="bg-BG" w:eastAsia="bg-BG"/>
+        </w:rPr>
+        <w:t>text</w:t>
+      </w:r>
+      <w:r>
+        <w:rPr>
+          <w:rFonts w:ascii="Consolas" w:eastAsia="Times New Roman" w:hAnsi="Consolas" w:cs="Times New Roman"/>
+          <w:color w:val="D4D4D4"/>
+          <w:sz w:val="21"/>
+          <w:szCs w:val="21"/>
+          <w:lang w:val="bg-BG" w:eastAsia="bg-BG"/>
+        </w:rPr>
+        <w:t>] {</w:t>
+      </w:r>
+    </w:p>
+    <w:p>
+      <w:pPr>
+        <w:shd w:val="clear" w:color="auto" w:fill="1E1E1E"/>
+        <w:spacing w:after="0" w:line="285" w:lineRule="atLeast"/>
+        <w:rPr>
+          <w:rFonts w:ascii="Consolas" w:eastAsia="Times New Roman" w:hAnsi="Consolas" w:cs="Times New Roman"/>
+          <w:color w:val="D4D4D4"/>
+          <w:sz w:val="21"/>
+          <w:szCs w:val="21"/>
+          <w:lang w:val="bg-BG" w:eastAsia="bg-BG"/>
+        </w:rPr>
+      </w:pPr>
+      <w:r>
+        <w:rPr>
+          <w:rFonts w:ascii="Consolas" w:eastAsia="Times New Roman" w:hAnsi="Consolas" w:cs="Times New Roman"/>
+          <w:color w:val="D4D4D4"/>
+          <w:sz w:val="21"/>
+          <w:szCs w:val="21"/>
+          <w:lang w:val="bg-BG" w:eastAsia="bg-BG"/>
+        </w:rPr>
+        <w:t xml:space="preserve">    </w:t>
+      </w:r>
+      <w:r>
+        <w:rPr>
+          <w:rFonts w:ascii="Consolas" w:eastAsia="Times New Roman" w:hAnsi="Consolas" w:cs="Times New Roman"/>
+          <w:color w:val="9CDCFE"/>
+          <w:sz w:val="21"/>
+          <w:szCs w:val="21"/>
+          <w:lang w:val="bg-BG" w:eastAsia="bg-BG"/>
+        </w:rPr>
+        <w:t>padding-top</w:t>
+      </w:r>
+      <w:r>
+        <w:rPr>
+          <w:rFonts w:ascii="Consolas" w:eastAsia="Times New Roman" w:hAnsi="Consolas" w:cs="Times New Roman"/>
+          <w:color w:val="D4D4D4"/>
+          <w:sz w:val="21"/>
+          <w:szCs w:val="21"/>
+          <w:lang w:val="bg-BG" w:eastAsia="bg-BG"/>
+        </w:rPr>
+        <w:t xml:space="preserve">: </w:t>
+      </w:r>
+      <w:r>
+        <w:rPr>
+          <w:rFonts w:ascii="Consolas" w:eastAsia="Times New Roman" w:hAnsi="Consolas" w:cs="Times New Roman"/>
+          <w:color w:val="B5CEA8"/>
+          <w:sz w:val="21"/>
+          <w:szCs w:val="21"/>
+          <w:lang w:val="bg-BG" w:eastAsia="bg-BG"/>
+        </w:rPr>
+        <w:t>30px</w:t>
+      </w:r>
+      <w:r>
+        <w:rPr>
+          <w:rFonts w:ascii="Consolas" w:eastAsia="Times New Roman" w:hAnsi="Consolas" w:cs="Times New Roman"/>
+          <w:color w:val="D4D4D4"/>
+          <w:sz w:val="21"/>
+          <w:szCs w:val="21"/>
+          <w:lang w:val="bg-BG" w:eastAsia="bg-BG"/>
+        </w:rPr>
+        <w:t>;</w:t>
+      </w:r>
+    </w:p>
+    <w:p>
+      <w:pPr>
+        <w:shd w:val="clear" w:color="auto" w:fill="1E1E1E"/>
+        <w:spacing w:after="0" w:line="285" w:lineRule="atLeast"/>
+        <w:rPr>
+          <w:rFonts w:ascii="Consolas" w:eastAsia="Times New Roman" w:hAnsi="Consolas" w:cs="Times New Roman"/>
+          <w:color w:val="D4D4D4"/>
+          <w:sz w:val="21"/>
+          <w:szCs w:val="21"/>
+          <w:lang w:val="bg-BG" w:eastAsia="bg-BG"/>
+        </w:rPr>
+      </w:pPr>
+      <w:r>
+        <w:rPr>
+          <w:rFonts w:ascii="Consolas" w:eastAsia="Times New Roman" w:hAnsi="Consolas" w:cs="Times New Roman"/>
+          <w:color w:val="D4D4D4"/>
+          <w:sz w:val="21"/>
+          <w:szCs w:val="21"/>
+          <w:lang w:val="bg-BG" w:eastAsia="bg-BG"/>
+        </w:rPr>
+        <w:t>}</w:t>
+      </w:r>
+    </w:p>
+    <w:p>
+      <w:pPr>
+        <w:jc w:val="center"/>
+        <w:rPr>
+          <w:color w:val="C45911" w:themeColor="accent2" w:themeShade="BF"/>
+          <w:sz w:val="32"/>
+          <w:szCs w:val="32"/>
+        </w:rPr>
+      </w:pPr>
+      <w:r>
+        <w:rPr>
+          <w:noProof/>
+          <w:color w:val="C45911" w:themeColor="accent2" w:themeShade="BF"/>
+          <w:sz w:val="32"/>
+          <w:szCs w:val="32"/>
+        </w:rPr>
+        <mc:AlternateContent>
+          <mc:Choice Requires="wps">
+            <w:drawing>
+              <wp:anchor distT="0" distB="0" distL="114300" distR="114300" simplePos="0" relativeHeight="251668480" behindDoc="0" locked="0" layoutInCell="1" allowOverlap="1" wp14:anchorId="24DE353C" wp14:editId="46FC6042">
+                <wp:simplePos x="0" y="0"/>
+                <wp:positionH relativeFrom="column">
+                  <wp:posOffset>4167505</wp:posOffset>
+                </wp:positionH>
+                <wp:positionV relativeFrom="paragraph">
+                  <wp:posOffset>725805</wp:posOffset>
+                </wp:positionV>
+                <wp:extent cx="412750" cy="120650"/>
+                <wp:effectExtent l="38100" t="0" r="25400" b="69850"/>
+                <wp:wrapNone/>
+                <wp:docPr id="14" name="Съединител &quot;права стрелка&quot; 14"/>
+                <wp:cNvGraphicFramePr/>
+                <a:graphic xmlns:a="http://schemas.openxmlformats.org/drawingml/2006/main">
+                  <a:graphicData uri="http://schemas.microsoft.com/office/word/2010/wordprocessingShape">
+                    <wps:wsp>
+                      <wps:cNvCnPr/>
+                      <wps:spPr>
+                        <a:xfrm flipH="1">
+                          <a:off x="0" y="0"/>
+                          <a:ext cx="412750" cy="120650"/>
+                        </a:xfrm>
+                        <a:prstGeom prst="straightConnector1">
+                          <a:avLst/>
+                        </a:prstGeom>
+                        <a:ln w="12700">
+                          <a:solidFill>
+                            <a:srgbClr val="FF0000"/>
+                          </a:solidFill>
+                          <a:tailEnd type="triangle"/>
+                        </a:ln>
+                      </wps:spPr>
+                      <wps:style>
+                        <a:lnRef idx="1">
+                          <a:schemeClr val="accent1"/>
+                        </a:lnRef>
+                        <a:fillRef idx="0">
+                          <a:schemeClr val="accent1"/>
+                        </a:fillRef>
+                        <a:effectRef idx="0">
+                          <a:schemeClr val="accent1"/>
+                        </a:effectRef>
+                        <a:fontRef idx="minor">
+                          <a:schemeClr val="tx1"/>
+                        </a:fontRef>
+                      </wps:style>
+                      <wps:bodyPr/>
+                    </wps:wsp>
+                  </a:graphicData>
+                </a:graphic>
+              </wp:anchor>
+            </w:drawing>
+          </mc:Choice>
+          <mc:Fallback>
+            <w:pict>
+              <v:shape w14:anchorId="42AF8F7D" id="Съединител &quot;права стрелка&quot; 14" o:spid="_x0000_s1026" type="#_x0000_t32" style="position:absolute;margin-left:328.15pt;margin-top:57.15pt;width:32.5pt;height:9.5pt;flip:x;z-index:251668480;visibility:visible;mso-wrap-style:square;mso-wrap-distance-left:9pt;mso-wrap-distance-top:0;mso-wrap-distance-right:9pt;mso-wrap-distance-bottom:0;mso-position-horizontal:absolute;mso-position-horizontal-relative:text;mso-position-vertical:absolute;mso-position-vertical-relative:text" o:gfxdata="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" strokecolor="red" strokeweight="1pt">
+                <v:stroke endarrow="block" joinstyle="miter"/>
+              </v:shape>
+            </w:pict>
+          </mc:Fallback>
+        </mc:AlternateContent>
+      </w:r>
+      <w:r>
+        <w:rPr>
+          <w:noProof/>
+          <w:color w:val="C45911" w:themeColor="accent2" w:themeShade="BF"/>
+          <w:sz w:val="32"/>
+          <w:szCs w:val="32"/>
+        </w:rPr>
+        <w:drawing>
+          <wp:inline distT="0" distB="0" distL="0" distR="0" wp14:anchorId="47A35CE6" wp14:editId="1B9021F3">
+            <wp:extent cx="5972810" cy="2954020"/>
+            <wp:effectExtent l="0" t="0" r="8890" b="0"/>
+            <wp:docPr id="13" name="Картина 13"/>
+            <wp:cNvGraphicFramePr>
+              <a:graphicFrameLocks xmlns:a="http://schemas.openxmlformats.org/drawingml/2006/main" noChangeAspect="1"/>
+            </wp:cNvGraphicFramePr>
+            <a:graphic xmlns:a="http://schemas.openxmlformats.org/drawingml/2006/main">
+              <a:graphicData uri="http://schemas.openxmlformats.org/drawingml/2006/picture">
+                <pic:pic xmlns:pic="http://schemas.openxmlformats.org/drawingml/2006/picture">
+                  <pic:nvPicPr>
+                    <pic:cNvPr id="13" name="Картина 13"/>
+                    <pic:cNvPicPr/>
+                  </pic:nvPicPr>
+                  <pic:blipFill>
+                    <a:blip r:embed="rId12" cstate="print">
+                      <a:extLst>
+                        <a:ext uri="{28A0092B-C50C-407E-A947-70E740481C1C}">
+                          <a14:useLocalDpi xmlns:a14="http://schemas.microsoft.com/office/drawing/2010/main" val="0"/>
+                        </a:ext>
+                      </a:extLst>
+                    </a:blip>
+                    <a:stretch>
+                      <a:fillRect/>
+                    </a:stretch>
+                  </pic:blipFill>
+                  <pic:spPr>
+                    <a:xfrm>
+                      <a:off x="0" y="0"/>
+                      <a:ext cx="5972810" cy="2954020"/>
+                    </a:xfrm>
+                    <a:prstGeom prst="rect">
+                      <a:avLst/>
+                    </a:prstGeom>
+                  </pic:spPr>
+                </pic:pic>
+              </a:graphicData>
+            </a:graphic>
+          </wp:inline>
+        </w:drawing>
+      </w:r>
     </w:p>
     <w:sectPr>
       <w:pgSz w:w="12240" w:h="15840"/>
